--- a/6-Данные спектральной диагнистики разряда комбинированного типа.docx
+++ b/6-Данные спектральной диагнистики разряда комбинированного типа.docx
@@ -4,42 +4,69 @@
   <w:body>
     <w:p>
       <w:pPr>
-        <w:ind w:left="1134" w:hanging="425"/>
-        <w:jc w:val="both"/>
-        <w:rPr>
-          <w:rFonts w:ascii="Times New Roman" w:hAnsi="Times New Roman" w:cs="Times New Roman"/>
-          <w:sz w:val="28"/>
-          <w:szCs w:val="28"/>
-        </w:rPr>
-      </w:pPr>
-      <w:r>
-        <w:rPr>
-          <w:rFonts w:ascii="Times New Roman" w:hAnsi="Times New Roman" w:cs="Times New Roman"/>
-          <w:sz w:val="28"/>
-          <w:szCs w:val="28"/>
-        </w:rPr>
-        <w:t>6. ДАННЫЕ СПЕКТРАЛЬНОЙ ДИАГНОСТИКИ РАЗРЯДА КОМБИНИРОВАННОГО ТИПА</w:t>
-      </w:r>
-    </w:p>
-    <w:p>
-      <w:pPr>
-        <w:rPr>
-          <w:rFonts w:ascii="Times New Roman" w:hAnsi="Times New Roman" w:cs="Times New Roman"/>
-          <w:sz w:val="28"/>
-          <w:szCs w:val="28"/>
-        </w:rPr>
-      </w:pPr>
-      <w:bookmarkStart w:id="0" w:name="_GoBack"/>
-      <w:r>
-        <w:rPr>
+        <w:ind w:left="993" w:hanging="284"/>
+        <w:rPr>
+          <w:rFonts w:ascii="Times New Roman" w:hAnsi="Times New Roman" w:cs="Times New Roman"/>
+          <w:b/>
+          <w:color w:val="000000" w:themeColor="text1"/>
+          <w:sz w:val="28"/>
+          <w:szCs w:val="28"/>
+        </w:rPr>
+      </w:pPr>
+      <w:proofErr w:type="gramStart"/>
+      <w:r>
+        <w:rPr>
+          <w:rFonts w:ascii="Times New Roman" w:hAnsi="Times New Roman" w:cs="Times New Roman"/>
+          <w:b/>
+          <w:color w:val="000000" w:themeColor="text1"/>
+          <w:sz w:val="28"/>
+          <w:szCs w:val="28"/>
+        </w:rPr>
+        <w:t xml:space="preserve">6  </w:t>
+      </w:r>
+      <w:r>
+        <w:rPr>
+          <w:rFonts w:ascii="Times New Roman" w:hAnsi="Times New Roman" w:cs="Times New Roman"/>
+          <w:b/>
+          <w:color w:val="000000" w:themeColor="text1"/>
+          <w:sz w:val="28"/>
+          <w:szCs w:val="28"/>
+        </w:rPr>
+        <w:t>ДАННЫЕ</w:t>
+      </w:r>
+      <w:proofErr w:type="gramEnd"/>
+      <w:r>
+        <w:rPr>
+          <w:rFonts w:ascii="Times New Roman" w:hAnsi="Times New Roman" w:cs="Times New Roman"/>
+          <w:b/>
+          <w:color w:val="000000" w:themeColor="text1"/>
+          <w:sz w:val="28"/>
+          <w:szCs w:val="28"/>
+        </w:rPr>
+        <w:t xml:space="preserve"> СПЕКТРАЛЬНОЙ ДИАГНОСТИКИ РАЗРЯДА КОМБИНИРОВАННОГО ТИПА</w:t>
+      </w:r>
+    </w:p>
+    <w:p>
+      <w:pPr>
+        <w:rPr>
+          <w:rFonts w:ascii="Times New Roman" w:hAnsi="Times New Roman" w:cs="Times New Roman"/>
+          <w:sz w:val="28"/>
+          <w:szCs w:val="28"/>
+        </w:rPr>
+      </w:pPr>
+      <w:r>
+        <w:rPr>
+          <w:rFonts w:ascii="Times New Roman" w:hAnsi="Times New Roman" w:cs="Times New Roman"/>
           <w:noProof/>
+          <w:sz w:val="28"/>
+          <w:szCs w:val="28"/>
           <w:lang w:eastAsia="ru-RU"/>
         </w:rPr>
         <w:drawing>
-          <wp:inline distT="0" distB="0" distL="0" distR="0" wp14:anchorId="68076F48" wp14:editId="6606FE59">
-            <wp:extent cx="6120666" cy="4208898"/>
-            <wp:effectExtent l="0" t="0" r="0" b="1270"/>
-            <wp:docPr id="1" name="Рисунок 1"/>
+          <wp:inline distT="0" distB="0" distL="0" distR="0">
+            <wp:extent cx="5940425" cy="3135630"/>
+            <wp:effectExtent l="0" t="0" r="3175" b="7620"/>
+            <wp:docPr id="2" name="Рисунок 2"/>
             <wp:cNvGraphicFramePr>
               <a:graphicFrameLocks xmlns:a="http://schemas.openxmlformats.org/drawingml/2006/main" noChangeAspect="1"/>
             </wp:cNvGraphicFramePr>
@@ -47,11 +74,17 @@
               <a:graphicData uri="http://schemas.openxmlformats.org/drawingml/2006/picture">
                 <pic:pic xmlns:pic="http://schemas.openxmlformats.org/drawingml/2006/picture">
                   <pic:nvPicPr>
-                    <pic:cNvPr id="1" name=""/>
+                    <pic:cNvPr id="2" name="СВЧ-20Па нов.png"/>
                     <pic:cNvPicPr/>
                   </pic:nvPicPr>
                   <pic:blipFill>
-                    <a:blip r:embed="rId4"/>
+                    <a:blip r:embed="rId4">
+                      <a:extLst>
+                        <a:ext uri="{28A0092B-C50C-407E-A947-70E740481C1C}">
+                          <a14:useLocalDpi xmlns:a14="http://schemas.microsoft.com/office/drawing/2010/main" val="0"/>
+                        </a:ext>
+                      </a:extLst>
+                    </a:blip>
                     <a:stretch>
                       <a:fillRect/>
                     </a:stretch>
@@ -59,7 +92,7 @@
                   <pic:spPr>
                     <a:xfrm>
                       <a:off x="0" y="0"/>
-                      <a:ext cx="6126330" cy="4212793"/>
+                      <a:ext cx="5940425" cy="3135630"/>
                     </a:xfrm>
                     <a:prstGeom prst="rect">
                       <a:avLst/>
@@ -71,7 +104,902 @@
           </wp:inline>
         </w:drawing>
       </w:r>
+    </w:p>
+    <w:p>
+      <w:pPr>
+        <w:jc w:val="center"/>
+        <w:rPr>
+          <w:rFonts w:ascii="Times New Roman" w:hAnsi="Times New Roman" w:cs="Times New Roman"/>
+          <w:sz w:val="28"/>
+          <w:szCs w:val="28"/>
+        </w:rPr>
+      </w:pPr>
+      <w:r>
+        <w:rPr>
+          <w:rFonts w:ascii="Times New Roman" w:hAnsi="Times New Roman" w:cs="Times New Roman"/>
+          <w:sz w:val="28"/>
+          <w:szCs w:val="28"/>
+        </w:rPr>
+        <w:t>Рисунок 6.1</w:t>
+      </w:r>
+      <w:r>
+        <w:rPr>
+          <w:rFonts w:ascii="Times New Roman" w:hAnsi="Times New Roman" w:cs="Times New Roman"/>
+          <w:sz w:val="28"/>
+          <w:szCs w:val="28"/>
+        </w:rPr>
+        <w:t xml:space="preserve"> Спектральная характеристика СВЧ разряда при давлении 20 Па.</w:t>
+      </w:r>
+    </w:p>
+    <w:p>
+      <w:pPr>
+        <w:rPr>
+          <w:rFonts w:ascii="Times New Roman" w:hAnsi="Times New Roman" w:cs="Times New Roman"/>
+          <w:sz w:val="28"/>
+          <w:szCs w:val="28"/>
+        </w:rPr>
+      </w:pPr>
+      <w:r>
+        <w:rPr>
+          <w:rFonts w:ascii="Times New Roman" w:hAnsi="Times New Roman" w:cs="Times New Roman"/>
+          <w:noProof/>
+          <w:sz w:val="28"/>
+          <w:szCs w:val="28"/>
+          <w:lang w:eastAsia="ru-RU"/>
+        </w:rPr>
+        <w:drawing>
+          <wp:inline distT="0" distB="0" distL="0" distR="0">
+            <wp:extent cx="5940425" cy="3216910"/>
+            <wp:effectExtent l="0" t="0" r="3175" b="2540"/>
+            <wp:docPr id="3" name="Рисунок 3"/>
+            <wp:cNvGraphicFramePr>
+              <a:graphicFrameLocks xmlns:a="http://schemas.openxmlformats.org/drawingml/2006/main" noChangeAspect="1"/>
+            </wp:cNvGraphicFramePr>
+            <a:graphic xmlns:a="http://schemas.openxmlformats.org/drawingml/2006/main">
+              <a:graphicData uri="http://schemas.openxmlformats.org/drawingml/2006/picture">
+                <pic:pic xmlns:pic="http://schemas.openxmlformats.org/drawingml/2006/picture">
+                  <pic:nvPicPr>
+                    <pic:cNvPr id="3" name="КОМБ 20Па нов.png"/>
+                    <pic:cNvPicPr/>
+                  </pic:nvPicPr>
+                  <pic:blipFill>
+                    <a:blip r:embed="rId5">
+                      <a:extLst>
+                        <a:ext uri="{28A0092B-C50C-407E-A947-70E740481C1C}">
+                          <a14:useLocalDpi xmlns:a14="http://schemas.microsoft.com/office/drawing/2010/main" val="0"/>
+                        </a:ext>
+                      </a:extLst>
+                    </a:blip>
+                    <a:stretch>
+                      <a:fillRect/>
+                    </a:stretch>
+                  </pic:blipFill>
+                  <pic:spPr>
+                    <a:xfrm>
+                      <a:off x="0" y="0"/>
+                      <a:ext cx="5940425" cy="3216910"/>
+                    </a:xfrm>
+                    <a:prstGeom prst="rect">
+                      <a:avLst/>
+                    </a:prstGeom>
+                  </pic:spPr>
+                </pic:pic>
+              </a:graphicData>
+            </a:graphic>
+          </wp:inline>
+        </w:drawing>
+      </w:r>
+    </w:p>
+    <w:p>
+      <w:pPr>
+        <w:jc w:val="center"/>
+        <w:rPr>
+          <w:rFonts w:ascii="Times New Roman" w:hAnsi="Times New Roman" w:cs="Times New Roman"/>
+          <w:sz w:val="28"/>
+          <w:szCs w:val="28"/>
+        </w:rPr>
+      </w:pPr>
+      <w:r>
+        <w:rPr>
+          <w:rFonts w:ascii="Times New Roman" w:hAnsi="Times New Roman" w:cs="Times New Roman"/>
+          <w:sz w:val="28"/>
+          <w:szCs w:val="28"/>
+        </w:rPr>
+        <w:t xml:space="preserve">Рисунок 6.2 </w:t>
+      </w:r>
+      <w:r>
+        <w:rPr>
+          <w:rFonts w:ascii="Times New Roman" w:hAnsi="Times New Roman" w:cs="Times New Roman"/>
+          <w:sz w:val="28"/>
+          <w:szCs w:val="28"/>
+        </w:rPr>
+        <w:t xml:space="preserve">Спектральная характеристика </w:t>
+      </w:r>
+      <w:r>
+        <w:rPr>
+          <w:rFonts w:ascii="Times New Roman" w:hAnsi="Times New Roman" w:cs="Times New Roman"/>
+          <w:sz w:val="28"/>
+          <w:szCs w:val="28"/>
+        </w:rPr>
+        <w:t>комбинированного</w:t>
+      </w:r>
+      <w:r>
+        <w:rPr>
+          <w:rFonts w:ascii="Times New Roman" w:hAnsi="Times New Roman" w:cs="Times New Roman"/>
+          <w:sz w:val="28"/>
+          <w:szCs w:val="28"/>
+        </w:rPr>
+        <w:t xml:space="preserve"> разряда при давлении 20 Па.</w:t>
+      </w:r>
+    </w:p>
+    <w:p>
+      <w:pPr>
+        <w:rPr>
+          <w:rFonts w:ascii="Times New Roman" w:hAnsi="Times New Roman" w:cs="Times New Roman"/>
+          <w:sz w:val="28"/>
+          <w:szCs w:val="28"/>
+        </w:rPr>
+      </w:pPr>
+      <w:r>
+        <w:rPr>
+          <w:rFonts w:ascii="Times New Roman" w:hAnsi="Times New Roman" w:cs="Times New Roman"/>
+          <w:noProof/>
+          <w:sz w:val="28"/>
+          <w:szCs w:val="28"/>
+          <w:lang w:eastAsia="ru-RU"/>
+        </w:rPr>
+        <w:lastRenderedPageBreak/>
+        <w:drawing>
+          <wp:inline distT="0" distB="0" distL="0" distR="0">
+            <wp:extent cx="5940425" cy="3192145"/>
+            <wp:effectExtent l="0" t="0" r="3175" b="8255"/>
+            <wp:docPr id="4" name="Рисунок 4"/>
+            <wp:cNvGraphicFramePr>
+              <a:graphicFrameLocks xmlns:a="http://schemas.openxmlformats.org/drawingml/2006/main" noChangeAspect="1"/>
+            </wp:cNvGraphicFramePr>
+            <a:graphic xmlns:a="http://schemas.openxmlformats.org/drawingml/2006/main">
+              <a:graphicData uri="http://schemas.openxmlformats.org/drawingml/2006/picture">
+                <pic:pic xmlns:pic="http://schemas.openxmlformats.org/drawingml/2006/picture">
+                  <pic:nvPicPr>
+                    <pic:cNvPr id="4" name="ОБЩИЙ 20Па нов.png"/>
+                    <pic:cNvPicPr/>
+                  </pic:nvPicPr>
+                  <pic:blipFill>
+                    <a:blip r:embed="rId6">
+                      <a:extLst>
+                        <a:ext uri="{28A0092B-C50C-407E-A947-70E740481C1C}">
+                          <a14:useLocalDpi xmlns:a14="http://schemas.microsoft.com/office/drawing/2010/main" val="0"/>
+                        </a:ext>
+                      </a:extLst>
+                    </a:blip>
+                    <a:stretch>
+                      <a:fillRect/>
+                    </a:stretch>
+                  </pic:blipFill>
+                  <pic:spPr>
+                    <a:xfrm>
+                      <a:off x="0" y="0"/>
+                      <a:ext cx="5940425" cy="3192145"/>
+                    </a:xfrm>
+                    <a:prstGeom prst="rect">
+                      <a:avLst/>
+                    </a:prstGeom>
+                  </pic:spPr>
+                </pic:pic>
+              </a:graphicData>
+            </a:graphic>
+          </wp:inline>
+        </w:drawing>
+      </w:r>
+    </w:p>
+    <w:p>
+      <w:pPr>
+        <w:jc w:val="center"/>
+        <w:rPr>
+          <w:rFonts w:ascii="Times New Roman" w:hAnsi="Times New Roman" w:cs="Times New Roman"/>
+          <w:sz w:val="28"/>
+          <w:szCs w:val="28"/>
+        </w:rPr>
+      </w:pPr>
+      <w:r>
+        <w:rPr>
+          <w:rFonts w:ascii="Times New Roman" w:hAnsi="Times New Roman" w:cs="Times New Roman"/>
+          <w:sz w:val="28"/>
+          <w:szCs w:val="28"/>
+        </w:rPr>
+        <w:t>Рисунок 6.3</w:t>
+      </w:r>
+      <w:r>
+        <w:rPr>
+          <w:rFonts w:ascii="Times New Roman" w:hAnsi="Times New Roman" w:cs="Times New Roman"/>
+          <w:sz w:val="28"/>
+          <w:szCs w:val="28"/>
+        </w:rPr>
+        <w:t xml:space="preserve"> Общая с</w:t>
+      </w:r>
+      <w:r>
+        <w:rPr>
+          <w:rFonts w:ascii="Times New Roman" w:hAnsi="Times New Roman" w:cs="Times New Roman"/>
+          <w:sz w:val="28"/>
+          <w:szCs w:val="28"/>
+        </w:rPr>
+        <w:t>пектральная характеристика СВЧ</w:t>
+      </w:r>
+      <w:r>
+        <w:rPr>
+          <w:rFonts w:ascii="Times New Roman" w:hAnsi="Times New Roman" w:cs="Times New Roman"/>
+          <w:sz w:val="28"/>
+          <w:szCs w:val="28"/>
+        </w:rPr>
+        <w:t>, НЧ и комбинированного разрядов</w:t>
+      </w:r>
+      <w:r>
+        <w:rPr>
+          <w:rFonts w:ascii="Times New Roman" w:hAnsi="Times New Roman" w:cs="Times New Roman"/>
+          <w:sz w:val="28"/>
+          <w:szCs w:val="28"/>
+        </w:rPr>
+        <w:t xml:space="preserve"> при давлении 20 Па.</w:t>
+      </w:r>
+    </w:p>
+    <w:p>
+      <w:pPr>
+        <w:rPr>
+          <w:rFonts w:ascii="Times New Roman" w:hAnsi="Times New Roman" w:cs="Times New Roman"/>
+          <w:sz w:val="28"/>
+          <w:szCs w:val="28"/>
+        </w:rPr>
+      </w:pPr>
+      <w:r>
+        <w:rPr>
+          <w:rFonts w:ascii="Times New Roman" w:hAnsi="Times New Roman" w:cs="Times New Roman"/>
+          <w:noProof/>
+          <w:sz w:val="28"/>
+          <w:szCs w:val="28"/>
+          <w:lang w:eastAsia="ru-RU"/>
+        </w:rPr>
+        <w:drawing>
+          <wp:inline distT="0" distB="0" distL="0" distR="0">
+            <wp:extent cx="5940425" cy="4018280"/>
+            <wp:effectExtent l="0" t="0" r="3175" b="1270"/>
+            <wp:docPr id="5" name="Рисунок 5"/>
+            <wp:cNvGraphicFramePr>
+              <a:graphicFrameLocks xmlns:a="http://schemas.openxmlformats.org/drawingml/2006/main" noChangeAspect="1"/>
+            </wp:cNvGraphicFramePr>
+            <a:graphic xmlns:a="http://schemas.openxmlformats.org/drawingml/2006/main">
+              <a:graphicData uri="http://schemas.openxmlformats.org/drawingml/2006/picture">
+                <pic:pic xmlns:pic="http://schemas.openxmlformats.org/drawingml/2006/picture">
+                  <pic:nvPicPr>
+                    <pic:cNvPr id="5" name="СВЧ 40Па нов.png"/>
+                    <pic:cNvPicPr/>
+                  </pic:nvPicPr>
+                  <pic:blipFill>
+                    <a:blip r:embed="rId7">
+                      <a:extLst>
+                        <a:ext uri="{28A0092B-C50C-407E-A947-70E740481C1C}">
+                          <a14:useLocalDpi xmlns:a14="http://schemas.microsoft.com/office/drawing/2010/main" val="0"/>
+                        </a:ext>
+                      </a:extLst>
+                    </a:blip>
+                    <a:stretch>
+                      <a:fillRect/>
+                    </a:stretch>
+                  </pic:blipFill>
+                  <pic:spPr>
+                    <a:xfrm>
+                      <a:off x="0" y="0"/>
+                      <a:ext cx="5940425" cy="4018280"/>
+                    </a:xfrm>
+                    <a:prstGeom prst="rect">
+                      <a:avLst/>
+                    </a:prstGeom>
+                  </pic:spPr>
+                </pic:pic>
+              </a:graphicData>
+            </a:graphic>
+          </wp:inline>
+        </w:drawing>
+      </w:r>
+    </w:p>
+    <w:p>
+      <w:pPr>
+        <w:jc w:val="center"/>
+        <w:rPr>
+          <w:rFonts w:ascii="Times New Roman" w:hAnsi="Times New Roman" w:cs="Times New Roman"/>
+          <w:sz w:val="28"/>
+          <w:szCs w:val="28"/>
+        </w:rPr>
+      </w:pPr>
+      <w:r>
+        <w:rPr>
+          <w:rFonts w:ascii="Times New Roman" w:hAnsi="Times New Roman" w:cs="Times New Roman"/>
+          <w:sz w:val="28"/>
+          <w:szCs w:val="28"/>
+        </w:rPr>
+        <w:t>Рисунок 6.4</w:t>
+      </w:r>
+      <w:r>
+        <w:rPr>
+          <w:rFonts w:ascii="Times New Roman" w:hAnsi="Times New Roman" w:cs="Times New Roman"/>
+          <w:sz w:val="28"/>
+          <w:szCs w:val="28"/>
+        </w:rPr>
+        <w:t xml:space="preserve"> </w:t>
+      </w:r>
+      <w:r>
+        <w:rPr>
+          <w:rFonts w:ascii="Times New Roman" w:hAnsi="Times New Roman" w:cs="Times New Roman"/>
+          <w:sz w:val="28"/>
+          <w:szCs w:val="28"/>
+        </w:rPr>
+        <w:t xml:space="preserve">Спектральная характеристика СВЧ разряда при давлении </w:t>
+      </w:r>
+      <w:r>
+        <w:rPr>
+          <w:rFonts w:ascii="Times New Roman" w:hAnsi="Times New Roman" w:cs="Times New Roman"/>
+          <w:sz w:val="28"/>
+          <w:szCs w:val="28"/>
+        </w:rPr>
+        <w:t>40</w:t>
+      </w:r>
+      <w:r>
+        <w:rPr>
+          <w:rFonts w:ascii="Times New Roman" w:hAnsi="Times New Roman" w:cs="Times New Roman"/>
+          <w:sz w:val="28"/>
+          <w:szCs w:val="28"/>
+        </w:rPr>
+        <w:t xml:space="preserve"> Па.</w:t>
+      </w:r>
+    </w:p>
+    <w:p>
+      <w:pPr>
+        <w:rPr>
+          <w:rFonts w:ascii="Times New Roman" w:hAnsi="Times New Roman" w:cs="Times New Roman"/>
+          <w:sz w:val="28"/>
+          <w:szCs w:val="28"/>
+        </w:rPr>
+      </w:pPr>
+      <w:r>
+        <w:rPr>
+          <w:rFonts w:ascii="Times New Roman" w:hAnsi="Times New Roman" w:cs="Times New Roman"/>
+          <w:noProof/>
+          <w:sz w:val="28"/>
+          <w:szCs w:val="28"/>
+          <w:lang w:eastAsia="ru-RU"/>
+        </w:rPr>
+        <w:lastRenderedPageBreak/>
+        <w:drawing>
+          <wp:inline distT="0" distB="0" distL="0" distR="0">
+            <wp:extent cx="5940425" cy="3980815"/>
+            <wp:effectExtent l="0" t="0" r="3175" b="635"/>
+            <wp:docPr id="10" name="Рисунок 10"/>
+            <wp:cNvGraphicFramePr>
+              <a:graphicFrameLocks xmlns:a="http://schemas.openxmlformats.org/drawingml/2006/main" noChangeAspect="1"/>
+            </wp:cNvGraphicFramePr>
+            <a:graphic xmlns:a="http://schemas.openxmlformats.org/drawingml/2006/main">
+              <a:graphicData uri="http://schemas.openxmlformats.org/drawingml/2006/picture">
+                <pic:pic xmlns:pic="http://schemas.openxmlformats.org/drawingml/2006/picture">
+                  <pic:nvPicPr>
+                    <pic:cNvPr id="10" name="КОМБИНИРОВАННЫЙ 40Па НОВ.png"/>
+                    <pic:cNvPicPr/>
+                  </pic:nvPicPr>
+                  <pic:blipFill>
+                    <a:blip r:embed="rId8">
+                      <a:extLst>
+                        <a:ext uri="{28A0092B-C50C-407E-A947-70E740481C1C}">
+                          <a14:useLocalDpi xmlns:a14="http://schemas.microsoft.com/office/drawing/2010/main" val="0"/>
+                        </a:ext>
+                      </a:extLst>
+                    </a:blip>
+                    <a:stretch>
+                      <a:fillRect/>
+                    </a:stretch>
+                  </pic:blipFill>
+                  <pic:spPr>
+                    <a:xfrm>
+                      <a:off x="0" y="0"/>
+                      <a:ext cx="5940425" cy="3980815"/>
+                    </a:xfrm>
+                    <a:prstGeom prst="rect">
+                      <a:avLst/>
+                    </a:prstGeom>
+                  </pic:spPr>
+                </pic:pic>
+              </a:graphicData>
+            </a:graphic>
+          </wp:inline>
+        </w:drawing>
+      </w:r>
+    </w:p>
+    <w:p>
+      <w:pPr>
+        <w:jc w:val="center"/>
+        <w:rPr>
+          <w:rFonts w:ascii="Times New Roman" w:hAnsi="Times New Roman" w:cs="Times New Roman"/>
+          <w:sz w:val="28"/>
+          <w:szCs w:val="28"/>
+        </w:rPr>
+      </w:pPr>
+      <w:r>
+        <w:rPr>
+          <w:rFonts w:ascii="Times New Roman" w:hAnsi="Times New Roman" w:cs="Times New Roman"/>
+          <w:sz w:val="28"/>
+          <w:szCs w:val="28"/>
+        </w:rPr>
+        <w:t>Рисунок 6.5</w:t>
+      </w:r>
+      <w:r>
+        <w:rPr>
+          <w:rFonts w:ascii="Times New Roman" w:hAnsi="Times New Roman" w:cs="Times New Roman"/>
+          <w:sz w:val="28"/>
+          <w:szCs w:val="28"/>
+        </w:rPr>
+        <w:t xml:space="preserve"> </w:t>
+      </w:r>
+      <w:r>
+        <w:rPr>
+          <w:rFonts w:ascii="Times New Roman" w:hAnsi="Times New Roman" w:cs="Times New Roman"/>
+          <w:sz w:val="28"/>
+          <w:szCs w:val="28"/>
+        </w:rPr>
+        <w:t xml:space="preserve">Спектральная характеристика комбинированного разряда при давлении </w:t>
+      </w:r>
+      <w:r>
+        <w:rPr>
+          <w:rFonts w:ascii="Times New Roman" w:hAnsi="Times New Roman" w:cs="Times New Roman"/>
+          <w:sz w:val="28"/>
+          <w:szCs w:val="28"/>
+        </w:rPr>
+        <w:t>40</w:t>
+      </w:r>
+      <w:r>
+        <w:rPr>
+          <w:rFonts w:ascii="Times New Roman" w:hAnsi="Times New Roman" w:cs="Times New Roman"/>
+          <w:sz w:val="28"/>
+          <w:szCs w:val="28"/>
+        </w:rPr>
+        <w:t xml:space="preserve"> Па.</w:t>
+      </w:r>
+    </w:p>
+    <w:p>
+      <w:pPr>
+        <w:rPr>
+          <w:rFonts w:ascii="Times New Roman" w:hAnsi="Times New Roman" w:cs="Times New Roman"/>
+          <w:sz w:val="28"/>
+          <w:szCs w:val="28"/>
+        </w:rPr>
+      </w:pPr>
+      <w:r>
+        <w:rPr>
+          <w:rFonts w:ascii="Times New Roman" w:hAnsi="Times New Roman" w:cs="Times New Roman"/>
+          <w:noProof/>
+          <w:sz w:val="28"/>
+          <w:szCs w:val="28"/>
+          <w:lang w:eastAsia="ru-RU"/>
+        </w:rPr>
+        <w:drawing>
+          <wp:inline distT="0" distB="0" distL="0" distR="0">
+            <wp:extent cx="5940425" cy="4015740"/>
+            <wp:effectExtent l="0" t="0" r="3175" b="3810"/>
+            <wp:docPr id="6" name="Рисунок 6"/>
+            <wp:cNvGraphicFramePr>
+              <a:graphicFrameLocks xmlns:a="http://schemas.openxmlformats.org/drawingml/2006/main" noChangeAspect="1"/>
+            </wp:cNvGraphicFramePr>
+            <a:graphic xmlns:a="http://schemas.openxmlformats.org/drawingml/2006/main">
+              <a:graphicData uri="http://schemas.openxmlformats.org/drawingml/2006/picture">
+                <pic:pic xmlns:pic="http://schemas.openxmlformats.org/drawingml/2006/picture">
+                  <pic:nvPicPr>
+                    <pic:cNvPr id="6" name="ОЩИЙ 40 Па нов.png"/>
+                    <pic:cNvPicPr/>
+                  </pic:nvPicPr>
+                  <pic:blipFill>
+                    <a:blip r:embed="rId9">
+                      <a:extLst>
+                        <a:ext uri="{28A0092B-C50C-407E-A947-70E740481C1C}">
+                          <a14:useLocalDpi xmlns:a14="http://schemas.microsoft.com/office/drawing/2010/main" val="0"/>
+                        </a:ext>
+                      </a:extLst>
+                    </a:blip>
+                    <a:stretch>
+                      <a:fillRect/>
+                    </a:stretch>
+                  </pic:blipFill>
+                  <pic:spPr>
+                    <a:xfrm>
+                      <a:off x="0" y="0"/>
+                      <a:ext cx="5940425" cy="4015740"/>
+                    </a:xfrm>
+                    <a:prstGeom prst="rect">
+                      <a:avLst/>
+                    </a:prstGeom>
+                  </pic:spPr>
+                </pic:pic>
+              </a:graphicData>
+            </a:graphic>
+          </wp:inline>
+        </w:drawing>
+      </w:r>
+    </w:p>
+    <w:p>
+      <w:pPr>
+        <w:jc w:val="center"/>
+        <w:rPr>
+          <w:rFonts w:ascii="Times New Roman" w:hAnsi="Times New Roman" w:cs="Times New Roman"/>
+          <w:sz w:val="28"/>
+          <w:szCs w:val="28"/>
+        </w:rPr>
+      </w:pPr>
+      <w:r>
+        <w:rPr>
+          <w:rFonts w:ascii="Times New Roman" w:hAnsi="Times New Roman" w:cs="Times New Roman"/>
+          <w:sz w:val="28"/>
+          <w:szCs w:val="28"/>
+        </w:rPr>
+        <w:t>Рисунок 6.6</w:t>
+      </w:r>
+      <w:r>
+        <w:rPr>
+          <w:rFonts w:ascii="Times New Roman" w:hAnsi="Times New Roman" w:cs="Times New Roman"/>
+          <w:sz w:val="28"/>
+          <w:szCs w:val="28"/>
+        </w:rPr>
+        <w:t xml:space="preserve"> </w:t>
+      </w:r>
+      <w:r>
+        <w:rPr>
+          <w:rFonts w:ascii="Times New Roman" w:hAnsi="Times New Roman" w:cs="Times New Roman"/>
+          <w:sz w:val="28"/>
+          <w:szCs w:val="28"/>
+        </w:rPr>
+        <w:t xml:space="preserve">Общая спектральная характеристика СВЧ, НЧ и комбинированного разрядов при давлении </w:t>
+      </w:r>
+      <w:r>
+        <w:rPr>
+          <w:rFonts w:ascii="Times New Roman" w:hAnsi="Times New Roman" w:cs="Times New Roman"/>
+          <w:sz w:val="28"/>
+          <w:szCs w:val="28"/>
+        </w:rPr>
+        <w:t>40</w:t>
+      </w:r>
+      <w:r>
+        <w:rPr>
+          <w:rFonts w:ascii="Times New Roman" w:hAnsi="Times New Roman" w:cs="Times New Roman"/>
+          <w:sz w:val="28"/>
+          <w:szCs w:val="28"/>
+        </w:rPr>
+        <w:t xml:space="preserve"> Па.</w:t>
+      </w:r>
+    </w:p>
+    <w:p>
+      <w:pPr>
+        <w:rPr>
+          <w:rFonts w:ascii="Times New Roman" w:hAnsi="Times New Roman" w:cs="Times New Roman"/>
+          <w:sz w:val="28"/>
+          <w:szCs w:val="28"/>
+        </w:rPr>
+      </w:pPr>
+      <w:bookmarkStart w:id="0" w:name="_GoBack"/>
+      <w:r>
+        <w:rPr>
+          <w:rFonts w:ascii="Times New Roman" w:hAnsi="Times New Roman" w:cs="Times New Roman"/>
+          <w:noProof/>
+          <w:sz w:val="28"/>
+          <w:szCs w:val="28"/>
+          <w:lang w:eastAsia="ru-RU"/>
+        </w:rPr>
+        <w:lastRenderedPageBreak/>
+        <w:drawing>
+          <wp:inline distT="0" distB="0" distL="0" distR="0">
+            <wp:extent cx="5940425" cy="3206115"/>
+            <wp:effectExtent l="0" t="0" r="3175" b="0"/>
+            <wp:docPr id="7" name="Рисунок 7"/>
+            <wp:cNvGraphicFramePr>
+              <a:graphicFrameLocks xmlns:a="http://schemas.openxmlformats.org/drawingml/2006/main" noChangeAspect="1"/>
+            </wp:cNvGraphicFramePr>
+            <a:graphic xmlns:a="http://schemas.openxmlformats.org/drawingml/2006/main">
+              <a:graphicData uri="http://schemas.openxmlformats.org/drawingml/2006/picture">
+                <pic:pic xmlns:pic="http://schemas.openxmlformats.org/drawingml/2006/picture">
+                  <pic:nvPicPr>
+                    <pic:cNvPr id="7" name="СВЧ 70Па нов.png"/>
+                    <pic:cNvPicPr/>
+                  </pic:nvPicPr>
+                  <pic:blipFill>
+                    <a:blip r:embed="rId10">
+                      <a:extLst>
+                        <a:ext uri="{28A0092B-C50C-407E-A947-70E740481C1C}">
+                          <a14:useLocalDpi xmlns:a14="http://schemas.microsoft.com/office/drawing/2010/main" val="0"/>
+                        </a:ext>
+                      </a:extLst>
+                    </a:blip>
+                    <a:stretch>
+                      <a:fillRect/>
+                    </a:stretch>
+                  </pic:blipFill>
+                  <pic:spPr>
+                    <a:xfrm>
+                      <a:off x="0" y="0"/>
+                      <a:ext cx="5940425" cy="3206115"/>
+                    </a:xfrm>
+                    <a:prstGeom prst="rect">
+                      <a:avLst/>
+                    </a:prstGeom>
+                  </pic:spPr>
+                </pic:pic>
+              </a:graphicData>
+            </a:graphic>
+          </wp:inline>
+        </w:drawing>
+      </w:r>
       <w:bookmarkEnd w:id="0"/>
+    </w:p>
+    <w:p>
+      <w:pPr>
+        <w:jc w:val="center"/>
+        <w:rPr>
+          <w:rFonts w:ascii="Times New Roman" w:hAnsi="Times New Roman" w:cs="Times New Roman"/>
+          <w:sz w:val="28"/>
+          <w:szCs w:val="28"/>
+        </w:rPr>
+      </w:pPr>
+      <w:r>
+        <w:rPr>
+          <w:rFonts w:ascii="Times New Roman" w:hAnsi="Times New Roman" w:cs="Times New Roman"/>
+          <w:sz w:val="28"/>
+          <w:szCs w:val="28"/>
+        </w:rPr>
+        <w:t>Рисунок 6.7</w:t>
+      </w:r>
+      <w:r>
+        <w:rPr>
+          <w:rFonts w:ascii="Times New Roman" w:hAnsi="Times New Roman" w:cs="Times New Roman"/>
+          <w:sz w:val="28"/>
+          <w:szCs w:val="28"/>
+        </w:rPr>
+        <w:t xml:space="preserve"> </w:t>
+      </w:r>
+      <w:r>
+        <w:rPr>
+          <w:rFonts w:ascii="Times New Roman" w:hAnsi="Times New Roman" w:cs="Times New Roman"/>
+          <w:sz w:val="28"/>
+          <w:szCs w:val="28"/>
+        </w:rPr>
+        <w:t>Спектральная характерис</w:t>
+      </w:r>
+      <w:r>
+        <w:rPr>
+          <w:rFonts w:ascii="Times New Roman" w:hAnsi="Times New Roman" w:cs="Times New Roman"/>
+          <w:sz w:val="28"/>
+          <w:szCs w:val="28"/>
+        </w:rPr>
+        <w:t>тика СВЧ разряда при давлении 70</w:t>
+      </w:r>
+      <w:r>
+        <w:rPr>
+          <w:rFonts w:ascii="Times New Roman" w:hAnsi="Times New Roman" w:cs="Times New Roman"/>
+          <w:sz w:val="28"/>
+          <w:szCs w:val="28"/>
+        </w:rPr>
+        <w:t xml:space="preserve"> Па.</w:t>
+      </w:r>
+    </w:p>
+    <w:p>
+      <w:pPr>
+        <w:rPr>
+          <w:rFonts w:ascii="Times New Roman" w:hAnsi="Times New Roman" w:cs="Times New Roman"/>
+          <w:sz w:val="28"/>
+          <w:szCs w:val="28"/>
+        </w:rPr>
+      </w:pPr>
+      <w:r>
+        <w:rPr>
+          <w:rFonts w:ascii="Times New Roman" w:hAnsi="Times New Roman" w:cs="Times New Roman"/>
+          <w:noProof/>
+          <w:sz w:val="28"/>
+          <w:szCs w:val="28"/>
+          <w:lang w:eastAsia="ru-RU"/>
+        </w:rPr>
+        <w:drawing>
+          <wp:inline distT="0" distB="0" distL="0" distR="0">
+            <wp:extent cx="5940425" cy="3152140"/>
+            <wp:effectExtent l="0" t="0" r="3175" b="0"/>
+            <wp:docPr id="8" name="Рисунок 8"/>
+            <wp:cNvGraphicFramePr>
+              <a:graphicFrameLocks xmlns:a="http://schemas.openxmlformats.org/drawingml/2006/main" noChangeAspect="1"/>
+            </wp:cNvGraphicFramePr>
+            <a:graphic xmlns:a="http://schemas.openxmlformats.org/drawingml/2006/main">
+              <a:graphicData uri="http://schemas.openxmlformats.org/drawingml/2006/picture">
+                <pic:pic xmlns:pic="http://schemas.openxmlformats.org/drawingml/2006/picture">
+                  <pic:nvPicPr>
+                    <pic:cNvPr id="8" name="КОМБ 70Па новpng.png"/>
+                    <pic:cNvPicPr/>
+                  </pic:nvPicPr>
+                  <pic:blipFill>
+                    <a:blip r:embed="rId11">
+                      <a:extLst>
+                        <a:ext uri="{28A0092B-C50C-407E-A947-70E740481C1C}">
+                          <a14:useLocalDpi xmlns:a14="http://schemas.microsoft.com/office/drawing/2010/main" val="0"/>
+                        </a:ext>
+                      </a:extLst>
+                    </a:blip>
+                    <a:stretch>
+                      <a:fillRect/>
+                    </a:stretch>
+                  </pic:blipFill>
+                  <pic:spPr>
+                    <a:xfrm>
+                      <a:off x="0" y="0"/>
+                      <a:ext cx="5940425" cy="3152140"/>
+                    </a:xfrm>
+                    <a:prstGeom prst="rect">
+                      <a:avLst/>
+                    </a:prstGeom>
+                  </pic:spPr>
+                </pic:pic>
+              </a:graphicData>
+            </a:graphic>
+          </wp:inline>
+        </w:drawing>
+      </w:r>
+    </w:p>
+    <w:p>
+      <w:pPr>
+        <w:jc w:val="center"/>
+        <w:rPr>
+          <w:rFonts w:ascii="Times New Roman" w:hAnsi="Times New Roman" w:cs="Times New Roman"/>
+          <w:sz w:val="28"/>
+          <w:szCs w:val="28"/>
+        </w:rPr>
+      </w:pPr>
+      <w:r>
+        <w:rPr>
+          <w:rFonts w:ascii="Times New Roman" w:hAnsi="Times New Roman" w:cs="Times New Roman"/>
+          <w:sz w:val="28"/>
+          <w:szCs w:val="28"/>
+        </w:rPr>
+        <w:t>Рисунок 6.8</w:t>
+      </w:r>
+      <w:r>
+        <w:rPr>
+          <w:rFonts w:ascii="Times New Roman" w:hAnsi="Times New Roman" w:cs="Times New Roman"/>
+          <w:sz w:val="28"/>
+          <w:szCs w:val="28"/>
+        </w:rPr>
+        <w:t xml:space="preserve"> </w:t>
+      </w:r>
+      <w:r>
+        <w:rPr>
+          <w:rFonts w:ascii="Times New Roman" w:hAnsi="Times New Roman" w:cs="Times New Roman"/>
+          <w:sz w:val="28"/>
+          <w:szCs w:val="28"/>
+        </w:rPr>
+        <w:t>Спектральная характеристика комбинированного</w:t>
+      </w:r>
+      <w:r>
+        <w:rPr>
+          <w:rFonts w:ascii="Times New Roman" w:hAnsi="Times New Roman" w:cs="Times New Roman"/>
+          <w:sz w:val="28"/>
+          <w:szCs w:val="28"/>
+        </w:rPr>
+        <w:t xml:space="preserve"> разряда при давлении 70</w:t>
+      </w:r>
+      <w:r>
+        <w:rPr>
+          <w:rFonts w:ascii="Times New Roman" w:hAnsi="Times New Roman" w:cs="Times New Roman"/>
+          <w:sz w:val="28"/>
+          <w:szCs w:val="28"/>
+        </w:rPr>
+        <w:t xml:space="preserve"> Па.</w:t>
+      </w:r>
+    </w:p>
+    <w:p>
+      <w:pPr>
+        <w:rPr>
+          <w:rFonts w:ascii="Times New Roman" w:hAnsi="Times New Roman" w:cs="Times New Roman"/>
+          <w:sz w:val="28"/>
+          <w:szCs w:val="28"/>
+        </w:rPr>
+      </w:pPr>
+      <w:r>
+        <w:rPr>
+          <w:rFonts w:ascii="Times New Roman" w:hAnsi="Times New Roman" w:cs="Times New Roman"/>
+          <w:noProof/>
+          <w:sz w:val="28"/>
+          <w:szCs w:val="28"/>
+          <w:lang w:eastAsia="ru-RU"/>
+        </w:rPr>
+        <w:lastRenderedPageBreak/>
+        <w:drawing>
+          <wp:inline distT="0" distB="0" distL="0" distR="0">
+            <wp:extent cx="5940425" cy="3173730"/>
+            <wp:effectExtent l="0" t="0" r="3175" b="7620"/>
+            <wp:docPr id="9" name="Рисунок 9"/>
+            <wp:cNvGraphicFramePr>
+              <a:graphicFrameLocks xmlns:a="http://schemas.openxmlformats.org/drawingml/2006/main" noChangeAspect="1"/>
+            </wp:cNvGraphicFramePr>
+            <a:graphic xmlns:a="http://schemas.openxmlformats.org/drawingml/2006/main">
+              <a:graphicData uri="http://schemas.openxmlformats.org/drawingml/2006/picture">
+                <pic:pic xmlns:pic="http://schemas.openxmlformats.org/drawingml/2006/picture">
+                  <pic:nvPicPr>
+                    <pic:cNvPr id="9" name="ОБЩИЙ 70Па.png"/>
+                    <pic:cNvPicPr/>
+                  </pic:nvPicPr>
+                  <pic:blipFill>
+                    <a:blip r:embed="rId12">
+                      <a:extLst>
+                        <a:ext uri="{28A0092B-C50C-407E-A947-70E740481C1C}">
+                          <a14:useLocalDpi xmlns:a14="http://schemas.microsoft.com/office/drawing/2010/main" val="0"/>
+                        </a:ext>
+                      </a:extLst>
+                    </a:blip>
+                    <a:stretch>
+                      <a:fillRect/>
+                    </a:stretch>
+                  </pic:blipFill>
+                  <pic:spPr>
+                    <a:xfrm>
+                      <a:off x="0" y="0"/>
+                      <a:ext cx="5940425" cy="3173730"/>
+                    </a:xfrm>
+                    <a:prstGeom prst="rect">
+                      <a:avLst/>
+                    </a:prstGeom>
+                  </pic:spPr>
+                </pic:pic>
+              </a:graphicData>
+            </a:graphic>
+          </wp:inline>
+        </w:drawing>
+      </w:r>
+    </w:p>
+    <w:p>
+      <w:pPr>
+        <w:jc w:val="center"/>
+        <w:rPr>
+          <w:rFonts w:ascii="Times New Roman" w:hAnsi="Times New Roman" w:cs="Times New Roman"/>
+          <w:sz w:val="28"/>
+          <w:szCs w:val="28"/>
+        </w:rPr>
+      </w:pPr>
+      <w:r>
+        <w:rPr>
+          <w:rFonts w:ascii="Times New Roman" w:hAnsi="Times New Roman" w:cs="Times New Roman"/>
+          <w:sz w:val="28"/>
+          <w:szCs w:val="28"/>
+        </w:rPr>
+        <w:t>Рисунок 6.9</w:t>
+      </w:r>
+      <w:r>
+        <w:rPr>
+          <w:rFonts w:ascii="Times New Roman" w:hAnsi="Times New Roman" w:cs="Times New Roman"/>
+          <w:sz w:val="28"/>
+          <w:szCs w:val="28"/>
+        </w:rPr>
+        <w:t xml:space="preserve"> </w:t>
+      </w:r>
+      <w:r>
+        <w:rPr>
+          <w:rFonts w:ascii="Times New Roman" w:hAnsi="Times New Roman" w:cs="Times New Roman"/>
+          <w:sz w:val="28"/>
+          <w:szCs w:val="28"/>
+        </w:rPr>
+        <w:t>Общая спектральная характеристика СВЧ, НЧ и комбинированного разрядов</w:t>
+      </w:r>
+      <w:r>
+        <w:rPr>
+          <w:rFonts w:ascii="Times New Roman" w:hAnsi="Times New Roman" w:cs="Times New Roman"/>
+          <w:sz w:val="28"/>
+          <w:szCs w:val="28"/>
+        </w:rPr>
+        <w:t xml:space="preserve"> при давлении 70</w:t>
+      </w:r>
+      <w:r>
+        <w:rPr>
+          <w:rFonts w:ascii="Times New Roman" w:hAnsi="Times New Roman" w:cs="Times New Roman"/>
+          <w:sz w:val="28"/>
+          <w:szCs w:val="28"/>
+        </w:rPr>
+        <w:t xml:space="preserve"> Па.</w:t>
+      </w:r>
     </w:p>
     <w:sectPr>
       <w:pgSz w:w="11906" w:h="16838"/>

--- a/6-Данные спектральной диагнистики разряда комбинированного типа.docx
+++ b/6-Данные спектральной диагнистики разряда комбинированного типа.docx
@@ -4,7 +4,17 @@
   <w:body>
     <w:p>
       <w:pPr>
+        <w:spacing w:line="276" w:lineRule="auto"/>
         <w:ind w:left="993" w:hanging="284"/>
+        <w:rPr>
+          <w:rFonts w:ascii="Times New Roman" w:hAnsi="Times New Roman" w:cs="Times New Roman"/>
+          <w:color w:val="000000" w:themeColor="text1"/>
+          <w:sz w:val="28"/>
+          <w:szCs w:val="28"/>
+        </w:rPr>
+      </w:pPr>
+      <w:proofErr w:type="gramStart"/>
+      <w:r>
         <w:rPr>
           <w:rFonts w:ascii="Times New Roman" w:hAnsi="Times New Roman" w:cs="Times New Roman"/>
           <w:b/>
@@ -12,8 +22,8 @@
           <w:sz w:val="28"/>
           <w:szCs w:val="28"/>
         </w:rPr>
-      </w:pPr>
-      <w:proofErr w:type="gramStart"/>
+        <w:t xml:space="preserve">6  </w:t>
+      </w:r>
       <w:r>
         <w:rPr>
           <w:rFonts w:ascii="Times New Roman" w:hAnsi="Times New Roman" w:cs="Times New Roman"/>
@@ -22,8 +32,9 @@
           <w:sz w:val="28"/>
           <w:szCs w:val="28"/>
         </w:rPr>
-        <w:t xml:space="preserve">6  </w:t>
-      </w:r>
+        <w:t>ДАННЫЕ</w:t>
+      </w:r>
+      <w:proofErr w:type="gramEnd"/>
       <w:r>
         <w:rPr>
           <w:rFonts w:ascii="Times New Roman" w:hAnsi="Times New Roman" w:cs="Times New Roman"/>
@@ -32,19 +43,313 @@
           <w:sz w:val="28"/>
           <w:szCs w:val="28"/>
         </w:rPr>
-        <w:t>ДАННЫЕ</w:t>
-      </w:r>
-      <w:proofErr w:type="gramEnd"/>
-      <w:r>
-        <w:rPr>
-          <w:rFonts w:ascii="Times New Roman" w:hAnsi="Times New Roman" w:cs="Times New Roman"/>
-          <w:b/>
+        <w:t xml:space="preserve"> СПЕКТРАЛЬНОЙ ДИАГНОСТИКИ РАЗРЯДА КОМБИНИРОВАННОГО ТИПА</w:t>
+      </w:r>
+    </w:p>
+    <w:p>
+      <w:pPr>
+        <w:spacing w:line="276" w:lineRule="auto"/>
+        <w:ind w:firstLine="709"/>
+        <w:contextualSpacing/>
+        <w:jc w:val="both"/>
+        <w:rPr>
+          <w:rFonts w:ascii="Times New Roman" w:hAnsi="Times New Roman" w:cs="Times New Roman"/>
           <w:color w:val="000000" w:themeColor="text1"/>
           <w:sz w:val="28"/>
           <w:szCs w:val="28"/>
         </w:rPr>
-        <w:t xml:space="preserve"> СПЕКТРАЛЬНОЙ ДИАГНОСТИКИ РАЗРЯДА КОМБИНИРОВАННОГО ТИПА</w:t>
-      </w:r>
+      </w:pPr>
+      <w:r>
+        <w:rPr>
+          <w:rFonts w:ascii="Times New Roman" w:hAnsi="Times New Roman" w:cs="Times New Roman"/>
+          <w:color w:val="000000" w:themeColor="text1"/>
+          <w:sz w:val="28"/>
+          <w:szCs w:val="28"/>
+        </w:rPr>
+        <w:t>Спектральная характеристика разрядов, формируемых на исследовательском сте</w:t>
+      </w:r>
+      <w:r>
+        <w:rPr>
+          <w:rFonts w:ascii="Times New Roman" w:hAnsi="Times New Roman" w:cs="Times New Roman"/>
+          <w:color w:val="000000" w:themeColor="text1"/>
+          <w:sz w:val="28"/>
+          <w:szCs w:val="28"/>
+        </w:rPr>
+        <w:t>нде снималась</w:t>
+      </w:r>
+      <w:r>
+        <w:rPr>
+          <w:rFonts w:ascii="Times New Roman" w:hAnsi="Times New Roman" w:cs="Times New Roman"/>
+          <w:color w:val="000000" w:themeColor="text1"/>
+          <w:sz w:val="28"/>
+          <w:szCs w:val="28"/>
+        </w:rPr>
+        <w:t xml:space="preserve"> с помощью спектрометра </w:t>
+      </w:r>
+      <w:r>
+        <w:rPr>
+          <w:rFonts w:ascii="Times New Roman" w:hAnsi="Times New Roman" w:cs="Times New Roman"/>
+          <w:color w:val="000000" w:themeColor="text1"/>
+          <w:sz w:val="28"/>
+          <w:szCs w:val="28"/>
+        </w:rPr>
+        <w:t>серии</w:t>
+      </w:r>
+      <w:r>
+        <w:rPr>
+          <w:rFonts w:ascii="Times New Roman" w:hAnsi="Times New Roman" w:cs="Times New Roman"/>
+          <w:color w:val="000000" w:themeColor="text1"/>
+          <w:sz w:val="28"/>
+          <w:szCs w:val="28"/>
+        </w:rPr>
+        <w:t xml:space="preserve"> </w:t>
+      </w:r>
+      <w:r>
+        <w:rPr>
+          <w:rFonts w:ascii="Times New Roman" w:hAnsi="Times New Roman" w:cs="Times New Roman"/>
+          <w:color w:val="000000" w:themeColor="text1"/>
+          <w:sz w:val="28"/>
+          <w:szCs w:val="28"/>
+        </w:rPr>
+        <w:t>SL40-2</w:t>
+      </w:r>
+      <w:r>
+        <w:rPr>
+          <w:rFonts w:ascii="Times New Roman" w:hAnsi="Times New Roman" w:cs="Times New Roman"/>
+          <w:color w:val="000000" w:themeColor="text1"/>
+          <w:sz w:val="28"/>
+          <w:szCs w:val="28"/>
+        </w:rPr>
+        <w:t>. Снятие спектра</w:t>
+      </w:r>
+      <w:r>
+        <w:rPr>
+          <w:rFonts w:ascii="Times New Roman" w:hAnsi="Times New Roman" w:cs="Times New Roman"/>
+          <w:color w:val="000000" w:themeColor="text1"/>
+          <w:sz w:val="28"/>
+          <w:szCs w:val="28"/>
+        </w:rPr>
+        <w:t>льных характеристик производилось</w:t>
+      </w:r>
+      <w:r>
+        <w:rPr>
+          <w:rFonts w:ascii="Times New Roman" w:hAnsi="Times New Roman" w:cs="Times New Roman"/>
+          <w:color w:val="000000" w:themeColor="text1"/>
+          <w:sz w:val="28"/>
+          <w:szCs w:val="28"/>
+        </w:rPr>
+        <w:t xml:space="preserve"> при проведении </w:t>
+      </w:r>
+      <w:r>
+        <w:rPr>
+          <w:rFonts w:ascii="Times New Roman" w:hAnsi="Times New Roman" w:cs="Times New Roman"/>
+          <w:color w:val="000000" w:themeColor="text1"/>
+          <w:sz w:val="28"/>
+          <w:szCs w:val="28"/>
+        </w:rPr>
+        <w:t xml:space="preserve">процесса </w:t>
+      </w:r>
+      <w:r>
+        <w:rPr>
+          <w:rFonts w:ascii="Times New Roman" w:hAnsi="Times New Roman" w:cs="Times New Roman"/>
+          <w:color w:val="000000" w:themeColor="text1"/>
+          <w:sz w:val="28"/>
+          <w:szCs w:val="28"/>
+        </w:rPr>
+        <w:t>плазмохимического травления подложек</w:t>
+      </w:r>
+      <w:r>
+        <w:rPr>
+          <w:rFonts w:ascii="Times New Roman" w:hAnsi="Times New Roman" w:cs="Times New Roman"/>
+          <w:color w:val="000000" w:themeColor="text1"/>
+          <w:sz w:val="28"/>
+          <w:szCs w:val="28"/>
+        </w:rPr>
+        <w:t xml:space="preserve"> монокристаллического кремния</w:t>
+      </w:r>
+      <w:r>
+        <w:rPr>
+          <w:rFonts w:ascii="Times New Roman" w:hAnsi="Times New Roman" w:cs="Times New Roman"/>
+          <w:color w:val="000000" w:themeColor="text1"/>
+          <w:sz w:val="28"/>
+          <w:szCs w:val="28"/>
+        </w:rPr>
+        <w:t xml:space="preserve"> диаметром 75 мм. Мощность СВЧ импульсов </w:t>
+      </w:r>
+      <w:r>
+        <w:rPr>
+          <w:rFonts w:ascii="Times New Roman" w:hAnsi="Times New Roman" w:cs="Times New Roman"/>
+          <w:color w:val="000000" w:themeColor="text1"/>
+          <w:sz w:val="28"/>
+          <w:szCs w:val="28"/>
+        </w:rPr>
+        <w:t>и</w:t>
+      </w:r>
+      <w:r>
+        <w:rPr>
+          <w:rFonts w:ascii="Times New Roman" w:hAnsi="Times New Roman" w:cs="Times New Roman"/>
+          <w:color w:val="000000" w:themeColor="text1"/>
+          <w:sz w:val="28"/>
+          <w:szCs w:val="28"/>
+        </w:rPr>
+        <w:t xml:space="preserve"> </w:t>
+      </w:r>
+      <w:r>
+        <w:rPr>
+          <w:rFonts w:ascii="Times New Roman" w:hAnsi="Times New Roman" w:cs="Times New Roman"/>
+          <w:color w:val="000000" w:themeColor="text1"/>
+          <w:sz w:val="28"/>
+          <w:szCs w:val="28"/>
+        </w:rPr>
+        <w:t xml:space="preserve">составляла </w:t>
+      </w:r>
+      <w:r>
+        <w:rPr>
+          <w:rFonts w:ascii="Times New Roman" w:hAnsi="Times New Roman" w:cs="Times New Roman"/>
+          <w:color w:val="000000" w:themeColor="text1"/>
+          <w:sz w:val="28"/>
+          <w:szCs w:val="28"/>
+        </w:rPr>
+        <w:t xml:space="preserve">130 Вт. Мощность НЧ излучения варьировалась в пределах </w:t>
+      </w:r>
+      <w:r>
+        <w:rPr>
+          <w:rFonts w:ascii="Times New Roman" w:hAnsi="Times New Roman" w:cs="Times New Roman"/>
+          <w:color w:val="000000" w:themeColor="text1"/>
+          <w:sz w:val="28"/>
+          <w:szCs w:val="28"/>
+        </w:rPr>
+        <w:t xml:space="preserve">70 </w:t>
+      </w:r>
+      <w:r>
+        <w:rPr>
+          <w:rFonts w:ascii="Times New Roman" w:hAnsi="Times New Roman" w:cs="Times New Roman"/>
+          <w:color w:val="000000" w:themeColor="text1"/>
+          <w:sz w:val="28"/>
+          <w:szCs w:val="28"/>
+        </w:rPr>
+        <w:t>–</w:t>
+      </w:r>
+      <w:r>
+        <w:rPr>
+          <w:rFonts w:ascii="Times New Roman" w:hAnsi="Times New Roman" w:cs="Times New Roman"/>
+          <w:color w:val="000000" w:themeColor="text1"/>
+          <w:sz w:val="28"/>
+          <w:szCs w:val="28"/>
+        </w:rPr>
+        <w:t xml:space="preserve"> 75 Вт</w:t>
+      </w:r>
+      <w:r>
+        <w:rPr>
+          <w:rFonts w:ascii="Times New Roman" w:hAnsi="Times New Roman" w:cs="Times New Roman"/>
+          <w:color w:val="000000" w:themeColor="text1"/>
+          <w:sz w:val="28"/>
+          <w:szCs w:val="28"/>
+        </w:rPr>
+        <w:t>. Давление плазмообразующего газа в разрядной камере изменялось от 20 до 70 Па.</w:t>
+      </w:r>
+    </w:p>
+    <w:p>
+      <w:pPr>
+        <w:spacing w:line="276" w:lineRule="auto"/>
+        <w:ind w:firstLine="709"/>
+        <w:contextualSpacing/>
+        <w:jc w:val="both"/>
+        <w:rPr>
+          <w:rFonts w:ascii="Times New Roman" w:hAnsi="Times New Roman" w:cs="Times New Roman"/>
+          <w:color w:val="000000" w:themeColor="text1"/>
+          <w:sz w:val="28"/>
+          <w:szCs w:val="28"/>
+        </w:rPr>
+      </w:pPr>
+      <w:r>
+        <w:rPr>
+          <w:rFonts w:ascii="Times New Roman" w:hAnsi="Times New Roman" w:cs="Times New Roman"/>
+          <w:color w:val="000000" w:themeColor="text1"/>
+          <w:sz w:val="28"/>
+          <w:szCs w:val="28"/>
+        </w:rPr>
+        <w:t xml:space="preserve">На рисунке 6.1 представлена спектральная характеристика СВЧ разряда при значениях параметров: </w:t>
+      </w:r>
+      <w:r>
+        <w:rPr>
+          <w:rFonts w:ascii="Times New Roman" w:hAnsi="Times New Roman" w:cs="Times New Roman"/>
+          <w:color w:val="000000" w:themeColor="text1"/>
+          <w:sz w:val="28"/>
+          <w:szCs w:val="28"/>
+          <w:lang w:val="en-US"/>
+        </w:rPr>
+        <w:t>p</w:t>
+      </w:r>
+      <w:r>
+        <w:rPr>
+          <w:rFonts w:ascii="Times New Roman" w:hAnsi="Times New Roman" w:cs="Times New Roman"/>
+          <w:color w:val="000000" w:themeColor="text1"/>
+          <w:sz w:val="28"/>
+          <w:szCs w:val="28"/>
+        </w:rPr>
+        <w:t xml:space="preserve"> = 20</w:t>
+      </w:r>
+      <w:r>
+        <w:rPr>
+          <w:rFonts w:ascii="Times New Roman" w:hAnsi="Times New Roman" w:cs="Times New Roman"/>
+          <w:color w:val="000000" w:themeColor="text1"/>
+          <w:sz w:val="28"/>
+          <w:szCs w:val="28"/>
+        </w:rPr>
+        <w:t xml:space="preserve"> Па, </w:t>
+      </w:r>
+      <w:r>
+        <w:rPr>
+          <w:rFonts w:ascii="Times New Roman" w:hAnsi="Times New Roman" w:cs="Times New Roman"/>
+          <w:color w:val="000000" w:themeColor="text1"/>
+          <w:sz w:val="28"/>
+          <w:szCs w:val="28"/>
+          <w:lang w:val="en-US"/>
+        </w:rPr>
+        <w:t>P</w:t>
+      </w:r>
+      <w:r>
+        <w:rPr>
+          <w:rFonts w:ascii="Times New Roman" w:hAnsi="Times New Roman" w:cs="Times New Roman"/>
+          <w:color w:val="000000" w:themeColor="text1"/>
+          <w:sz w:val="28"/>
+          <w:szCs w:val="28"/>
+          <w:vertAlign w:val="subscript"/>
+        </w:rPr>
+        <w:t>СВЧ</w:t>
+      </w:r>
+      <w:r>
+        <w:rPr>
+          <w:rFonts w:ascii="Times New Roman" w:hAnsi="Times New Roman" w:cs="Times New Roman"/>
+          <w:color w:val="000000" w:themeColor="text1"/>
+          <w:sz w:val="28"/>
+          <w:szCs w:val="28"/>
+        </w:rPr>
+        <w:t xml:space="preserve"> =135 Вт</w:t>
+      </w:r>
+      <w:r>
+        <w:rPr>
+          <w:rFonts w:ascii="Times New Roman" w:hAnsi="Times New Roman" w:cs="Times New Roman"/>
+          <w:color w:val="000000" w:themeColor="text1"/>
+          <w:sz w:val="28"/>
+          <w:szCs w:val="28"/>
+        </w:rPr>
+        <w:t>.</w:t>
+      </w:r>
+    </w:p>
+    <w:p>
+      <w:pPr>
+        <w:ind w:firstLine="709"/>
+        <w:contextualSpacing/>
+        <w:jc w:val="both"/>
+        <w:rPr>
+          <w:rFonts w:ascii="Times New Roman" w:hAnsi="Times New Roman" w:cs="Times New Roman"/>
+          <w:color w:val="000000" w:themeColor="text1"/>
+          <w:sz w:val="28"/>
+          <w:szCs w:val="28"/>
+        </w:rPr>
+      </w:pPr>
     </w:p>
     <w:p>
       <w:pPr>
@@ -128,8 +433,372 @@
           <w:sz w:val="28"/>
           <w:szCs w:val="28"/>
         </w:rPr>
-        <w:t xml:space="preserve"> Спектральная характеристика СВЧ разряда при давлении 20 Па.</w:t>
-      </w:r>
+        <w:t xml:space="preserve"> – </w:t>
+      </w:r>
+      <w:r>
+        <w:rPr>
+          <w:rFonts w:ascii="Times New Roman" w:hAnsi="Times New Roman" w:cs="Times New Roman"/>
+          <w:sz w:val="28"/>
+          <w:szCs w:val="28"/>
+        </w:rPr>
+        <w:t>Спектральная характеристика</w:t>
+      </w:r>
+      <w:r>
+        <w:rPr>
+          <w:rFonts w:ascii="Times New Roman" w:hAnsi="Times New Roman" w:cs="Times New Roman"/>
+          <w:sz w:val="28"/>
+          <w:szCs w:val="28"/>
+        </w:rPr>
+        <w:t xml:space="preserve"> СВЧ разряда при давлении 20 Па</w:t>
+      </w:r>
+    </w:p>
+    <w:p>
+      <w:pPr>
+        <w:ind w:firstLine="709"/>
+        <w:jc w:val="both"/>
+        <w:rPr>
+          <w:rFonts w:ascii="Times New Roman" w:hAnsi="Times New Roman" w:cs="Times New Roman"/>
+          <w:sz w:val="28"/>
+          <w:szCs w:val="28"/>
+        </w:rPr>
+      </w:pPr>
+      <w:r>
+        <w:rPr>
+          <w:rFonts w:ascii="Times New Roman" w:hAnsi="Times New Roman" w:cs="Times New Roman"/>
+          <w:sz w:val="28"/>
+          <w:szCs w:val="28"/>
+        </w:rPr>
+        <w:t>На рисунке 6.2</w:t>
+      </w:r>
+      <w:r>
+        <w:rPr>
+          <w:rFonts w:ascii="Times New Roman" w:hAnsi="Times New Roman" w:cs="Times New Roman"/>
+          <w:sz w:val="28"/>
+          <w:szCs w:val="28"/>
+        </w:rPr>
+        <w:t xml:space="preserve"> представлена</w:t>
+      </w:r>
+      <w:r>
+        <w:rPr>
+          <w:rFonts w:ascii="Times New Roman" w:hAnsi="Times New Roman" w:cs="Times New Roman"/>
+          <w:sz w:val="28"/>
+          <w:szCs w:val="28"/>
+        </w:rPr>
+        <w:t xml:space="preserve"> спектральная характеристика НЧ</w:t>
+      </w:r>
+      <w:r>
+        <w:rPr>
+          <w:rFonts w:ascii="Times New Roman" w:hAnsi="Times New Roman" w:cs="Times New Roman"/>
+          <w:sz w:val="28"/>
+          <w:szCs w:val="28"/>
+        </w:rPr>
+        <w:t xml:space="preserve"> разряда при значениях параметров: </w:t>
+      </w:r>
+      <w:r>
+        <w:rPr>
+          <w:rFonts w:ascii="Times New Roman" w:hAnsi="Times New Roman" w:cs="Times New Roman"/>
+          <w:sz w:val="28"/>
+          <w:szCs w:val="28"/>
+          <w:lang w:val="en-US"/>
+        </w:rPr>
+        <w:t>p</w:t>
+      </w:r>
+      <w:r>
+        <w:rPr>
+          <w:rFonts w:ascii="Times New Roman" w:hAnsi="Times New Roman" w:cs="Times New Roman"/>
+          <w:sz w:val="28"/>
+          <w:szCs w:val="28"/>
+        </w:rPr>
+        <w:t xml:space="preserve"> = 20 Па, </w:t>
+      </w:r>
+      <w:r>
+        <w:rPr>
+          <w:rFonts w:ascii="Times New Roman" w:hAnsi="Times New Roman" w:cs="Times New Roman"/>
+          <w:sz w:val="28"/>
+          <w:szCs w:val="28"/>
+          <w:lang w:val="en-US"/>
+        </w:rPr>
+        <w:t>P</w:t>
+      </w:r>
+      <w:r>
+        <w:rPr>
+          <w:rFonts w:ascii="Times New Roman" w:hAnsi="Times New Roman" w:cs="Times New Roman"/>
+          <w:sz w:val="28"/>
+          <w:szCs w:val="28"/>
+          <w:vertAlign w:val="subscript"/>
+        </w:rPr>
+        <w:t>НЧ</w:t>
+      </w:r>
+      <w:r>
+        <w:rPr>
+          <w:rFonts w:ascii="Times New Roman" w:hAnsi="Times New Roman" w:cs="Times New Roman"/>
+          <w:sz w:val="28"/>
+          <w:szCs w:val="28"/>
+        </w:rPr>
+        <w:t xml:space="preserve"> =</w:t>
+      </w:r>
+      <w:r>
+        <w:rPr>
+          <w:rFonts w:ascii="Times New Roman" w:hAnsi="Times New Roman" w:cs="Times New Roman"/>
+          <w:sz w:val="28"/>
+          <w:szCs w:val="28"/>
+        </w:rPr>
+        <w:t>80</w:t>
+      </w:r>
+      <w:r>
+        <w:rPr>
+          <w:rFonts w:ascii="Times New Roman" w:hAnsi="Times New Roman" w:cs="Times New Roman"/>
+          <w:sz w:val="28"/>
+          <w:szCs w:val="28"/>
+        </w:rPr>
+        <w:t> Вт.</w:t>
+      </w:r>
+    </w:p>
+    <w:p>
+      <w:pPr>
+        <w:jc w:val="both"/>
+        <w:rPr>
+          <w:rFonts w:ascii="Times New Roman" w:hAnsi="Times New Roman" w:cs="Times New Roman"/>
+          <w:sz w:val="28"/>
+          <w:szCs w:val="28"/>
+        </w:rPr>
+      </w:pPr>
+    </w:p>
+    <w:p>
+      <w:pPr>
+        <w:jc w:val="center"/>
+        <w:rPr>
+          <w:rFonts w:ascii="Times New Roman" w:hAnsi="Times New Roman" w:cs="Times New Roman"/>
+          <w:sz w:val="28"/>
+          <w:szCs w:val="28"/>
+        </w:rPr>
+      </w:pPr>
+      <w:r>
+        <w:rPr>
+          <w:rFonts w:ascii="Times New Roman" w:hAnsi="Times New Roman" w:cs="Times New Roman"/>
+          <w:sz w:val="28"/>
+          <w:szCs w:val="28"/>
+        </w:rPr>
+        <w:t>РИСУНОК</w:t>
+      </w:r>
+    </w:p>
+    <w:p>
+      <w:pPr>
+        <w:jc w:val="both"/>
+        <w:rPr>
+          <w:rFonts w:ascii="Times New Roman" w:hAnsi="Times New Roman" w:cs="Times New Roman"/>
+          <w:sz w:val="28"/>
+          <w:szCs w:val="28"/>
+        </w:rPr>
+      </w:pPr>
+    </w:p>
+    <w:p>
+      <w:pPr>
+        <w:jc w:val="center"/>
+        <w:rPr>
+          <w:rFonts w:ascii="Times New Roman" w:hAnsi="Times New Roman" w:cs="Times New Roman"/>
+          <w:sz w:val="28"/>
+          <w:szCs w:val="28"/>
+        </w:rPr>
+      </w:pPr>
+      <w:r>
+        <w:rPr>
+          <w:rFonts w:ascii="Times New Roman" w:hAnsi="Times New Roman" w:cs="Times New Roman"/>
+          <w:sz w:val="28"/>
+          <w:szCs w:val="28"/>
+        </w:rPr>
+        <w:t>Рисунок 6.2</w:t>
+      </w:r>
+      <w:r>
+        <w:rPr>
+          <w:rFonts w:ascii="Times New Roman" w:hAnsi="Times New Roman" w:cs="Times New Roman"/>
+          <w:sz w:val="28"/>
+          <w:szCs w:val="28"/>
+        </w:rPr>
+        <w:t xml:space="preserve"> – Спектральная характеристика</w:t>
+      </w:r>
+      <w:r>
+        <w:rPr>
+          <w:rFonts w:ascii="Times New Roman" w:hAnsi="Times New Roman" w:cs="Times New Roman"/>
+          <w:sz w:val="28"/>
+          <w:szCs w:val="28"/>
+        </w:rPr>
+        <w:t xml:space="preserve"> НЧ</w:t>
+      </w:r>
+      <w:r>
+        <w:rPr>
+          <w:rFonts w:ascii="Times New Roman" w:hAnsi="Times New Roman" w:cs="Times New Roman"/>
+          <w:sz w:val="28"/>
+          <w:szCs w:val="28"/>
+        </w:rPr>
+        <w:t xml:space="preserve"> разряда при давлении 20 Па</w:t>
+      </w:r>
+    </w:p>
+    <w:p>
+      <w:pPr>
+        <w:jc w:val="both"/>
+        <w:rPr>
+          <w:rFonts w:ascii="Times New Roman" w:hAnsi="Times New Roman" w:cs="Times New Roman"/>
+          <w:sz w:val="28"/>
+          <w:szCs w:val="28"/>
+        </w:rPr>
+      </w:pPr>
+    </w:p>
+    <w:p>
+      <w:pPr>
+        <w:ind w:firstLine="709"/>
+        <w:jc w:val="both"/>
+        <w:rPr>
+          <w:rFonts w:ascii="Times New Roman" w:hAnsi="Times New Roman" w:cs="Times New Roman"/>
+          <w:sz w:val="28"/>
+          <w:szCs w:val="28"/>
+        </w:rPr>
+      </w:pPr>
+      <w:r>
+        <w:rPr>
+          <w:rFonts w:ascii="Times New Roman" w:hAnsi="Times New Roman" w:cs="Times New Roman"/>
+          <w:sz w:val="28"/>
+          <w:szCs w:val="28"/>
+        </w:rPr>
+        <w:lastRenderedPageBreak/>
+        <w:t>На рисунке 6.3</w:t>
+      </w:r>
+      <w:r>
+        <w:rPr>
+          <w:rFonts w:ascii="Times New Roman" w:hAnsi="Times New Roman" w:cs="Times New Roman"/>
+          <w:sz w:val="28"/>
+          <w:szCs w:val="28"/>
+        </w:rPr>
+        <w:t xml:space="preserve"> представлена</w:t>
+      </w:r>
+      <w:r>
+        <w:rPr>
+          <w:rFonts w:ascii="Times New Roman" w:hAnsi="Times New Roman" w:cs="Times New Roman"/>
+          <w:sz w:val="28"/>
+          <w:szCs w:val="28"/>
+        </w:rPr>
+        <w:t xml:space="preserve"> спектральная характеристика комбинированного</w:t>
+      </w:r>
+      <w:r>
+        <w:rPr>
+          <w:rFonts w:ascii="Times New Roman" w:hAnsi="Times New Roman" w:cs="Times New Roman"/>
+          <w:sz w:val="28"/>
+          <w:szCs w:val="28"/>
+        </w:rPr>
+        <w:t xml:space="preserve"> разряда при значениях параметров: </w:t>
+      </w:r>
+      <w:r>
+        <w:rPr>
+          <w:rFonts w:ascii="Times New Roman" w:hAnsi="Times New Roman" w:cs="Times New Roman"/>
+          <w:sz w:val="28"/>
+          <w:szCs w:val="28"/>
+          <w:lang w:val="en-US"/>
+        </w:rPr>
+        <w:t>p</w:t>
+      </w:r>
+      <w:r>
+        <w:rPr>
+          <w:rFonts w:ascii="Times New Roman" w:hAnsi="Times New Roman" w:cs="Times New Roman"/>
+          <w:sz w:val="28"/>
+          <w:szCs w:val="28"/>
+        </w:rPr>
+        <w:t xml:space="preserve"> = 20 Па, </w:t>
+      </w:r>
+      <w:r>
+        <w:rPr>
+          <w:rFonts w:ascii="Times New Roman" w:hAnsi="Times New Roman" w:cs="Times New Roman"/>
+          <w:sz w:val="28"/>
+          <w:szCs w:val="28"/>
+          <w:lang w:val="en-US"/>
+        </w:rPr>
+        <w:t>P</w:t>
+      </w:r>
+      <w:r>
+        <w:rPr>
+          <w:rFonts w:ascii="Times New Roman" w:hAnsi="Times New Roman" w:cs="Times New Roman"/>
+          <w:sz w:val="28"/>
+          <w:szCs w:val="28"/>
+          <w:vertAlign w:val="subscript"/>
+        </w:rPr>
+        <w:t>СВЧ</w:t>
+      </w:r>
+      <w:r>
+        <w:rPr>
+          <w:rFonts w:ascii="Times New Roman" w:hAnsi="Times New Roman" w:cs="Times New Roman"/>
+          <w:sz w:val="28"/>
+          <w:szCs w:val="28"/>
+        </w:rPr>
+        <w:t xml:space="preserve"> =135 Вт</w:t>
+      </w:r>
+      <w:r>
+        <w:rPr>
+          <w:rFonts w:ascii="Times New Roman" w:hAnsi="Times New Roman" w:cs="Times New Roman"/>
+          <w:sz w:val="28"/>
+          <w:szCs w:val="28"/>
+        </w:rPr>
+        <w:t xml:space="preserve">, </w:t>
+      </w:r>
+      <w:r>
+        <w:rPr>
+          <w:rFonts w:ascii="Times New Roman" w:hAnsi="Times New Roman" w:cs="Times New Roman"/>
+          <w:sz w:val="28"/>
+          <w:szCs w:val="28"/>
+          <w:lang w:val="en-US"/>
+        </w:rPr>
+        <w:t>P</w:t>
+      </w:r>
+      <w:r>
+        <w:rPr>
+          <w:rFonts w:ascii="Times New Roman" w:hAnsi="Times New Roman" w:cs="Times New Roman"/>
+          <w:sz w:val="28"/>
+          <w:szCs w:val="28"/>
+          <w:vertAlign w:val="subscript"/>
+        </w:rPr>
+        <w:t>Н</w:t>
+      </w:r>
+      <w:r>
+        <w:rPr>
+          <w:rFonts w:ascii="Times New Roman" w:hAnsi="Times New Roman" w:cs="Times New Roman"/>
+          <w:sz w:val="28"/>
+          <w:szCs w:val="28"/>
+          <w:vertAlign w:val="subscript"/>
+        </w:rPr>
+        <w:t>Ч</w:t>
+      </w:r>
+      <w:r>
+        <w:rPr>
+          <w:rFonts w:ascii="Times New Roman" w:hAnsi="Times New Roman" w:cs="Times New Roman"/>
+          <w:sz w:val="28"/>
+          <w:szCs w:val="28"/>
+        </w:rPr>
+        <w:t xml:space="preserve"> =</w:t>
+      </w:r>
+      <w:r>
+        <w:rPr>
+          <w:rFonts w:ascii="Times New Roman" w:hAnsi="Times New Roman" w:cs="Times New Roman"/>
+          <w:sz w:val="28"/>
+          <w:szCs w:val="28"/>
+        </w:rPr>
+        <w:t>80</w:t>
+      </w:r>
+      <w:r>
+        <w:rPr>
+          <w:rFonts w:ascii="Times New Roman" w:hAnsi="Times New Roman" w:cs="Times New Roman"/>
+          <w:sz w:val="28"/>
+          <w:szCs w:val="28"/>
+        </w:rPr>
+        <w:t> Вт.</w:t>
+      </w:r>
+    </w:p>
+    <w:p>
+      <w:pPr>
+        <w:jc w:val="both"/>
+        <w:rPr>
+          <w:rFonts w:ascii="Times New Roman" w:hAnsi="Times New Roman" w:cs="Times New Roman"/>
+          <w:sz w:val="28"/>
+          <w:szCs w:val="28"/>
+        </w:rPr>
+      </w:pPr>
     </w:p>
     <w:p>
       <w:pPr>
@@ -192,45 +861,204 @@
     </w:p>
     <w:p>
       <w:pPr>
-        <w:jc w:val="center"/>
-        <w:rPr>
-          <w:rFonts w:ascii="Times New Roman" w:hAnsi="Times New Roman" w:cs="Times New Roman"/>
-          <w:sz w:val="28"/>
-          <w:szCs w:val="28"/>
-        </w:rPr>
-      </w:pPr>
-      <w:r>
-        <w:rPr>
-          <w:rFonts w:ascii="Times New Roman" w:hAnsi="Times New Roman" w:cs="Times New Roman"/>
-          <w:sz w:val="28"/>
-          <w:szCs w:val="28"/>
-        </w:rPr>
-        <w:t xml:space="preserve">Рисунок 6.2 </w:t>
-      </w:r>
-      <w:r>
-        <w:rPr>
-          <w:rFonts w:ascii="Times New Roman" w:hAnsi="Times New Roman" w:cs="Times New Roman"/>
-          <w:sz w:val="28"/>
-          <w:szCs w:val="28"/>
-        </w:rPr>
-        <w:t xml:space="preserve">Спектральная характеристика </w:t>
-      </w:r>
-      <w:r>
-        <w:rPr>
-          <w:rFonts w:ascii="Times New Roman" w:hAnsi="Times New Roman" w:cs="Times New Roman"/>
-          <w:sz w:val="28"/>
-          <w:szCs w:val="28"/>
-        </w:rPr>
-        <w:t>комбинированного</w:t>
-      </w:r>
-      <w:r>
-        <w:rPr>
-          <w:rFonts w:ascii="Times New Roman" w:hAnsi="Times New Roman" w:cs="Times New Roman"/>
-          <w:sz w:val="28"/>
-          <w:szCs w:val="28"/>
-        </w:rPr>
-        <w:t xml:space="preserve"> разряда при давлении 20 Па.</w:t>
-      </w:r>
+        <w:rPr>
+          <w:rFonts w:ascii="Times New Roman" w:hAnsi="Times New Roman" w:cs="Times New Roman"/>
+          <w:sz w:val="28"/>
+          <w:szCs w:val="28"/>
+        </w:rPr>
+      </w:pPr>
+    </w:p>
+    <w:p>
+      <w:pPr>
+        <w:jc w:val="center"/>
+        <w:rPr>
+          <w:rFonts w:ascii="Times New Roman" w:hAnsi="Times New Roman" w:cs="Times New Roman"/>
+          <w:sz w:val="28"/>
+          <w:szCs w:val="28"/>
+        </w:rPr>
+      </w:pPr>
+      <w:r>
+        <w:rPr>
+          <w:rFonts w:ascii="Times New Roman" w:hAnsi="Times New Roman" w:cs="Times New Roman"/>
+          <w:sz w:val="28"/>
+          <w:szCs w:val="28"/>
+        </w:rPr>
+        <w:t>Рисунок 6.3</w:t>
+      </w:r>
+      <w:r>
+        <w:rPr>
+          <w:rFonts w:ascii="Times New Roman" w:hAnsi="Times New Roman" w:cs="Times New Roman"/>
+          <w:sz w:val="28"/>
+          <w:szCs w:val="28"/>
+        </w:rPr>
+        <w:t xml:space="preserve"> –</w:t>
+      </w:r>
+      <w:r>
+        <w:rPr>
+          <w:rFonts w:ascii="Times New Roman" w:hAnsi="Times New Roman" w:cs="Times New Roman"/>
+          <w:sz w:val="28"/>
+          <w:szCs w:val="28"/>
+        </w:rPr>
+        <w:t xml:space="preserve"> </w:t>
+      </w:r>
+      <w:r>
+        <w:rPr>
+          <w:rFonts w:ascii="Times New Roman" w:hAnsi="Times New Roman" w:cs="Times New Roman"/>
+          <w:sz w:val="28"/>
+          <w:szCs w:val="28"/>
+        </w:rPr>
+        <w:t>Спектральная характеристика комбинирован</w:t>
+      </w:r>
+      <w:r>
+        <w:rPr>
+          <w:rFonts w:ascii="Times New Roman" w:hAnsi="Times New Roman" w:cs="Times New Roman"/>
+          <w:sz w:val="28"/>
+          <w:szCs w:val="28"/>
+        </w:rPr>
+        <w:t>ного разряда при давлении 20 Па</w:t>
+      </w:r>
+    </w:p>
+    <w:p>
+      <w:pPr>
+        <w:jc w:val="center"/>
+        <w:rPr>
+          <w:rFonts w:ascii="Times New Roman" w:hAnsi="Times New Roman" w:cs="Times New Roman"/>
+          <w:sz w:val="28"/>
+          <w:szCs w:val="28"/>
+        </w:rPr>
+      </w:pPr>
+    </w:p>
+    <w:p>
+      <w:pPr>
+        <w:ind w:firstLine="709"/>
+        <w:jc w:val="both"/>
+        <w:rPr>
+          <w:rFonts w:ascii="Times New Roman" w:hAnsi="Times New Roman" w:cs="Times New Roman"/>
+          <w:sz w:val="28"/>
+          <w:szCs w:val="28"/>
+        </w:rPr>
+      </w:pPr>
+      <w:r>
+        <w:rPr>
+          <w:rFonts w:ascii="Times New Roman" w:hAnsi="Times New Roman" w:cs="Times New Roman"/>
+          <w:sz w:val="28"/>
+          <w:szCs w:val="28"/>
+        </w:rPr>
+        <w:t>На представленных рисунках можно выделить следующие спектральные</w:t>
+      </w:r>
+      <w:r>
+        <w:rPr>
+          <w:rFonts w:ascii="Times New Roman" w:hAnsi="Times New Roman" w:cs="Times New Roman"/>
+          <w:sz w:val="28"/>
+          <w:szCs w:val="28"/>
+        </w:rPr>
+        <w:t xml:space="preserve"> линии на динах волн</w:t>
+      </w:r>
+    </w:p>
+    <w:p>
+      <w:pPr>
+        <w:ind w:firstLine="709"/>
+        <w:jc w:val="both"/>
+        <w:rPr>
+          <w:rFonts w:ascii="Times New Roman" w:hAnsi="Times New Roman" w:cs="Times New Roman"/>
+          <w:sz w:val="28"/>
+          <w:szCs w:val="28"/>
+        </w:rPr>
+      </w:pPr>
+      <w:r>
+        <w:rPr>
+          <w:rFonts w:ascii="Times New Roman" w:hAnsi="Times New Roman" w:cs="Times New Roman"/>
+          <w:sz w:val="28"/>
+          <w:szCs w:val="28"/>
+        </w:rPr>
+        <w:t xml:space="preserve">Рисунок 6.4 демонстрирует Общую спектральную характеристику СВЧ, НЧ и комбинированного разрядов, при давлении в разрядной камере 20 Па. Черный цвет соответствует комбинированному разряду, синий </w:t>
+      </w:r>
+      <w:r>
+        <w:t>–</w:t>
+      </w:r>
+      <w:r>
+        <w:rPr>
+          <w:rFonts w:ascii="Times New Roman" w:hAnsi="Times New Roman" w:cs="Times New Roman"/>
+          <w:sz w:val="28"/>
+          <w:szCs w:val="28"/>
+        </w:rPr>
+        <w:t xml:space="preserve"> СВЧ, зеленый – НЧ.</w:t>
+      </w:r>
+    </w:p>
+    <w:p>
+      <w:pPr>
+        <w:jc w:val="center"/>
+        <w:rPr>
+          <w:rFonts w:ascii="Times New Roman" w:hAnsi="Times New Roman" w:cs="Times New Roman"/>
+          <w:sz w:val="28"/>
+          <w:szCs w:val="28"/>
+        </w:rPr>
+      </w:pPr>
+    </w:p>
+    <w:p>
+      <w:pPr>
+        <w:jc w:val="center"/>
+        <w:rPr>
+          <w:rFonts w:ascii="Times New Roman" w:hAnsi="Times New Roman" w:cs="Times New Roman"/>
+          <w:sz w:val="28"/>
+          <w:szCs w:val="28"/>
+        </w:rPr>
+      </w:pPr>
+    </w:p>
+    <w:p>
+      <w:pPr>
+        <w:jc w:val="center"/>
+        <w:rPr>
+          <w:rFonts w:ascii="Times New Roman" w:hAnsi="Times New Roman" w:cs="Times New Roman"/>
+          <w:sz w:val="28"/>
+          <w:szCs w:val="28"/>
+        </w:rPr>
+      </w:pPr>
+    </w:p>
+    <w:p>
+      <w:pPr>
+        <w:jc w:val="center"/>
+        <w:rPr>
+          <w:rFonts w:ascii="Times New Roman" w:hAnsi="Times New Roman" w:cs="Times New Roman"/>
+          <w:sz w:val="28"/>
+          <w:szCs w:val="28"/>
+        </w:rPr>
+      </w:pPr>
+    </w:p>
+    <w:p>
+      <w:pPr>
+        <w:jc w:val="center"/>
+        <w:rPr>
+          <w:rFonts w:ascii="Times New Roman" w:hAnsi="Times New Roman" w:cs="Times New Roman"/>
+          <w:sz w:val="28"/>
+          <w:szCs w:val="28"/>
+        </w:rPr>
+      </w:pPr>
+    </w:p>
+    <w:p>
+      <w:pPr>
+        <w:jc w:val="center"/>
+        <w:rPr>
+          <w:rFonts w:ascii="Times New Roman" w:hAnsi="Times New Roman" w:cs="Times New Roman"/>
+          <w:sz w:val="28"/>
+          <w:szCs w:val="28"/>
+        </w:rPr>
+      </w:pPr>
+    </w:p>
+    <w:p>
+      <w:pPr>
+        <w:rPr>
+          <w:rFonts w:ascii="Times New Roman" w:hAnsi="Times New Roman" w:cs="Times New Roman"/>
+          <w:sz w:val="28"/>
+          <w:szCs w:val="28"/>
+        </w:rPr>
+        <w:sectPr>
+          <w:pgSz w:w="11906" w:h="16838"/>
+          <w:pgMar w:top="1134" w:right="850" w:bottom="1134" w:left="1701" w:header="708" w:footer="708" w:gutter="0"/>
+          <w:cols w:space="708"/>
+          <w:docGrid w:linePitch="360"/>
+        </w:sectPr>
+      </w:pPr>
     </w:p>
     <w:p>
       <w:pPr>
@@ -251,8 +1079,8 @@
         <w:lastRenderedPageBreak/>
         <w:drawing>
           <wp:inline distT="0" distB="0" distL="0" distR="0">
-            <wp:extent cx="5940425" cy="3192145"/>
-            <wp:effectExtent l="0" t="0" r="3175" b="8255"/>
+            <wp:extent cx="9333865" cy="5486400"/>
+            <wp:effectExtent l="0" t="0" r="635" b="0"/>
             <wp:docPr id="4" name="Рисунок 4"/>
             <wp:cNvGraphicFramePr>
               <a:graphicFrameLocks xmlns:a="http://schemas.openxmlformats.org/drawingml/2006/main" noChangeAspect="1"/>
@@ -279,7 +1107,7 @@
                   <pic:spPr>
                     <a:xfrm>
                       <a:off x="0" y="0"/>
-                      <a:ext cx="5940425" cy="3192145"/>
+                      <a:ext cx="9363789" cy="5503989"/>
                     </a:xfrm>
                     <a:prstGeom prst="rect">
                       <a:avLst/>
@@ -294,53 +1122,156 @@
     </w:p>
     <w:p>
       <w:pPr>
-        <w:jc w:val="center"/>
-        <w:rPr>
-          <w:rFonts w:ascii="Times New Roman" w:hAnsi="Times New Roman" w:cs="Times New Roman"/>
-          <w:sz w:val="28"/>
-          <w:szCs w:val="28"/>
-        </w:rPr>
-      </w:pPr>
-      <w:r>
-        <w:rPr>
-          <w:rFonts w:ascii="Times New Roman" w:hAnsi="Times New Roman" w:cs="Times New Roman"/>
-          <w:sz w:val="28"/>
-          <w:szCs w:val="28"/>
-        </w:rPr>
-        <w:t>Рисунок 6.3</w:t>
-      </w:r>
-      <w:r>
-        <w:rPr>
-          <w:rFonts w:ascii="Times New Roman" w:hAnsi="Times New Roman" w:cs="Times New Roman"/>
-          <w:sz w:val="28"/>
-          <w:szCs w:val="28"/>
-        </w:rPr>
-        <w:t xml:space="preserve"> Общая с</w:t>
-      </w:r>
-      <w:r>
-        <w:rPr>
-          <w:rFonts w:ascii="Times New Roman" w:hAnsi="Times New Roman" w:cs="Times New Roman"/>
-          <w:sz w:val="28"/>
-          <w:szCs w:val="28"/>
-        </w:rPr>
-        <w:t>пектральная характеристика СВЧ</w:t>
-      </w:r>
-      <w:r>
-        <w:rPr>
-          <w:rFonts w:ascii="Times New Roman" w:hAnsi="Times New Roman" w:cs="Times New Roman"/>
-          <w:sz w:val="28"/>
-          <w:szCs w:val="28"/>
-        </w:rPr>
-        <w:t>, НЧ и комбинированного разрядов</w:t>
-      </w:r>
-      <w:r>
-        <w:rPr>
-          <w:rFonts w:ascii="Times New Roman" w:hAnsi="Times New Roman" w:cs="Times New Roman"/>
-          <w:sz w:val="28"/>
-          <w:szCs w:val="28"/>
-        </w:rPr>
-        <w:t xml:space="preserve"> при давлении 20 Па.</w:t>
-      </w:r>
+        <w:ind w:firstLine="709"/>
+        <w:rPr>
+          <w:rFonts w:ascii="Times New Roman" w:hAnsi="Times New Roman" w:cs="Times New Roman"/>
+          <w:sz w:val="28"/>
+          <w:szCs w:val="28"/>
+        </w:rPr>
+      </w:pPr>
+      <w:r>
+        <w:rPr>
+          <w:rFonts w:ascii="Times New Roman" w:hAnsi="Times New Roman" w:cs="Times New Roman"/>
+          <w:sz w:val="28"/>
+          <w:szCs w:val="28"/>
+        </w:rPr>
+        <w:t>Рисунок 6.4</w:t>
+      </w:r>
+      <w:r>
+        <w:rPr>
+          <w:rFonts w:ascii="Times New Roman" w:hAnsi="Times New Roman" w:cs="Times New Roman"/>
+          <w:sz w:val="28"/>
+          <w:szCs w:val="28"/>
+        </w:rPr>
+        <w:t xml:space="preserve"> – Общая спектральная характеристика СВЧ, НЧ и комбинированного разрядов при давлении 20 Па</w:t>
+      </w:r>
+    </w:p>
+    <w:p>
+      <w:pPr>
+        <w:rPr>
+          <w:rFonts w:ascii="Times New Roman" w:hAnsi="Times New Roman" w:cs="Times New Roman"/>
+          <w:sz w:val="28"/>
+          <w:szCs w:val="28"/>
+        </w:rPr>
+        <w:sectPr>
+          <w:pgSz w:w="16838" w:h="11906" w:orient="landscape"/>
+          <w:pgMar w:top="1701" w:right="1134" w:bottom="851" w:left="1134" w:header="709" w:footer="709" w:gutter="0"/>
+          <w:cols w:space="708"/>
+          <w:docGrid w:linePitch="360"/>
+        </w:sectPr>
+      </w:pPr>
+    </w:p>
+    <w:p>
+      <w:pPr>
+        <w:ind w:firstLine="709"/>
+        <w:jc w:val="both"/>
+        <w:rPr>
+          <w:rFonts w:ascii="Times New Roman" w:hAnsi="Times New Roman" w:cs="Times New Roman"/>
+          <w:sz w:val="28"/>
+          <w:szCs w:val="28"/>
+        </w:rPr>
+      </w:pPr>
+      <w:r>
+        <w:rPr>
+          <w:rFonts w:ascii="Times New Roman" w:hAnsi="Times New Roman" w:cs="Times New Roman"/>
+          <w:sz w:val="28"/>
+          <w:szCs w:val="28"/>
+        </w:rPr>
+        <w:lastRenderedPageBreak/>
+        <w:t>На рисунке 6.5</w:t>
+      </w:r>
+      <w:r>
+        <w:rPr>
+          <w:rFonts w:ascii="Times New Roman" w:hAnsi="Times New Roman" w:cs="Times New Roman"/>
+          <w:sz w:val="28"/>
+          <w:szCs w:val="28"/>
+        </w:rPr>
+        <w:t xml:space="preserve"> представлена</w:t>
+      </w:r>
+      <w:r>
+        <w:rPr>
+          <w:rFonts w:ascii="Times New Roman" w:hAnsi="Times New Roman" w:cs="Times New Roman"/>
+          <w:sz w:val="28"/>
+          <w:szCs w:val="28"/>
+        </w:rPr>
+        <w:t xml:space="preserve"> спектральная характеристика </w:t>
+      </w:r>
+      <w:r>
+        <w:rPr>
+          <w:rFonts w:ascii="Times New Roman" w:hAnsi="Times New Roman" w:cs="Times New Roman"/>
+          <w:sz w:val="28"/>
+          <w:szCs w:val="28"/>
+        </w:rPr>
+        <w:t>СВЧ</w:t>
+      </w:r>
+      <w:r>
+        <w:rPr>
+          <w:rFonts w:ascii="Times New Roman" w:hAnsi="Times New Roman" w:cs="Times New Roman"/>
+          <w:sz w:val="28"/>
+          <w:szCs w:val="28"/>
+        </w:rPr>
+        <w:t xml:space="preserve"> разряда при значениях параметров: </w:t>
+      </w:r>
+      <w:r>
+        <w:rPr>
+          <w:rFonts w:ascii="Times New Roman" w:hAnsi="Times New Roman" w:cs="Times New Roman"/>
+          <w:sz w:val="28"/>
+          <w:szCs w:val="28"/>
+          <w:lang w:val="en-US"/>
+        </w:rPr>
+        <w:t>p</w:t>
+      </w:r>
+      <w:r>
+        <w:rPr>
+          <w:rFonts w:ascii="Times New Roman" w:hAnsi="Times New Roman" w:cs="Times New Roman"/>
+          <w:sz w:val="28"/>
+          <w:szCs w:val="28"/>
+        </w:rPr>
+        <w:t xml:space="preserve"> = 40</w:t>
+      </w:r>
+      <w:r>
+        <w:rPr>
+          <w:rFonts w:ascii="Times New Roman" w:hAnsi="Times New Roman" w:cs="Times New Roman"/>
+          <w:sz w:val="28"/>
+          <w:szCs w:val="28"/>
+        </w:rPr>
+        <w:t xml:space="preserve"> Па, </w:t>
+      </w:r>
+      <w:r>
+        <w:rPr>
+          <w:rFonts w:ascii="Times New Roman" w:hAnsi="Times New Roman" w:cs="Times New Roman"/>
+          <w:sz w:val="28"/>
+          <w:szCs w:val="28"/>
+          <w:lang w:val="en-US"/>
+        </w:rPr>
+        <w:t>P</w:t>
+      </w:r>
+      <w:r>
+        <w:rPr>
+          <w:rFonts w:ascii="Times New Roman" w:hAnsi="Times New Roman" w:cs="Times New Roman"/>
+          <w:sz w:val="28"/>
+          <w:szCs w:val="28"/>
+          <w:vertAlign w:val="subscript"/>
+        </w:rPr>
+        <w:t>СВЧ</w:t>
+      </w:r>
+      <w:r>
+        <w:rPr>
+          <w:rFonts w:ascii="Times New Roman" w:hAnsi="Times New Roman" w:cs="Times New Roman"/>
+          <w:sz w:val="28"/>
+          <w:szCs w:val="28"/>
+        </w:rPr>
+        <w:t xml:space="preserve"> =135 Вт.</w:t>
+      </w:r>
+    </w:p>
+    <w:p>
+      <w:pPr>
+        <w:rPr>
+          <w:rFonts w:ascii="Times New Roman" w:hAnsi="Times New Roman" w:cs="Times New Roman"/>
+          <w:sz w:val="28"/>
+          <w:szCs w:val="28"/>
+        </w:rPr>
+      </w:pPr>
     </w:p>
     <w:p>
       <w:pPr>
@@ -359,7 +1290,7 @@
           <w:lang w:eastAsia="ru-RU"/>
         </w:rPr>
         <w:drawing>
-          <wp:inline distT="0" distB="0" distL="0" distR="0">
+          <wp:inline distT="0" distB="0" distL="0" distR="0" wp14:anchorId="2F14FF53" wp14:editId="5393DE3B">
             <wp:extent cx="5940425" cy="4018280"/>
             <wp:effectExtent l="0" t="0" r="3175" b="1270"/>
             <wp:docPr id="5" name="Рисунок 5"/>
@@ -416,7 +1347,7 @@
           <w:sz w:val="28"/>
           <w:szCs w:val="28"/>
         </w:rPr>
-        <w:t>Рисунок 6.4</w:t>
+        <w:t>Рисунок 6.5</w:t>
       </w:r>
       <w:r>
         <w:rPr>
@@ -432,6 +1363,14 @@
           <w:sz w:val="28"/>
           <w:szCs w:val="28"/>
         </w:rPr>
+        <w:t xml:space="preserve">– </w:t>
+      </w:r>
+      <w:r>
+        <w:rPr>
+          <w:rFonts w:ascii="Times New Roman" w:hAnsi="Times New Roman" w:cs="Times New Roman"/>
+          <w:sz w:val="28"/>
+          <w:szCs w:val="28"/>
+        </w:rPr>
         <w:t xml:space="preserve">Спектральная характеристика СВЧ разряда при давлении </w:t>
       </w:r>
       <w:r>
@@ -448,8 +1387,389 @@
           <w:sz w:val="28"/>
           <w:szCs w:val="28"/>
         </w:rPr>
-        <w:t xml:space="preserve"> Па.</w:t>
-      </w:r>
+        <w:t xml:space="preserve"> Па</w:t>
+      </w:r>
+    </w:p>
+    <w:p>
+      <w:pPr>
+        <w:jc w:val="center"/>
+        <w:rPr>
+          <w:rFonts w:ascii="Times New Roman" w:hAnsi="Times New Roman" w:cs="Times New Roman"/>
+          <w:sz w:val="28"/>
+          <w:szCs w:val="28"/>
+        </w:rPr>
+      </w:pPr>
+    </w:p>
+    <w:p>
+      <w:pPr>
+        <w:ind w:firstLine="709"/>
+        <w:jc w:val="both"/>
+        <w:rPr>
+          <w:rFonts w:ascii="Times New Roman" w:hAnsi="Times New Roman" w:cs="Times New Roman"/>
+          <w:sz w:val="28"/>
+          <w:szCs w:val="28"/>
+        </w:rPr>
+      </w:pPr>
+      <w:r>
+        <w:rPr>
+          <w:rFonts w:ascii="Times New Roman" w:hAnsi="Times New Roman" w:cs="Times New Roman"/>
+          <w:sz w:val="28"/>
+          <w:szCs w:val="28"/>
+        </w:rPr>
+        <w:t>На рисунке 6.6</w:t>
+      </w:r>
+      <w:r>
+        <w:rPr>
+          <w:rFonts w:ascii="Times New Roman" w:hAnsi="Times New Roman" w:cs="Times New Roman"/>
+          <w:sz w:val="28"/>
+          <w:szCs w:val="28"/>
+        </w:rPr>
+        <w:t xml:space="preserve"> представлена</w:t>
+      </w:r>
+      <w:r>
+        <w:rPr>
+          <w:rFonts w:ascii="Times New Roman" w:hAnsi="Times New Roman" w:cs="Times New Roman"/>
+          <w:sz w:val="28"/>
+          <w:szCs w:val="28"/>
+        </w:rPr>
+        <w:t xml:space="preserve"> спектральная характеристика НЧ</w:t>
+      </w:r>
+      <w:r>
+        <w:rPr>
+          <w:rFonts w:ascii="Times New Roman" w:hAnsi="Times New Roman" w:cs="Times New Roman"/>
+          <w:sz w:val="28"/>
+          <w:szCs w:val="28"/>
+        </w:rPr>
+        <w:t xml:space="preserve"> разряда при значениях параметров: </w:t>
+      </w:r>
+      <w:r>
+        <w:rPr>
+          <w:rFonts w:ascii="Times New Roman" w:hAnsi="Times New Roman" w:cs="Times New Roman"/>
+          <w:sz w:val="28"/>
+          <w:szCs w:val="28"/>
+          <w:lang w:val="en-US"/>
+        </w:rPr>
+        <w:t>p</w:t>
+      </w:r>
+      <w:r>
+        <w:rPr>
+          <w:rFonts w:ascii="Times New Roman" w:hAnsi="Times New Roman" w:cs="Times New Roman"/>
+          <w:sz w:val="28"/>
+          <w:szCs w:val="28"/>
+        </w:rPr>
+        <w:t xml:space="preserve"> = 40</w:t>
+      </w:r>
+      <w:r>
+        <w:rPr>
+          <w:rFonts w:ascii="Times New Roman" w:hAnsi="Times New Roman" w:cs="Times New Roman"/>
+          <w:sz w:val="28"/>
+          <w:szCs w:val="28"/>
+        </w:rPr>
+        <w:t xml:space="preserve"> Па, </w:t>
+      </w:r>
+      <w:r>
+        <w:rPr>
+          <w:rFonts w:ascii="Times New Roman" w:hAnsi="Times New Roman" w:cs="Times New Roman"/>
+          <w:sz w:val="28"/>
+          <w:szCs w:val="28"/>
+          <w:lang w:val="en-US"/>
+        </w:rPr>
+        <w:t>P</w:t>
+      </w:r>
+      <w:r>
+        <w:rPr>
+          <w:rFonts w:ascii="Times New Roman" w:hAnsi="Times New Roman" w:cs="Times New Roman"/>
+          <w:sz w:val="28"/>
+          <w:szCs w:val="28"/>
+          <w:vertAlign w:val="subscript"/>
+        </w:rPr>
+        <w:t>НЧ</w:t>
+      </w:r>
+      <w:r>
+        <w:rPr>
+          <w:rFonts w:ascii="Times New Roman" w:hAnsi="Times New Roman" w:cs="Times New Roman"/>
+          <w:sz w:val="28"/>
+          <w:szCs w:val="28"/>
+        </w:rPr>
+        <w:t xml:space="preserve"> =</w:t>
+      </w:r>
+      <w:r>
+        <w:rPr>
+          <w:rFonts w:ascii="Times New Roman" w:hAnsi="Times New Roman" w:cs="Times New Roman"/>
+          <w:sz w:val="28"/>
+          <w:szCs w:val="28"/>
+        </w:rPr>
+        <w:t>75</w:t>
+      </w:r>
+      <w:r>
+        <w:rPr>
+          <w:rFonts w:ascii="Times New Roman" w:hAnsi="Times New Roman" w:cs="Times New Roman"/>
+          <w:sz w:val="28"/>
+          <w:szCs w:val="28"/>
+        </w:rPr>
+        <w:t> Вт.</w:t>
+      </w:r>
+    </w:p>
+    <w:p>
+      <w:pPr>
+        <w:jc w:val="center"/>
+        <w:rPr>
+          <w:rFonts w:ascii="Times New Roman" w:hAnsi="Times New Roman" w:cs="Times New Roman"/>
+          <w:sz w:val="28"/>
+          <w:szCs w:val="28"/>
+        </w:rPr>
+      </w:pPr>
+    </w:p>
+    <w:p>
+      <w:pPr>
+        <w:jc w:val="center"/>
+        <w:rPr>
+          <w:rFonts w:ascii="Times New Roman" w:hAnsi="Times New Roman" w:cs="Times New Roman"/>
+          <w:sz w:val="28"/>
+          <w:szCs w:val="28"/>
+        </w:rPr>
+      </w:pPr>
+      <w:r>
+        <w:rPr>
+          <w:rFonts w:ascii="Times New Roman" w:hAnsi="Times New Roman" w:cs="Times New Roman"/>
+          <w:sz w:val="28"/>
+          <w:szCs w:val="28"/>
+        </w:rPr>
+        <w:t>РИСУНОК</w:t>
+      </w:r>
+    </w:p>
+    <w:p>
+      <w:pPr>
+        <w:jc w:val="center"/>
+        <w:rPr>
+          <w:rFonts w:ascii="Times New Roman" w:hAnsi="Times New Roman" w:cs="Times New Roman"/>
+          <w:sz w:val="28"/>
+          <w:szCs w:val="28"/>
+        </w:rPr>
+      </w:pPr>
+    </w:p>
+    <w:p>
+      <w:pPr>
+        <w:jc w:val="center"/>
+        <w:rPr>
+          <w:rFonts w:ascii="Times New Roman" w:hAnsi="Times New Roman" w:cs="Times New Roman"/>
+          <w:sz w:val="28"/>
+          <w:szCs w:val="28"/>
+        </w:rPr>
+      </w:pPr>
+      <w:r>
+        <w:rPr>
+          <w:rFonts w:ascii="Times New Roman" w:hAnsi="Times New Roman" w:cs="Times New Roman"/>
+          <w:sz w:val="28"/>
+          <w:szCs w:val="28"/>
+        </w:rPr>
+        <w:t>Рисунок 6.6</w:t>
+      </w:r>
+      <w:r>
+        <w:rPr>
+          <w:rFonts w:ascii="Times New Roman" w:hAnsi="Times New Roman" w:cs="Times New Roman"/>
+          <w:sz w:val="28"/>
+          <w:szCs w:val="28"/>
+        </w:rPr>
+        <w:t xml:space="preserve"> – Спектральная характеристика НЧ</w:t>
+      </w:r>
+      <w:r>
+        <w:rPr>
+          <w:rFonts w:ascii="Times New Roman" w:hAnsi="Times New Roman" w:cs="Times New Roman"/>
+          <w:sz w:val="28"/>
+          <w:szCs w:val="28"/>
+        </w:rPr>
+        <w:t xml:space="preserve"> разряда при давлении 40</w:t>
+      </w:r>
+      <w:r>
+        <w:rPr>
+          <w:rFonts w:ascii="Times New Roman" w:hAnsi="Times New Roman" w:cs="Times New Roman"/>
+          <w:sz w:val="28"/>
+          <w:szCs w:val="28"/>
+        </w:rPr>
+        <w:t xml:space="preserve"> Па</w:t>
+      </w:r>
+    </w:p>
+    <w:p>
+      <w:pPr>
+        <w:jc w:val="center"/>
+        <w:rPr>
+          <w:rFonts w:ascii="Times New Roman" w:hAnsi="Times New Roman" w:cs="Times New Roman"/>
+          <w:sz w:val="28"/>
+          <w:szCs w:val="28"/>
+        </w:rPr>
+      </w:pPr>
+    </w:p>
+    <w:p>
+      <w:pPr>
+        <w:ind w:firstLine="709"/>
+        <w:jc w:val="both"/>
+        <w:rPr>
+          <w:rFonts w:ascii="Times New Roman" w:hAnsi="Times New Roman" w:cs="Times New Roman"/>
+          <w:sz w:val="28"/>
+          <w:szCs w:val="28"/>
+        </w:rPr>
+      </w:pPr>
+      <w:r>
+        <w:rPr>
+          <w:rFonts w:ascii="Times New Roman" w:hAnsi="Times New Roman" w:cs="Times New Roman"/>
+          <w:sz w:val="28"/>
+          <w:szCs w:val="28"/>
+        </w:rPr>
+        <w:t>На рисунке 6.7</w:t>
+      </w:r>
+      <w:r>
+        <w:rPr>
+          <w:rFonts w:ascii="Times New Roman" w:hAnsi="Times New Roman" w:cs="Times New Roman"/>
+          <w:sz w:val="28"/>
+          <w:szCs w:val="28"/>
+        </w:rPr>
+        <w:t xml:space="preserve"> представлена</w:t>
+      </w:r>
+      <w:r>
+        <w:rPr>
+          <w:rFonts w:ascii="Times New Roman" w:hAnsi="Times New Roman" w:cs="Times New Roman"/>
+          <w:sz w:val="28"/>
+          <w:szCs w:val="28"/>
+        </w:rPr>
+        <w:t xml:space="preserve"> спектральная характеристика комбинированного</w:t>
+      </w:r>
+      <w:r>
+        <w:rPr>
+          <w:rFonts w:ascii="Times New Roman" w:hAnsi="Times New Roman" w:cs="Times New Roman"/>
+          <w:sz w:val="28"/>
+          <w:szCs w:val="28"/>
+        </w:rPr>
+        <w:t xml:space="preserve"> разряда при значениях параметров: </w:t>
+      </w:r>
+      <w:r>
+        <w:rPr>
+          <w:rFonts w:ascii="Times New Roman" w:hAnsi="Times New Roman" w:cs="Times New Roman"/>
+          <w:sz w:val="28"/>
+          <w:szCs w:val="28"/>
+          <w:lang w:val="en-US"/>
+        </w:rPr>
+        <w:t>p</w:t>
+      </w:r>
+      <w:r>
+        <w:rPr>
+          <w:rFonts w:ascii="Times New Roman" w:hAnsi="Times New Roman" w:cs="Times New Roman"/>
+          <w:sz w:val="28"/>
+          <w:szCs w:val="28"/>
+        </w:rPr>
+        <w:t xml:space="preserve"> = </w:t>
+      </w:r>
+      <w:r>
+        <w:rPr>
+          <w:rFonts w:ascii="Times New Roman" w:hAnsi="Times New Roman" w:cs="Times New Roman"/>
+          <w:sz w:val="28"/>
+          <w:szCs w:val="28"/>
+        </w:rPr>
+        <w:t>40</w:t>
+      </w:r>
+      <w:r>
+        <w:rPr>
+          <w:rFonts w:ascii="Times New Roman" w:hAnsi="Times New Roman" w:cs="Times New Roman"/>
+          <w:sz w:val="28"/>
+          <w:szCs w:val="28"/>
+        </w:rPr>
+        <w:t xml:space="preserve"> Па, </w:t>
+      </w:r>
+      <w:r>
+        <w:rPr>
+          <w:rFonts w:ascii="Times New Roman" w:hAnsi="Times New Roman" w:cs="Times New Roman"/>
+          <w:sz w:val="28"/>
+          <w:szCs w:val="28"/>
+          <w:lang w:val="en-US"/>
+        </w:rPr>
+        <w:t>P</w:t>
+      </w:r>
+      <w:r>
+        <w:rPr>
+          <w:rFonts w:ascii="Times New Roman" w:hAnsi="Times New Roman" w:cs="Times New Roman"/>
+          <w:sz w:val="28"/>
+          <w:szCs w:val="28"/>
+          <w:vertAlign w:val="subscript"/>
+        </w:rPr>
+        <w:t>СВЧ</w:t>
+      </w:r>
+      <w:r>
+        <w:rPr>
+          <w:rFonts w:ascii="Times New Roman" w:hAnsi="Times New Roman" w:cs="Times New Roman"/>
+          <w:sz w:val="28"/>
+          <w:szCs w:val="28"/>
+        </w:rPr>
+        <w:t xml:space="preserve"> =135 Вт</w:t>
+      </w:r>
+      <w:r>
+        <w:rPr>
+          <w:rFonts w:ascii="Times New Roman" w:hAnsi="Times New Roman" w:cs="Times New Roman"/>
+          <w:sz w:val="28"/>
+          <w:szCs w:val="28"/>
+        </w:rPr>
+        <w:t xml:space="preserve">, </w:t>
+      </w:r>
+      <w:r>
+        <w:rPr>
+          <w:rFonts w:ascii="Times New Roman" w:hAnsi="Times New Roman" w:cs="Times New Roman"/>
+          <w:sz w:val="28"/>
+          <w:szCs w:val="28"/>
+          <w:lang w:val="en-US"/>
+        </w:rPr>
+        <w:t>P</w:t>
+      </w:r>
+      <w:r>
+        <w:rPr>
+          <w:rFonts w:ascii="Times New Roman" w:hAnsi="Times New Roman" w:cs="Times New Roman"/>
+          <w:sz w:val="28"/>
+          <w:szCs w:val="28"/>
+          <w:vertAlign w:val="subscript"/>
+        </w:rPr>
+        <w:t>Н</w:t>
+      </w:r>
+      <w:r>
+        <w:rPr>
+          <w:rFonts w:ascii="Times New Roman" w:hAnsi="Times New Roman" w:cs="Times New Roman"/>
+          <w:sz w:val="28"/>
+          <w:szCs w:val="28"/>
+          <w:vertAlign w:val="subscript"/>
+        </w:rPr>
+        <w:t>Ч</w:t>
+      </w:r>
+      <w:r>
+        <w:rPr>
+          <w:rFonts w:ascii="Times New Roman" w:hAnsi="Times New Roman" w:cs="Times New Roman"/>
+          <w:sz w:val="28"/>
+          <w:szCs w:val="28"/>
+        </w:rPr>
+        <w:t xml:space="preserve"> =</w:t>
+      </w:r>
+      <w:r>
+        <w:rPr>
+          <w:rFonts w:ascii="Times New Roman" w:hAnsi="Times New Roman" w:cs="Times New Roman"/>
+          <w:sz w:val="28"/>
+          <w:szCs w:val="28"/>
+        </w:rPr>
+        <w:t>75</w:t>
+      </w:r>
+      <w:r>
+        <w:rPr>
+          <w:rFonts w:ascii="Times New Roman" w:hAnsi="Times New Roman" w:cs="Times New Roman"/>
+          <w:sz w:val="28"/>
+          <w:szCs w:val="28"/>
+        </w:rPr>
+        <w:t> Вт.</w:t>
+      </w:r>
+    </w:p>
+    <w:p>
+      <w:pPr>
+        <w:jc w:val="center"/>
+        <w:rPr>
+          <w:rFonts w:ascii="Times New Roman" w:hAnsi="Times New Roman" w:cs="Times New Roman"/>
+          <w:sz w:val="28"/>
+          <w:szCs w:val="28"/>
+        </w:rPr>
+      </w:pPr>
     </w:p>
     <w:p>
       <w:pPr>
@@ -526,15 +1846,15 @@
           <w:sz w:val="28"/>
           <w:szCs w:val="28"/>
         </w:rPr>
-        <w:t>Рисунок 6.5</w:t>
-      </w:r>
-      <w:r>
-        <w:rPr>
-          <w:rFonts w:ascii="Times New Roman" w:hAnsi="Times New Roman" w:cs="Times New Roman"/>
-          <w:sz w:val="28"/>
-          <w:szCs w:val="28"/>
-        </w:rPr>
-        <w:t xml:space="preserve"> </w:t>
+        <w:t>Рисунок 6.7</w:t>
+      </w:r>
+      <w:r>
+        <w:rPr>
+          <w:rFonts w:ascii="Times New Roman" w:hAnsi="Times New Roman" w:cs="Times New Roman"/>
+          <w:sz w:val="28"/>
+          <w:szCs w:val="28"/>
+        </w:rPr>
+        <w:t xml:space="preserve"> – </w:t>
       </w:r>
       <w:r>
         <w:rPr>
@@ -558,8 +1878,118 @@
           <w:sz w:val="28"/>
           <w:szCs w:val="28"/>
         </w:rPr>
-        <w:t xml:space="preserve"> Па.</w:t>
-      </w:r>
+        <w:t xml:space="preserve"> Па</w:t>
+      </w:r>
+    </w:p>
+    <w:p>
+      <w:pPr>
+        <w:jc w:val="center"/>
+        <w:rPr>
+          <w:rFonts w:ascii="Times New Roman" w:hAnsi="Times New Roman" w:cs="Times New Roman"/>
+          <w:sz w:val="28"/>
+          <w:szCs w:val="28"/>
+        </w:rPr>
+      </w:pPr>
+    </w:p>
+    <w:p>
+      <w:pPr>
+        <w:ind w:firstLine="709"/>
+        <w:jc w:val="both"/>
+        <w:rPr>
+          <w:rFonts w:ascii="Times New Roman" w:hAnsi="Times New Roman" w:cs="Times New Roman"/>
+          <w:sz w:val="28"/>
+          <w:szCs w:val="28"/>
+        </w:rPr>
+      </w:pPr>
+      <w:r>
+        <w:rPr>
+          <w:rFonts w:ascii="Times New Roman" w:hAnsi="Times New Roman" w:cs="Times New Roman"/>
+          <w:sz w:val="28"/>
+          <w:szCs w:val="28"/>
+        </w:rPr>
+        <w:t>На представленных рисунках можно выделить следующие спектральные линии на динах волн</w:t>
+      </w:r>
+    </w:p>
+    <w:p>
+      <w:pPr>
+        <w:ind w:firstLine="709"/>
+        <w:jc w:val="both"/>
+        <w:rPr>
+          <w:rFonts w:ascii="Times New Roman" w:hAnsi="Times New Roman" w:cs="Times New Roman"/>
+          <w:sz w:val="28"/>
+          <w:szCs w:val="28"/>
+        </w:rPr>
+      </w:pPr>
+      <w:r>
+        <w:rPr>
+          <w:rFonts w:ascii="Times New Roman" w:hAnsi="Times New Roman" w:cs="Times New Roman"/>
+          <w:sz w:val="28"/>
+          <w:szCs w:val="28"/>
+        </w:rPr>
+        <w:t>Рисунок 6.</w:t>
+      </w:r>
+      <w:r>
+        <w:rPr>
+          <w:rFonts w:ascii="Times New Roman" w:hAnsi="Times New Roman" w:cs="Times New Roman"/>
+          <w:sz w:val="28"/>
+          <w:szCs w:val="28"/>
+        </w:rPr>
+        <w:t>8</w:t>
+      </w:r>
+      <w:r>
+        <w:rPr>
+          <w:rFonts w:ascii="Times New Roman" w:hAnsi="Times New Roman" w:cs="Times New Roman"/>
+          <w:sz w:val="28"/>
+          <w:szCs w:val="28"/>
+        </w:rPr>
+        <w:t xml:space="preserve"> демонстрирует Общую спектральную характеристику СВЧ, НЧ и комбинированного разрядов, при давлении в разрядной камере 20 Па. Черный цвет соответствует комбинированному разряду, синий </w:t>
+      </w:r>
+      <w:r>
+        <w:t>–</w:t>
+      </w:r>
+      <w:r>
+        <w:rPr>
+          <w:rFonts w:ascii="Times New Roman" w:hAnsi="Times New Roman" w:cs="Times New Roman"/>
+          <w:sz w:val="28"/>
+          <w:szCs w:val="28"/>
+        </w:rPr>
+        <w:t xml:space="preserve"> СВЧ, зеленый – НЧ.</w:t>
+      </w:r>
+    </w:p>
+    <w:p>
+      <w:pPr>
+        <w:jc w:val="center"/>
+        <w:rPr>
+          <w:rFonts w:ascii="Times New Roman" w:hAnsi="Times New Roman" w:cs="Times New Roman"/>
+          <w:sz w:val="28"/>
+          <w:szCs w:val="28"/>
+        </w:rPr>
+      </w:pPr>
+    </w:p>
+    <w:p>
+      <w:pPr>
+        <w:jc w:val="center"/>
+        <w:rPr>
+          <w:rFonts w:ascii="Times New Roman" w:hAnsi="Times New Roman" w:cs="Times New Roman"/>
+          <w:sz w:val="28"/>
+          <w:szCs w:val="28"/>
+        </w:rPr>
+      </w:pPr>
+    </w:p>
+    <w:p>
+      <w:pPr>
+        <w:rPr>
+          <w:rFonts w:ascii="Times New Roman" w:hAnsi="Times New Roman" w:cs="Times New Roman"/>
+          <w:sz w:val="28"/>
+          <w:szCs w:val="28"/>
+        </w:rPr>
+        <w:sectPr>
+          <w:pgSz w:w="11906" w:h="16838"/>
+          <w:pgMar w:top="1134" w:right="850" w:bottom="1134" w:left="1701" w:header="708" w:footer="708" w:gutter="0"/>
+          <w:cols w:space="708"/>
+          <w:docGrid w:linePitch="360"/>
+        </w:sectPr>
+      </w:pPr>
     </w:p>
     <w:p>
       <w:pPr>
@@ -577,10 +2007,11 @@
           <w:szCs w:val="28"/>
           <w:lang w:eastAsia="ru-RU"/>
         </w:rPr>
+        <w:lastRenderedPageBreak/>
         <w:drawing>
           <wp:inline distT="0" distB="0" distL="0" distR="0">
-            <wp:extent cx="5940425" cy="4015740"/>
-            <wp:effectExtent l="0" t="0" r="3175" b="3810"/>
+            <wp:extent cx="9210675" cy="4981575"/>
+            <wp:effectExtent l="0" t="0" r="9525" b="9525"/>
             <wp:docPr id="6" name="Рисунок 6"/>
             <wp:cNvGraphicFramePr>
               <a:graphicFrameLocks xmlns:a="http://schemas.openxmlformats.org/drawingml/2006/main" noChangeAspect="1"/>
@@ -607,7 +2038,7 @@
                   <pic:spPr>
                     <a:xfrm>
                       <a:off x="0" y="0"/>
-                      <a:ext cx="5940425" cy="4015740"/>
+                      <a:ext cx="9227687" cy="4990776"/>
                     </a:xfrm>
                     <a:prstGeom prst="rect">
                       <a:avLst/>
@@ -629,56 +2060,170 @@
           <w:szCs w:val="28"/>
         </w:rPr>
       </w:pPr>
-      <w:r>
-        <w:rPr>
-          <w:rFonts w:ascii="Times New Roman" w:hAnsi="Times New Roman" w:cs="Times New Roman"/>
-          <w:sz w:val="28"/>
-          <w:szCs w:val="28"/>
-        </w:rPr>
-        <w:t>Рисунок 6.6</w:t>
-      </w:r>
-      <w:r>
-        <w:rPr>
-          <w:rFonts w:ascii="Times New Roman" w:hAnsi="Times New Roman" w:cs="Times New Roman"/>
-          <w:sz w:val="28"/>
-          <w:szCs w:val="28"/>
-        </w:rPr>
-        <w:t xml:space="preserve"> </w:t>
-      </w:r>
-      <w:r>
-        <w:rPr>
-          <w:rFonts w:ascii="Times New Roman" w:hAnsi="Times New Roman" w:cs="Times New Roman"/>
-          <w:sz w:val="28"/>
-          <w:szCs w:val="28"/>
-        </w:rPr>
-        <w:t xml:space="preserve">Общая спектральная характеристика СВЧ, НЧ и комбинированного разрядов при давлении </w:t>
-      </w:r>
-      <w:r>
-        <w:rPr>
-          <w:rFonts w:ascii="Times New Roman" w:hAnsi="Times New Roman" w:cs="Times New Roman"/>
-          <w:sz w:val="28"/>
-          <w:szCs w:val="28"/>
-        </w:rPr>
-        <w:t>40</w:t>
-      </w:r>
-      <w:r>
-        <w:rPr>
-          <w:rFonts w:ascii="Times New Roman" w:hAnsi="Times New Roman" w:cs="Times New Roman"/>
-          <w:sz w:val="28"/>
-          <w:szCs w:val="28"/>
-        </w:rPr>
-        <w:t xml:space="preserve"> Па.</w:t>
-      </w:r>
-    </w:p>
-    <w:p>
-      <w:pPr>
-        <w:rPr>
-          <w:rFonts w:ascii="Times New Roman" w:hAnsi="Times New Roman" w:cs="Times New Roman"/>
-          <w:sz w:val="28"/>
-          <w:szCs w:val="28"/>
-        </w:rPr>
-      </w:pPr>
-      <w:bookmarkStart w:id="0" w:name="_GoBack"/>
+    </w:p>
+    <w:p>
+      <w:pPr>
+        <w:jc w:val="center"/>
+        <w:rPr>
+          <w:rFonts w:ascii="Times New Roman" w:hAnsi="Times New Roman" w:cs="Times New Roman"/>
+          <w:sz w:val="28"/>
+          <w:szCs w:val="28"/>
+        </w:rPr>
+      </w:pPr>
+      <w:r>
+        <w:rPr>
+          <w:rFonts w:ascii="Times New Roman" w:hAnsi="Times New Roman" w:cs="Times New Roman"/>
+          <w:sz w:val="28"/>
+          <w:szCs w:val="28"/>
+        </w:rPr>
+        <w:t>Рисунок 6.</w:t>
+      </w:r>
+      <w:r>
+        <w:rPr>
+          <w:rFonts w:ascii="Times New Roman" w:hAnsi="Times New Roman" w:cs="Times New Roman"/>
+          <w:sz w:val="28"/>
+          <w:szCs w:val="28"/>
+        </w:rPr>
+        <w:t>8</w:t>
+      </w:r>
+      <w:r>
+        <w:rPr>
+          <w:rFonts w:ascii="Times New Roman" w:hAnsi="Times New Roman" w:cs="Times New Roman"/>
+          <w:sz w:val="28"/>
+          <w:szCs w:val="28"/>
+        </w:rPr>
+        <w:t xml:space="preserve"> – Общая спектральная характеристика СВЧ, НЧ и комбинированного разрядов при давлении 40 Па</w:t>
+      </w:r>
+    </w:p>
+    <w:p>
+      <w:pPr>
+        <w:jc w:val="center"/>
+        <w:rPr>
+          <w:rFonts w:ascii="Times New Roman" w:hAnsi="Times New Roman" w:cs="Times New Roman"/>
+          <w:sz w:val="28"/>
+          <w:szCs w:val="28"/>
+        </w:rPr>
+        <w:sectPr>
+          <w:pgSz w:w="16838" w:h="11906" w:orient="landscape"/>
+          <w:pgMar w:top="1701" w:right="1134" w:bottom="851" w:left="1134" w:header="709" w:footer="709" w:gutter="0"/>
+          <w:cols w:space="708"/>
+          <w:docGrid w:linePitch="360"/>
+        </w:sectPr>
+      </w:pPr>
+    </w:p>
+    <w:p>
+      <w:pPr>
+        <w:ind w:firstLine="709"/>
+        <w:jc w:val="both"/>
+        <w:rPr>
+          <w:rFonts w:ascii="Times New Roman" w:hAnsi="Times New Roman" w:cs="Times New Roman"/>
+          <w:sz w:val="28"/>
+          <w:szCs w:val="28"/>
+        </w:rPr>
+      </w:pPr>
+      <w:r>
+        <w:rPr>
+          <w:rFonts w:ascii="Times New Roman" w:hAnsi="Times New Roman" w:cs="Times New Roman"/>
+          <w:sz w:val="28"/>
+          <w:szCs w:val="28"/>
+        </w:rPr>
+        <w:lastRenderedPageBreak/>
+        <w:t>На рисунке 6.9</w:t>
+      </w:r>
+      <w:r>
+        <w:rPr>
+          <w:rFonts w:ascii="Times New Roman" w:hAnsi="Times New Roman" w:cs="Times New Roman"/>
+          <w:sz w:val="28"/>
+          <w:szCs w:val="28"/>
+        </w:rPr>
+        <w:t xml:space="preserve"> представлена</w:t>
+      </w:r>
+      <w:r>
+        <w:rPr>
+          <w:rFonts w:ascii="Times New Roman" w:hAnsi="Times New Roman" w:cs="Times New Roman"/>
+          <w:sz w:val="28"/>
+          <w:szCs w:val="28"/>
+        </w:rPr>
+        <w:t xml:space="preserve"> спектральная характеристика СВЧ</w:t>
+      </w:r>
+      <w:r>
+        <w:rPr>
+          <w:rFonts w:ascii="Times New Roman" w:hAnsi="Times New Roman" w:cs="Times New Roman"/>
+          <w:sz w:val="28"/>
+          <w:szCs w:val="28"/>
+        </w:rPr>
+        <w:t xml:space="preserve"> разряда при значениях параметров: </w:t>
+      </w:r>
+      <w:r>
+        <w:rPr>
+          <w:rFonts w:ascii="Times New Roman" w:hAnsi="Times New Roman" w:cs="Times New Roman"/>
+          <w:sz w:val="28"/>
+          <w:szCs w:val="28"/>
+          <w:lang w:val="en-US"/>
+        </w:rPr>
+        <w:t>p</w:t>
+      </w:r>
+      <w:r>
+        <w:rPr>
+          <w:rFonts w:ascii="Times New Roman" w:hAnsi="Times New Roman" w:cs="Times New Roman"/>
+          <w:sz w:val="28"/>
+          <w:szCs w:val="28"/>
+        </w:rPr>
+        <w:t xml:space="preserve"> = 70</w:t>
+      </w:r>
+      <w:r>
+        <w:rPr>
+          <w:rFonts w:ascii="Times New Roman" w:hAnsi="Times New Roman" w:cs="Times New Roman"/>
+          <w:sz w:val="28"/>
+          <w:szCs w:val="28"/>
+        </w:rPr>
+        <w:t xml:space="preserve"> Па, </w:t>
+      </w:r>
+      <w:r>
+        <w:rPr>
+          <w:rFonts w:ascii="Times New Roman" w:hAnsi="Times New Roman" w:cs="Times New Roman"/>
+          <w:sz w:val="28"/>
+          <w:szCs w:val="28"/>
+          <w:lang w:val="en-US"/>
+        </w:rPr>
+        <w:t>P</w:t>
+      </w:r>
+      <w:r>
+        <w:rPr>
+          <w:rFonts w:ascii="Times New Roman" w:hAnsi="Times New Roman" w:cs="Times New Roman"/>
+          <w:sz w:val="28"/>
+          <w:szCs w:val="28"/>
+          <w:vertAlign w:val="subscript"/>
+        </w:rPr>
+        <w:t>СВЧ</w:t>
+      </w:r>
+      <w:r>
+        <w:rPr>
+          <w:rFonts w:ascii="Times New Roman" w:hAnsi="Times New Roman" w:cs="Times New Roman"/>
+          <w:sz w:val="28"/>
+          <w:szCs w:val="28"/>
+        </w:rPr>
+        <w:t xml:space="preserve"> =135 Вт.</w:t>
+      </w:r>
+    </w:p>
+    <w:p>
+      <w:pPr>
+        <w:jc w:val="center"/>
+        <w:rPr>
+          <w:rFonts w:ascii="Times New Roman" w:hAnsi="Times New Roman" w:cs="Times New Roman"/>
+          <w:sz w:val="28"/>
+          <w:szCs w:val="28"/>
+        </w:rPr>
+      </w:pPr>
+    </w:p>
+    <w:p>
+      <w:pPr>
+        <w:rPr>
+          <w:rFonts w:ascii="Times New Roman" w:hAnsi="Times New Roman" w:cs="Times New Roman"/>
+          <w:sz w:val="28"/>
+          <w:szCs w:val="28"/>
+        </w:rPr>
+      </w:pPr>
       <w:r>
         <w:rPr>
           <w:rFonts w:ascii="Times New Roman" w:hAnsi="Times New Roman" w:cs="Times New Roman"/>
@@ -687,7 +2232,6 @@
           <w:szCs w:val="28"/>
           <w:lang w:eastAsia="ru-RU"/>
         </w:rPr>
-        <w:lastRenderedPageBreak/>
         <w:drawing>
           <wp:inline distT="0" distB="0" distL="0" distR="0">
             <wp:extent cx="5940425" cy="3206115"/>
@@ -730,24 +2274,23 @@
           </wp:inline>
         </w:drawing>
       </w:r>
-      <w:bookmarkEnd w:id="0"/>
-    </w:p>
-    <w:p>
-      <w:pPr>
-        <w:jc w:val="center"/>
-        <w:rPr>
-          <w:rFonts w:ascii="Times New Roman" w:hAnsi="Times New Roman" w:cs="Times New Roman"/>
-          <w:sz w:val="28"/>
-          <w:szCs w:val="28"/>
-        </w:rPr>
-      </w:pPr>
-      <w:r>
-        <w:rPr>
-          <w:rFonts w:ascii="Times New Roman" w:hAnsi="Times New Roman" w:cs="Times New Roman"/>
-          <w:sz w:val="28"/>
-          <w:szCs w:val="28"/>
-        </w:rPr>
-        <w:t>Рисунок 6.7</w:t>
+    </w:p>
+    <w:p>
+      <w:pPr>
+        <w:jc w:val="center"/>
+        <w:rPr>
+          <w:rFonts w:ascii="Times New Roman" w:hAnsi="Times New Roman" w:cs="Times New Roman"/>
+          <w:sz w:val="28"/>
+          <w:szCs w:val="28"/>
+        </w:rPr>
+      </w:pPr>
+      <w:r>
+        <w:rPr>
+          <w:rFonts w:ascii="Times New Roman" w:hAnsi="Times New Roman" w:cs="Times New Roman"/>
+          <w:sz w:val="28"/>
+          <w:szCs w:val="28"/>
+        </w:rPr>
+        <w:t>Рисунок 6.9</w:t>
       </w:r>
       <w:r>
         <w:rPr>
@@ -763,6 +2306,14 @@
           <w:sz w:val="28"/>
           <w:szCs w:val="28"/>
         </w:rPr>
+        <w:t xml:space="preserve">– </w:t>
+      </w:r>
+      <w:r>
+        <w:rPr>
+          <w:rFonts w:ascii="Times New Roman" w:hAnsi="Times New Roman" w:cs="Times New Roman"/>
+          <w:sz w:val="28"/>
+          <w:szCs w:val="28"/>
+        </w:rPr>
         <w:t>Спектральная характерис</w:t>
       </w:r>
       <w:r>
@@ -779,8 +2330,397 @@
           <w:sz w:val="28"/>
           <w:szCs w:val="28"/>
         </w:rPr>
-        <w:t xml:space="preserve"> Па.</w:t>
-      </w:r>
+        <w:t xml:space="preserve"> Па</w:t>
+      </w:r>
+    </w:p>
+    <w:p>
+      <w:pPr>
+        <w:jc w:val="center"/>
+        <w:rPr>
+          <w:rFonts w:ascii="Times New Roman" w:hAnsi="Times New Roman" w:cs="Times New Roman"/>
+          <w:sz w:val="28"/>
+          <w:szCs w:val="28"/>
+        </w:rPr>
+      </w:pPr>
+    </w:p>
+    <w:p>
+      <w:pPr>
+        <w:ind w:firstLine="709"/>
+        <w:jc w:val="both"/>
+        <w:rPr>
+          <w:rFonts w:ascii="Times New Roman" w:hAnsi="Times New Roman" w:cs="Times New Roman"/>
+          <w:sz w:val="28"/>
+          <w:szCs w:val="28"/>
+        </w:rPr>
+      </w:pPr>
+      <w:r>
+        <w:rPr>
+          <w:rFonts w:ascii="Times New Roman" w:hAnsi="Times New Roman" w:cs="Times New Roman"/>
+          <w:sz w:val="28"/>
+          <w:szCs w:val="28"/>
+        </w:rPr>
+        <w:t>На рисунке 6.10</w:t>
+      </w:r>
+      <w:r>
+        <w:rPr>
+          <w:rFonts w:ascii="Times New Roman" w:hAnsi="Times New Roman" w:cs="Times New Roman"/>
+          <w:sz w:val="28"/>
+          <w:szCs w:val="28"/>
+        </w:rPr>
+        <w:t xml:space="preserve"> представлена</w:t>
+      </w:r>
+      <w:r>
+        <w:rPr>
+          <w:rFonts w:ascii="Times New Roman" w:hAnsi="Times New Roman" w:cs="Times New Roman"/>
+          <w:sz w:val="28"/>
+          <w:szCs w:val="28"/>
+        </w:rPr>
+        <w:t xml:space="preserve"> спектральная характеристика НЧ</w:t>
+      </w:r>
+      <w:r>
+        <w:rPr>
+          <w:rFonts w:ascii="Times New Roman" w:hAnsi="Times New Roman" w:cs="Times New Roman"/>
+          <w:sz w:val="28"/>
+          <w:szCs w:val="28"/>
+        </w:rPr>
+        <w:t xml:space="preserve"> разряда при значениях параметров: </w:t>
+      </w:r>
+      <w:r>
+        <w:rPr>
+          <w:rFonts w:ascii="Times New Roman" w:hAnsi="Times New Roman" w:cs="Times New Roman"/>
+          <w:sz w:val="28"/>
+          <w:szCs w:val="28"/>
+          <w:lang w:val="en-US"/>
+        </w:rPr>
+        <w:t>p</w:t>
+      </w:r>
+      <w:r>
+        <w:rPr>
+          <w:rFonts w:ascii="Times New Roman" w:hAnsi="Times New Roman" w:cs="Times New Roman"/>
+          <w:sz w:val="28"/>
+          <w:szCs w:val="28"/>
+        </w:rPr>
+        <w:t xml:space="preserve"> = </w:t>
+      </w:r>
+      <w:r>
+        <w:rPr>
+          <w:rFonts w:ascii="Times New Roman" w:hAnsi="Times New Roman" w:cs="Times New Roman"/>
+          <w:sz w:val="28"/>
+          <w:szCs w:val="28"/>
+        </w:rPr>
+        <w:t>70</w:t>
+      </w:r>
+      <w:r>
+        <w:rPr>
+          <w:rFonts w:ascii="Times New Roman" w:hAnsi="Times New Roman" w:cs="Times New Roman"/>
+          <w:sz w:val="28"/>
+          <w:szCs w:val="28"/>
+        </w:rPr>
+        <w:t xml:space="preserve"> Па, </w:t>
+      </w:r>
+      <w:r>
+        <w:rPr>
+          <w:rFonts w:ascii="Times New Roman" w:hAnsi="Times New Roman" w:cs="Times New Roman"/>
+          <w:sz w:val="28"/>
+          <w:szCs w:val="28"/>
+          <w:lang w:val="en-US"/>
+        </w:rPr>
+        <w:t>P</w:t>
+      </w:r>
+      <w:r>
+        <w:rPr>
+          <w:rFonts w:ascii="Times New Roman" w:hAnsi="Times New Roman" w:cs="Times New Roman"/>
+          <w:sz w:val="28"/>
+          <w:szCs w:val="28"/>
+          <w:vertAlign w:val="subscript"/>
+        </w:rPr>
+        <w:t>НЧ</w:t>
+      </w:r>
+      <w:r>
+        <w:rPr>
+          <w:rFonts w:ascii="Times New Roman" w:hAnsi="Times New Roman" w:cs="Times New Roman"/>
+          <w:sz w:val="28"/>
+          <w:szCs w:val="28"/>
+        </w:rPr>
+        <w:t xml:space="preserve"> =</w:t>
+      </w:r>
+      <w:r>
+        <w:rPr>
+          <w:rFonts w:ascii="Times New Roman" w:hAnsi="Times New Roman" w:cs="Times New Roman"/>
+          <w:sz w:val="28"/>
+          <w:szCs w:val="28"/>
+        </w:rPr>
+        <w:t>75</w:t>
+      </w:r>
+      <w:r>
+        <w:rPr>
+          <w:rFonts w:ascii="Times New Roman" w:hAnsi="Times New Roman" w:cs="Times New Roman"/>
+          <w:sz w:val="28"/>
+          <w:szCs w:val="28"/>
+        </w:rPr>
+        <w:t> Вт.</w:t>
+      </w:r>
+    </w:p>
+    <w:p>
+      <w:pPr>
+        <w:jc w:val="center"/>
+        <w:rPr>
+          <w:rFonts w:ascii="Times New Roman" w:hAnsi="Times New Roman" w:cs="Times New Roman"/>
+          <w:sz w:val="28"/>
+          <w:szCs w:val="28"/>
+        </w:rPr>
+      </w:pPr>
+    </w:p>
+    <w:p>
+      <w:pPr>
+        <w:jc w:val="center"/>
+        <w:rPr>
+          <w:rFonts w:ascii="Times New Roman" w:hAnsi="Times New Roman" w:cs="Times New Roman"/>
+          <w:sz w:val="28"/>
+          <w:szCs w:val="28"/>
+        </w:rPr>
+      </w:pPr>
+      <w:r>
+        <w:rPr>
+          <w:rFonts w:ascii="Times New Roman" w:hAnsi="Times New Roman" w:cs="Times New Roman"/>
+          <w:sz w:val="28"/>
+          <w:szCs w:val="28"/>
+        </w:rPr>
+        <w:t>РИСУНОК</w:t>
+      </w:r>
+    </w:p>
+    <w:p>
+      <w:pPr>
+        <w:jc w:val="center"/>
+        <w:rPr>
+          <w:rFonts w:ascii="Times New Roman" w:hAnsi="Times New Roman" w:cs="Times New Roman"/>
+          <w:sz w:val="28"/>
+          <w:szCs w:val="28"/>
+        </w:rPr>
+      </w:pPr>
+    </w:p>
+    <w:p>
+      <w:pPr>
+        <w:jc w:val="center"/>
+        <w:rPr>
+          <w:rFonts w:ascii="Times New Roman" w:hAnsi="Times New Roman" w:cs="Times New Roman"/>
+          <w:sz w:val="28"/>
+          <w:szCs w:val="28"/>
+        </w:rPr>
+      </w:pPr>
+      <w:r>
+        <w:rPr>
+          <w:rFonts w:ascii="Times New Roman" w:hAnsi="Times New Roman" w:cs="Times New Roman"/>
+          <w:sz w:val="28"/>
+          <w:szCs w:val="28"/>
+        </w:rPr>
+        <w:t>Рисунок 6.10</w:t>
+      </w:r>
+      <w:r>
+        <w:rPr>
+          <w:rFonts w:ascii="Times New Roman" w:hAnsi="Times New Roman" w:cs="Times New Roman"/>
+          <w:sz w:val="28"/>
+          <w:szCs w:val="28"/>
+        </w:rPr>
+        <w:t xml:space="preserve"> – Спектральная характеристика НЧ</w:t>
+      </w:r>
+      <w:r>
+        <w:rPr>
+          <w:rFonts w:ascii="Times New Roman" w:hAnsi="Times New Roman" w:cs="Times New Roman"/>
+          <w:sz w:val="28"/>
+          <w:szCs w:val="28"/>
+        </w:rPr>
+        <w:t xml:space="preserve"> разряда при давлении 70</w:t>
+      </w:r>
+      <w:r>
+        <w:rPr>
+          <w:rFonts w:ascii="Times New Roman" w:hAnsi="Times New Roman" w:cs="Times New Roman"/>
+          <w:sz w:val="28"/>
+          <w:szCs w:val="28"/>
+        </w:rPr>
+        <w:t xml:space="preserve"> Па</w:t>
+      </w:r>
+    </w:p>
+    <w:p>
+      <w:pPr>
+        <w:jc w:val="center"/>
+        <w:rPr>
+          <w:rFonts w:ascii="Times New Roman" w:hAnsi="Times New Roman" w:cs="Times New Roman"/>
+          <w:sz w:val="28"/>
+          <w:szCs w:val="28"/>
+        </w:rPr>
+      </w:pPr>
+    </w:p>
+    <w:p>
+      <w:pPr>
+        <w:ind w:firstLine="709"/>
+        <w:jc w:val="both"/>
+        <w:rPr>
+          <w:rFonts w:ascii="Times New Roman" w:hAnsi="Times New Roman" w:cs="Times New Roman"/>
+          <w:sz w:val="28"/>
+          <w:szCs w:val="28"/>
+        </w:rPr>
+      </w:pPr>
+      <w:r>
+        <w:rPr>
+          <w:rFonts w:ascii="Times New Roman" w:hAnsi="Times New Roman" w:cs="Times New Roman"/>
+          <w:sz w:val="28"/>
+          <w:szCs w:val="28"/>
+        </w:rPr>
+        <w:t>На рисунке 6.11</w:t>
+      </w:r>
+      <w:r>
+        <w:rPr>
+          <w:rFonts w:ascii="Times New Roman" w:hAnsi="Times New Roman" w:cs="Times New Roman"/>
+          <w:sz w:val="28"/>
+          <w:szCs w:val="28"/>
+        </w:rPr>
+        <w:t xml:space="preserve"> представлена</w:t>
+      </w:r>
+      <w:r>
+        <w:rPr>
+          <w:rFonts w:ascii="Times New Roman" w:hAnsi="Times New Roman" w:cs="Times New Roman"/>
+          <w:sz w:val="28"/>
+          <w:szCs w:val="28"/>
+        </w:rPr>
+        <w:t xml:space="preserve"> спектральная характеристика комбинированного</w:t>
+      </w:r>
+      <w:r>
+        <w:rPr>
+          <w:rFonts w:ascii="Times New Roman" w:hAnsi="Times New Roman" w:cs="Times New Roman"/>
+          <w:sz w:val="28"/>
+          <w:szCs w:val="28"/>
+        </w:rPr>
+        <w:t xml:space="preserve"> разряда при значениях параметров: </w:t>
+      </w:r>
+      <w:r>
+        <w:rPr>
+          <w:rFonts w:ascii="Times New Roman" w:hAnsi="Times New Roman" w:cs="Times New Roman"/>
+          <w:sz w:val="28"/>
+          <w:szCs w:val="28"/>
+          <w:lang w:val="en-US"/>
+        </w:rPr>
+        <w:t>p</w:t>
+      </w:r>
+      <w:r>
+        <w:rPr>
+          <w:rFonts w:ascii="Times New Roman" w:hAnsi="Times New Roman" w:cs="Times New Roman"/>
+          <w:sz w:val="28"/>
+          <w:szCs w:val="28"/>
+        </w:rPr>
+        <w:t xml:space="preserve"> = </w:t>
+      </w:r>
+      <w:r>
+        <w:rPr>
+          <w:rFonts w:ascii="Times New Roman" w:hAnsi="Times New Roman" w:cs="Times New Roman"/>
+          <w:sz w:val="28"/>
+          <w:szCs w:val="28"/>
+        </w:rPr>
+        <w:t>70</w:t>
+      </w:r>
+      <w:r>
+        <w:rPr>
+          <w:rFonts w:ascii="Times New Roman" w:hAnsi="Times New Roman" w:cs="Times New Roman"/>
+          <w:sz w:val="28"/>
+          <w:szCs w:val="28"/>
+        </w:rPr>
+        <w:t xml:space="preserve"> Па, </w:t>
+      </w:r>
+      <w:r>
+        <w:rPr>
+          <w:rFonts w:ascii="Times New Roman" w:hAnsi="Times New Roman" w:cs="Times New Roman"/>
+          <w:sz w:val="28"/>
+          <w:szCs w:val="28"/>
+          <w:lang w:val="en-US"/>
+        </w:rPr>
+        <w:t>P</w:t>
+      </w:r>
+      <w:r>
+        <w:rPr>
+          <w:rFonts w:ascii="Times New Roman" w:hAnsi="Times New Roman" w:cs="Times New Roman"/>
+          <w:sz w:val="28"/>
+          <w:szCs w:val="28"/>
+          <w:vertAlign w:val="subscript"/>
+        </w:rPr>
+        <w:t>СВЧ</w:t>
+      </w:r>
+      <w:r>
+        <w:rPr>
+          <w:rFonts w:ascii="Times New Roman" w:hAnsi="Times New Roman" w:cs="Times New Roman"/>
+          <w:sz w:val="28"/>
+          <w:szCs w:val="28"/>
+        </w:rPr>
+        <w:t xml:space="preserve"> =135 Вт</w:t>
+      </w:r>
+      <w:r>
+        <w:rPr>
+          <w:rFonts w:ascii="Times New Roman" w:hAnsi="Times New Roman" w:cs="Times New Roman"/>
+          <w:sz w:val="28"/>
+          <w:szCs w:val="28"/>
+        </w:rPr>
+        <w:t xml:space="preserve">, </w:t>
+      </w:r>
+      <w:r>
+        <w:rPr>
+          <w:rFonts w:ascii="Times New Roman" w:hAnsi="Times New Roman" w:cs="Times New Roman"/>
+          <w:sz w:val="28"/>
+          <w:szCs w:val="28"/>
+          <w:lang w:val="en-US"/>
+        </w:rPr>
+        <w:t>P</w:t>
+      </w:r>
+      <w:r>
+        <w:rPr>
+          <w:rFonts w:ascii="Times New Roman" w:hAnsi="Times New Roman" w:cs="Times New Roman"/>
+          <w:sz w:val="28"/>
+          <w:szCs w:val="28"/>
+          <w:vertAlign w:val="subscript"/>
+        </w:rPr>
+        <w:t>Н</w:t>
+      </w:r>
+      <w:r>
+        <w:rPr>
+          <w:rFonts w:ascii="Times New Roman" w:hAnsi="Times New Roman" w:cs="Times New Roman"/>
+          <w:sz w:val="28"/>
+          <w:szCs w:val="28"/>
+          <w:vertAlign w:val="subscript"/>
+        </w:rPr>
+        <w:t>Ч</w:t>
+      </w:r>
+      <w:r>
+        <w:rPr>
+          <w:rFonts w:ascii="Times New Roman" w:hAnsi="Times New Roman" w:cs="Times New Roman"/>
+          <w:sz w:val="28"/>
+          <w:szCs w:val="28"/>
+        </w:rPr>
+        <w:t xml:space="preserve"> =</w:t>
+      </w:r>
+      <w:r>
+        <w:rPr>
+          <w:rFonts w:ascii="Times New Roman" w:hAnsi="Times New Roman" w:cs="Times New Roman"/>
+          <w:sz w:val="28"/>
+          <w:szCs w:val="28"/>
+        </w:rPr>
+        <w:t>75</w:t>
+      </w:r>
+      <w:r>
+        <w:rPr>
+          <w:rFonts w:ascii="Times New Roman" w:hAnsi="Times New Roman" w:cs="Times New Roman"/>
+          <w:sz w:val="28"/>
+          <w:szCs w:val="28"/>
+        </w:rPr>
+        <w:t> Вт.</w:t>
+      </w:r>
+    </w:p>
+    <w:p>
+      <w:pPr>
+        <w:jc w:val="center"/>
+        <w:rPr>
+          <w:rFonts w:ascii="Times New Roman" w:hAnsi="Times New Roman" w:cs="Times New Roman"/>
+          <w:sz w:val="28"/>
+          <w:szCs w:val="28"/>
+        </w:rPr>
+      </w:pPr>
     </w:p>
     <w:p>
       <w:pPr>
@@ -798,6 +2738,7 @@
           <w:szCs w:val="28"/>
           <w:lang w:eastAsia="ru-RU"/>
         </w:rPr>
+        <w:lastRenderedPageBreak/>
         <w:drawing>
           <wp:inline distT="0" distB="0" distL="0" distR="0">
             <wp:extent cx="5940425" cy="3152140"/>
@@ -856,7 +2797,7 @@
           <w:sz w:val="28"/>
           <w:szCs w:val="28"/>
         </w:rPr>
-        <w:t>Рисунок 6.8</w:t>
+        <w:t>Рисунок 6.11</w:t>
       </w:r>
       <w:r>
         <w:rPr>
@@ -872,6 +2813,14 @@
           <w:sz w:val="28"/>
           <w:szCs w:val="28"/>
         </w:rPr>
+        <w:t xml:space="preserve">– </w:t>
+      </w:r>
+      <w:r>
+        <w:rPr>
+          <w:rFonts w:ascii="Times New Roman" w:hAnsi="Times New Roman" w:cs="Times New Roman"/>
+          <w:sz w:val="28"/>
+          <w:szCs w:val="28"/>
+        </w:rPr>
         <w:t>Спектральная характеристика комбинированного</w:t>
       </w:r>
       <w:r>
@@ -888,17 +2837,111 @@
           <w:sz w:val="28"/>
           <w:szCs w:val="28"/>
         </w:rPr>
-        <w:t xml:space="preserve"> Па.</w:t>
-      </w:r>
-    </w:p>
-    <w:p>
-      <w:pPr>
-        <w:rPr>
-          <w:rFonts w:ascii="Times New Roman" w:hAnsi="Times New Roman" w:cs="Times New Roman"/>
-          <w:sz w:val="28"/>
-          <w:szCs w:val="28"/>
-        </w:rPr>
-      </w:pPr>
+        <w:t xml:space="preserve"> Па</w:t>
+      </w:r>
+    </w:p>
+    <w:p>
+      <w:pPr>
+        <w:jc w:val="center"/>
+        <w:rPr>
+          <w:rFonts w:ascii="Times New Roman" w:hAnsi="Times New Roman" w:cs="Times New Roman"/>
+          <w:sz w:val="28"/>
+          <w:szCs w:val="28"/>
+        </w:rPr>
+      </w:pPr>
+    </w:p>
+    <w:p>
+      <w:pPr>
+        <w:ind w:firstLine="709"/>
+        <w:jc w:val="both"/>
+        <w:rPr>
+          <w:rFonts w:ascii="Times New Roman" w:hAnsi="Times New Roman" w:cs="Times New Roman"/>
+          <w:sz w:val="28"/>
+          <w:szCs w:val="28"/>
+        </w:rPr>
+      </w:pPr>
+      <w:r>
+        <w:rPr>
+          <w:rFonts w:ascii="Times New Roman" w:hAnsi="Times New Roman" w:cs="Times New Roman"/>
+          <w:sz w:val="28"/>
+          <w:szCs w:val="28"/>
+        </w:rPr>
+        <w:t>На представленных рисунках можно выделить следующие спектральные линии на динах волн</w:t>
+      </w:r>
+    </w:p>
+    <w:p>
+      <w:pPr>
+        <w:ind w:firstLine="709"/>
+        <w:jc w:val="both"/>
+        <w:rPr>
+          <w:rFonts w:ascii="Times New Roman" w:hAnsi="Times New Roman" w:cs="Times New Roman"/>
+          <w:sz w:val="28"/>
+          <w:szCs w:val="28"/>
+        </w:rPr>
+      </w:pPr>
+      <w:r>
+        <w:rPr>
+          <w:rFonts w:ascii="Times New Roman" w:hAnsi="Times New Roman" w:cs="Times New Roman"/>
+          <w:sz w:val="28"/>
+          <w:szCs w:val="28"/>
+        </w:rPr>
+        <w:t xml:space="preserve">Рисунок 6.8 демонстрирует Общую спектральную характеристику СВЧ, НЧ и комбинированного разрядов, при давлении в разрядной камере 20 Па. Черный цвет соответствует комбинированному разряду, синий </w:t>
+      </w:r>
+      <w:r>
+        <w:t>–</w:t>
+      </w:r>
+      <w:r>
+        <w:rPr>
+          <w:rFonts w:ascii="Times New Roman" w:hAnsi="Times New Roman" w:cs="Times New Roman"/>
+          <w:sz w:val="28"/>
+          <w:szCs w:val="28"/>
+        </w:rPr>
+        <w:t xml:space="preserve"> СВЧ, зеленый – НЧ.</w:t>
+      </w:r>
+    </w:p>
+    <w:p>
+      <w:pPr>
+        <w:rPr>
+          <w:rFonts w:ascii="Times New Roman" w:hAnsi="Times New Roman" w:cs="Times New Roman"/>
+          <w:sz w:val="28"/>
+          <w:szCs w:val="28"/>
+        </w:rPr>
+      </w:pPr>
+    </w:p>
+    <w:p>
+      <w:pPr>
+        <w:jc w:val="center"/>
+        <w:rPr>
+          <w:rFonts w:ascii="Times New Roman" w:hAnsi="Times New Roman" w:cs="Times New Roman"/>
+          <w:sz w:val="28"/>
+          <w:szCs w:val="28"/>
+        </w:rPr>
+      </w:pPr>
+    </w:p>
+    <w:p>
+      <w:pPr>
+        <w:rPr>
+          <w:rFonts w:ascii="Times New Roman" w:hAnsi="Times New Roman" w:cs="Times New Roman"/>
+          <w:sz w:val="28"/>
+          <w:szCs w:val="28"/>
+        </w:rPr>
+        <w:sectPr>
+          <w:pgSz w:w="11906" w:h="16838"/>
+          <w:pgMar w:top="1134" w:right="850" w:bottom="1134" w:left="1701" w:header="708" w:footer="708" w:gutter="0"/>
+          <w:cols w:space="708"/>
+          <w:docGrid w:linePitch="360"/>
+        </w:sectPr>
+      </w:pPr>
+    </w:p>
+    <w:p>
+      <w:pPr>
+        <w:rPr>
+          <w:rFonts w:ascii="Times New Roman" w:hAnsi="Times New Roman" w:cs="Times New Roman"/>
+          <w:sz w:val="28"/>
+          <w:szCs w:val="28"/>
+        </w:rPr>
+      </w:pPr>
+      <w:bookmarkStart w:id="0" w:name="_GoBack"/>
       <w:r>
         <w:rPr>
           <w:rFonts w:ascii="Times New Roman" w:hAnsi="Times New Roman" w:cs="Times New Roman"/>
@@ -910,8 +2953,8 @@
         <w:lastRenderedPageBreak/>
         <w:drawing>
           <wp:inline distT="0" distB="0" distL="0" distR="0">
-            <wp:extent cx="5940425" cy="3173730"/>
-            <wp:effectExtent l="0" t="0" r="3175" b="7620"/>
+            <wp:extent cx="9212580" cy="5063706"/>
+            <wp:effectExtent l="0" t="0" r="7620" b="3810"/>
             <wp:docPr id="9" name="Рисунок 9"/>
             <wp:cNvGraphicFramePr>
               <a:graphicFrameLocks xmlns:a="http://schemas.openxmlformats.org/drawingml/2006/main" noChangeAspect="1"/>
@@ -938,7 +2981,7 @@
                   <pic:spPr>
                     <a:xfrm>
                       <a:off x="0" y="0"/>
-                      <a:ext cx="5940425" cy="3173730"/>
+                      <a:ext cx="9217434" cy="5066374"/>
                     </a:xfrm>
                     <a:prstGeom prst="rect">
                       <a:avLst/>
@@ -950,55 +2993,69 @@
           </wp:inline>
         </w:drawing>
       </w:r>
-    </w:p>
-    <w:p>
-      <w:pPr>
-        <w:jc w:val="center"/>
-        <w:rPr>
-          <w:rFonts w:ascii="Times New Roman" w:hAnsi="Times New Roman" w:cs="Times New Roman"/>
-          <w:sz w:val="28"/>
-          <w:szCs w:val="28"/>
-        </w:rPr>
-      </w:pPr>
-      <w:r>
-        <w:rPr>
-          <w:rFonts w:ascii="Times New Roman" w:hAnsi="Times New Roman" w:cs="Times New Roman"/>
-          <w:sz w:val="28"/>
-          <w:szCs w:val="28"/>
-        </w:rPr>
-        <w:t>Рисунок 6.9</w:t>
-      </w:r>
-      <w:r>
-        <w:rPr>
-          <w:rFonts w:ascii="Times New Roman" w:hAnsi="Times New Roman" w:cs="Times New Roman"/>
-          <w:sz w:val="28"/>
-          <w:szCs w:val="28"/>
-        </w:rPr>
-        <w:t xml:space="preserve"> </w:t>
-      </w:r>
-      <w:r>
-        <w:rPr>
-          <w:rFonts w:ascii="Times New Roman" w:hAnsi="Times New Roman" w:cs="Times New Roman"/>
-          <w:sz w:val="28"/>
-          <w:szCs w:val="28"/>
-        </w:rPr>
-        <w:t>Общая спектральная характеристика СВЧ, НЧ и комбинированного разрядов</w:t>
-      </w:r>
-      <w:r>
-        <w:rPr>
-          <w:rFonts w:ascii="Times New Roman" w:hAnsi="Times New Roman" w:cs="Times New Roman"/>
-          <w:sz w:val="28"/>
-          <w:szCs w:val="28"/>
-        </w:rPr>
-        <w:t xml:space="preserve"> при давлении 70</w:t>
-      </w:r>
-      <w:r>
-        <w:rPr>
-          <w:rFonts w:ascii="Times New Roman" w:hAnsi="Times New Roman" w:cs="Times New Roman"/>
-          <w:sz w:val="28"/>
-          <w:szCs w:val="28"/>
-        </w:rPr>
-        <w:t xml:space="preserve"> Па.</w:t>
+      <w:bookmarkEnd w:id="0"/>
+    </w:p>
+    <w:p>
+      <w:pPr>
+        <w:jc w:val="center"/>
+        <w:rPr>
+          <w:rFonts w:ascii="Times New Roman" w:hAnsi="Times New Roman" w:cs="Times New Roman"/>
+          <w:sz w:val="28"/>
+          <w:szCs w:val="28"/>
+        </w:rPr>
+      </w:pPr>
+    </w:p>
+    <w:p>
+      <w:pPr>
+        <w:jc w:val="center"/>
+        <w:rPr>
+          <w:rFonts w:ascii="Times New Roman" w:hAnsi="Times New Roman" w:cs="Times New Roman"/>
+          <w:sz w:val="28"/>
+          <w:szCs w:val="28"/>
+        </w:rPr>
+      </w:pPr>
+      <w:r>
+        <w:rPr>
+          <w:rFonts w:ascii="Times New Roman" w:hAnsi="Times New Roman" w:cs="Times New Roman"/>
+          <w:sz w:val="28"/>
+          <w:szCs w:val="28"/>
+        </w:rPr>
+        <w:t>Рисунок 6.12 – Общая спектральная характеристика СВЧ, НЧ и комбинированного разрядов при давлении 70 Па</w:t>
+      </w:r>
+    </w:p>
+    <w:p>
+      <w:pPr>
+        <w:jc w:val="center"/>
+        <w:rPr>
+          <w:rFonts w:ascii="Times New Roman" w:hAnsi="Times New Roman" w:cs="Times New Roman"/>
+          <w:sz w:val="28"/>
+          <w:szCs w:val="28"/>
+        </w:rPr>
+        <w:sectPr>
+          <w:pgSz w:w="16838" w:h="11906" w:orient="landscape"/>
+          <w:pgMar w:top="1701" w:right="1134" w:bottom="851" w:left="1134" w:header="709" w:footer="709" w:gutter="0"/>
+          <w:cols w:space="708"/>
+          <w:docGrid w:linePitch="360"/>
+        </w:sectPr>
+      </w:pPr>
+    </w:p>
+    <w:p>
+      <w:pPr>
+        <w:jc w:val="center"/>
+        <w:rPr>
+          <w:rFonts w:ascii="Times New Roman" w:hAnsi="Times New Roman" w:cs="Times New Roman"/>
+          <w:sz w:val="28"/>
+          <w:szCs w:val="28"/>
+        </w:rPr>
+      </w:pPr>
+      <w:r>
+        <w:rPr>
+          <w:rFonts w:ascii="Times New Roman" w:hAnsi="Times New Roman" w:cs="Times New Roman"/>
+          <w:sz w:val="28"/>
+          <w:szCs w:val="28"/>
+        </w:rPr>
+        <w:lastRenderedPageBreak/>
+        <w:t>ОБЩИЙ ВЫВОД</w:t>
       </w:r>
     </w:p>
     <w:sectPr>
@@ -1408,7 +3465,6 @@
   <w:style w:type="character" w:default="1" w:styleId="a0">
     <w:name w:val="Default Paragraph Font"/>
     <w:uiPriority w:val="1"/>
-    <w:semiHidden/>
     <w:unhideWhenUsed/>
   </w:style>
   <w:style w:type="table" w:default="1" w:styleId="a1">

--- a/6-Данные спектральной диагнистики разряда комбинированного типа.docx
+++ b/6-Данные спектральной диагнистики разряда комбинированного типа.docx
@@ -653,7 +653,7 @@
         <w:lastRenderedPageBreak/>
         <w:drawing>
           <wp:inline distT="0" distB="0" distL="0" distR="0" wp14:anchorId="7E88074D" wp14:editId="438D1806">
-            <wp:extent cx="5945364" cy="3506525"/>
+            <wp:extent cx="5945058" cy="3228229"/>
             <wp:effectExtent l="0" t="0" r="0" b="0"/>
             <wp:docPr id="1" name="Рисунок 1"/>
             <wp:cNvGraphicFramePr>
@@ -681,7 +681,7 @@
                   <pic:spPr>
                     <a:xfrm>
                       <a:off x="0" y="0"/>
-                      <a:ext cx="5940425" cy="3503612"/>
+                      <a:ext cx="5940425" cy="3225713"/>
                     </a:xfrm>
                     <a:prstGeom prst="rect">
                       <a:avLst/>
@@ -913,8 +913,8 @@
         </w:rPr>
         <w:drawing>
           <wp:inline distT="0" distB="0" distL="0" distR="0" wp14:anchorId="16DF6C2F" wp14:editId="1445FDED">
-            <wp:extent cx="5947576" cy="3498574"/>
-            <wp:effectExtent l="0" t="0" r="0" b="6985"/>
+            <wp:extent cx="6003235" cy="3466768"/>
+            <wp:effectExtent l="0" t="0" r="0" b="635"/>
             <wp:docPr id="3" name="Рисунок 3"/>
             <wp:cNvGraphicFramePr>
               <a:graphicFrameLocks xmlns:a="http://schemas.openxmlformats.org/drawingml/2006/main" noChangeAspect="1"/>
@@ -941,7 +941,7 @@
                   <pic:spPr>
                     <a:xfrm>
                       <a:off x="0" y="0"/>
-                      <a:ext cx="5948249" cy="3498970"/>
+                      <a:ext cx="6004718" cy="3467624"/>
                     </a:xfrm>
                     <a:prstGeom prst="rect">
                       <a:avLst/>
@@ -3184,6 +3184,7 @@
           <w:rFonts w:ascii="Times New Roman" w:hAnsi="Times New Roman" w:cs="Times New Roman"/>
           <w:sz w:val="28"/>
           <w:szCs w:val="28"/>
+          <w:lang w:val="en-US"/>
         </w:rPr>
       </w:pPr>
       <w:r>
@@ -3240,6 +3241,17 @@
     </w:p>
     <w:p>
       <w:pPr>
+        <w:contextualSpacing/>
+        <w:rPr>
+          <w:rFonts w:ascii="Times New Roman" w:hAnsi="Times New Roman" w:cs="Times New Roman"/>
+          <w:sz w:val="28"/>
+          <w:szCs w:val="28"/>
+          <w:lang w:val="en-US"/>
+        </w:rPr>
+      </w:pPr>
+    </w:p>
+    <w:p>
+      <w:pPr>
         <w:ind w:firstLine="709"/>
         <w:contextualSpacing/>
         <w:rPr>
@@ -3672,6 +3684,7 @@
           <w:rFonts w:ascii="Times New Roman" w:hAnsi="Times New Roman" w:cs="Times New Roman"/>
           <w:sz w:val="28"/>
           <w:szCs w:val="28"/>
+          <w:lang w:val="en-US"/>
         </w:rPr>
       </w:pPr>
       <w:r>
@@ -3684,8 +3697,8 @@
         </w:rPr>
         <w:drawing>
           <wp:inline distT="0" distB="0" distL="0" distR="0" wp14:anchorId="58F71833" wp14:editId="1A6840DC">
-            <wp:extent cx="5883966" cy="3522426"/>
-            <wp:effectExtent l="0" t="0" r="2540" b="1905"/>
+            <wp:extent cx="5883589" cy="3291840"/>
+            <wp:effectExtent l="0" t="0" r="3175" b="3810"/>
             <wp:docPr id="11" name="Рисунок 11"/>
             <wp:cNvGraphicFramePr>
               <a:graphicFrameLocks xmlns:a="http://schemas.openxmlformats.org/drawingml/2006/main" noChangeAspect="1"/>
@@ -3712,7 +3725,7 @@
                   <pic:spPr>
                     <a:xfrm>
                       <a:off x="0" y="0"/>
-                      <a:ext cx="5883966" cy="3522426"/>
+                      <a:ext cx="5883966" cy="3292051"/>
                     </a:xfrm>
                     <a:prstGeom prst="rect">
                       <a:avLst/>
@@ -3724,6 +3737,18 @@
           </wp:inline>
         </w:drawing>
       </w:r>
+    </w:p>
+    <w:p>
+      <w:pPr>
+        <w:contextualSpacing/>
+        <w:jc w:val="center"/>
+        <w:rPr>
+          <w:rFonts w:ascii="Times New Roman" w:hAnsi="Times New Roman" w:cs="Times New Roman"/>
+          <w:sz w:val="28"/>
+          <w:szCs w:val="28"/>
+          <w:lang w:val="en-US"/>
+        </w:rPr>
+      </w:pPr>
     </w:p>
     <w:p>
       <w:pPr>
@@ -3954,7 +3979,7 @@
                     <pic:cNvPicPr/>
                   </pic:nvPicPr>
                   <pic:blipFill>
-                    <a:blip r:embed="rId7">
+                    <a:blip r:embed="rId11">
                       <a:extLst>
                         <a:ext uri="{28A0092B-C50C-407E-A947-70E740481C1C}">
                           <a14:useLocalDpi xmlns:a14="http://schemas.microsoft.com/office/drawing/2010/main" val="0"/>
@@ -4087,39 +4112,7 @@
           <w:sz w:val="28"/>
           <w:szCs w:val="28"/>
         </w:rPr>
-        <w:t xml:space="preserve"> приведены данные по спектральным линиям, обладающим наибольшей интенсивностью в СВЧ, НЧ </w:t>
-      </w:r>
-      <w:r>
-        <w:rPr>
-          <w:rFonts w:ascii="Times New Roman" w:hAnsi="Times New Roman" w:cs="Times New Roman"/>
-          <w:sz w:val="28"/>
-          <w:szCs w:val="28"/>
-        </w:rPr>
-        <w:t xml:space="preserve">и </w:t>
-      </w:r>
-      <w:r>
-        <w:rPr>
-          <w:rFonts w:ascii="Times New Roman" w:hAnsi="Times New Roman" w:cs="Times New Roman"/>
-          <w:sz w:val="28"/>
-          <w:szCs w:val="28"/>
-        </w:rPr>
-        <w:t>Комбинир</w:t>
-      </w:r>
-      <w:r>
-        <w:rPr>
-          <w:rFonts w:ascii="Times New Roman" w:hAnsi="Times New Roman" w:cs="Times New Roman"/>
-          <w:sz w:val="28"/>
-          <w:szCs w:val="28"/>
-        </w:rPr>
-        <w:t>ованном разрядах при давлении 40</w:t>
-      </w:r>
-      <w:r>
-        <w:rPr>
-          <w:rFonts w:ascii="Times New Roman" w:hAnsi="Times New Roman" w:cs="Times New Roman"/>
-          <w:sz w:val="28"/>
-          <w:szCs w:val="28"/>
-        </w:rPr>
-        <w:t> Па.</w:t>
+        <w:t xml:space="preserve"> приведены данные по спектральным линиям, обладающим наибольшей интенсивностью в СВЧ, НЧ и Комбинированном разрядах при давлении 40 Па.</w:t>
       </w:r>
     </w:p>
     <w:p>
@@ -4972,15 +4965,7 @@
                 <w:sz w:val="28"/>
                 <w:szCs w:val="28"/>
               </w:rPr>
-              <w:t>6</w:t>
-            </w:r>
-            <w:r>
-              <w:rPr>
-                <w:rFonts w:ascii="Times New Roman" w:hAnsi="Times New Roman" w:cs="Times New Roman"/>
-                <w:sz w:val="28"/>
-                <w:szCs w:val="28"/>
-              </w:rPr>
-              <w:t>74</w:t>
+              <w:t>674</w:t>
             </w:r>
           </w:p>
         </w:tc>
@@ -5483,7 +5468,7 @@
                     <pic:cNvPicPr/>
                   </pic:nvPicPr>
                   <pic:blipFill>
-                    <a:blip r:embed="rId11">
+                    <a:blip r:embed="rId12">
                       <a:extLst>
                         <a:ext uri="{28A0092B-C50C-407E-A947-70E740481C1C}">
                           <a14:useLocalDpi xmlns:a14="http://schemas.microsoft.com/office/drawing/2010/main" val="0"/>
@@ -5722,8 +5707,8 @@
         </w:rPr>
         <w:drawing>
           <wp:inline distT="0" distB="0" distL="0" distR="0" wp14:anchorId="4193E8EE" wp14:editId="625BCD0C">
-            <wp:extent cx="5907820" cy="3255970"/>
-            <wp:effectExtent l="0" t="0" r="0" b="1905"/>
+            <wp:extent cx="5907818" cy="3101009"/>
+            <wp:effectExtent l="0" t="0" r="0" b="4445"/>
             <wp:docPr id="7" name="Рисунок 7"/>
             <wp:cNvGraphicFramePr>
               <a:graphicFrameLocks xmlns:a="http://schemas.openxmlformats.org/drawingml/2006/main" noChangeAspect="1"/>
@@ -5733,269 +5718,6 @@
                 <pic:pic xmlns:pic="http://schemas.openxmlformats.org/drawingml/2006/picture">
                   <pic:nvPicPr>
                     <pic:cNvPr id="7" name="СВЧ 70Па нов.png"/>
-                    <pic:cNvPicPr/>
-                  </pic:nvPicPr>
-                  <pic:blipFill>
-                    <a:blip r:embed="rId12">
-                      <a:extLst>
-                        <a:ext uri="{28A0092B-C50C-407E-A947-70E740481C1C}">
-                          <a14:useLocalDpi xmlns:a14="http://schemas.microsoft.com/office/drawing/2010/main" val="0"/>
-                        </a:ext>
-                      </a:extLst>
-                    </a:blip>
-                    <a:stretch>
-                      <a:fillRect/>
-                    </a:stretch>
-                  </pic:blipFill>
-                  <pic:spPr>
-                    <a:xfrm>
-                      <a:off x="0" y="0"/>
-                      <a:ext cx="5911882" cy="3258209"/>
-                    </a:xfrm>
-                    <a:prstGeom prst="rect">
-                      <a:avLst/>
-                    </a:prstGeom>
-                  </pic:spPr>
-                </pic:pic>
-              </a:graphicData>
-            </a:graphic>
-          </wp:inline>
-        </w:drawing>
-      </w:r>
-    </w:p>
-    <w:p>
-      <w:pPr>
-        <w:contextualSpacing/>
-        <w:jc w:val="center"/>
-        <w:rPr>
-          <w:rFonts w:ascii="Times New Roman" w:hAnsi="Times New Roman" w:cs="Times New Roman"/>
-          <w:sz w:val="28"/>
-          <w:szCs w:val="28"/>
-        </w:rPr>
-      </w:pPr>
-    </w:p>
-    <w:p>
-      <w:pPr>
-        <w:contextualSpacing/>
-        <w:jc w:val="center"/>
-        <w:rPr>
-          <w:rFonts w:ascii="Times New Roman" w:hAnsi="Times New Roman" w:cs="Times New Roman"/>
-          <w:sz w:val="28"/>
-          <w:szCs w:val="28"/>
-        </w:rPr>
-      </w:pPr>
-      <w:r>
-        <w:rPr>
-          <w:rFonts w:ascii="Times New Roman" w:hAnsi="Times New Roman" w:cs="Times New Roman"/>
-          <w:sz w:val="28"/>
-          <w:szCs w:val="28"/>
-        </w:rPr>
-        <w:t>Рисунок 6.9</w:t>
-      </w:r>
-      <w:r>
-        <w:rPr>
-          <w:rFonts w:ascii="Times New Roman" w:hAnsi="Times New Roman" w:cs="Times New Roman"/>
-          <w:sz w:val="28"/>
-          <w:szCs w:val="28"/>
-        </w:rPr>
-        <w:t xml:space="preserve"> </w:t>
-      </w:r>
-      <w:r>
-        <w:rPr>
-          <w:rFonts w:ascii="Times New Roman" w:hAnsi="Times New Roman" w:cs="Times New Roman"/>
-          <w:sz w:val="28"/>
-          <w:szCs w:val="28"/>
-        </w:rPr>
-        <w:t xml:space="preserve">– </w:t>
-      </w:r>
-      <w:r>
-        <w:rPr>
-          <w:rFonts w:ascii="Times New Roman" w:hAnsi="Times New Roman" w:cs="Times New Roman"/>
-          <w:sz w:val="28"/>
-          <w:szCs w:val="28"/>
-        </w:rPr>
-        <w:t>Спектральная характерис</w:t>
-      </w:r>
-      <w:r>
-        <w:rPr>
-          <w:rFonts w:ascii="Times New Roman" w:hAnsi="Times New Roman" w:cs="Times New Roman"/>
-          <w:sz w:val="28"/>
-          <w:szCs w:val="28"/>
-        </w:rPr>
-        <w:t>тика СВЧ разряда при давлении 70</w:t>
-      </w:r>
-      <w:r>
-        <w:rPr>
-          <w:rFonts w:ascii="Times New Roman" w:hAnsi="Times New Roman" w:cs="Times New Roman"/>
-          <w:sz w:val="28"/>
-          <w:szCs w:val="28"/>
-        </w:rPr>
-        <w:t xml:space="preserve"> Па</w:t>
-      </w:r>
-    </w:p>
-    <w:p>
-      <w:pPr>
-        <w:contextualSpacing/>
-        <w:jc w:val="center"/>
-        <w:rPr>
-          <w:rFonts w:ascii="Times New Roman" w:hAnsi="Times New Roman" w:cs="Times New Roman"/>
-          <w:sz w:val="28"/>
-          <w:szCs w:val="28"/>
-        </w:rPr>
-      </w:pPr>
-    </w:p>
-    <w:p>
-      <w:pPr>
-        <w:ind w:firstLine="709"/>
-        <w:contextualSpacing/>
-        <w:jc w:val="both"/>
-        <w:rPr>
-          <w:rFonts w:ascii="Times New Roman" w:hAnsi="Times New Roman" w:cs="Times New Roman"/>
-          <w:sz w:val="28"/>
-          <w:szCs w:val="28"/>
-        </w:rPr>
-      </w:pPr>
-      <w:r>
-        <w:rPr>
-          <w:rFonts w:ascii="Times New Roman" w:hAnsi="Times New Roman" w:cs="Times New Roman"/>
-          <w:sz w:val="28"/>
-          <w:szCs w:val="28"/>
-        </w:rPr>
-        <w:t>На рисунке 6.10</w:t>
-      </w:r>
-      <w:r>
-        <w:rPr>
-          <w:rFonts w:ascii="Times New Roman" w:hAnsi="Times New Roman" w:cs="Times New Roman"/>
-          <w:sz w:val="28"/>
-          <w:szCs w:val="28"/>
-        </w:rPr>
-        <w:t xml:space="preserve"> представлена</w:t>
-      </w:r>
-      <w:r>
-        <w:rPr>
-          <w:rFonts w:ascii="Times New Roman" w:hAnsi="Times New Roman" w:cs="Times New Roman"/>
-          <w:sz w:val="28"/>
-          <w:szCs w:val="28"/>
-        </w:rPr>
-        <w:t xml:space="preserve"> спектральная характеристика НЧ</w:t>
-      </w:r>
-      <w:r>
-        <w:rPr>
-          <w:rFonts w:ascii="Times New Roman" w:hAnsi="Times New Roman" w:cs="Times New Roman"/>
-          <w:sz w:val="28"/>
-          <w:szCs w:val="28"/>
-        </w:rPr>
-        <w:t xml:space="preserve"> разряда при значениях параметров: </w:t>
-      </w:r>
-      <w:r>
-        <w:rPr>
-          <w:rFonts w:ascii="Times New Roman" w:hAnsi="Times New Roman" w:cs="Times New Roman"/>
-          <w:sz w:val="28"/>
-          <w:szCs w:val="28"/>
-          <w:lang w:val="en-US"/>
-        </w:rPr>
-        <w:t>p</w:t>
-      </w:r>
-      <w:r>
-        <w:rPr>
-          <w:rFonts w:ascii="Times New Roman" w:hAnsi="Times New Roman" w:cs="Times New Roman"/>
-          <w:sz w:val="28"/>
-          <w:szCs w:val="28"/>
-        </w:rPr>
-        <w:t xml:space="preserve"> = </w:t>
-      </w:r>
-      <w:r>
-        <w:rPr>
-          <w:rFonts w:ascii="Times New Roman" w:hAnsi="Times New Roman" w:cs="Times New Roman"/>
-          <w:sz w:val="28"/>
-          <w:szCs w:val="28"/>
-        </w:rPr>
-        <w:t>70</w:t>
-      </w:r>
-      <w:r>
-        <w:rPr>
-          <w:rFonts w:ascii="Times New Roman" w:hAnsi="Times New Roman" w:cs="Times New Roman"/>
-          <w:sz w:val="28"/>
-          <w:szCs w:val="28"/>
-        </w:rPr>
-        <w:t xml:space="preserve"> Па, </w:t>
-      </w:r>
-      <w:proofErr w:type="gramStart"/>
-      <w:r>
-        <w:rPr>
-          <w:rFonts w:ascii="Times New Roman" w:hAnsi="Times New Roman" w:cs="Times New Roman"/>
-          <w:sz w:val="28"/>
-          <w:szCs w:val="28"/>
-          <w:lang w:val="en-US"/>
-        </w:rPr>
-        <w:t>P</w:t>
-      </w:r>
-      <w:proofErr w:type="gramEnd"/>
-      <w:r>
-        <w:rPr>
-          <w:rFonts w:ascii="Times New Roman" w:hAnsi="Times New Roman" w:cs="Times New Roman"/>
-          <w:sz w:val="28"/>
-          <w:szCs w:val="28"/>
-          <w:vertAlign w:val="subscript"/>
-        </w:rPr>
-        <w:t>НЧ</w:t>
-      </w:r>
-      <w:r>
-        <w:rPr>
-          <w:rFonts w:ascii="Times New Roman" w:hAnsi="Times New Roman" w:cs="Times New Roman"/>
-          <w:sz w:val="28"/>
-          <w:szCs w:val="28"/>
-        </w:rPr>
-        <w:t xml:space="preserve"> =</w:t>
-      </w:r>
-      <w:r>
-        <w:rPr>
-          <w:rFonts w:ascii="Times New Roman" w:hAnsi="Times New Roman" w:cs="Times New Roman"/>
-          <w:sz w:val="28"/>
-          <w:szCs w:val="28"/>
-        </w:rPr>
-        <w:t>75</w:t>
-      </w:r>
-      <w:r>
-        <w:rPr>
-          <w:rFonts w:ascii="Times New Roman" w:hAnsi="Times New Roman" w:cs="Times New Roman"/>
-          <w:sz w:val="28"/>
-          <w:szCs w:val="28"/>
-        </w:rPr>
-        <w:t> Вт.</w:t>
-      </w:r>
-    </w:p>
-    <w:p>
-      <w:pPr>
-        <w:contextualSpacing/>
-        <w:jc w:val="center"/>
-        <w:rPr>
-          <w:rFonts w:ascii="Times New Roman" w:hAnsi="Times New Roman" w:cs="Times New Roman"/>
-          <w:sz w:val="28"/>
-          <w:szCs w:val="28"/>
-        </w:rPr>
-      </w:pPr>
-      <w:r>
-        <w:rPr>
-          <w:rFonts w:ascii="Times New Roman" w:hAnsi="Times New Roman" w:cs="Times New Roman"/>
-          <w:noProof/>
-          <w:sz w:val="28"/>
-          <w:szCs w:val="28"/>
-          <w:lang w:eastAsia="ru-RU"/>
-        </w:rPr>
-        <w:drawing>
-          <wp:inline distT="0" distB="0" distL="0" distR="0">
-            <wp:extent cx="5923722" cy="3327668"/>
-            <wp:effectExtent l="0" t="0" r="1270" b="6350"/>
-            <wp:docPr id="12" name="Рисунок 12"/>
-            <wp:cNvGraphicFramePr>
-              <a:graphicFrameLocks xmlns:a="http://schemas.openxmlformats.org/drawingml/2006/main" noChangeAspect="1"/>
-            </wp:cNvGraphicFramePr>
-            <a:graphic xmlns:a="http://schemas.openxmlformats.org/drawingml/2006/main">
-              <a:graphicData uri="http://schemas.openxmlformats.org/drawingml/2006/picture">
-                <pic:pic xmlns:pic="http://schemas.openxmlformats.org/drawingml/2006/picture">
-                  <pic:nvPicPr>
-                    <pic:cNvPr id="0" name="70Па НЧ.png"/>
                     <pic:cNvPicPr/>
                   </pic:nvPicPr>
                   <pic:blipFill>
@@ -6013,7 +5735,7 @@
                   <pic:spPr>
                     <a:xfrm>
                       <a:off x="0" y="0"/>
-                      <a:ext cx="5923722" cy="3327668"/>
+                      <a:ext cx="5911882" cy="3103142"/>
                     </a:xfrm>
                     <a:prstGeom prst="rect">
                       <a:avLst/>
@@ -6053,7 +5775,47 @@
           <w:sz w:val="28"/>
           <w:szCs w:val="28"/>
         </w:rPr>
-        <w:t>Рисунок 6.10 – Спектральная характеристика НЧ разряда при давлении 70 Па</w:t>
+        <w:t>Рисунок 6.9</w:t>
+      </w:r>
+      <w:r>
+        <w:rPr>
+          <w:rFonts w:ascii="Times New Roman" w:hAnsi="Times New Roman" w:cs="Times New Roman"/>
+          <w:sz w:val="28"/>
+          <w:szCs w:val="28"/>
+        </w:rPr>
+        <w:t xml:space="preserve"> </w:t>
+      </w:r>
+      <w:r>
+        <w:rPr>
+          <w:rFonts w:ascii="Times New Roman" w:hAnsi="Times New Roman" w:cs="Times New Roman"/>
+          <w:sz w:val="28"/>
+          <w:szCs w:val="28"/>
+        </w:rPr>
+        <w:t xml:space="preserve">– </w:t>
+      </w:r>
+      <w:r>
+        <w:rPr>
+          <w:rFonts w:ascii="Times New Roman" w:hAnsi="Times New Roman" w:cs="Times New Roman"/>
+          <w:sz w:val="28"/>
+          <w:szCs w:val="28"/>
+        </w:rPr>
+        <w:t>Спектральная характерис</w:t>
+      </w:r>
+      <w:r>
+        <w:rPr>
+          <w:rFonts w:ascii="Times New Roman" w:hAnsi="Times New Roman" w:cs="Times New Roman"/>
+          <w:sz w:val="28"/>
+          <w:szCs w:val="28"/>
+        </w:rPr>
+        <w:t>тика СВЧ разряда при давлении 70</w:t>
+      </w:r>
+      <w:r>
+        <w:rPr>
+          <w:rFonts w:ascii="Times New Roman" w:hAnsi="Times New Roman" w:cs="Times New Roman"/>
+          <w:sz w:val="28"/>
+          <w:szCs w:val="28"/>
+        </w:rPr>
+        <w:t xml:space="preserve"> Па</w:t>
       </w:r>
     </w:p>
     <w:p>
@@ -6084,7 +5846,7 @@
           <w:sz w:val="28"/>
           <w:szCs w:val="28"/>
         </w:rPr>
-        <w:t>На рисунке 6.11</w:t>
+        <w:t>На рисунке 6.10</w:t>
       </w:r>
       <w:r>
         <w:rPr>
@@ -6100,7 +5862,7 @@
           <w:sz w:val="28"/>
           <w:szCs w:val="28"/>
         </w:rPr>
-        <w:t xml:space="preserve"> спектральная характеристика комбинированного</w:t>
+        <w:t xml:space="preserve"> спектральная характеристика НЧ</w:t>
       </w:r>
       <w:r>
         <w:rPr>
@@ -6143,6 +5905,7 @@
         </w:rPr>
         <w:t xml:space="preserve"> Па, </w:t>
       </w:r>
+      <w:proofErr w:type="gramStart"/>
       <w:r>
         <w:rPr>
           <w:rFonts w:ascii="Times New Roman" w:hAnsi="Times New Roman" w:cs="Times New Roman"/>
@@ -6152,6 +5915,7 @@
         </w:rPr>
         <w:t>P</w:t>
       </w:r>
+      <w:proofErr w:type="gramEnd"/>
       <w:r>
         <w:rPr>
           <w:rFonts w:ascii="Times New Roman" w:hAnsi="Times New Roman" w:cs="Times New Roman"/>
@@ -6159,50 +5923,7 @@
           <w:szCs w:val="28"/>
           <w:vertAlign w:val="subscript"/>
         </w:rPr>
-        <w:t>СВЧ</w:t>
-      </w:r>
-      <w:r>
-        <w:rPr>
-          <w:rFonts w:ascii="Times New Roman" w:hAnsi="Times New Roman" w:cs="Times New Roman"/>
-          <w:sz w:val="28"/>
-          <w:szCs w:val="28"/>
-        </w:rPr>
-        <w:t xml:space="preserve"> =135 Вт</w:t>
-      </w:r>
-      <w:r>
-        <w:rPr>
-          <w:rFonts w:ascii="Times New Roman" w:hAnsi="Times New Roman" w:cs="Times New Roman"/>
-          <w:sz w:val="28"/>
-          <w:szCs w:val="28"/>
-        </w:rPr>
-        <w:t xml:space="preserve">, </w:t>
-      </w:r>
-      <w:r>
-        <w:rPr>
-          <w:rFonts w:ascii="Times New Roman" w:hAnsi="Times New Roman" w:cs="Times New Roman"/>
-          <w:sz w:val="28"/>
-          <w:szCs w:val="28"/>
-          <w:lang w:val="en-US"/>
-        </w:rPr>
-        <w:t>P</w:t>
-      </w:r>
-      <w:r>
-        <w:rPr>
-          <w:rFonts w:ascii="Times New Roman" w:hAnsi="Times New Roman" w:cs="Times New Roman"/>
-          <w:sz w:val="28"/>
-          <w:szCs w:val="28"/>
-          <w:vertAlign w:val="subscript"/>
-        </w:rPr>
-        <w:t>Н</w:t>
-      </w:r>
-      <w:r>
-        <w:rPr>
-          <w:rFonts w:ascii="Times New Roman" w:hAnsi="Times New Roman" w:cs="Times New Roman"/>
-          <w:sz w:val="28"/>
-          <w:szCs w:val="28"/>
-          <w:vertAlign w:val="subscript"/>
-        </w:rPr>
-        <w:t>Ч</w:t>
+        <w:t>НЧ</w:t>
       </w:r>
       <w:r>
         <w:rPr>
@@ -6239,17 +5960,6 @@
           <w:szCs w:val="28"/>
         </w:rPr>
       </w:pPr>
-    </w:p>
-    <w:p>
-      <w:pPr>
-        <w:contextualSpacing/>
-        <w:jc w:val="center"/>
-        <w:rPr>
-          <w:rFonts w:ascii="Times New Roman" w:hAnsi="Times New Roman" w:cs="Times New Roman"/>
-          <w:sz w:val="28"/>
-          <w:szCs w:val="28"/>
-        </w:rPr>
-      </w:pPr>
       <w:r>
         <w:rPr>
           <w:rFonts w:ascii="Times New Roman" w:hAnsi="Times New Roman" w:cs="Times New Roman"/>
@@ -6259,10 +5969,10 @@
           <w:lang w:eastAsia="ru-RU"/>
         </w:rPr>
         <w:drawing>
-          <wp:inline distT="0" distB="0" distL="0" distR="0" wp14:anchorId="76D63659" wp14:editId="12EFF13E">
-            <wp:extent cx="5895507" cy="3442915"/>
-            <wp:effectExtent l="0" t="0" r="0" b="5715"/>
-            <wp:docPr id="8" name="Рисунок 8"/>
+          <wp:inline distT="0" distB="0" distL="0" distR="0">
+            <wp:extent cx="5923721" cy="3212327"/>
+            <wp:effectExtent l="0" t="0" r="1270" b="7620"/>
+            <wp:docPr id="12" name="Рисунок 12"/>
             <wp:cNvGraphicFramePr>
               <a:graphicFrameLocks xmlns:a="http://schemas.openxmlformats.org/drawingml/2006/main" noChangeAspect="1"/>
             </wp:cNvGraphicFramePr>
@@ -6270,7 +5980,7 @@
               <a:graphicData uri="http://schemas.openxmlformats.org/drawingml/2006/picture">
                 <pic:pic xmlns:pic="http://schemas.openxmlformats.org/drawingml/2006/picture">
                   <pic:nvPicPr>
-                    <pic:cNvPr id="8" name="КОМБ 70Па новpng.png"/>
+                    <pic:cNvPr id="0" name="70Па НЧ.png"/>
                     <pic:cNvPicPr/>
                   </pic:nvPicPr>
                   <pic:blipFill>
@@ -6288,7 +5998,7 @@
                   <pic:spPr>
                     <a:xfrm>
                       <a:off x="0" y="0"/>
-                      <a:ext cx="5893932" cy="3441995"/>
+                      <a:ext cx="5923722" cy="3212328"/>
                     </a:xfrm>
                     <a:prstGeom prst="rect">
                       <a:avLst/>
@@ -6328,6 +6038,273 @@
           <w:sz w:val="28"/>
           <w:szCs w:val="28"/>
         </w:rPr>
+        <w:t>Рисунок 6.10 – Спектральная характеристика НЧ разряда при давлении 70 Па</w:t>
+      </w:r>
+    </w:p>
+    <w:p>
+      <w:pPr>
+        <w:ind w:firstLine="709"/>
+        <w:contextualSpacing/>
+        <w:jc w:val="both"/>
+        <w:rPr>
+          <w:rFonts w:ascii="Times New Roman" w:hAnsi="Times New Roman" w:cs="Times New Roman"/>
+          <w:sz w:val="28"/>
+          <w:szCs w:val="28"/>
+        </w:rPr>
+      </w:pPr>
+      <w:r>
+        <w:rPr>
+          <w:rFonts w:ascii="Times New Roman" w:hAnsi="Times New Roman" w:cs="Times New Roman"/>
+          <w:sz w:val="28"/>
+          <w:szCs w:val="28"/>
+        </w:rPr>
+        <w:lastRenderedPageBreak/>
+        <w:t>На рисунке 6.11</w:t>
+      </w:r>
+      <w:r>
+        <w:rPr>
+          <w:rFonts w:ascii="Times New Roman" w:hAnsi="Times New Roman" w:cs="Times New Roman"/>
+          <w:sz w:val="28"/>
+          <w:szCs w:val="28"/>
+        </w:rPr>
+        <w:t xml:space="preserve"> представлена</w:t>
+      </w:r>
+      <w:r>
+        <w:rPr>
+          <w:rFonts w:ascii="Times New Roman" w:hAnsi="Times New Roman" w:cs="Times New Roman"/>
+          <w:sz w:val="28"/>
+          <w:szCs w:val="28"/>
+        </w:rPr>
+        <w:t xml:space="preserve"> спектральная характеристика комбинированного</w:t>
+      </w:r>
+      <w:r>
+        <w:rPr>
+          <w:rFonts w:ascii="Times New Roman" w:hAnsi="Times New Roman" w:cs="Times New Roman"/>
+          <w:sz w:val="28"/>
+          <w:szCs w:val="28"/>
+        </w:rPr>
+        <w:t xml:space="preserve"> разряда при значениях параметров: </w:t>
+      </w:r>
+      <w:r>
+        <w:rPr>
+          <w:rFonts w:ascii="Times New Roman" w:hAnsi="Times New Roman" w:cs="Times New Roman"/>
+          <w:sz w:val="28"/>
+          <w:szCs w:val="28"/>
+          <w:lang w:val="en-US"/>
+        </w:rPr>
+        <w:t>p</w:t>
+      </w:r>
+      <w:r>
+        <w:rPr>
+          <w:rFonts w:ascii="Times New Roman" w:hAnsi="Times New Roman" w:cs="Times New Roman"/>
+          <w:sz w:val="28"/>
+          <w:szCs w:val="28"/>
+        </w:rPr>
+        <w:t xml:space="preserve"> = </w:t>
+      </w:r>
+      <w:r>
+        <w:rPr>
+          <w:rFonts w:ascii="Times New Roman" w:hAnsi="Times New Roman" w:cs="Times New Roman"/>
+          <w:sz w:val="28"/>
+          <w:szCs w:val="28"/>
+        </w:rPr>
+        <w:t>70</w:t>
+      </w:r>
+      <w:r>
+        <w:rPr>
+          <w:rFonts w:ascii="Times New Roman" w:hAnsi="Times New Roman" w:cs="Times New Roman"/>
+          <w:sz w:val="28"/>
+          <w:szCs w:val="28"/>
+        </w:rPr>
+        <w:t xml:space="preserve"> Па, </w:t>
+      </w:r>
+      <w:proofErr w:type="gramStart"/>
+      <w:r>
+        <w:rPr>
+          <w:rFonts w:ascii="Times New Roman" w:hAnsi="Times New Roman" w:cs="Times New Roman"/>
+          <w:sz w:val="28"/>
+          <w:szCs w:val="28"/>
+          <w:lang w:val="en-US"/>
+        </w:rPr>
+        <w:t>P</w:t>
+      </w:r>
+      <w:proofErr w:type="gramEnd"/>
+      <w:r>
+        <w:rPr>
+          <w:rFonts w:ascii="Times New Roman" w:hAnsi="Times New Roman" w:cs="Times New Roman"/>
+          <w:sz w:val="28"/>
+          <w:szCs w:val="28"/>
+          <w:vertAlign w:val="subscript"/>
+        </w:rPr>
+        <w:t>СВЧ</w:t>
+      </w:r>
+      <w:r>
+        <w:rPr>
+          <w:rFonts w:ascii="Times New Roman" w:hAnsi="Times New Roman" w:cs="Times New Roman"/>
+          <w:sz w:val="28"/>
+          <w:szCs w:val="28"/>
+        </w:rPr>
+        <w:t xml:space="preserve"> =135 Вт</w:t>
+      </w:r>
+      <w:r>
+        <w:rPr>
+          <w:rFonts w:ascii="Times New Roman" w:hAnsi="Times New Roman" w:cs="Times New Roman"/>
+          <w:sz w:val="28"/>
+          <w:szCs w:val="28"/>
+        </w:rPr>
+        <w:t xml:space="preserve">, </w:t>
+      </w:r>
+      <w:r>
+        <w:rPr>
+          <w:rFonts w:ascii="Times New Roman" w:hAnsi="Times New Roman" w:cs="Times New Roman"/>
+          <w:sz w:val="28"/>
+          <w:szCs w:val="28"/>
+          <w:lang w:val="en-US"/>
+        </w:rPr>
+        <w:t>P</w:t>
+      </w:r>
+      <w:r>
+        <w:rPr>
+          <w:rFonts w:ascii="Times New Roman" w:hAnsi="Times New Roman" w:cs="Times New Roman"/>
+          <w:sz w:val="28"/>
+          <w:szCs w:val="28"/>
+          <w:vertAlign w:val="subscript"/>
+        </w:rPr>
+        <w:t>Н</w:t>
+      </w:r>
+      <w:r>
+        <w:rPr>
+          <w:rFonts w:ascii="Times New Roman" w:hAnsi="Times New Roman" w:cs="Times New Roman"/>
+          <w:sz w:val="28"/>
+          <w:szCs w:val="28"/>
+          <w:vertAlign w:val="subscript"/>
+        </w:rPr>
+        <w:t>Ч</w:t>
+      </w:r>
+      <w:r>
+        <w:rPr>
+          <w:rFonts w:ascii="Times New Roman" w:hAnsi="Times New Roman" w:cs="Times New Roman"/>
+          <w:sz w:val="28"/>
+          <w:szCs w:val="28"/>
+        </w:rPr>
+        <w:t xml:space="preserve"> =</w:t>
+      </w:r>
+      <w:r>
+        <w:rPr>
+          <w:rFonts w:ascii="Times New Roman" w:hAnsi="Times New Roman" w:cs="Times New Roman"/>
+          <w:sz w:val="28"/>
+          <w:szCs w:val="28"/>
+        </w:rPr>
+        <w:t>75</w:t>
+      </w:r>
+      <w:r>
+        <w:rPr>
+          <w:rFonts w:ascii="Times New Roman" w:hAnsi="Times New Roman" w:cs="Times New Roman"/>
+          <w:sz w:val="28"/>
+          <w:szCs w:val="28"/>
+        </w:rPr>
+        <w:t> Вт.</w:t>
+      </w:r>
+    </w:p>
+    <w:p>
+      <w:pPr>
+        <w:contextualSpacing/>
+        <w:jc w:val="center"/>
+        <w:rPr>
+          <w:rFonts w:ascii="Times New Roman" w:hAnsi="Times New Roman" w:cs="Times New Roman"/>
+          <w:sz w:val="28"/>
+          <w:szCs w:val="28"/>
+        </w:rPr>
+      </w:pPr>
+    </w:p>
+    <w:p>
+      <w:pPr>
+        <w:contextualSpacing/>
+        <w:jc w:val="center"/>
+        <w:rPr>
+          <w:rFonts w:ascii="Times New Roman" w:hAnsi="Times New Roman" w:cs="Times New Roman"/>
+          <w:sz w:val="28"/>
+          <w:szCs w:val="28"/>
+        </w:rPr>
+      </w:pPr>
+      <w:r>
+        <w:rPr>
+          <w:rFonts w:ascii="Times New Roman" w:hAnsi="Times New Roman" w:cs="Times New Roman"/>
+          <w:noProof/>
+          <w:sz w:val="28"/>
+          <w:szCs w:val="28"/>
+          <w:lang w:eastAsia="ru-RU"/>
+        </w:rPr>
+        <w:drawing>
+          <wp:inline distT="0" distB="0" distL="0" distR="0" wp14:anchorId="76D63659" wp14:editId="12EFF13E">
+            <wp:extent cx="5891917" cy="3315694"/>
+            <wp:effectExtent l="0" t="0" r="0" b="0"/>
+            <wp:docPr id="8" name="Рисунок 8"/>
+            <wp:cNvGraphicFramePr>
+              <a:graphicFrameLocks xmlns:a="http://schemas.openxmlformats.org/drawingml/2006/main" noChangeAspect="1"/>
+            </wp:cNvGraphicFramePr>
+            <a:graphic xmlns:a="http://schemas.openxmlformats.org/drawingml/2006/main">
+              <a:graphicData uri="http://schemas.openxmlformats.org/drawingml/2006/picture">
+                <pic:pic xmlns:pic="http://schemas.openxmlformats.org/drawingml/2006/picture">
+                  <pic:nvPicPr>
+                    <pic:cNvPr id="8" name="КОМБ 70Па новpng.png"/>
+                    <pic:cNvPicPr/>
+                  </pic:nvPicPr>
+                  <pic:blipFill>
+                    <a:blip r:embed="rId15">
+                      <a:extLst>
+                        <a:ext uri="{28A0092B-C50C-407E-A947-70E740481C1C}">
+                          <a14:useLocalDpi xmlns:a14="http://schemas.microsoft.com/office/drawing/2010/main" val="0"/>
+                        </a:ext>
+                      </a:extLst>
+                    </a:blip>
+                    <a:stretch>
+                      <a:fillRect/>
+                    </a:stretch>
+                  </pic:blipFill>
+                  <pic:spPr>
+                    <a:xfrm>
+                      <a:off x="0" y="0"/>
+                      <a:ext cx="5893932" cy="3316828"/>
+                    </a:xfrm>
+                    <a:prstGeom prst="rect">
+                      <a:avLst/>
+                    </a:prstGeom>
+                  </pic:spPr>
+                </pic:pic>
+              </a:graphicData>
+            </a:graphic>
+          </wp:inline>
+        </w:drawing>
+      </w:r>
+    </w:p>
+    <w:p>
+      <w:pPr>
+        <w:contextualSpacing/>
+        <w:jc w:val="center"/>
+        <w:rPr>
+          <w:rFonts w:ascii="Times New Roman" w:hAnsi="Times New Roman" w:cs="Times New Roman"/>
+          <w:sz w:val="28"/>
+          <w:szCs w:val="28"/>
+        </w:rPr>
+      </w:pPr>
+    </w:p>
+    <w:p>
+      <w:pPr>
+        <w:contextualSpacing/>
+        <w:jc w:val="center"/>
+        <w:rPr>
+          <w:rFonts w:ascii="Times New Roman" w:hAnsi="Times New Roman" w:cs="Times New Roman"/>
+          <w:sz w:val="28"/>
+          <w:szCs w:val="28"/>
+        </w:rPr>
+      </w:pPr>
+      <w:r>
+        <w:rPr>
+          <w:rFonts w:ascii="Times New Roman" w:hAnsi="Times New Roman" w:cs="Times New Roman"/>
+          <w:sz w:val="28"/>
+          <w:szCs w:val="28"/>
+        </w:rPr>
         <w:t>Рисунок 6.11</w:t>
       </w:r>
       <w:r>
@@ -6399,39 +6376,7 @@
           <w:sz w:val="28"/>
           <w:szCs w:val="28"/>
         </w:rPr>
-        <w:t>В таблице 6.</w:t>
-      </w:r>
-      <w:r>
-        <w:rPr>
-          <w:rFonts w:ascii="Times New Roman" w:hAnsi="Times New Roman" w:cs="Times New Roman"/>
-          <w:sz w:val="28"/>
-          <w:szCs w:val="28"/>
-        </w:rPr>
-        <w:t>3</w:t>
-      </w:r>
-      <w:r>
-        <w:rPr>
-          <w:rFonts w:ascii="Times New Roman" w:hAnsi="Times New Roman" w:cs="Times New Roman"/>
-          <w:sz w:val="28"/>
-          <w:szCs w:val="28"/>
-        </w:rPr>
-        <w:t xml:space="preserve"> приведены данные по спектральным линиям, обладающим наибольшей интенсивностью в СВЧ, НЧ и Комбинир</w:t>
-      </w:r>
-      <w:r>
-        <w:rPr>
-          <w:rFonts w:ascii="Times New Roman" w:hAnsi="Times New Roman" w:cs="Times New Roman"/>
-          <w:sz w:val="28"/>
-          <w:szCs w:val="28"/>
-        </w:rPr>
-        <w:t>ованном разрядах при давлении 70</w:t>
-      </w:r>
-      <w:r>
-        <w:rPr>
-          <w:rFonts w:ascii="Times New Roman" w:hAnsi="Times New Roman" w:cs="Times New Roman"/>
-          <w:sz w:val="28"/>
-          <w:szCs w:val="28"/>
-        </w:rPr>
-        <w:t> Па.</w:t>
+        <w:t>В таблице 6.3 приведены данные по спектральным линиям, обладающим наибольшей интенсивностью в СВЧ, НЧ и Комбинированном разрядах при давлении 70 Па.</w:t>
       </w:r>
     </w:p>
     <w:p>
@@ -7056,15 +7001,7 @@
                 <w:sz w:val="28"/>
                 <w:szCs w:val="28"/>
               </w:rPr>
-              <w:t>1</w:t>
-            </w:r>
-            <w:r>
-              <w:rPr>
-                <w:rFonts w:ascii="Times New Roman" w:hAnsi="Times New Roman" w:cs="Times New Roman"/>
-                <w:sz w:val="28"/>
-                <w:szCs w:val="28"/>
-              </w:rPr>
-              <w:t>337</w:t>
+              <w:t>1337</w:t>
             </w:r>
           </w:p>
         </w:tc>
@@ -7857,7 +7794,6 @@
           <w:sz w:val="28"/>
           <w:szCs w:val="28"/>
         </w:rPr>
-        <w:lastRenderedPageBreak/>
         <w:t>Рисунок 6.8 демонстрирует о</w:t>
       </w:r>
       <w:r>
@@ -7887,27 +7823,7 @@
           <w:rFonts w:ascii="Times New Roman" w:hAnsi="Times New Roman" w:cs="Times New Roman"/>
           <w:sz w:val="28"/>
           <w:szCs w:val="28"/>
-        </w:rPr>
-      </w:pPr>
-    </w:p>
-    <w:p>
-      <w:pPr>
-        <w:contextualSpacing/>
-        <w:jc w:val="center"/>
-        <w:rPr>
-          <w:rFonts w:ascii="Times New Roman" w:hAnsi="Times New Roman" w:cs="Times New Roman"/>
-          <w:sz w:val="28"/>
-          <w:szCs w:val="28"/>
-        </w:rPr>
-      </w:pPr>
-    </w:p>
-    <w:p>
-      <w:pPr>
-        <w:contextualSpacing/>
-        <w:rPr>
-          <w:rFonts w:ascii="Times New Roman" w:hAnsi="Times New Roman" w:cs="Times New Roman"/>
-          <w:sz w:val="28"/>
-          <w:szCs w:val="28"/>
+          <w:lang w:val="en-US"/>
         </w:rPr>
         <w:sectPr>
           <w:pgSz w:w="11906" w:h="16838"/>
@@ -7916,6 +7832,8 @@
           <w:docGrid w:linePitch="360"/>
         </w:sectPr>
       </w:pPr>
+      <w:bookmarkStart w:id="0" w:name="_GoBack"/>
+      <w:bookmarkEnd w:id="0"/>
     </w:p>
     <w:p>
       <w:pPr>
@@ -7952,7 +7870,7 @@
                     <pic:cNvPicPr/>
                   </pic:nvPicPr>
                   <pic:blipFill>
-                    <a:blip r:embed="rId15">
+                    <a:blip r:embed="rId16">
                       <a:extLst>
                         <a:ext uri="{28A0092B-C50C-407E-A947-70E740481C1C}">
                           <a14:useLocalDpi xmlns:a14="http://schemas.microsoft.com/office/drawing/2010/main" val="0"/>
@@ -8068,18 +7986,8 @@
           <w:sz w:val="28"/>
           <w:szCs w:val="28"/>
         </w:rPr>
-        <w:t>При давлении в 40 Па комбинированный разряд проявляет большую интенсивность, нежели СВЧ или НЧ при том же значении давления.</w:t>
-      </w:r>
-      <w:r>
-        <w:rPr>
-          <w:rFonts w:ascii="Times New Roman" w:hAnsi="Times New Roman" w:cs="Times New Roman"/>
-          <w:sz w:val="28"/>
-          <w:szCs w:val="28"/>
-        </w:rPr>
-        <w:t xml:space="preserve"> Из этого можно сделать вывод о том, что комбинированный разряд будет обладать наибольшей эффективностью при значении давления около 40 Па.</w:t>
-      </w:r>
-      <w:bookmarkStart w:id="0" w:name="_GoBack"/>
-      <w:bookmarkEnd w:id="0"/>
+        <w:t>При давлении в 40 Па комбинированный разряд проявляет большую интенсивность, нежели СВЧ или НЧ при том же значении давления. Из этого можно сделать вывод о том, что комбинированный разряд будет обладать наибольшей эффективностью при значении давления около 40 Па.</w:t>
+      </w:r>
     </w:p>
     <w:sectPr>
       <w:pgSz w:w="11906" w:h="16838"/>
@@ -8254,6 +8162,7 @@
   <w:style w:type="character" w:default="1" w:styleId="a0">
     <w:name w:val="Default Paragraph Font"/>
     <w:uiPriority w:val="1"/>
+    <w:semiHidden/>
     <w:unhideWhenUsed/>
   </w:style>
   <w:style w:type="table" w:default="1" w:styleId="a1">
@@ -8499,6 +8408,7 @@
   <w:style w:type="character" w:default="1" w:styleId="a0">
     <w:name w:val="Default Paragraph Font"/>
     <w:uiPriority w:val="1"/>
+    <w:semiHidden/>
     <w:unhideWhenUsed/>
   </w:style>
   <w:style w:type="table" w:default="1" w:styleId="a1">
@@ -8836,7 +8746,7 @@
   <a:extraClrSchemeLst/>
   <a:extLst>
     <a:ext uri="{05A4C25C-085E-4340-85A3-A5531E510DB2}">
-      <thm15:themeFamily xmlns:thm15="http://schemas.microsoft.com/office/thememl/2012/main" xmlns="" name="Office Theme" id="{62F939B6-93AF-4DB8-9C6B-D6C7DFDC589F}" vid="{4A3C46E8-61CC-4603-A589-7422A47A8E4A}"/>
+      <thm15:themeFamily xmlns="" xmlns:thm15="http://schemas.microsoft.com/office/thememl/2012/main" name="Office Theme" id="{62F939B6-93AF-4DB8-9C6B-D6C7DFDC589F}" vid="{4A3C46E8-61CC-4603-A589-7422A47A8E4A}"/>
     </a:ext>
   </a:extLst>
 </a:theme>

--- a/6-Данные спектральной диагнистики разряда комбинированного типа.docx
+++ b/6-Данные спектральной диагнистики разряда комбинированного типа.docx
@@ -1,6 +1,6 @@
 
 <file path=word/document.xml><?xml version="1.0" encoding="utf-8"?>
-<w:document xmlns:wpc="http://schemas.microsoft.com/office/word/2010/wordprocessingCanvas" xmlns:mc="http://schemas.openxmlformats.org/markup-compatibility/2006" xmlns:o="urn:schemas-microsoft-com:office:office" xmlns:r="http://schemas.openxmlformats.org/officeDocument/2006/relationships" xmlns:m="http://schemas.openxmlformats.org/officeDocument/2006/math" xmlns:v="urn:schemas-microsoft-com:vml" xmlns:wp14="http://schemas.microsoft.com/office/word/2010/wordprocessingDrawing" xmlns:wp="http://schemas.openxmlformats.org/drawingml/2006/wordprocessingDrawing" xmlns:w10="urn:schemas-microsoft-com:office:word" xmlns:w="http://schemas.openxmlformats.org/wordprocessingml/2006/main" xmlns:w14="http://schemas.microsoft.com/office/word/2010/wordml" xmlns:wpg="http://schemas.microsoft.com/office/word/2010/wordprocessingGroup" xmlns:wpi="http://schemas.microsoft.com/office/word/2010/wordprocessingInk" xmlns:wne="http://schemas.microsoft.com/office/word/2006/wordml" xmlns:wps="http://schemas.microsoft.com/office/word/2010/wordprocessingShape" mc:Ignorable="w14 wp14">
+<w:document xmlns:wpc="http://schemas.microsoft.com/office/word/2010/wordprocessingCanvas" xmlns:cx="http://schemas.microsoft.com/office/drawing/2014/chartex" xmlns:mc="http://schemas.openxmlformats.org/markup-compatibility/2006" xmlns:o="urn:schemas-microsoft-com:office:office" xmlns:r="http://schemas.openxmlformats.org/officeDocument/2006/relationships" xmlns:m="http://schemas.openxmlformats.org/officeDocument/2006/math" xmlns:v="urn:schemas-microsoft-com:vml" xmlns:wp14="http://schemas.microsoft.com/office/word/2010/wordprocessingDrawing" xmlns:wp="http://schemas.openxmlformats.org/drawingml/2006/wordprocessingDrawing" xmlns:w10="urn:schemas-microsoft-com:office:word" xmlns:w="http://schemas.openxmlformats.org/wordprocessingml/2006/main" xmlns:w14="http://schemas.microsoft.com/office/word/2010/wordml" xmlns:w15="http://schemas.microsoft.com/office/word/2012/wordml" xmlns:w16se="http://schemas.microsoft.com/office/word/2015/wordml/symex" xmlns:wpg="http://schemas.microsoft.com/office/word/2010/wordprocessingGroup" xmlns:wpi="http://schemas.microsoft.com/office/word/2010/wordprocessingInk" xmlns:wne="http://schemas.microsoft.com/office/word/2006/wordml" xmlns:wps="http://schemas.microsoft.com/office/word/2010/wordprocessingShape" mc:Ignorable="w14 w15 w16se wp14">
   <w:body>
     <w:p>
       <w:pPr>
@@ -123,7 +123,7 @@
           <w:sz w:val="28"/>
           <w:szCs w:val="28"/>
         </w:rPr>
-        <w:t xml:space="preserve"> SL40-</w:t>
+        <w:t xml:space="preserve"> </w:t>
       </w:r>
       <w:r>
         <w:rPr>
@@ -132,6 +132,24 @@
           <w:sz w:val="28"/>
           <w:szCs w:val="28"/>
         </w:rPr>
+        <w:br/>
+      </w:r>
+      <w:r>
+        <w:rPr>
+          <w:rFonts w:ascii="Times New Roman" w:hAnsi="Times New Roman" w:cs="Times New Roman"/>
+          <w:color w:val="000000" w:themeColor="text1"/>
+          <w:sz w:val="28"/>
+          <w:szCs w:val="28"/>
+        </w:rPr>
+        <w:t>SL40-</w:t>
+      </w:r>
+      <w:r>
+        <w:rPr>
+          <w:rFonts w:ascii="Times New Roman" w:hAnsi="Times New Roman" w:cs="Times New Roman"/>
+          <w:color w:val="000000" w:themeColor="text1"/>
+          <w:sz w:val="28"/>
+          <w:szCs w:val="28"/>
+        </w:rPr>
         <w:t>2</w:t>
       </w:r>
       <w:r>
@@ -231,7 +249,7 @@
           <w:sz w:val="28"/>
           <w:szCs w:val="28"/>
         </w:rPr>
-        <w:t xml:space="preserve">130 Вт. Мощность НЧ излучения варьировалась в пределах 70 </w:t>
+        <w:t>130 Вт. Мощность НЧ излуче</w:t>
       </w:r>
       <w:r>
         <w:rPr>
@@ -240,6 +258,15 @@
           <w:sz w:val="28"/>
           <w:szCs w:val="28"/>
         </w:rPr>
+        <w:t>ния варьировалась в пределах 70</w:t>
+      </w:r>
+      <w:r>
+        <w:rPr>
+          <w:rFonts w:ascii="Times New Roman" w:hAnsi="Times New Roman" w:cs="Times New Roman"/>
+          <w:color w:val="000000" w:themeColor="text1"/>
+          <w:sz w:val="28"/>
+          <w:szCs w:val="28"/>
+        </w:rPr>
         <w:t>–</w:t>
       </w:r>
       <w:r>
@@ -249,7 +276,7 @@
           <w:sz w:val="28"/>
           <w:szCs w:val="28"/>
         </w:rPr>
-        <w:t xml:space="preserve"> 75 Вт. Давление плазмообразующего газа в разрядной камере изменялось от 20 до 70 Па.</w:t>
+        <w:t>75 Вт. Давление плазмообразующего газа в разрядной камере изменялось от 20 до 70 Па.</w:t>
       </w:r>
       <w:r>
         <w:rPr>
@@ -338,7 +365,6 @@
         </w:rPr>
         <w:t xml:space="preserve"> Па, </w:t>
       </w:r>
-      <w:proofErr w:type="gramStart"/>
       <w:r>
         <w:rPr>
           <w:rFonts w:ascii="Times New Roman" w:hAnsi="Times New Roman" w:cs="Times New Roman"/>
@@ -349,7 +375,6 @@
         </w:rPr>
         <w:t>P</w:t>
       </w:r>
-      <w:proofErr w:type="gramEnd"/>
       <w:r>
         <w:rPr>
           <w:rFonts w:ascii="Times New Roman" w:hAnsi="Times New Roman" w:cs="Times New Roman"/>
@@ -425,7 +450,7 @@
                     <pic:cNvPicPr/>
                   </pic:nvPicPr>
                   <pic:blipFill>
-                    <a:blip r:embed="rId5">
+                    <a:blip r:embed="rId4">
                       <a:extLst>
                         <a:ext uri="{28A0092B-C50C-407E-A947-70E740481C1C}">
                           <a14:useLocalDpi xmlns:a14="http://schemas.microsoft.com/office/drawing/2010/main" val="0"/>
@@ -576,7 +601,6 @@
         </w:rPr>
         <w:t xml:space="preserve"> = 20 Па, </w:t>
       </w:r>
-      <w:proofErr w:type="gramStart"/>
       <w:r>
         <w:rPr>
           <w:rFonts w:ascii="Times New Roman" w:hAnsi="Times New Roman" w:cs="Times New Roman"/>
@@ -586,7 +610,6 @@
         </w:rPr>
         <w:t>P</w:t>
       </w:r>
-      <w:proofErr w:type="gramEnd"/>
       <w:r>
         <w:rPr>
           <w:rFonts w:ascii="Times New Roman" w:hAnsi="Times New Roman" w:cs="Times New Roman"/>
@@ -667,7 +690,7 @@
                     <pic:cNvPicPr/>
                   </pic:nvPicPr>
                   <pic:blipFill>
-                    <a:blip r:embed="rId6">
+                    <a:blip r:embed="rId5">
                       <a:extLst>
                         <a:ext uri="{28A0092B-C50C-407E-A947-70E740481C1C}">
                           <a14:useLocalDpi xmlns:a14="http://schemas.microsoft.com/office/drawing/2010/main" val="0"/>
@@ -793,9 +816,40 @@
           <w:sz w:val="28"/>
           <w:szCs w:val="28"/>
         </w:rPr>
-        <w:t xml:space="preserve"> = 20 Па, </w:t>
-      </w:r>
-      <w:proofErr w:type="gramStart"/>
+        <w:t> </w:t>
+      </w:r>
+      <w:r>
+        <w:rPr>
+          <w:rFonts w:ascii="Times New Roman" w:hAnsi="Times New Roman" w:cs="Times New Roman"/>
+          <w:sz w:val="28"/>
+          <w:szCs w:val="28"/>
+        </w:rPr>
+        <w:t>=</w:t>
+      </w:r>
+      <w:r>
+        <w:rPr>
+          <w:rFonts w:ascii="Times New Roman" w:hAnsi="Times New Roman" w:cs="Times New Roman"/>
+          <w:sz w:val="28"/>
+          <w:szCs w:val="28"/>
+        </w:rPr>
+        <w:t> </w:t>
+      </w:r>
+      <w:r>
+        <w:rPr>
+          <w:rFonts w:ascii="Times New Roman" w:hAnsi="Times New Roman" w:cs="Times New Roman"/>
+          <w:sz w:val="28"/>
+          <w:szCs w:val="28"/>
+        </w:rPr>
+        <w:t xml:space="preserve">20 Па, </w:t>
+      </w:r>
+      <w:r>
+        <w:rPr>
+          <w:rFonts w:ascii="Times New Roman" w:hAnsi="Times New Roman" w:cs="Times New Roman"/>
+          <w:sz w:val="28"/>
+          <w:szCs w:val="28"/>
+        </w:rPr>
+        <w:br/>
+      </w:r>
       <w:r>
         <w:rPr>
           <w:rFonts w:ascii="Times New Roman" w:hAnsi="Times New Roman" w:cs="Times New Roman"/>
@@ -805,7 +859,6 @@
         </w:rPr>
         <w:t>P</w:t>
       </w:r>
-      <w:proofErr w:type="gramEnd"/>
       <w:r>
         <w:rPr>
           <w:rFonts w:ascii="Times New Roman" w:hAnsi="Times New Roman" w:cs="Times New Roman"/>
@@ -821,7 +874,23 @@
           <w:sz w:val="28"/>
           <w:szCs w:val="28"/>
         </w:rPr>
-        <w:t xml:space="preserve"> =135 Вт</w:t>
+        <w:t xml:space="preserve"> =</w:t>
+      </w:r>
+      <w:r>
+        <w:rPr>
+          <w:rFonts w:ascii="Times New Roman" w:hAnsi="Times New Roman" w:cs="Times New Roman"/>
+          <w:sz w:val="28"/>
+          <w:szCs w:val="28"/>
+        </w:rPr>
+        <w:t> </w:t>
+      </w:r>
+      <w:r>
+        <w:rPr>
+          <w:rFonts w:ascii="Times New Roman" w:hAnsi="Times New Roman" w:cs="Times New Roman"/>
+          <w:sz w:val="28"/>
+          <w:szCs w:val="28"/>
+        </w:rPr>
+        <w:t>135 Вт</w:t>
       </w:r>
       <w:r>
         <w:rPr>
@@ -865,6 +934,14 @@
           <w:szCs w:val="28"/>
         </w:rPr>
         <w:t xml:space="preserve"> =</w:t>
+      </w:r>
+      <w:r>
+        <w:rPr>
+          <w:rFonts w:ascii="Times New Roman" w:hAnsi="Times New Roman" w:cs="Times New Roman"/>
+          <w:sz w:val="28"/>
+          <w:szCs w:val="28"/>
+        </w:rPr>
+        <w:t> </w:t>
       </w:r>
       <w:r>
         <w:rPr>
@@ -927,7 +1004,7 @@
                     <pic:cNvPicPr/>
                   </pic:nvPicPr>
                   <pic:blipFill>
-                    <a:blip r:embed="rId7">
+                    <a:blip r:embed="rId6">
                       <a:extLst>
                         <a:ext uri="{28A0092B-C50C-407E-A947-70E740481C1C}">
                           <a14:useLocalDpi xmlns:a14="http://schemas.microsoft.com/office/drawing/2010/main" val="0"/>
@@ -1116,6 +1193,18 @@
     </w:p>
     <w:p>
       <w:pPr>
+        <w:ind w:firstLine="709"/>
+        <w:contextualSpacing/>
+        <w:jc w:val="both"/>
+        <w:rPr>
+          <w:rFonts w:ascii="Times New Roman" w:hAnsi="Times New Roman" w:cs="Times New Roman"/>
+          <w:sz w:val="28"/>
+          <w:szCs w:val="28"/>
+        </w:rPr>
+      </w:pPr>
+    </w:p>
+    <w:p>
+      <w:pPr>
         <w:contextualSpacing/>
         <w:jc w:val="both"/>
         <w:rPr>
@@ -1136,7 +1225,8 @@
     <w:tbl>
       <w:tblPr>
         <w:tblStyle w:val="a5"/>
-        <w:tblW w:w="0" w:type="auto"/>
+        <w:tblW w:w="9356" w:type="dxa"/>
+        <w:tblInd w:w="108" w:type="dxa"/>
         <w:tblLayout w:type="fixed"/>
         <w:tblLook w:val="04A0" w:firstRow="1" w:lastRow="0" w:firstColumn="1" w:lastColumn="0" w:noHBand="0" w:noVBand="1"/>
       </w:tblPr>
@@ -1146,12 +1236,12 @@
         <w:gridCol w:w="1219"/>
         <w:gridCol w:w="2041"/>
         <w:gridCol w:w="1276"/>
-        <w:gridCol w:w="1950"/>
+        <w:gridCol w:w="1735"/>
       </w:tblGrid>
       <w:tr>
         <w:tc>
           <w:tcPr>
-            <w:tcW w:w="9571" w:type="dxa"/>
+            <w:tcW w:w="9356" w:type="dxa"/>
             <w:gridSpan w:val="6"/>
             <w:vAlign w:val="center"/>
           </w:tcPr>
@@ -1231,7 +1321,7 @@
         </w:tc>
         <w:tc>
           <w:tcPr>
-            <w:tcW w:w="3226" w:type="dxa"/>
+            <w:tcW w:w="3011" w:type="dxa"/>
             <w:gridSpan w:val="2"/>
             <w:vAlign w:val="center"/>
           </w:tcPr>
@@ -1307,43 +1397,6 @@
                 <w:szCs w:val="24"/>
               </w:rPr>
             </w:pPr>
-            <w:r>
-              <w:rPr>
-                <w:rFonts w:ascii="Times New Roman" w:hAnsi="Times New Roman" w:cs="Times New Roman"/>
-                <w:sz w:val="24"/>
-                <w:szCs w:val="24"/>
-              </w:rPr>
-              <w:t>Напряженность,</w:t>
-            </w:r>
-          </w:p>
-          <w:p>
-            <w:pPr>
-              <w:contextualSpacing/>
-              <w:jc w:val="center"/>
-              <w:rPr>
-                <w:rFonts w:ascii="Times New Roman" w:hAnsi="Times New Roman" w:cs="Times New Roman"/>
-                <w:sz w:val="24"/>
-                <w:szCs w:val="24"/>
-              </w:rPr>
-            </w:pPr>
-            <w:proofErr w:type="spellStart"/>
-            <w:r>
-              <w:rPr>
-                <w:rFonts w:ascii="Times New Roman" w:hAnsi="Times New Roman" w:cs="Times New Roman"/>
-                <w:sz w:val="24"/>
-                <w:szCs w:val="24"/>
-              </w:rPr>
-              <w:t>отн</w:t>
-            </w:r>
-            <w:proofErr w:type="spellEnd"/>
-            <w:r>
-              <w:rPr>
-                <w:rFonts w:ascii="Times New Roman" w:hAnsi="Times New Roman" w:cs="Times New Roman"/>
-                <w:sz w:val="24"/>
-                <w:szCs w:val="24"/>
-              </w:rPr>
-              <w:t>/</w:t>
-            </w:r>
             <w:proofErr w:type="spellStart"/>
             <w:proofErr w:type="gramStart"/>
             <w:r>
@@ -1352,10 +1405,57 @@
                 <w:sz w:val="24"/>
                 <w:szCs w:val="24"/>
               </w:rPr>
-              <w:t>ед</w:t>
+              <w:t>Интенсив-ность</w:t>
             </w:r>
             <w:proofErr w:type="spellEnd"/>
             <w:proofErr w:type="gramEnd"/>
+            <w:r>
+              <w:rPr>
+                <w:rFonts w:ascii="Times New Roman" w:hAnsi="Times New Roman" w:cs="Times New Roman"/>
+                <w:sz w:val="24"/>
+                <w:szCs w:val="24"/>
+              </w:rPr>
+              <w:t>,</w:t>
+            </w:r>
+          </w:p>
+          <w:p>
+            <w:pPr>
+              <w:contextualSpacing/>
+              <w:jc w:val="center"/>
+              <w:rPr>
+                <w:rFonts w:ascii="Times New Roman" w:hAnsi="Times New Roman" w:cs="Times New Roman"/>
+                <w:sz w:val="24"/>
+                <w:szCs w:val="24"/>
+              </w:rPr>
+            </w:pPr>
+            <w:proofErr w:type="spellStart"/>
+            <w:r>
+              <w:rPr>
+                <w:rFonts w:ascii="Times New Roman" w:hAnsi="Times New Roman" w:cs="Times New Roman"/>
+                <w:sz w:val="24"/>
+                <w:szCs w:val="24"/>
+              </w:rPr>
+              <w:t>отн</w:t>
+            </w:r>
+            <w:proofErr w:type="spellEnd"/>
+            <w:r>
+              <w:rPr>
+                <w:rFonts w:ascii="Times New Roman" w:hAnsi="Times New Roman" w:cs="Times New Roman"/>
+                <w:sz w:val="24"/>
+                <w:szCs w:val="24"/>
+              </w:rPr>
+              <w:t>/</w:t>
+            </w:r>
+            <w:proofErr w:type="spellStart"/>
+            <w:r>
+              <w:rPr>
+                <w:rFonts w:ascii="Times New Roman" w:hAnsi="Times New Roman" w:cs="Times New Roman"/>
+                <w:sz w:val="24"/>
+                <w:szCs w:val="24"/>
+              </w:rPr>
+              <w:t>ед</w:t>
+            </w:r>
+            <w:proofErr w:type="spellEnd"/>
           </w:p>
         </w:tc>
         <w:tc>
@@ -1408,43 +1508,6 @@
                 <w:szCs w:val="24"/>
               </w:rPr>
             </w:pPr>
-            <w:r>
-              <w:rPr>
-                <w:rFonts w:ascii="Times New Roman" w:hAnsi="Times New Roman" w:cs="Times New Roman"/>
-                <w:sz w:val="24"/>
-                <w:szCs w:val="24"/>
-              </w:rPr>
-              <w:t>Напряженность,</w:t>
-            </w:r>
-          </w:p>
-          <w:p>
-            <w:pPr>
-              <w:contextualSpacing/>
-              <w:jc w:val="center"/>
-              <w:rPr>
-                <w:rFonts w:ascii="Times New Roman" w:hAnsi="Times New Roman" w:cs="Times New Roman"/>
-                <w:sz w:val="24"/>
-                <w:szCs w:val="24"/>
-              </w:rPr>
-            </w:pPr>
-            <w:proofErr w:type="spellStart"/>
-            <w:r>
-              <w:rPr>
-                <w:rFonts w:ascii="Times New Roman" w:hAnsi="Times New Roman" w:cs="Times New Roman"/>
-                <w:sz w:val="24"/>
-                <w:szCs w:val="24"/>
-              </w:rPr>
-              <w:t>отн</w:t>
-            </w:r>
-            <w:proofErr w:type="spellEnd"/>
-            <w:r>
-              <w:rPr>
-                <w:rFonts w:ascii="Times New Roman" w:hAnsi="Times New Roman" w:cs="Times New Roman"/>
-                <w:sz w:val="24"/>
-                <w:szCs w:val="24"/>
-              </w:rPr>
-              <w:t>/</w:t>
-            </w:r>
             <w:proofErr w:type="spellStart"/>
             <w:proofErr w:type="gramStart"/>
             <w:r>
@@ -1453,10 +1516,73 @@
                 <w:sz w:val="24"/>
                 <w:szCs w:val="24"/>
               </w:rPr>
-              <w:t>ед</w:t>
+              <w:t>Интенсив</w:t>
+            </w:r>
+            <w:r>
+              <w:rPr>
+                <w:rFonts w:ascii="Times New Roman" w:hAnsi="Times New Roman" w:cs="Times New Roman"/>
+                <w:sz w:val="24"/>
+                <w:szCs w:val="24"/>
+              </w:rPr>
+              <w:t>-</w:t>
+            </w:r>
+            <w:r>
+              <w:rPr>
+                <w:rFonts w:ascii="Times New Roman" w:hAnsi="Times New Roman" w:cs="Times New Roman"/>
+                <w:sz w:val="24"/>
+                <w:szCs w:val="24"/>
+              </w:rPr>
+              <w:t>ность</w:t>
             </w:r>
             <w:proofErr w:type="spellEnd"/>
             <w:proofErr w:type="gramEnd"/>
+            <w:r>
+              <w:rPr>
+                <w:rFonts w:ascii="Times New Roman" w:hAnsi="Times New Roman" w:cs="Times New Roman"/>
+                <w:sz w:val="24"/>
+                <w:szCs w:val="24"/>
+              </w:rPr>
+              <w:t>,</w:t>
+            </w:r>
+          </w:p>
+          <w:p>
+            <w:pPr>
+              <w:contextualSpacing/>
+              <w:jc w:val="center"/>
+              <w:rPr>
+                <w:rFonts w:ascii="Times New Roman" w:hAnsi="Times New Roman" w:cs="Times New Roman"/>
+                <w:sz w:val="24"/>
+                <w:szCs w:val="24"/>
+              </w:rPr>
+            </w:pPr>
+            <w:proofErr w:type="spellStart"/>
+            <w:r>
+              <w:rPr>
+                <w:rFonts w:ascii="Times New Roman" w:hAnsi="Times New Roman" w:cs="Times New Roman"/>
+                <w:sz w:val="24"/>
+                <w:szCs w:val="24"/>
+              </w:rPr>
+              <w:t>отн</w:t>
+            </w:r>
+            <w:proofErr w:type="spellEnd"/>
+            <w:r>
+              <w:rPr>
+                <w:rFonts w:ascii="Times New Roman" w:hAnsi="Times New Roman" w:cs="Times New Roman"/>
+                <w:sz w:val="24"/>
+                <w:szCs w:val="24"/>
+              </w:rPr>
+              <w:t>/</w:t>
+            </w:r>
+            <w:proofErr w:type="spellStart"/>
+            <w:r>
+              <w:rPr>
+                <w:rFonts w:ascii="Times New Roman" w:hAnsi="Times New Roman" w:cs="Times New Roman"/>
+                <w:sz w:val="24"/>
+                <w:szCs w:val="24"/>
+              </w:rPr>
+              <w:t>ед</w:t>
+            </w:r>
+            <w:proofErr w:type="spellEnd"/>
           </w:p>
         </w:tc>
         <w:tc>
@@ -1496,56 +1622,23 @@
         </w:tc>
         <w:tc>
           <w:tcPr>
-            <w:tcW w:w="1950" w:type="dxa"/>
-            <w:vAlign w:val="center"/>
-          </w:tcPr>
-          <w:p>
-            <w:pPr>
-              <w:contextualSpacing/>
-              <w:jc w:val="center"/>
-              <w:rPr>
-                <w:rFonts w:ascii="Times New Roman" w:hAnsi="Times New Roman" w:cs="Times New Roman"/>
-                <w:sz w:val="24"/>
-                <w:szCs w:val="24"/>
-              </w:rPr>
-            </w:pPr>
-            <w:r>
-              <w:rPr>
-                <w:rFonts w:ascii="Times New Roman" w:hAnsi="Times New Roman" w:cs="Times New Roman"/>
-                <w:sz w:val="24"/>
-                <w:szCs w:val="24"/>
-              </w:rPr>
-              <w:t>Напряженность,</w:t>
-            </w:r>
-          </w:p>
-          <w:p>
-            <w:pPr>
-              <w:contextualSpacing/>
-              <w:jc w:val="center"/>
-              <w:rPr>
-                <w:rFonts w:ascii="Times New Roman" w:hAnsi="Times New Roman" w:cs="Times New Roman"/>
-                <w:sz w:val="24"/>
-                <w:szCs w:val="24"/>
-              </w:rPr>
-            </w:pPr>
-            <w:proofErr w:type="spellStart"/>
-            <w:r>
-              <w:rPr>
-                <w:rFonts w:ascii="Times New Roman" w:hAnsi="Times New Roman" w:cs="Times New Roman"/>
-                <w:sz w:val="24"/>
-                <w:szCs w:val="24"/>
-              </w:rPr>
-              <w:t>отн</w:t>
-            </w:r>
-            <w:proofErr w:type="spellEnd"/>
-            <w:r>
-              <w:rPr>
-                <w:rFonts w:ascii="Times New Roman" w:hAnsi="Times New Roman" w:cs="Times New Roman"/>
-                <w:sz w:val="24"/>
-                <w:szCs w:val="24"/>
-              </w:rPr>
-              <w:t>/</w:t>
-            </w:r>
+            <w:tcW w:w="1735" w:type="dxa"/>
+            <w:tcMar>
+              <w:left w:w="57" w:type="dxa"/>
+              <w:right w:w="57" w:type="dxa"/>
+            </w:tcMar>
+            <w:vAlign w:val="center"/>
+          </w:tcPr>
+          <w:p>
+            <w:pPr>
+              <w:contextualSpacing/>
+              <w:jc w:val="center"/>
+              <w:rPr>
+                <w:rFonts w:ascii="Times New Roman" w:hAnsi="Times New Roman" w:cs="Times New Roman"/>
+                <w:sz w:val="24"/>
+                <w:szCs w:val="24"/>
+              </w:rPr>
+            </w:pPr>
             <w:proofErr w:type="spellStart"/>
             <w:proofErr w:type="gramStart"/>
             <w:r>
@@ -1554,10 +1647,73 @@
                 <w:sz w:val="24"/>
                 <w:szCs w:val="24"/>
               </w:rPr>
-              <w:t>ед</w:t>
+              <w:t>Интенсив</w:t>
+            </w:r>
+            <w:r>
+              <w:rPr>
+                <w:rFonts w:ascii="Times New Roman" w:hAnsi="Times New Roman" w:cs="Times New Roman"/>
+                <w:sz w:val="24"/>
+                <w:szCs w:val="24"/>
+              </w:rPr>
+              <w:t>-</w:t>
+            </w:r>
+            <w:r>
+              <w:rPr>
+                <w:rFonts w:ascii="Times New Roman" w:hAnsi="Times New Roman" w:cs="Times New Roman"/>
+                <w:sz w:val="24"/>
+                <w:szCs w:val="24"/>
+              </w:rPr>
+              <w:t>ность</w:t>
             </w:r>
             <w:proofErr w:type="spellEnd"/>
             <w:proofErr w:type="gramEnd"/>
+            <w:r>
+              <w:rPr>
+                <w:rFonts w:ascii="Times New Roman" w:hAnsi="Times New Roman" w:cs="Times New Roman"/>
+                <w:sz w:val="24"/>
+                <w:szCs w:val="24"/>
+              </w:rPr>
+              <w:t>,</w:t>
+            </w:r>
+          </w:p>
+          <w:p>
+            <w:pPr>
+              <w:contextualSpacing/>
+              <w:jc w:val="center"/>
+              <w:rPr>
+                <w:rFonts w:ascii="Times New Roman" w:hAnsi="Times New Roman" w:cs="Times New Roman"/>
+                <w:sz w:val="24"/>
+                <w:szCs w:val="24"/>
+              </w:rPr>
+            </w:pPr>
+            <w:proofErr w:type="spellStart"/>
+            <w:r>
+              <w:rPr>
+                <w:rFonts w:ascii="Times New Roman" w:hAnsi="Times New Roman" w:cs="Times New Roman"/>
+                <w:sz w:val="24"/>
+                <w:szCs w:val="24"/>
+              </w:rPr>
+              <w:t>отн</w:t>
+            </w:r>
+            <w:proofErr w:type="spellEnd"/>
+            <w:r>
+              <w:rPr>
+                <w:rFonts w:ascii="Times New Roman" w:hAnsi="Times New Roman" w:cs="Times New Roman"/>
+                <w:sz w:val="24"/>
+                <w:szCs w:val="24"/>
+              </w:rPr>
+              <w:t>/</w:t>
+            </w:r>
+            <w:proofErr w:type="spellStart"/>
+            <w:r>
+              <w:rPr>
+                <w:rFonts w:ascii="Times New Roman" w:hAnsi="Times New Roman" w:cs="Times New Roman"/>
+                <w:sz w:val="24"/>
+                <w:szCs w:val="24"/>
+              </w:rPr>
+              <w:t>ед</w:t>
+            </w:r>
+            <w:proofErr w:type="spellEnd"/>
           </w:p>
         </w:tc>
       </w:tr>
@@ -1573,15 +1729,15 @@
               <w:jc w:val="center"/>
               <w:rPr>
                 <w:rFonts w:ascii="Times New Roman" w:hAnsi="Times New Roman" w:cs="Times New Roman"/>
-                <w:sz w:val="28"/>
-                <w:szCs w:val="28"/>
-              </w:rPr>
-            </w:pPr>
-            <w:r>
-              <w:rPr>
-                <w:rFonts w:ascii="Times New Roman" w:hAnsi="Times New Roman" w:cs="Times New Roman"/>
-                <w:sz w:val="28"/>
-                <w:szCs w:val="28"/>
+                <w:sz w:val="24"/>
+                <w:szCs w:val="24"/>
+              </w:rPr>
+            </w:pPr>
+            <w:r>
+              <w:rPr>
+                <w:rFonts w:ascii="Times New Roman" w:hAnsi="Times New Roman" w:cs="Times New Roman"/>
+                <w:sz w:val="24"/>
+                <w:szCs w:val="24"/>
               </w:rPr>
               <w:t>337</w:t>
             </w:r>
@@ -1598,15 +1754,15 @@
               <w:jc w:val="center"/>
               <w:rPr>
                 <w:rFonts w:ascii="Times New Roman" w:hAnsi="Times New Roman" w:cs="Times New Roman"/>
-                <w:sz w:val="28"/>
-                <w:szCs w:val="28"/>
-              </w:rPr>
-            </w:pPr>
-            <w:r>
-              <w:rPr>
-                <w:rFonts w:ascii="Times New Roman" w:hAnsi="Times New Roman" w:cs="Times New Roman"/>
-                <w:sz w:val="28"/>
-                <w:szCs w:val="28"/>
+                <w:sz w:val="24"/>
+                <w:szCs w:val="24"/>
+              </w:rPr>
+            </w:pPr>
+            <w:r>
+              <w:rPr>
+                <w:rFonts w:ascii="Times New Roman" w:hAnsi="Times New Roman" w:cs="Times New Roman"/>
+                <w:sz w:val="24"/>
+                <w:szCs w:val="24"/>
               </w:rPr>
               <w:t>580</w:t>
             </w:r>
@@ -1623,15 +1779,15 @@
               <w:jc w:val="center"/>
               <w:rPr>
                 <w:rFonts w:ascii="Times New Roman" w:hAnsi="Times New Roman" w:cs="Times New Roman"/>
-                <w:sz w:val="28"/>
-                <w:szCs w:val="28"/>
-              </w:rPr>
-            </w:pPr>
-            <w:r>
-              <w:rPr>
-                <w:rFonts w:ascii="Times New Roman" w:hAnsi="Times New Roman" w:cs="Times New Roman"/>
-                <w:sz w:val="28"/>
-                <w:szCs w:val="28"/>
+                <w:sz w:val="24"/>
+                <w:szCs w:val="24"/>
+              </w:rPr>
+            </w:pPr>
+            <w:r>
+              <w:rPr>
+                <w:rFonts w:ascii="Times New Roman" w:hAnsi="Times New Roman" w:cs="Times New Roman"/>
+                <w:sz w:val="24"/>
+                <w:szCs w:val="24"/>
               </w:rPr>
               <w:t>337</w:t>
             </w:r>
@@ -1648,15 +1804,15 @@
               <w:jc w:val="center"/>
               <w:rPr>
                 <w:rFonts w:ascii="Times New Roman" w:hAnsi="Times New Roman" w:cs="Times New Roman"/>
-                <w:sz w:val="28"/>
-                <w:szCs w:val="28"/>
-              </w:rPr>
-            </w:pPr>
-            <w:r>
-              <w:rPr>
-                <w:rFonts w:ascii="Times New Roman" w:hAnsi="Times New Roman" w:cs="Times New Roman"/>
-                <w:sz w:val="28"/>
-                <w:szCs w:val="28"/>
+                <w:sz w:val="24"/>
+                <w:szCs w:val="24"/>
+              </w:rPr>
+            </w:pPr>
+            <w:r>
+              <w:rPr>
+                <w:rFonts w:ascii="Times New Roman" w:hAnsi="Times New Roman" w:cs="Times New Roman"/>
+                <w:sz w:val="24"/>
+                <w:szCs w:val="24"/>
               </w:rPr>
               <w:t>653</w:t>
             </w:r>
@@ -1673,15 +1829,15 @@
               <w:jc w:val="center"/>
               <w:rPr>
                 <w:rFonts w:ascii="Times New Roman" w:hAnsi="Times New Roman" w:cs="Times New Roman"/>
-                <w:sz w:val="28"/>
-                <w:szCs w:val="28"/>
-              </w:rPr>
-            </w:pPr>
-            <w:r>
-              <w:rPr>
-                <w:rFonts w:ascii="Times New Roman" w:hAnsi="Times New Roman" w:cs="Times New Roman"/>
-                <w:sz w:val="28"/>
-                <w:szCs w:val="28"/>
+                <w:sz w:val="24"/>
+                <w:szCs w:val="24"/>
+              </w:rPr>
+            </w:pPr>
+            <w:r>
+              <w:rPr>
+                <w:rFonts w:ascii="Times New Roman" w:hAnsi="Times New Roman" w:cs="Times New Roman"/>
+                <w:sz w:val="24"/>
+                <w:szCs w:val="24"/>
               </w:rPr>
               <w:t>337</w:t>
             </w:r>
@@ -1689,24 +1845,24 @@
         </w:tc>
         <w:tc>
           <w:tcPr>
-            <w:tcW w:w="1950" w:type="dxa"/>
-            <w:vAlign w:val="center"/>
-          </w:tcPr>
-          <w:p>
-            <w:pPr>
-              <w:contextualSpacing/>
-              <w:jc w:val="center"/>
-              <w:rPr>
-                <w:rFonts w:ascii="Times New Roman" w:hAnsi="Times New Roman" w:cs="Times New Roman"/>
-                <w:sz w:val="28"/>
-                <w:szCs w:val="28"/>
-              </w:rPr>
-            </w:pPr>
-            <w:r>
-              <w:rPr>
-                <w:rFonts w:ascii="Times New Roman" w:hAnsi="Times New Roman" w:cs="Times New Roman"/>
-                <w:sz w:val="28"/>
-                <w:szCs w:val="28"/>
+            <w:tcW w:w="1735" w:type="dxa"/>
+            <w:vAlign w:val="center"/>
+          </w:tcPr>
+          <w:p>
+            <w:pPr>
+              <w:contextualSpacing/>
+              <w:jc w:val="center"/>
+              <w:rPr>
+                <w:rFonts w:ascii="Times New Roman" w:hAnsi="Times New Roman" w:cs="Times New Roman"/>
+                <w:sz w:val="24"/>
+                <w:szCs w:val="24"/>
+              </w:rPr>
+            </w:pPr>
+            <w:r>
+              <w:rPr>
+                <w:rFonts w:ascii="Times New Roman" w:hAnsi="Times New Roman" w:cs="Times New Roman"/>
+                <w:sz w:val="24"/>
+                <w:szCs w:val="24"/>
               </w:rPr>
               <w:t>172</w:t>
             </w:r>
@@ -1725,15 +1881,15 @@
               <w:jc w:val="center"/>
               <w:rPr>
                 <w:rFonts w:ascii="Times New Roman" w:hAnsi="Times New Roman" w:cs="Times New Roman"/>
-                <w:sz w:val="28"/>
-                <w:szCs w:val="28"/>
-              </w:rPr>
-            </w:pPr>
-            <w:r>
-              <w:rPr>
-                <w:rFonts w:ascii="Times New Roman" w:hAnsi="Times New Roman" w:cs="Times New Roman"/>
-                <w:sz w:val="28"/>
-                <w:szCs w:val="28"/>
+                <w:sz w:val="24"/>
+                <w:szCs w:val="24"/>
+              </w:rPr>
+            </w:pPr>
+            <w:r>
+              <w:rPr>
+                <w:rFonts w:ascii="Times New Roman" w:hAnsi="Times New Roman" w:cs="Times New Roman"/>
+                <w:sz w:val="24"/>
+                <w:szCs w:val="24"/>
               </w:rPr>
               <w:t>358</w:t>
             </w:r>
@@ -1750,15 +1906,15 @@
               <w:jc w:val="center"/>
               <w:rPr>
                 <w:rFonts w:ascii="Times New Roman" w:hAnsi="Times New Roman" w:cs="Times New Roman"/>
-                <w:sz w:val="28"/>
-                <w:szCs w:val="28"/>
-              </w:rPr>
-            </w:pPr>
-            <w:r>
-              <w:rPr>
-                <w:rFonts w:ascii="Times New Roman" w:hAnsi="Times New Roman" w:cs="Times New Roman"/>
-                <w:sz w:val="28"/>
-                <w:szCs w:val="28"/>
+                <w:sz w:val="24"/>
+                <w:szCs w:val="24"/>
+              </w:rPr>
+            </w:pPr>
+            <w:r>
+              <w:rPr>
+                <w:rFonts w:ascii="Times New Roman" w:hAnsi="Times New Roman" w:cs="Times New Roman"/>
+                <w:sz w:val="24"/>
+                <w:szCs w:val="24"/>
               </w:rPr>
               <w:t>418</w:t>
             </w:r>
@@ -1775,15 +1931,15 @@
               <w:jc w:val="center"/>
               <w:rPr>
                 <w:rFonts w:ascii="Times New Roman" w:hAnsi="Times New Roman" w:cs="Times New Roman"/>
-                <w:sz w:val="28"/>
-                <w:szCs w:val="28"/>
-              </w:rPr>
-            </w:pPr>
-            <w:r>
-              <w:rPr>
-                <w:rFonts w:ascii="Times New Roman" w:hAnsi="Times New Roman" w:cs="Times New Roman"/>
-                <w:sz w:val="28"/>
-                <w:szCs w:val="28"/>
+                <w:sz w:val="24"/>
+                <w:szCs w:val="24"/>
+              </w:rPr>
+            </w:pPr>
+            <w:r>
+              <w:rPr>
+                <w:rFonts w:ascii="Times New Roman" w:hAnsi="Times New Roman" w:cs="Times New Roman"/>
+                <w:sz w:val="24"/>
+                <w:szCs w:val="24"/>
               </w:rPr>
               <w:t>358</w:t>
             </w:r>
@@ -1800,15 +1956,15 @@
               <w:jc w:val="center"/>
               <w:rPr>
                 <w:rFonts w:ascii="Times New Roman" w:hAnsi="Times New Roman" w:cs="Times New Roman"/>
-                <w:sz w:val="28"/>
-                <w:szCs w:val="28"/>
-              </w:rPr>
-            </w:pPr>
-            <w:r>
-              <w:rPr>
-                <w:rFonts w:ascii="Times New Roman" w:hAnsi="Times New Roman" w:cs="Times New Roman"/>
-                <w:sz w:val="28"/>
-                <w:szCs w:val="28"/>
+                <w:sz w:val="24"/>
+                <w:szCs w:val="24"/>
+              </w:rPr>
+            </w:pPr>
+            <w:r>
+              <w:rPr>
+                <w:rFonts w:ascii="Times New Roman" w:hAnsi="Times New Roman" w:cs="Times New Roman"/>
+                <w:sz w:val="24"/>
+                <w:szCs w:val="24"/>
               </w:rPr>
               <w:t>470</w:t>
             </w:r>
@@ -1825,15 +1981,15 @@
               <w:jc w:val="center"/>
               <w:rPr>
                 <w:rFonts w:ascii="Times New Roman" w:hAnsi="Times New Roman" w:cs="Times New Roman"/>
-                <w:sz w:val="28"/>
-                <w:szCs w:val="28"/>
-              </w:rPr>
-            </w:pPr>
-            <w:r>
-              <w:rPr>
-                <w:rFonts w:ascii="Times New Roman" w:hAnsi="Times New Roman" w:cs="Times New Roman"/>
-                <w:sz w:val="28"/>
-                <w:szCs w:val="28"/>
+                <w:sz w:val="24"/>
+                <w:szCs w:val="24"/>
+              </w:rPr>
+            </w:pPr>
+            <w:r>
+              <w:rPr>
+                <w:rFonts w:ascii="Times New Roman" w:hAnsi="Times New Roman" w:cs="Times New Roman"/>
+                <w:sz w:val="24"/>
+                <w:szCs w:val="24"/>
               </w:rPr>
               <w:t>391</w:t>
             </w:r>
@@ -1841,24 +1997,24 @@
         </w:tc>
         <w:tc>
           <w:tcPr>
-            <w:tcW w:w="1950" w:type="dxa"/>
-            <w:vAlign w:val="center"/>
-          </w:tcPr>
-          <w:p>
-            <w:pPr>
-              <w:contextualSpacing/>
-              <w:jc w:val="center"/>
-              <w:rPr>
-                <w:rFonts w:ascii="Times New Roman" w:hAnsi="Times New Roman" w:cs="Times New Roman"/>
-                <w:sz w:val="28"/>
-                <w:szCs w:val="28"/>
-              </w:rPr>
-            </w:pPr>
-            <w:r>
-              <w:rPr>
-                <w:rFonts w:ascii="Times New Roman" w:hAnsi="Times New Roman" w:cs="Times New Roman"/>
-                <w:sz w:val="28"/>
-                <w:szCs w:val="28"/>
+            <w:tcW w:w="1735" w:type="dxa"/>
+            <w:vAlign w:val="center"/>
+          </w:tcPr>
+          <w:p>
+            <w:pPr>
+              <w:contextualSpacing/>
+              <w:jc w:val="center"/>
+              <w:rPr>
+                <w:rFonts w:ascii="Times New Roman" w:hAnsi="Times New Roman" w:cs="Times New Roman"/>
+                <w:sz w:val="24"/>
+                <w:szCs w:val="24"/>
+              </w:rPr>
+            </w:pPr>
+            <w:r>
+              <w:rPr>
+                <w:rFonts w:ascii="Times New Roman" w:hAnsi="Times New Roman" w:cs="Times New Roman"/>
+                <w:sz w:val="24"/>
+                <w:szCs w:val="24"/>
               </w:rPr>
               <w:t>218</w:t>
             </w:r>
@@ -1877,15 +2033,15 @@
               <w:jc w:val="center"/>
               <w:rPr>
                 <w:rFonts w:ascii="Times New Roman" w:hAnsi="Times New Roman" w:cs="Times New Roman"/>
-                <w:sz w:val="28"/>
-                <w:szCs w:val="28"/>
-              </w:rPr>
-            </w:pPr>
-            <w:r>
-              <w:rPr>
-                <w:rFonts w:ascii="Times New Roman" w:hAnsi="Times New Roman" w:cs="Times New Roman"/>
-                <w:sz w:val="28"/>
-                <w:szCs w:val="28"/>
+                <w:sz w:val="24"/>
+                <w:szCs w:val="24"/>
+              </w:rPr>
+            </w:pPr>
+            <w:r>
+              <w:rPr>
+                <w:rFonts w:ascii="Times New Roman" w:hAnsi="Times New Roman" w:cs="Times New Roman"/>
+                <w:sz w:val="24"/>
+                <w:szCs w:val="24"/>
               </w:rPr>
               <w:t>659</w:t>
             </w:r>
@@ -1902,15 +2058,15 @@
               <w:jc w:val="center"/>
               <w:rPr>
                 <w:rFonts w:ascii="Times New Roman" w:hAnsi="Times New Roman" w:cs="Times New Roman"/>
-                <w:sz w:val="28"/>
-                <w:szCs w:val="28"/>
-              </w:rPr>
-            </w:pPr>
-            <w:r>
-              <w:rPr>
-                <w:rFonts w:ascii="Times New Roman" w:hAnsi="Times New Roman" w:cs="Times New Roman"/>
-                <w:sz w:val="28"/>
-                <w:szCs w:val="28"/>
+                <w:sz w:val="24"/>
+                <w:szCs w:val="24"/>
+              </w:rPr>
+            </w:pPr>
+            <w:r>
+              <w:rPr>
+                <w:rFonts w:ascii="Times New Roman" w:hAnsi="Times New Roman" w:cs="Times New Roman"/>
+                <w:sz w:val="24"/>
+                <w:szCs w:val="24"/>
               </w:rPr>
               <w:t>3172</w:t>
             </w:r>
@@ -1927,15 +2083,15 @@
               <w:jc w:val="center"/>
               <w:rPr>
                 <w:rFonts w:ascii="Times New Roman" w:hAnsi="Times New Roman" w:cs="Times New Roman"/>
-                <w:sz w:val="28"/>
-                <w:szCs w:val="28"/>
-              </w:rPr>
-            </w:pPr>
-            <w:r>
-              <w:rPr>
-                <w:rFonts w:ascii="Times New Roman" w:hAnsi="Times New Roman" w:cs="Times New Roman"/>
-                <w:sz w:val="28"/>
-                <w:szCs w:val="28"/>
+                <w:sz w:val="24"/>
+                <w:szCs w:val="24"/>
+              </w:rPr>
+            </w:pPr>
+            <w:r>
+              <w:rPr>
+                <w:rFonts w:ascii="Times New Roman" w:hAnsi="Times New Roman" w:cs="Times New Roman"/>
+                <w:sz w:val="24"/>
+                <w:szCs w:val="24"/>
               </w:rPr>
               <w:t>659</w:t>
             </w:r>
@@ -1952,15 +2108,15 @@
               <w:jc w:val="center"/>
               <w:rPr>
                 <w:rFonts w:ascii="Times New Roman" w:hAnsi="Times New Roman" w:cs="Times New Roman"/>
-                <w:sz w:val="28"/>
-                <w:szCs w:val="28"/>
-              </w:rPr>
-            </w:pPr>
-            <w:r>
-              <w:rPr>
-                <w:rFonts w:ascii="Times New Roman" w:hAnsi="Times New Roman" w:cs="Times New Roman"/>
-                <w:sz w:val="28"/>
-                <w:szCs w:val="28"/>
+                <w:sz w:val="24"/>
+                <w:szCs w:val="24"/>
+              </w:rPr>
+            </w:pPr>
+            <w:r>
+              <w:rPr>
+                <w:rFonts w:ascii="Times New Roman" w:hAnsi="Times New Roman" w:cs="Times New Roman"/>
+                <w:sz w:val="24"/>
+                <w:szCs w:val="24"/>
               </w:rPr>
               <w:t>1995</w:t>
             </w:r>
@@ -1977,15 +2133,15 @@
               <w:jc w:val="center"/>
               <w:rPr>
                 <w:rFonts w:ascii="Times New Roman" w:hAnsi="Times New Roman" w:cs="Times New Roman"/>
-                <w:sz w:val="28"/>
-                <w:szCs w:val="28"/>
-              </w:rPr>
-            </w:pPr>
-            <w:r>
-              <w:rPr>
-                <w:rFonts w:ascii="Times New Roman" w:hAnsi="Times New Roman" w:cs="Times New Roman"/>
-                <w:sz w:val="28"/>
-                <w:szCs w:val="28"/>
+                <w:sz w:val="24"/>
+                <w:szCs w:val="24"/>
+              </w:rPr>
+            </w:pPr>
+            <w:r>
+              <w:rPr>
+                <w:rFonts w:ascii="Times New Roman" w:hAnsi="Times New Roman" w:cs="Times New Roman"/>
+                <w:sz w:val="24"/>
+                <w:szCs w:val="24"/>
               </w:rPr>
               <w:t>783</w:t>
             </w:r>
@@ -1993,24 +2149,24 @@
         </w:tc>
         <w:tc>
           <w:tcPr>
-            <w:tcW w:w="1950" w:type="dxa"/>
-            <w:vAlign w:val="center"/>
-          </w:tcPr>
-          <w:p>
-            <w:pPr>
-              <w:contextualSpacing/>
-              <w:jc w:val="center"/>
-              <w:rPr>
-                <w:rFonts w:ascii="Times New Roman" w:hAnsi="Times New Roman" w:cs="Times New Roman"/>
-                <w:sz w:val="28"/>
-                <w:szCs w:val="28"/>
-              </w:rPr>
-            </w:pPr>
-            <w:r>
-              <w:rPr>
-                <w:rFonts w:ascii="Times New Roman" w:hAnsi="Times New Roman" w:cs="Times New Roman"/>
-                <w:sz w:val="28"/>
-                <w:szCs w:val="28"/>
+            <w:tcW w:w="1735" w:type="dxa"/>
+            <w:vAlign w:val="center"/>
+          </w:tcPr>
+          <w:p>
+            <w:pPr>
+              <w:contextualSpacing/>
+              <w:jc w:val="center"/>
+              <w:rPr>
+                <w:rFonts w:ascii="Times New Roman" w:hAnsi="Times New Roman" w:cs="Times New Roman"/>
+                <w:sz w:val="24"/>
+                <w:szCs w:val="24"/>
+              </w:rPr>
+            </w:pPr>
+            <w:r>
+              <w:rPr>
+                <w:rFonts w:ascii="Times New Roman" w:hAnsi="Times New Roman" w:cs="Times New Roman"/>
+                <w:sz w:val="24"/>
+                <w:szCs w:val="24"/>
               </w:rPr>
               <w:t>118</w:t>
             </w:r>
@@ -2029,15 +2185,15 @@
               <w:jc w:val="center"/>
               <w:rPr>
                 <w:rFonts w:ascii="Times New Roman" w:hAnsi="Times New Roman" w:cs="Times New Roman"/>
-                <w:sz w:val="28"/>
-                <w:szCs w:val="28"/>
-              </w:rPr>
-            </w:pPr>
-            <w:r>
-              <w:rPr>
-                <w:rFonts w:ascii="Times New Roman" w:hAnsi="Times New Roman" w:cs="Times New Roman"/>
-                <w:sz w:val="28"/>
-                <w:szCs w:val="28"/>
+                <w:sz w:val="24"/>
+                <w:szCs w:val="24"/>
+              </w:rPr>
+            </w:pPr>
+            <w:r>
+              <w:rPr>
+                <w:rFonts w:ascii="Times New Roman" w:hAnsi="Times New Roman" w:cs="Times New Roman"/>
+                <w:sz w:val="24"/>
+                <w:szCs w:val="24"/>
               </w:rPr>
               <w:t>777</w:t>
             </w:r>
@@ -2054,15 +2210,15 @@
               <w:jc w:val="center"/>
               <w:rPr>
                 <w:rFonts w:ascii="Times New Roman" w:hAnsi="Times New Roman" w:cs="Times New Roman"/>
-                <w:sz w:val="28"/>
-                <w:szCs w:val="28"/>
-              </w:rPr>
-            </w:pPr>
-            <w:r>
-              <w:rPr>
-                <w:rFonts w:ascii="Times New Roman" w:hAnsi="Times New Roman" w:cs="Times New Roman"/>
-                <w:sz w:val="28"/>
-                <w:szCs w:val="28"/>
+                <w:sz w:val="24"/>
+                <w:szCs w:val="24"/>
+              </w:rPr>
+            </w:pPr>
+            <w:r>
+              <w:rPr>
+                <w:rFonts w:ascii="Times New Roman" w:hAnsi="Times New Roman" w:cs="Times New Roman"/>
+                <w:sz w:val="24"/>
+                <w:szCs w:val="24"/>
               </w:rPr>
               <w:t>491</w:t>
             </w:r>
@@ -2079,15 +2235,15 @@
               <w:jc w:val="center"/>
               <w:rPr>
                 <w:rFonts w:ascii="Times New Roman" w:hAnsi="Times New Roman" w:cs="Times New Roman"/>
-                <w:sz w:val="28"/>
-                <w:szCs w:val="28"/>
-              </w:rPr>
-            </w:pPr>
-            <w:r>
-              <w:rPr>
-                <w:rFonts w:ascii="Times New Roman" w:hAnsi="Times New Roman" w:cs="Times New Roman"/>
-                <w:sz w:val="28"/>
-                <w:szCs w:val="28"/>
+                <w:sz w:val="24"/>
+                <w:szCs w:val="24"/>
+              </w:rPr>
+            </w:pPr>
+            <w:r>
+              <w:rPr>
+                <w:rFonts w:ascii="Times New Roman" w:hAnsi="Times New Roman" w:cs="Times New Roman"/>
+                <w:sz w:val="24"/>
+                <w:szCs w:val="24"/>
               </w:rPr>
               <w:t>777</w:t>
             </w:r>
@@ -2104,15 +2260,15 @@
               <w:jc w:val="center"/>
               <w:rPr>
                 <w:rFonts w:ascii="Times New Roman" w:hAnsi="Times New Roman" w:cs="Times New Roman"/>
-                <w:sz w:val="28"/>
-                <w:szCs w:val="28"/>
-              </w:rPr>
-            </w:pPr>
-            <w:r>
-              <w:rPr>
-                <w:rFonts w:ascii="Times New Roman" w:hAnsi="Times New Roman" w:cs="Times New Roman"/>
-                <w:sz w:val="28"/>
-                <w:szCs w:val="28"/>
+                <w:sz w:val="24"/>
+                <w:szCs w:val="24"/>
+              </w:rPr>
+            </w:pPr>
+            <w:r>
+              <w:rPr>
+                <w:rFonts w:ascii="Times New Roman" w:hAnsi="Times New Roman" w:cs="Times New Roman"/>
+                <w:sz w:val="24"/>
+                <w:szCs w:val="24"/>
               </w:rPr>
               <w:t>777</w:t>
             </w:r>
@@ -2129,42 +2285,42 @@
               <w:jc w:val="center"/>
               <w:rPr>
                 <w:rFonts w:ascii="Times New Roman" w:hAnsi="Times New Roman" w:cs="Times New Roman"/>
-                <w:sz w:val="28"/>
-                <w:szCs w:val="28"/>
-              </w:rPr>
-            </w:pPr>
-            <w:r>
-              <w:rPr>
-                <w:rFonts w:ascii="Times New Roman" w:hAnsi="Times New Roman" w:cs="Times New Roman"/>
-                <w:sz w:val="28"/>
-                <w:szCs w:val="28"/>
-              </w:rPr>
-              <w:t>-</w:t>
-            </w:r>
-          </w:p>
-        </w:tc>
-        <w:tc>
-          <w:tcPr>
-            <w:tcW w:w="1950" w:type="dxa"/>
-            <w:vAlign w:val="center"/>
-          </w:tcPr>
-          <w:p>
-            <w:pPr>
-              <w:contextualSpacing/>
-              <w:jc w:val="center"/>
-              <w:rPr>
-                <w:rFonts w:ascii="Times New Roman" w:hAnsi="Times New Roman" w:cs="Times New Roman"/>
-                <w:sz w:val="28"/>
-                <w:szCs w:val="28"/>
-              </w:rPr>
-            </w:pPr>
-            <w:r>
-              <w:rPr>
-                <w:rFonts w:ascii="Times New Roman" w:hAnsi="Times New Roman" w:cs="Times New Roman"/>
-                <w:sz w:val="28"/>
-                <w:szCs w:val="28"/>
-              </w:rPr>
-              <w:t>-</w:t>
+                <w:sz w:val="24"/>
+                <w:szCs w:val="24"/>
+              </w:rPr>
+            </w:pPr>
+            <w:r>
+              <w:rPr>
+                <w:rFonts w:ascii="Times New Roman" w:hAnsi="Times New Roman" w:cs="Times New Roman"/>
+                <w:sz w:val="24"/>
+                <w:szCs w:val="24"/>
+              </w:rPr>
+              <w:t>–</w:t>
+            </w:r>
+          </w:p>
+        </w:tc>
+        <w:tc>
+          <w:tcPr>
+            <w:tcW w:w="1735" w:type="dxa"/>
+            <w:vAlign w:val="center"/>
+          </w:tcPr>
+          <w:p>
+            <w:pPr>
+              <w:contextualSpacing/>
+              <w:jc w:val="center"/>
+              <w:rPr>
+                <w:rFonts w:ascii="Times New Roman" w:hAnsi="Times New Roman" w:cs="Times New Roman"/>
+                <w:sz w:val="24"/>
+                <w:szCs w:val="24"/>
+              </w:rPr>
+            </w:pPr>
+            <w:r>
+              <w:rPr>
+                <w:rFonts w:ascii="Times New Roman" w:hAnsi="Times New Roman" w:cs="Times New Roman"/>
+                <w:sz w:val="24"/>
+                <w:szCs w:val="24"/>
+              </w:rPr>
+              <w:t>–</w:t>
             </w:r>
           </w:p>
         </w:tc>
@@ -2181,15 +2337,15 @@
               <w:jc w:val="center"/>
               <w:rPr>
                 <w:rFonts w:ascii="Times New Roman" w:hAnsi="Times New Roman" w:cs="Times New Roman"/>
-                <w:sz w:val="28"/>
-                <w:szCs w:val="28"/>
-              </w:rPr>
-            </w:pPr>
-            <w:r>
-              <w:rPr>
-                <w:rFonts w:ascii="Times New Roman" w:hAnsi="Times New Roman" w:cs="Times New Roman"/>
-                <w:sz w:val="28"/>
-                <w:szCs w:val="28"/>
+                <w:sz w:val="24"/>
+                <w:szCs w:val="24"/>
+              </w:rPr>
+            </w:pPr>
+            <w:r>
+              <w:rPr>
+                <w:rFonts w:ascii="Times New Roman" w:hAnsi="Times New Roman" w:cs="Times New Roman"/>
+                <w:sz w:val="24"/>
+                <w:szCs w:val="24"/>
               </w:rPr>
               <w:t>845</w:t>
             </w:r>
@@ -2206,15 +2362,15 @@
               <w:jc w:val="center"/>
               <w:rPr>
                 <w:rFonts w:ascii="Times New Roman" w:hAnsi="Times New Roman" w:cs="Times New Roman"/>
-                <w:sz w:val="28"/>
-                <w:szCs w:val="28"/>
-              </w:rPr>
-            </w:pPr>
-            <w:r>
-              <w:rPr>
-                <w:rFonts w:ascii="Times New Roman" w:hAnsi="Times New Roman" w:cs="Times New Roman"/>
-                <w:sz w:val="28"/>
-                <w:szCs w:val="28"/>
+                <w:sz w:val="24"/>
+                <w:szCs w:val="24"/>
+              </w:rPr>
+            </w:pPr>
+            <w:r>
+              <w:rPr>
+                <w:rFonts w:ascii="Times New Roman" w:hAnsi="Times New Roman" w:cs="Times New Roman"/>
+                <w:sz w:val="24"/>
+                <w:szCs w:val="24"/>
               </w:rPr>
               <w:t>540</w:t>
             </w:r>
@@ -2231,15 +2387,15 @@
               <w:jc w:val="center"/>
               <w:rPr>
                 <w:rFonts w:ascii="Times New Roman" w:hAnsi="Times New Roman" w:cs="Times New Roman"/>
-                <w:sz w:val="28"/>
-                <w:szCs w:val="28"/>
-              </w:rPr>
-            </w:pPr>
-            <w:r>
-              <w:rPr>
-                <w:rFonts w:ascii="Times New Roman" w:hAnsi="Times New Roman" w:cs="Times New Roman"/>
-                <w:sz w:val="28"/>
-                <w:szCs w:val="28"/>
+                <w:sz w:val="24"/>
+                <w:szCs w:val="24"/>
+              </w:rPr>
+            </w:pPr>
+            <w:r>
+              <w:rPr>
+                <w:rFonts w:ascii="Times New Roman" w:hAnsi="Times New Roman" w:cs="Times New Roman"/>
+                <w:sz w:val="24"/>
+                <w:szCs w:val="24"/>
               </w:rPr>
               <w:t>845</w:t>
             </w:r>
@@ -2256,15 +2412,15 @@
               <w:jc w:val="center"/>
               <w:rPr>
                 <w:rFonts w:ascii="Times New Roman" w:hAnsi="Times New Roman" w:cs="Times New Roman"/>
-                <w:sz w:val="28"/>
-                <w:szCs w:val="28"/>
-              </w:rPr>
-            </w:pPr>
-            <w:r>
-              <w:rPr>
-                <w:rFonts w:ascii="Times New Roman" w:hAnsi="Times New Roman" w:cs="Times New Roman"/>
-                <w:sz w:val="28"/>
-                <w:szCs w:val="28"/>
+                <w:sz w:val="24"/>
+                <w:szCs w:val="24"/>
+              </w:rPr>
+            </w:pPr>
+            <w:r>
+              <w:rPr>
+                <w:rFonts w:ascii="Times New Roman" w:hAnsi="Times New Roman" w:cs="Times New Roman"/>
+                <w:sz w:val="24"/>
+                <w:szCs w:val="24"/>
               </w:rPr>
               <w:t>525</w:t>
             </w:r>
@@ -2281,42 +2437,42 @@
               <w:jc w:val="center"/>
               <w:rPr>
                 <w:rFonts w:ascii="Times New Roman" w:hAnsi="Times New Roman" w:cs="Times New Roman"/>
-                <w:sz w:val="28"/>
-                <w:szCs w:val="28"/>
-              </w:rPr>
-            </w:pPr>
-            <w:r>
-              <w:rPr>
-                <w:rFonts w:ascii="Times New Roman" w:hAnsi="Times New Roman" w:cs="Times New Roman"/>
-                <w:sz w:val="28"/>
-                <w:szCs w:val="28"/>
-              </w:rPr>
-              <w:t>-</w:t>
-            </w:r>
-          </w:p>
-        </w:tc>
-        <w:tc>
-          <w:tcPr>
-            <w:tcW w:w="1950" w:type="dxa"/>
-            <w:vAlign w:val="center"/>
-          </w:tcPr>
-          <w:p>
-            <w:pPr>
-              <w:contextualSpacing/>
-              <w:jc w:val="center"/>
-              <w:rPr>
-                <w:rFonts w:ascii="Times New Roman" w:hAnsi="Times New Roman" w:cs="Times New Roman"/>
-                <w:sz w:val="28"/>
-                <w:szCs w:val="28"/>
-              </w:rPr>
-            </w:pPr>
-            <w:r>
-              <w:rPr>
-                <w:rFonts w:ascii="Times New Roman" w:hAnsi="Times New Roman" w:cs="Times New Roman"/>
-                <w:sz w:val="28"/>
-                <w:szCs w:val="28"/>
-              </w:rPr>
-              <w:t>-</w:t>
+                <w:sz w:val="24"/>
+                <w:szCs w:val="24"/>
+              </w:rPr>
+            </w:pPr>
+            <w:r>
+              <w:rPr>
+                <w:rFonts w:ascii="Times New Roman" w:hAnsi="Times New Roman" w:cs="Times New Roman"/>
+                <w:sz w:val="24"/>
+                <w:szCs w:val="24"/>
+              </w:rPr>
+              <w:t>–</w:t>
+            </w:r>
+          </w:p>
+        </w:tc>
+        <w:tc>
+          <w:tcPr>
+            <w:tcW w:w="1735" w:type="dxa"/>
+            <w:vAlign w:val="center"/>
+          </w:tcPr>
+          <w:p>
+            <w:pPr>
+              <w:contextualSpacing/>
+              <w:jc w:val="center"/>
+              <w:rPr>
+                <w:rFonts w:ascii="Times New Roman" w:hAnsi="Times New Roman" w:cs="Times New Roman"/>
+                <w:sz w:val="24"/>
+                <w:szCs w:val="24"/>
+              </w:rPr>
+            </w:pPr>
+            <w:r>
+              <w:rPr>
+                <w:rFonts w:ascii="Times New Roman" w:hAnsi="Times New Roman" w:cs="Times New Roman"/>
+                <w:sz w:val="24"/>
+                <w:szCs w:val="24"/>
+              </w:rPr>
+              <w:t>–</w:t>
             </w:r>
           </w:p>
         </w:tc>
@@ -2329,712 +2485,6 @@
         <w:rPr>
           <w:rFonts w:ascii="Times New Roman" w:hAnsi="Times New Roman" w:cs="Times New Roman"/>
           <w:color w:val="FF0000"/>
-          <w:sz w:val="28"/>
-          <w:szCs w:val="28"/>
-        </w:rPr>
-      </w:pPr>
-      <w:r>
-        <w:rPr>
-          <w:rFonts w:ascii="Times New Roman" w:hAnsi="Times New Roman" w:cs="Times New Roman"/>
-          <w:color w:val="FF0000"/>
-          <w:sz w:val="28"/>
-          <w:szCs w:val="28"/>
-        </w:rPr>
-        <w:t xml:space="preserve">Таблица 6.1 – </w:t>
-      </w:r>
-    </w:p>
-    <w:tbl>
-      <w:tblPr>
-        <w:tblStyle w:val="a5"/>
-        <w:tblW w:w="0" w:type="auto"/>
-        <w:tblLook w:val="04A0" w:firstRow="1" w:lastRow="0" w:firstColumn="1" w:lastColumn="0" w:noHBand="0" w:noVBand="1"/>
-      </w:tblPr>
-      <w:tblGrid>
-        <w:gridCol w:w="1595"/>
-        <w:gridCol w:w="1595"/>
-        <w:gridCol w:w="1595"/>
-        <w:gridCol w:w="1595"/>
-        <w:gridCol w:w="1595"/>
-        <w:gridCol w:w="1596"/>
-      </w:tblGrid>
-      <w:tr>
-        <w:tc>
-          <w:tcPr>
-            <w:tcW w:w="1595" w:type="dxa"/>
-            <w:vMerge w:val="restart"/>
-          </w:tcPr>
-          <w:p>
-            <w:pPr>
-              <w:contextualSpacing/>
-              <w:jc w:val="both"/>
-              <w:rPr>
-                <w:rFonts w:ascii="Times New Roman" w:hAnsi="Times New Roman" w:cs="Times New Roman"/>
-                <w:color w:val="FF0000"/>
-                <w:sz w:val="28"/>
-                <w:szCs w:val="28"/>
-              </w:rPr>
-            </w:pPr>
-            <w:r>
-              <w:rPr>
-                <w:rFonts w:ascii="Times New Roman" w:hAnsi="Times New Roman" w:cs="Times New Roman"/>
-                <w:color w:val="FF0000"/>
-                <w:sz w:val="28"/>
-                <w:szCs w:val="28"/>
-              </w:rPr>
-              <w:t>Тип разряда</w:t>
-            </w:r>
-          </w:p>
-        </w:tc>
-        <w:tc>
-          <w:tcPr>
-            <w:tcW w:w="7976" w:type="dxa"/>
-            <w:gridSpan w:val="5"/>
-          </w:tcPr>
-          <w:p>
-            <w:pPr>
-              <w:contextualSpacing/>
-              <w:jc w:val="both"/>
-              <w:rPr>
-                <w:rFonts w:ascii="Times New Roman" w:hAnsi="Times New Roman" w:cs="Times New Roman"/>
-                <w:color w:val="FF0000"/>
-                <w:sz w:val="28"/>
-                <w:szCs w:val="28"/>
-              </w:rPr>
-            </w:pPr>
-            <w:r>
-              <w:rPr>
-                <w:rFonts w:ascii="Times New Roman" w:hAnsi="Times New Roman" w:cs="Times New Roman"/>
-                <w:color w:val="FF0000"/>
-                <w:sz w:val="28"/>
-                <w:szCs w:val="28"/>
-              </w:rPr>
-              <w:t xml:space="preserve">Напряженность, </w:t>
-            </w:r>
-            <w:proofErr w:type="spellStart"/>
-            <w:r>
-              <w:rPr>
-                <w:rFonts w:ascii="Times New Roman" w:hAnsi="Times New Roman" w:cs="Times New Roman"/>
-                <w:color w:val="FF0000"/>
-                <w:sz w:val="28"/>
-                <w:szCs w:val="28"/>
-              </w:rPr>
-              <w:t>отн</w:t>
-            </w:r>
-            <w:proofErr w:type="spellEnd"/>
-            <w:r>
-              <w:rPr>
-                <w:rFonts w:ascii="Times New Roman" w:hAnsi="Times New Roman" w:cs="Times New Roman"/>
-                <w:color w:val="FF0000"/>
-                <w:sz w:val="28"/>
-                <w:szCs w:val="28"/>
-              </w:rPr>
-              <w:t>/</w:t>
-            </w:r>
-            <w:proofErr w:type="spellStart"/>
-            <w:proofErr w:type="gramStart"/>
-            <w:r>
-              <w:rPr>
-                <w:rFonts w:ascii="Times New Roman" w:hAnsi="Times New Roman" w:cs="Times New Roman"/>
-                <w:color w:val="FF0000"/>
-                <w:sz w:val="28"/>
-                <w:szCs w:val="28"/>
-              </w:rPr>
-              <w:t>ед</w:t>
-            </w:r>
-            <w:proofErr w:type="spellEnd"/>
-            <w:proofErr w:type="gramEnd"/>
-            <w:r>
-              <w:rPr>
-                <w:rFonts w:ascii="Times New Roman" w:hAnsi="Times New Roman" w:cs="Times New Roman"/>
-                <w:color w:val="FF0000"/>
-                <w:sz w:val="28"/>
-                <w:szCs w:val="28"/>
-              </w:rPr>
-              <w:t xml:space="preserve"> (на длине волны)</w:t>
-            </w:r>
-          </w:p>
-        </w:tc>
-      </w:tr>
-      <w:tr>
-        <w:tc>
-          <w:tcPr>
-            <w:tcW w:w="1595" w:type="dxa"/>
-            <w:vMerge/>
-          </w:tcPr>
-          <w:p>
-            <w:pPr>
-              <w:contextualSpacing/>
-              <w:jc w:val="both"/>
-              <w:rPr>
-                <w:rFonts w:ascii="Times New Roman" w:hAnsi="Times New Roman" w:cs="Times New Roman"/>
-                <w:color w:val="FF0000"/>
-                <w:sz w:val="28"/>
-                <w:szCs w:val="28"/>
-              </w:rPr>
-            </w:pPr>
-          </w:p>
-        </w:tc>
-        <w:tc>
-          <w:tcPr>
-            <w:tcW w:w="1595" w:type="dxa"/>
-          </w:tcPr>
-          <w:p>
-            <w:pPr>
-              <w:contextualSpacing/>
-              <w:jc w:val="both"/>
-              <w:rPr>
-                <w:rFonts w:ascii="Times New Roman" w:hAnsi="Times New Roman" w:cs="Times New Roman"/>
-                <w:color w:val="FF0000"/>
-                <w:sz w:val="28"/>
-                <w:szCs w:val="28"/>
-              </w:rPr>
-            </w:pPr>
-            <w:r>
-              <w:rPr>
-                <w:rFonts w:ascii="Times New Roman" w:hAnsi="Times New Roman" w:cs="Times New Roman"/>
-                <w:color w:val="FF0000"/>
-                <w:sz w:val="28"/>
-                <w:szCs w:val="28"/>
-              </w:rPr>
-              <w:t xml:space="preserve">337 </w:t>
-            </w:r>
-            <w:proofErr w:type="spellStart"/>
-            <w:r>
-              <w:rPr>
-                <w:rFonts w:ascii="Times New Roman" w:hAnsi="Times New Roman" w:cs="Times New Roman"/>
-                <w:color w:val="FF0000"/>
-                <w:sz w:val="28"/>
-                <w:szCs w:val="28"/>
-              </w:rPr>
-              <w:t>нм</w:t>
-            </w:r>
-            <w:proofErr w:type="spellEnd"/>
-          </w:p>
-        </w:tc>
-        <w:tc>
-          <w:tcPr>
-            <w:tcW w:w="1595" w:type="dxa"/>
-          </w:tcPr>
-          <w:p>
-            <w:pPr>
-              <w:contextualSpacing/>
-              <w:jc w:val="both"/>
-              <w:rPr>
-                <w:rFonts w:ascii="Times New Roman" w:hAnsi="Times New Roman" w:cs="Times New Roman"/>
-                <w:color w:val="FF0000"/>
-                <w:sz w:val="28"/>
-                <w:szCs w:val="28"/>
-              </w:rPr>
-            </w:pPr>
-            <w:r>
-              <w:rPr>
-                <w:rFonts w:ascii="Times New Roman" w:hAnsi="Times New Roman" w:cs="Times New Roman"/>
-                <w:color w:val="FF0000"/>
-                <w:sz w:val="28"/>
-                <w:szCs w:val="28"/>
-              </w:rPr>
-              <w:t xml:space="preserve">358 </w:t>
-            </w:r>
-            <w:proofErr w:type="spellStart"/>
-            <w:r>
-              <w:rPr>
-                <w:rFonts w:ascii="Times New Roman" w:hAnsi="Times New Roman" w:cs="Times New Roman"/>
-                <w:color w:val="FF0000"/>
-                <w:sz w:val="28"/>
-                <w:szCs w:val="28"/>
-              </w:rPr>
-              <w:t>нм</w:t>
-            </w:r>
-            <w:proofErr w:type="spellEnd"/>
-          </w:p>
-        </w:tc>
-        <w:tc>
-          <w:tcPr>
-            <w:tcW w:w="1595" w:type="dxa"/>
-          </w:tcPr>
-          <w:p>
-            <w:pPr>
-              <w:contextualSpacing/>
-              <w:jc w:val="both"/>
-              <w:rPr>
-                <w:rFonts w:ascii="Times New Roman" w:hAnsi="Times New Roman" w:cs="Times New Roman"/>
-                <w:color w:val="FF0000"/>
-                <w:sz w:val="28"/>
-                <w:szCs w:val="28"/>
-              </w:rPr>
-            </w:pPr>
-            <w:r>
-              <w:rPr>
-                <w:rFonts w:ascii="Times New Roman" w:hAnsi="Times New Roman" w:cs="Times New Roman"/>
-                <w:color w:val="FF0000"/>
-                <w:sz w:val="28"/>
-                <w:szCs w:val="28"/>
-              </w:rPr>
-              <w:t xml:space="preserve">659 </w:t>
-            </w:r>
-            <w:proofErr w:type="spellStart"/>
-            <w:r>
-              <w:rPr>
-                <w:rFonts w:ascii="Times New Roman" w:hAnsi="Times New Roman" w:cs="Times New Roman"/>
-                <w:color w:val="FF0000"/>
-                <w:sz w:val="28"/>
-                <w:szCs w:val="28"/>
-              </w:rPr>
-              <w:t>нм</w:t>
-            </w:r>
-            <w:proofErr w:type="spellEnd"/>
-          </w:p>
-        </w:tc>
-        <w:tc>
-          <w:tcPr>
-            <w:tcW w:w="1595" w:type="dxa"/>
-          </w:tcPr>
-          <w:p>
-            <w:pPr>
-              <w:contextualSpacing/>
-              <w:jc w:val="both"/>
-              <w:rPr>
-                <w:rFonts w:ascii="Times New Roman" w:hAnsi="Times New Roman" w:cs="Times New Roman"/>
-                <w:color w:val="FF0000"/>
-                <w:sz w:val="28"/>
-                <w:szCs w:val="28"/>
-              </w:rPr>
-            </w:pPr>
-            <w:r>
-              <w:rPr>
-                <w:rFonts w:ascii="Times New Roman" w:hAnsi="Times New Roman" w:cs="Times New Roman"/>
-                <w:color w:val="FF0000"/>
-                <w:sz w:val="28"/>
-                <w:szCs w:val="28"/>
-              </w:rPr>
-              <w:t xml:space="preserve">777 </w:t>
-            </w:r>
-            <w:proofErr w:type="spellStart"/>
-            <w:r>
-              <w:rPr>
-                <w:rFonts w:ascii="Times New Roman" w:hAnsi="Times New Roman" w:cs="Times New Roman"/>
-                <w:color w:val="FF0000"/>
-                <w:sz w:val="28"/>
-                <w:szCs w:val="28"/>
-              </w:rPr>
-              <w:t>нм</w:t>
-            </w:r>
-            <w:proofErr w:type="spellEnd"/>
-          </w:p>
-        </w:tc>
-        <w:tc>
-          <w:tcPr>
-            <w:tcW w:w="1596" w:type="dxa"/>
-          </w:tcPr>
-          <w:p>
-            <w:pPr>
-              <w:contextualSpacing/>
-              <w:jc w:val="both"/>
-              <w:rPr>
-                <w:rFonts w:ascii="Times New Roman" w:hAnsi="Times New Roman" w:cs="Times New Roman"/>
-                <w:color w:val="FF0000"/>
-                <w:sz w:val="28"/>
-                <w:szCs w:val="28"/>
-              </w:rPr>
-            </w:pPr>
-            <w:r>
-              <w:rPr>
-                <w:rFonts w:ascii="Times New Roman" w:hAnsi="Times New Roman" w:cs="Times New Roman"/>
-                <w:color w:val="FF0000"/>
-                <w:sz w:val="28"/>
-                <w:szCs w:val="28"/>
-              </w:rPr>
-              <w:t xml:space="preserve">854 </w:t>
-            </w:r>
-            <w:proofErr w:type="spellStart"/>
-            <w:r>
-              <w:rPr>
-                <w:rFonts w:ascii="Times New Roman" w:hAnsi="Times New Roman" w:cs="Times New Roman"/>
-                <w:color w:val="FF0000"/>
-                <w:sz w:val="28"/>
-                <w:szCs w:val="28"/>
-              </w:rPr>
-              <w:t>нм</w:t>
-            </w:r>
-            <w:proofErr w:type="spellEnd"/>
-          </w:p>
-        </w:tc>
-      </w:tr>
-      <w:tr>
-        <w:tc>
-          <w:tcPr>
-            <w:tcW w:w="1595" w:type="dxa"/>
-          </w:tcPr>
-          <w:p>
-            <w:pPr>
-              <w:contextualSpacing/>
-              <w:jc w:val="both"/>
-              <w:rPr>
-                <w:rFonts w:ascii="Times New Roman" w:hAnsi="Times New Roman" w:cs="Times New Roman"/>
-                <w:color w:val="FF0000"/>
-                <w:sz w:val="28"/>
-                <w:szCs w:val="28"/>
-              </w:rPr>
-            </w:pPr>
-            <w:r>
-              <w:rPr>
-                <w:rFonts w:ascii="Times New Roman" w:hAnsi="Times New Roman" w:cs="Times New Roman"/>
-                <w:color w:val="FF0000"/>
-                <w:sz w:val="28"/>
-                <w:szCs w:val="28"/>
-              </w:rPr>
-              <w:t>СВЧ</w:t>
-            </w:r>
-          </w:p>
-        </w:tc>
-        <w:tc>
-          <w:tcPr>
-            <w:tcW w:w="1595" w:type="dxa"/>
-          </w:tcPr>
-          <w:p>
-            <w:pPr>
-              <w:contextualSpacing/>
-              <w:jc w:val="both"/>
-              <w:rPr>
-                <w:rFonts w:ascii="Times New Roman" w:hAnsi="Times New Roman" w:cs="Times New Roman"/>
-                <w:color w:val="FF0000"/>
-                <w:sz w:val="28"/>
-                <w:szCs w:val="28"/>
-              </w:rPr>
-            </w:pPr>
-            <w:r>
-              <w:rPr>
-                <w:rFonts w:ascii="Times New Roman" w:hAnsi="Times New Roman" w:cs="Times New Roman"/>
-                <w:color w:val="FF0000"/>
-                <w:sz w:val="28"/>
-                <w:szCs w:val="28"/>
-              </w:rPr>
-              <w:t>580</w:t>
-            </w:r>
-          </w:p>
-        </w:tc>
-        <w:tc>
-          <w:tcPr>
-            <w:tcW w:w="1595" w:type="dxa"/>
-          </w:tcPr>
-          <w:p>
-            <w:pPr>
-              <w:contextualSpacing/>
-              <w:jc w:val="both"/>
-              <w:rPr>
-                <w:rFonts w:ascii="Times New Roman" w:hAnsi="Times New Roman" w:cs="Times New Roman"/>
-                <w:color w:val="FF0000"/>
-                <w:sz w:val="28"/>
-                <w:szCs w:val="28"/>
-              </w:rPr>
-            </w:pPr>
-            <w:r>
-              <w:rPr>
-                <w:rFonts w:ascii="Times New Roman" w:hAnsi="Times New Roman" w:cs="Times New Roman"/>
-                <w:color w:val="FF0000"/>
-                <w:sz w:val="28"/>
-                <w:szCs w:val="28"/>
-              </w:rPr>
-              <w:t>418</w:t>
-            </w:r>
-          </w:p>
-        </w:tc>
-        <w:tc>
-          <w:tcPr>
-            <w:tcW w:w="1595" w:type="dxa"/>
-          </w:tcPr>
-          <w:p>
-            <w:pPr>
-              <w:contextualSpacing/>
-              <w:jc w:val="both"/>
-              <w:rPr>
-                <w:rFonts w:ascii="Times New Roman" w:hAnsi="Times New Roman" w:cs="Times New Roman"/>
-                <w:color w:val="FF0000"/>
-                <w:sz w:val="28"/>
-                <w:szCs w:val="28"/>
-              </w:rPr>
-            </w:pPr>
-          </w:p>
-        </w:tc>
-        <w:tc>
-          <w:tcPr>
-            <w:tcW w:w="1595" w:type="dxa"/>
-          </w:tcPr>
-          <w:p>
-            <w:pPr>
-              <w:contextualSpacing/>
-              <w:jc w:val="both"/>
-              <w:rPr>
-                <w:rFonts w:ascii="Times New Roman" w:hAnsi="Times New Roman" w:cs="Times New Roman"/>
-                <w:color w:val="FF0000"/>
-                <w:sz w:val="28"/>
-                <w:szCs w:val="28"/>
-              </w:rPr>
-            </w:pPr>
-          </w:p>
-        </w:tc>
-        <w:tc>
-          <w:tcPr>
-            <w:tcW w:w="1596" w:type="dxa"/>
-          </w:tcPr>
-          <w:p>
-            <w:pPr>
-              <w:contextualSpacing/>
-              <w:jc w:val="both"/>
-              <w:rPr>
-                <w:rFonts w:ascii="Times New Roman" w:hAnsi="Times New Roman" w:cs="Times New Roman"/>
-                <w:color w:val="FF0000"/>
-                <w:sz w:val="28"/>
-                <w:szCs w:val="28"/>
-              </w:rPr>
-            </w:pPr>
-          </w:p>
-        </w:tc>
-      </w:tr>
-      <w:tr>
-        <w:tc>
-          <w:tcPr>
-            <w:tcW w:w="1595" w:type="dxa"/>
-          </w:tcPr>
-          <w:p>
-            <w:pPr>
-              <w:contextualSpacing/>
-              <w:jc w:val="both"/>
-              <w:rPr>
-                <w:rFonts w:ascii="Times New Roman" w:hAnsi="Times New Roman" w:cs="Times New Roman"/>
-                <w:color w:val="FF0000"/>
-                <w:sz w:val="28"/>
-                <w:szCs w:val="28"/>
-              </w:rPr>
-            </w:pPr>
-            <w:r>
-              <w:rPr>
-                <w:rFonts w:ascii="Times New Roman" w:hAnsi="Times New Roman" w:cs="Times New Roman"/>
-                <w:color w:val="FF0000"/>
-                <w:sz w:val="28"/>
-                <w:szCs w:val="28"/>
-              </w:rPr>
-              <w:t>НЧ</w:t>
-            </w:r>
-          </w:p>
-        </w:tc>
-        <w:tc>
-          <w:tcPr>
-            <w:tcW w:w="1595" w:type="dxa"/>
-          </w:tcPr>
-          <w:p>
-            <w:pPr>
-              <w:contextualSpacing/>
-              <w:jc w:val="both"/>
-              <w:rPr>
-                <w:rFonts w:ascii="Times New Roman" w:hAnsi="Times New Roman" w:cs="Times New Roman"/>
-                <w:color w:val="FF0000"/>
-                <w:sz w:val="28"/>
-                <w:szCs w:val="28"/>
-              </w:rPr>
-            </w:pPr>
-          </w:p>
-        </w:tc>
-        <w:tc>
-          <w:tcPr>
-            <w:tcW w:w="1595" w:type="dxa"/>
-          </w:tcPr>
-          <w:p>
-            <w:pPr>
-              <w:contextualSpacing/>
-              <w:jc w:val="both"/>
-              <w:rPr>
-                <w:rFonts w:ascii="Times New Roman" w:hAnsi="Times New Roman" w:cs="Times New Roman"/>
-                <w:color w:val="FF0000"/>
-                <w:sz w:val="28"/>
-                <w:szCs w:val="28"/>
-              </w:rPr>
-            </w:pPr>
-          </w:p>
-        </w:tc>
-        <w:tc>
-          <w:tcPr>
-            <w:tcW w:w="1595" w:type="dxa"/>
-          </w:tcPr>
-          <w:p>
-            <w:pPr>
-              <w:contextualSpacing/>
-              <w:jc w:val="both"/>
-              <w:rPr>
-                <w:rFonts w:ascii="Times New Roman" w:hAnsi="Times New Roman" w:cs="Times New Roman"/>
-                <w:color w:val="FF0000"/>
-                <w:sz w:val="28"/>
-                <w:szCs w:val="28"/>
-              </w:rPr>
-            </w:pPr>
-          </w:p>
-        </w:tc>
-        <w:tc>
-          <w:tcPr>
-            <w:tcW w:w="1595" w:type="dxa"/>
-          </w:tcPr>
-          <w:p>
-            <w:pPr>
-              <w:contextualSpacing/>
-              <w:jc w:val="both"/>
-              <w:rPr>
-                <w:rFonts w:ascii="Times New Roman" w:hAnsi="Times New Roman" w:cs="Times New Roman"/>
-                <w:color w:val="FF0000"/>
-                <w:sz w:val="28"/>
-                <w:szCs w:val="28"/>
-              </w:rPr>
-            </w:pPr>
-          </w:p>
-        </w:tc>
-        <w:tc>
-          <w:tcPr>
-            <w:tcW w:w="1596" w:type="dxa"/>
-          </w:tcPr>
-          <w:p>
-            <w:pPr>
-              <w:contextualSpacing/>
-              <w:jc w:val="both"/>
-              <w:rPr>
-                <w:rFonts w:ascii="Times New Roman" w:hAnsi="Times New Roman" w:cs="Times New Roman"/>
-                <w:color w:val="FF0000"/>
-                <w:sz w:val="28"/>
-                <w:szCs w:val="28"/>
-              </w:rPr>
-            </w:pPr>
-          </w:p>
-        </w:tc>
-      </w:tr>
-      <w:tr>
-        <w:tc>
-          <w:tcPr>
-            <w:tcW w:w="1595" w:type="dxa"/>
-          </w:tcPr>
-          <w:p>
-            <w:pPr>
-              <w:contextualSpacing/>
-              <w:jc w:val="both"/>
-              <w:rPr>
-                <w:rFonts w:ascii="Times New Roman" w:hAnsi="Times New Roman" w:cs="Times New Roman"/>
-                <w:color w:val="FF0000"/>
-                <w:sz w:val="28"/>
-                <w:szCs w:val="28"/>
-              </w:rPr>
-            </w:pPr>
-            <w:proofErr w:type="spellStart"/>
-            <w:r>
-              <w:rPr>
-                <w:rFonts w:ascii="Times New Roman" w:hAnsi="Times New Roman" w:cs="Times New Roman"/>
-                <w:color w:val="FF0000"/>
-                <w:sz w:val="28"/>
-                <w:szCs w:val="28"/>
-              </w:rPr>
-              <w:t>Комб</w:t>
-            </w:r>
-            <w:proofErr w:type="spellEnd"/>
-            <w:r>
-              <w:rPr>
-                <w:rFonts w:ascii="Times New Roman" w:hAnsi="Times New Roman" w:cs="Times New Roman"/>
-                <w:color w:val="FF0000"/>
-                <w:sz w:val="28"/>
-                <w:szCs w:val="28"/>
-              </w:rPr>
-              <w:t>.</w:t>
-            </w:r>
-          </w:p>
-        </w:tc>
-        <w:tc>
-          <w:tcPr>
-            <w:tcW w:w="1595" w:type="dxa"/>
-          </w:tcPr>
-          <w:p>
-            <w:pPr>
-              <w:contextualSpacing/>
-              <w:jc w:val="both"/>
-              <w:rPr>
-                <w:rFonts w:ascii="Times New Roman" w:hAnsi="Times New Roman" w:cs="Times New Roman"/>
-                <w:color w:val="FF0000"/>
-                <w:sz w:val="28"/>
-                <w:szCs w:val="28"/>
-              </w:rPr>
-            </w:pPr>
-          </w:p>
-        </w:tc>
-        <w:tc>
-          <w:tcPr>
-            <w:tcW w:w="1595" w:type="dxa"/>
-          </w:tcPr>
-          <w:p>
-            <w:pPr>
-              <w:contextualSpacing/>
-              <w:jc w:val="both"/>
-              <w:rPr>
-                <w:rFonts w:ascii="Times New Roman" w:hAnsi="Times New Roman" w:cs="Times New Roman"/>
-                <w:color w:val="FF0000"/>
-                <w:sz w:val="28"/>
-                <w:szCs w:val="28"/>
-              </w:rPr>
-            </w:pPr>
-          </w:p>
-        </w:tc>
-        <w:tc>
-          <w:tcPr>
-            <w:tcW w:w="1595" w:type="dxa"/>
-          </w:tcPr>
-          <w:p>
-            <w:pPr>
-              <w:contextualSpacing/>
-              <w:jc w:val="both"/>
-              <w:rPr>
-                <w:rFonts w:ascii="Times New Roman" w:hAnsi="Times New Roman" w:cs="Times New Roman"/>
-                <w:color w:val="FF0000"/>
-                <w:sz w:val="28"/>
-                <w:szCs w:val="28"/>
-              </w:rPr>
-            </w:pPr>
-          </w:p>
-        </w:tc>
-        <w:tc>
-          <w:tcPr>
-            <w:tcW w:w="1595" w:type="dxa"/>
-          </w:tcPr>
-          <w:p>
-            <w:pPr>
-              <w:contextualSpacing/>
-              <w:jc w:val="both"/>
-              <w:rPr>
-                <w:rFonts w:ascii="Times New Roman" w:hAnsi="Times New Roman" w:cs="Times New Roman"/>
-                <w:color w:val="FF0000"/>
-                <w:sz w:val="28"/>
-                <w:szCs w:val="28"/>
-              </w:rPr>
-            </w:pPr>
-          </w:p>
-        </w:tc>
-        <w:tc>
-          <w:tcPr>
-            <w:tcW w:w="1596" w:type="dxa"/>
-          </w:tcPr>
-          <w:p>
-            <w:pPr>
-              <w:contextualSpacing/>
-              <w:jc w:val="both"/>
-              <w:rPr>
-                <w:rFonts w:ascii="Times New Roman" w:hAnsi="Times New Roman" w:cs="Times New Roman"/>
-                <w:color w:val="FF0000"/>
-                <w:sz w:val="28"/>
-                <w:szCs w:val="28"/>
-              </w:rPr>
-            </w:pPr>
-          </w:p>
-        </w:tc>
-      </w:tr>
-    </w:tbl>
-    <w:p>
-      <w:pPr>
-        <w:contextualSpacing/>
-        <w:jc w:val="both"/>
-        <w:rPr>
-          <w:rFonts w:ascii="Times New Roman" w:hAnsi="Times New Roman" w:cs="Times New Roman"/>
           <w:sz w:val="28"/>
           <w:szCs w:val="28"/>
         </w:rPr>
@@ -3212,7 +2662,7 @@
                     <pic:cNvPicPr/>
                   </pic:nvPicPr>
                   <pic:blipFill>
-                    <a:blip r:embed="rId8">
+                    <a:blip r:embed="rId7">
                       <a:extLst>
                         <a:ext uri="{28A0092B-C50C-407E-A947-70E740481C1C}">
                           <a14:useLocalDpi xmlns:a14="http://schemas.microsoft.com/office/drawing/2010/main" val="0"/>
@@ -3433,7 +2883,7 @@
                     <pic:cNvPicPr/>
                   </pic:nvPicPr>
                   <pic:blipFill>
-                    <a:blip r:embed="rId9">
+                    <a:blip r:embed="rId8">
                       <a:extLst>
                         <a:ext uri="{28A0092B-C50C-407E-A947-70E740481C1C}">
                           <a14:useLocalDpi xmlns:a14="http://schemas.microsoft.com/office/drawing/2010/main" val="0"/>
@@ -3610,7 +3060,6 @@
         </w:rPr>
         <w:t xml:space="preserve"> Па, </w:t>
       </w:r>
-      <w:proofErr w:type="gramStart"/>
       <w:r>
         <w:rPr>
           <w:rFonts w:ascii="Times New Roman" w:hAnsi="Times New Roman" w:cs="Times New Roman"/>
@@ -3620,7 +3069,6 @@
         </w:rPr>
         <w:t>P</w:t>
       </w:r>
-      <w:proofErr w:type="gramEnd"/>
       <w:r>
         <w:rPr>
           <w:rFonts w:ascii="Times New Roman" w:hAnsi="Times New Roman" w:cs="Times New Roman"/>
@@ -3711,7 +3159,7 @@
                     <pic:cNvPicPr/>
                   </pic:nvPicPr>
                   <pic:blipFill>
-                    <a:blip r:embed="rId10">
+                    <a:blip r:embed="rId9">
                       <a:extLst>
                         <a:ext uri="{28A0092B-C50C-407E-A947-70E740481C1C}">
                           <a14:useLocalDpi xmlns:a14="http://schemas.microsoft.com/office/drawing/2010/main" val="0"/>
@@ -3846,7 +3294,6 @@
         </w:rPr>
         <w:t xml:space="preserve"> Па, </w:t>
       </w:r>
-      <w:proofErr w:type="gramStart"/>
       <w:r>
         <w:rPr>
           <w:rFonts w:ascii="Times New Roman" w:hAnsi="Times New Roman" w:cs="Times New Roman"/>
@@ -3856,7 +3303,6 @@
         </w:rPr>
         <w:t>P</w:t>
       </w:r>
-      <w:proofErr w:type="gramEnd"/>
       <w:r>
         <w:rPr>
           <w:rFonts w:ascii="Times New Roman" w:hAnsi="Times New Roman" w:cs="Times New Roman"/>
@@ -3979,7 +3425,7 @@
                     <pic:cNvPicPr/>
                   </pic:nvPicPr>
                   <pic:blipFill>
-                    <a:blip r:embed="rId11">
+                    <a:blip r:embed="rId10">
                       <a:extLst>
                         <a:ext uri="{28A0092B-C50C-407E-A947-70E740481C1C}">
                           <a14:useLocalDpi xmlns:a14="http://schemas.microsoft.com/office/drawing/2010/main" val="0"/>
@@ -4363,7 +3809,6 @@
               <w:t>/</w:t>
             </w:r>
             <w:proofErr w:type="spellStart"/>
-            <w:proofErr w:type="gramStart"/>
             <w:r>
               <w:rPr>
                 <w:rFonts w:ascii="Times New Roman" w:hAnsi="Times New Roman" w:cs="Times New Roman"/>
@@ -4373,7 +3818,6 @@
               <w:t>ед</w:t>
             </w:r>
             <w:proofErr w:type="spellEnd"/>
-            <w:proofErr w:type="gramEnd"/>
           </w:p>
         </w:tc>
         <w:tc>
@@ -4464,7 +3908,6 @@
               <w:t>/</w:t>
             </w:r>
             <w:proofErr w:type="spellStart"/>
-            <w:proofErr w:type="gramStart"/>
             <w:r>
               <w:rPr>
                 <w:rFonts w:ascii="Times New Roman" w:hAnsi="Times New Roman" w:cs="Times New Roman"/>
@@ -4474,7 +3917,6 @@
               <w:t>ед</w:t>
             </w:r>
             <w:proofErr w:type="spellEnd"/>
-            <w:proofErr w:type="gramEnd"/>
           </w:p>
         </w:tc>
         <w:tc>
@@ -4565,7 +4007,6 @@
               <w:t>/</w:t>
             </w:r>
             <w:proofErr w:type="spellStart"/>
-            <w:proofErr w:type="gramStart"/>
             <w:r>
               <w:rPr>
                 <w:rFonts w:ascii="Times New Roman" w:hAnsi="Times New Roman" w:cs="Times New Roman"/>
@@ -4575,7 +4016,6 @@
               <w:t>ед</w:t>
             </w:r>
             <w:proofErr w:type="spellEnd"/>
-            <w:proofErr w:type="gramEnd"/>
           </w:p>
         </w:tc>
       </w:tr>
@@ -5468,7 +4908,7 @@
                     <pic:cNvPicPr/>
                   </pic:nvPicPr>
                   <pic:blipFill>
-                    <a:blip r:embed="rId12">
+                    <a:blip r:embed="rId11">
                       <a:extLst>
                         <a:ext uri="{28A0092B-C50C-407E-A947-70E740481C1C}">
                           <a14:useLocalDpi xmlns:a14="http://schemas.microsoft.com/office/drawing/2010/main" val="0"/>
@@ -5647,7 +5087,6 @@
         </w:rPr>
         <w:t xml:space="preserve"> Па, </w:t>
       </w:r>
-      <w:proofErr w:type="gramStart"/>
       <w:r>
         <w:rPr>
           <w:rFonts w:ascii="Times New Roman" w:hAnsi="Times New Roman" w:cs="Times New Roman"/>
@@ -5657,7 +5096,6 @@
         </w:rPr>
         <w:t>P</w:t>
       </w:r>
-      <w:proofErr w:type="gramEnd"/>
       <w:r>
         <w:rPr>
           <w:rFonts w:ascii="Times New Roman" w:hAnsi="Times New Roman" w:cs="Times New Roman"/>
@@ -5721,7 +5159,7 @@
                     <pic:cNvPicPr/>
                   </pic:nvPicPr>
                   <pic:blipFill>
-                    <a:blip r:embed="rId13">
+                    <a:blip r:embed="rId12">
                       <a:extLst>
                         <a:ext uri="{28A0092B-C50C-407E-A947-70E740481C1C}">
                           <a14:useLocalDpi xmlns:a14="http://schemas.microsoft.com/office/drawing/2010/main" val="0"/>
@@ -5905,7 +5343,6 @@
         </w:rPr>
         <w:t xml:space="preserve"> Па, </w:t>
       </w:r>
-      <w:proofErr w:type="gramStart"/>
       <w:r>
         <w:rPr>
           <w:rFonts w:ascii="Times New Roman" w:hAnsi="Times New Roman" w:cs="Times New Roman"/>
@@ -5915,7 +5352,6 @@
         </w:rPr>
         <w:t>P</w:t>
       </w:r>
-      <w:proofErr w:type="gramEnd"/>
       <w:r>
         <w:rPr>
           <w:rFonts w:ascii="Times New Roman" w:hAnsi="Times New Roman" w:cs="Times New Roman"/>
@@ -5984,7 +5420,7 @@
                     <pic:cNvPicPr/>
                   </pic:nvPicPr>
                   <pic:blipFill>
-                    <a:blip r:embed="rId14">
+                    <a:blip r:embed="rId13">
                       <a:extLst>
                         <a:ext uri="{28A0092B-C50C-407E-A947-70E740481C1C}">
                           <a14:useLocalDpi xmlns:a14="http://schemas.microsoft.com/office/drawing/2010/main" val="0"/>
@@ -6100,7 +5536,23 @@
           <w:sz w:val="28"/>
           <w:szCs w:val="28"/>
         </w:rPr>
-        <w:t xml:space="preserve"> = </w:t>
+        <w:t> </w:t>
+      </w:r>
+      <w:r>
+        <w:rPr>
+          <w:rFonts w:ascii="Times New Roman" w:hAnsi="Times New Roman" w:cs="Times New Roman"/>
+          <w:sz w:val="28"/>
+          <w:szCs w:val="28"/>
+        </w:rPr>
+        <w:t>=</w:t>
+      </w:r>
+      <w:r>
+        <w:rPr>
+          <w:rFonts w:ascii="Times New Roman" w:hAnsi="Times New Roman" w:cs="Times New Roman"/>
+          <w:sz w:val="28"/>
+          <w:szCs w:val="28"/>
+        </w:rPr>
+        <w:t> </w:t>
       </w:r>
       <w:r>
         <w:rPr>
@@ -6118,7 +5570,14 @@
         </w:rPr>
         <w:t xml:space="preserve"> Па, </w:t>
       </w:r>
-      <w:proofErr w:type="gramStart"/>
+      <w:r>
+        <w:rPr>
+          <w:rFonts w:ascii="Times New Roman" w:hAnsi="Times New Roman" w:cs="Times New Roman"/>
+          <w:sz w:val="28"/>
+          <w:szCs w:val="28"/>
+        </w:rPr>
+        <w:br/>
+      </w:r>
       <w:r>
         <w:rPr>
           <w:rFonts w:ascii="Times New Roman" w:hAnsi="Times New Roman" w:cs="Times New Roman"/>
@@ -6128,7 +5587,6 @@
         </w:rPr>
         <w:t>P</w:t>
       </w:r>
-      <w:proofErr w:type="gramEnd"/>
       <w:r>
         <w:rPr>
           <w:rFonts w:ascii="Times New Roman" w:hAnsi="Times New Roman" w:cs="Times New Roman"/>
@@ -6212,7 +5670,7 @@
         <w:jc w:val="center"/>
         <w:rPr>
           <w:rFonts w:ascii="Times New Roman" w:hAnsi="Times New Roman" w:cs="Times New Roman"/>
-          <w:sz w:val="28"/>
+          <w:sz w:val="12"/>
           <w:szCs w:val="28"/>
         </w:rPr>
       </w:pPr>
@@ -6237,7 +5695,7 @@
         </w:rPr>
         <w:drawing>
           <wp:inline distT="0" distB="0" distL="0" distR="0" wp14:anchorId="76D63659" wp14:editId="12EFF13E">
-            <wp:extent cx="5891917" cy="3315694"/>
+            <wp:extent cx="5891279" cy="3315335"/>
             <wp:effectExtent l="0" t="0" r="0" b="0"/>
             <wp:docPr id="8" name="Рисунок 8"/>
             <wp:cNvGraphicFramePr>
@@ -6250,19 +5708,18 @@
                     <pic:cNvPr id="8" name="КОМБ 70Па новpng.png"/>
                     <pic:cNvPicPr/>
                   </pic:nvPicPr>
-                  <pic:blipFill>
-                    <a:blip r:embed="rId15">
+                  <pic:blipFill rotWithShape="1">
+                    <a:blip r:embed="rId14">
                       <a:extLst>
                         <a:ext uri="{28A0092B-C50C-407E-A947-70E740481C1C}">
                           <a14:useLocalDpi xmlns:a14="http://schemas.microsoft.com/office/drawing/2010/main" val="0"/>
                         </a:ext>
                       </a:extLst>
                     </a:blip>
-                    <a:stretch>
-                      <a:fillRect/>
-                    </a:stretch>
+                    <a:srcRect/>
+                    <a:stretch/>
                   </pic:blipFill>
-                  <pic:spPr>
+                  <pic:spPr bwMode="auto">
                     <a:xfrm>
                       <a:off x="0" y="0"/>
                       <a:ext cx="5893932" cy="3316828"/>
@@ -6270,6 +5727,14 @@
                     <a:prstGeom prst="rect">
                       <a:avLst/>
                     </a:prstGeom>
+                    <a:ln>
+                      <a:noFill/>
+                    </a:ln>
+                    <a:extLst>
+                      <a:ext uri="{53640926-AAD7-44D8-BBD7-CCE9431645EC}">
+                        <a14:shadowObscured xmlns:a14="http://schemas.microsoft.com/office/drawing/2010/main"/>
+                      </a:ext>
+                    </a:extLst>
                   </pic:spPr>
                 </pic:pic>
               </a:graphicData>
@@ -6284,7 +5749,7 @@
         <w:jc w:val="center"/>
         <w:rPr>
           <w:rFonts w:ascii="Times New Roman" w:hAnsi="Times New Roman" w:cs="Times New Roman"/>
-          <w:sz w:val="28"/>
+          <w:sz w:val="24"/>
           <w:szCs w:val="28"/>
         </w:rPr>
       </w:pPr>
@@ -6354,7 +5819,7 @@
         <w:jc w:val="center"/>
         <w:rPr>
           <w:rFonts w:ascii="Times New Roman" w:hAnsi="Times New Roman" w:cs="Times New Roman"/>
-          <w:sz w:val="28"/>
+          <w:sz w:val="24"/>
           <w:szCs w:val="28"/>
         </w:rPr>
       </w:pPr>
@@ -6386,7 +5851,7 @@
         <w:jc w:val="both"/>
         <w:rPr>
           <w:rFonts w:ascii="Times New Roman" w:hAnsi="Times New Roman" w:cs="Times New Roman"/>
-          <w:sz w:val="28"/>
+          <w:sz w:val="24"/>
           <w:szCs w:val="28"/>
         </w:rPr>
       </w:pPr>
@@ -6429,7 +5894,8 @@
     <w:tbl>
       <w:tblPr>
         <w:tblStyle w:val="a5"/>
-        <w:tblW w:w="0" w:type="auto"/>
+        <w:tblW w:w="9356" w:type="dxa"/>
+        <w:tblInd w:w="108" w:type="dxa"/>
         <w:tblLayout w:type="fixed"/>
         <w:tblLook w:val="04A0" w:firstRow="1" w:lastRow="0" w:firstColumn="1" w:lastColumn="0" w:noHBand="0" w:noVBand="1"/>
       </w:tblPr>
@@ -6439,12 +5905,12 @@
         <w:gridCol w:w="1219"/>
         <w:gridCol w:w="2041"/>
         <w:gridCol w:w="1276"/>
-        <w:gridCol w:w="1950"/>
+        <w:gridCol w:w="1735"/>
       </w:tblGrid>
       <w:tr>
         <w:tc>
           <w:tcPr>
-            <w:tcW w:w="9571" w:type="dxa"/>
+            <w:tcW w:w="9356" w:type="dxa"/>
             <w:gridSpan w:val="6"/>
             <w:vAlign w:val="center"/>
           </w:tcPr>
@@ -6524,7 +5990,7 @@
         </w:tc>
         <w:tc>
           <w:tcPr>
-            <w:tcW w:w="3226" w:type="dxa"/>
+            <w:tcW w:w="3011" w:type="dxa"/>
             <w:gridSpan w:val="2"/>
             <w:vAlign w:val="center"/>
           </w:tcPr>
@@ -6638,7 +6104,6 @@
               <w:t>/</w:t>
             </w:r>
             <w:proofErr w:type="spellStart"/>
-            <w:proofErr w:type="gramStart"/>
             <w:r>
               <w:rPr>
                 <w:rFonts w:ascii="Times New Roman" w:hAnsi="Times New Roman" w:cs="Times New Roman"/>
@@ -6648,7 +6113,6 @@
               <w:t>ед</w:t>
             </w:r>
             <w:proofErr w:type="spellEnd"/>
-            <w:proofErr w:type="gramEnd"/>
           </w:p>
         </w:tc>
         <w:tc>
@@ -6739,7 +6203,6 @@
               <w:t>/</w:t>
             </w:r>
             <w:proofErr w:type="spellStart"/>
-            <w:proofErr w:type="gramStart"/>
             <w:r>
               <w:rPr>
                 <w:rFonts w:ascii="Times New Roman" w:hAnsi="Times New Roman" w:cs="Times New Roman"/>
@@ -6749,7 +6212,6 @@
               <w:t>ед</w:t>
             </w:r>
             <w:proofErr w:type="spellEnd"/>
-            <w:proofErr w:type="gramEnd"/>
           </w:p>
         </w:tc>
         <w:tc>
@@ -6789,7 +6251,7 @@
         </w:tc>
         <w:tc>
           <w:tcPr>
-            <w:tcW w:w="1950" w:type="dxa"/>
+            <w:tcW w:w="1735" w:type="dxa"/>
             <w:vAlign w:val="center"/>
           </w:tcPr>
           <w:p>
@@ -6840,7 +6302,6 @@
               <w:t>/</w:t>
             </w:r>
             <w:proofErr w:type="spellStart"/>
-            <w:proofErr w:type="gramStart"/>
             <w:r>
               <w:rPr>
                 <w:rFonts w:ascii="Times New Roman" w:hAnsi="Times New Roman" w:cs="Times New Roman"/>
@@ -6850,7 +6311,6 @@
               <w:t>ед</w:t>
             </w:r>
             <w:proofErr w:type="spellEnd"/>
-            <w:proofErr w:type="gramEnd"/>
           </w:p>
         </w:tc>
       </w:tr>
@@ -6982,7 +6442,7 @@
         </w:tc>
         <w:tc>
           <w:tcPr>
-            <w:tcW w:w="1950" w:type="dxa"/>
+            <w:tcW w:w="1735" w:type="dxa"/>
             <w:vAlign w:val="center"/>
           </w:tcPr>
           <w:p>
@@ -7134,7 +6594,7 @@
         </w:tc>
         <w:tc>
           <w:tcPr>
-            <w:tcW w:w="1950" w:type="dxa"/>
+            <w:tcW w:w="1735" w:type="dxa"/>
             <w:vAlign w:val="center"/>
           </w:tcPr>
           <w:p>
@@ -7287,7 +6747,7 @@
         </w:tc>
         <w:tc>
           <w:tcPr>
-            <w:tcW w:w="1950" w:type="dxa"/>
+            <w:tcW w:w="1735" w:type="dxa"/>
             <w:vAlign w:val="center"/>
           </w:tcPr>
           <w:p>
@@ -7448,7 +6908,7 @@
         </w:tc>
         <w:tc>
           <w:tcPr>
-            <w:tcW w:w="1950" w:type="dxa"/>
+            <w:tcW w:w="1735" w:type="dxa"/>
             <w:vAlign w:val="center"/>
           </w:tcPr>
           <w:p>
@@ -7600,7 +7060,7 @@
         </w:tc>
         <w:tc>
           <w:tcPr>
-            <w:tcW w:w="1950" w:type="dxa"/>
+            <w:tcW w:w="1735" w:type="dxa"/>
             <w:vAlign w:val="center"/>
           </w:tcPr>
           <w:p>
@@ -7752,7 +7212,7 @@
         </w:tc>
         <w:tc>
           <w:tcPr>
-            <w:tcW w:w="1950" w:type="dxa"/>
+            <w:tcW w:w="1735" w:type="dxa"/>
             <w:vAlign w:val="center"/>
           </w:tcPr>
           <w:p>
@@ -7784,6 +7244,17 @@
         <w:jc w:val="both"/>
         <w:rPr>
           <w:rFonts w:ascii="Times New Roman" w:hAnsi="Times New Roman" w:cs="Times New Roman"/>
+          <w:szCs w:val="28"/>
+        </w:rPr>
+      </w:pPr>
+    </w:p>
+    <w:p>
+      <w:pPr>
+        <w:ind w:firstLine="708"/>
+        <w:contextualSpacing/>
+        <w:jc w:val="both"/>
+        <w:rPr>
+          <w:rFonts w:ascii="Times New Roman" w:hAnsi="Times New Roman" w:cs="Times New Roman"/>
           <w:sz w:val="28"/>
           <w:szCs w:val="28"/>
         </w:rPr>
@@ -7823,7 +7294,6 @@
           <w:rFonts w:ascii="Times New Roman" w:hAnsi="Times New Roman" w:cs="Times New Roman"/>
           <w:sz w:val="28"/>
           <w:szCs w:val="28"/>
-          <w:lang w:val="en-US"/>
         </w:rPr>
         <w:sectPr>
           <w:pgSz w:w="11906" w:h="16838"/>
@@ -7832,8 +7302,6 @@
           <w:docGrid w:linePitch="360"/>
         </w:sectPr>
       </w:pPr>
-      <w:bookmarkStart w:id="0" w:name="_GoBack"/>
-      <w:bookmarkEnd w:id="0"/>
     </w:p>
     <w:p>
       <w:pPr>
@@ -7870,7 +7338,7 @@
                     <pic:cNvPicPr/>
                   </pic:nvPicPr>
                   <pic:blipFill>
-                    <a:blip r:embed="rId16">
+                    <a:blip r:embed="rId15">
                       <a:extLst>
                         <a:ext uri="{28A0092B-C50C-407E-A947-70E740481C1C}">
                           <a14:useLocalDpi xmlns:a14="http://schemas.microsoft.com/office/drawing/2010/main" val="0"/>
@@ -7962,7 +7430,32 @@
           <w:szCs w:val="28"/>
         </w:rPr>
         <w:lastRenderedPageBreak/>
-        <w:t>Таким образом, комбинированный разряд мене всего проявляется при давлении около 20 Па и лишь незначительно интенсивнее СВЧ разряда. При давлении в 70 Па интенсивность спектральных линий</w:t>
+        <w:t>Таким образом, комбинированный разряд мене</w:t>
+      </w:r>
+      <w:r>
+        <w:rPr>
+          <w:rFonts w:ascii="Times New Roman" w:hAnsi="Times New Roman" w:cs="Times New Roman"/>
+          <w:sz w:val="28"/>
+          <w:szCs w:val="28"/>
+        </w:rPr>
+        <w:t>е</w:t>
+      </w:r>
+      <w:r>
+        <w:rPr>
+          <w:rFonts w:ascii="Times New Roman" w:hAnsi="Times New Roman" w:cs="Times New Roman"/>
+          <w:sz w:val="28"/>
+          <w:szCs w:val="28"/>
+        </w:rPr>
+        <w:t xml:space="preserve"> всего проявляется при давлении около 20 Па и лишь незначительно интенсивнее СВЧ разряда. При давлении в 70 Па и</w:t>
+      </w:r>
+      <w:bookmarkStart w:id="0" w:name="_GoBack"/>
+      <w:r>
+        <w:rPr>
+          <w:rFonts w:ascii="Times New Roman" w:hAnsi="Times New Roman" w:cs="Times New Roman"/>
+          <w:sz w:val="28"/>
+          <w:szCs w:val="28"/>
+        </w:rPr>
+        <w:t>нтенсивность спектральных линий</w:t>
       </w:r>
       <w:r>
         <w:rPr>
@@ -7988,6 +7481,7 @@
         </w:rPr>
         <w:t>При давлении в 40 Па комбинированный разряд проявляет большую интенсивность, нежели СВЧ или НЧ при том же значении давления. Из этого можно сделать вывод о том, что комбинированный разряд будет обладать наибольшей эффективностью при значении давления около 40 Па.</w:t>
       </w:r>
+      <w:bookmarkEnd w:id="0"/>
     </w:p>
     <w:sectPr>
       <w:pgSz w:w="11906" w:h="16838"/>
@@ -8000,7 +7494,7 @@
 </file>
 
 <file path=word/styles.xml><?xml version="1.0" encoding="utf-8"?>
-<w:styles xmlns:mc="http://schemas.openxmlformats.org/markup-compatibility/2006" xmlns:r="http://schemas.openxmlformats.org/officeDocument/2006/relationships" xmlns:w="http://schemas.openxmlformats.org/wordprocessingml/2006/main" xmlns:w14="http://schemas.microsoft.com/office/word/2010/wordml" mc:Ignorable="w14">
+<w:styles xmlns:mc="http://schemas.openxmlformats.org/markup-compatibility/2006" xmlns:r="http://schemas.openxmlformats.org/officeDocument/2006/relationships" xmlns:w="http://schemas.openxmlformats.org/wordprocessingml/2006/main" xmlns:w14="http://schemas.microsoft.com/office/word/2010/wordml" xmlns:w15="http://schemas.microsoft.com/office/word/2012/wordml" xmlns:w16se="http://schemas.microsoft.com/office/word/2015/wordml/symex" mc:Ignorable="w14 w15 w16se">
   <w:docDefaults>
     <w:rPrDefault>
       <w:rPr>
@@ -8016,144 +7510,378 @@
       </w:pPr>
     </w:pPrDefault>
   </w:docDefaults>
-  <w:latentStyles w:defLockedState="0" w:defUIPriority="99" w:defSemiHidden="1" w:defUnhideWhenUsed="1" w:defQFormat="0" w:count="267">
-    <w:lsdException w:name="Normal" w:semiHidden="0" w:uiPriority="0" w:unhideWhenUsed="0" w:qFormat="1"/>
-    <w:lsdException w:name="heading 1" w:semiHidden="0" w:uiPriority="9" w:unhideWhenUsed="0" w:qFormat="1"/>
-    <w:lsdException w:name="heading 2" w:uiPriority="9" w:qFormat="1"/>
-    <w:lsdException w:name="heading 3" w:uiPriority="9" w:qFormat="1"/>
-    <w:lsdException w:name="heading 4" w:uiPriority="9" w:qFormat="1"/>
-    <w:lsdException w:name="heading 5" w:uiPriority="9" w:qFormat="1"/>
-    <w:lsdException w:name="heading 6" w:uiPriority="9" w:qFormat="1"/>
-    <w:lsdException w:name="heading 7" w:uiPriority="9" w:qFormat="1"/>
-    <w:lsdException w:name="heading 8" w:uiPriority="9" w:qFormat="1"/>
-    <w:lsdException w:name="heading 9" w:uiPriority="9" w:qFormat="1"/>
-    <w:lsdException w:name="toc 1" w:uiPriority="39"/>
-    <w:lsdException w:name="toc 2" w:uiPriority="39"/>
-    <w:lsdException w:name="toc 3" w:uiPriority="39"/>
-    <w:lsdException w:name="toc 4" w:uiPriority="39"/>
-    <w:lsdException w:name="toc 5" w:uiPriority="39"/>
-    <w:lsdException w:name="toc 6" w:uiPriority="39"/>
-    <w:lsdException w:name="toc 7" w:uiPriority="39"/>
-    <w:lsdException w:name="toc 8" w:uiPriority="39"/>
-    <w:lsdException w:name="toc 9" w:uiPriority="39"/>
-    <w:lsdException w:name="caption" w:uiPriority="35" w:qFormat="1"/>
-    <w:lsdException w:name="Title" w:semiHidden="0" w:uiPriority="10" w:unhideWhenUsed="0" w:qFormat="1"/>
-    <w:lsdException w:name="Default Paragraph Font" w:uiPriority="1"/>
-    <w:lsdException w:name="Subtitle" w:semiHidden="0" w:uiPriority="11" w:unhideWhenUsed="0" w:qFormat="1"/>
-    <w:lsdException w:name="Strong" w:semiHidden="0" w:uiPriority="22" w:unhideWhenUsed="0" w:qFormat="1"/>
-    <w:lsdException w:name="Emphasis" w:semiHidden="0" w:uiPriority="20" w:unhideWhenUsed="0" w:qFormat="1"/>
-    <w:lsdException w:name="Table Grid" w:semiHidden="0" w:uiPriority="39" w:unhideWhenUsed="0"/>
-    <w:lsdException w:name="Placeholder Text" w:unhideWhenUsed="0"/>
-    <w:lsdException w:name="No Spacing" w:semiHidden="0" w:uiPriority="1" w:unhideWhenUsed="0" w:qFormat="1"/>
-    <w:lsdException w:name="Light Shading" w:semiHidden="0" w:uiPriority="60" w:unhideWhenUsed="0"/>
-    <w:lsdException w:name="Light List" w:semiHidden="0" w:uiPriority="61" w:unhideWhenUsed="0"/>
-    <w:lsdException w:name="Light Grid" w:semiHidden="0" w:uiPriority="62" w:unhideWhenUsed="0"/>
-    <w:lsdException w:name="Medium Shading 1" w:semiHidden="0" w:uiPriority="63" w:unhideWhenUsed="0"/>
-    <w:lsdException w:name="Medium Shading 2" w:semiHidden="0" w:uiPriority="64" w:unhideWhenUsed="0"/>
-    <w:lsdException w:name="Medium List 1" w:semiHidden="0" w:uiPriority="65" w:unhideWhenUsed="0"/>
-    <w:lsdException w:name="Medium List 2" w:semiHidden="0" w:uiPriority="66" w:unhideWhenUsed="0"/>
-    <w:lsdException w:name="Medium Grid 1" w:semiHidden="0" w:uiPriority="67" w:unhideWhenUsed="0"/>
-    <w:lsdException w:name="Medium Grid 2" w:semiHidden="0" w:uiPriority="68" w:unhideWhenUsed="0"/>
-    <w:lsdException w:name="Medium Grid 3" w:semiHidden="0" w:uiPriority="69" w:unhideWhenUsed="0"/>
-    <w:lsdException w:name="Dark List" w:semiHidden="0" w:uiPriority="70" w:unhideWhenUsed="0"/>
-    <w:lsdException w:name="Colorful Shading" w:semiHidden="0" w:uiPriority="71" w:unhideWhenUsed="0"/>
-    <w:lsdException w:name="Colorful List" w:semiHidden="0" w:uiPriority="72" w:unhideWhenUsed="0"/>
-    <w:lsdException w:name="Colorful Grid" w:semiHidden="0" w:uiPriority="73" w:unhideWhenUsed="0"/>
-    <w:lsdException w:name="Light Shading Accent 1" w:semiHidden="0" w:uiPriority="60" w:unhideWhenUsed="0"/>
-    <w:lsdException w:name="Light List Accent 1" w:semiHidden="0" w:uiPriority="61" w:unhideWhenUsed="0"/>
-    <w:lsdException w:name="Light Grid Accent 1" w:semiHidden="0" w:uiPriority="62" w:unhideWhenUsed="0"/>
-    <w:lsdException w:name="Medium Shading 1 Accent 1" w:semiHidden="0" w:uiPriority="63" w:unhideWhenUsed="0"/>
-    <w:lsdException w:name="Medium Shading 2 Accent 1" w:semiHidden="0" w:uiPriority="64" w:unhideWhenUsed="0"/>
-    <w:lsdException w:name="Medium List 1 Accent 1" w:semiHidden="0" w:uiPriority="65" w:unhideWhenUsed="0"/>
-    <w:lsdException w:name="Revision" w:unhideWhenUsed="0"/>
-    <w:lsdException w:name="List Paragraph" w:semiHidden="0" w:uiPriority="34" w:unhideWhenUsed="0" w:qFormat="1"/>
-    <w:lsdException w:name="Quote" w:semiHidden="0" w:uiPriority="29" w:unhideWhenUsed="0" w:qFormat="1"/>
-    <w:lsdException w:name="Intense Quote" w:semiHidden="0" w:uiPriority="30" w:unhideWhenUsed="0" w:qFormat="1"/>
-    <w:lsdException w:name="Medium List 2 Accent 1" w:semiHidden="0" w:uiPriority="66" w:unhideWhenUsed="0"/>
-    <w:lsdException w:name="Medium Grid 1 Accent 1" w:semiHidden="0" w:uiPriority="67" w:unhideWhenUsed="0"/>
-    <w:lsdException w:name="Medium Grid 2 Accent 1" w:semiHidden="0" w:uiPriority="68" w:unhideWhenUsed="0"/>
-    <w:lsdException w:name="Medium Grid 3 Accent 1" w:semiHidden="0" w:uiPriority="69" w:unhideWhenUsed="0"/>
-    <w:lsdException w:name="Dark List Accent 1" w:semiHidden="0" w:uiPriority="70" w:unhideWhenUsed="0"/>
-    <w:lsdException w:name="Colorful Shading Accent 1" w:semiHidden="0" w:uiPriority="71" w:unhideWhenUsed="0"/>
-    <w:lsdException w:name="Colorful List Accent 1" w:semiHidden="0" w:uiPriority="72" w:unhideWhenUsed="0"/>
-    <w:lsdException w:name="Colorful Grid Accent 1" w:semiHidden="0" w:uiPriority="73" w:unhideWhenUsed="0"/>
-    <w:lsdException w:name="Light Shading Accent 2" w:semiHidden="0" w:uiPriority="60" w:unhideWhenUsed="0"/>
-    <w:lsdException w:name="Light List Accent 2" w:semiHidden="0" w:uiPriority="61" w:unhideWhenUsed="0"/>
-    <w:lsdException w:name="Light Grid Accent 2" w:semiHidden="0" w:uiPriority="62" w:unhideWhenUsed="0"/>
-    <w:lsdException w:name="Medium Shading 1 Accent 2" w:semiHidden="0" w:uiPriority="63" w:unhideWhenUsed="0"/>
-    <w:lsdException w:name="Medium Shading 2 Accent 2" w:semiHidden="0" w:uiPriority="64" w:unhideWhenUsed="0"/>
-    <w:lsdException w:name="Medium List 1 Accent 2" w:semiHidden="0" w:uiPriority="65" w:unhideWhenUsed="0"/>
-    <w:lsdException w:name="Medium List 2 Accent 2" w:semiHidden="0" w:uiPriority="66" w:unhideWhenUsed="0"/>
-    <w:lsdException w:name="Medium Grid 1 Accent 2" w:semiHidden="0" w:uiPriority="67" w:unhideWhenUsed="0"/>
-    <w:lsdException w:name="Medium Grid 2 Accent 2" w:semiHidden="0" w:uiPriority="68" w:unhideWhenUsed="0"/>
-    <w:lsdException w:name="Medium Grid 3 Accent 2" w:semiHidden="0" w:uiPriority="69" w:unhideWhenUsed="0"/>
-    <w:lsdException w:name="Dark List Accent 2" w:semiHidden="0" w:uiPriority="70" w:unhideWhenUsed="0"/>
-    <w:lsdException w:name="Colorful Shading Accent 2" w:semiHidden="0" w:uiPriority="71" w:unhideWhenUsed="0"/>
-    <w:lsdException w:name="Colorful List Accent 2" w:semiHidden="0" w:uiPriority="72" w:unhideWhenUsed="0"/>
-    <w:lsdException w:name="Colorful Grid Accent 2" w:semiHidden="0" w:uiPriority="73" w:unhideWhenUsed="0"/>
-    <w:lsdException w:name="Light Shading Accent 3" w:semiHidden="0" w:uiPriority="60" w:unhideWhenUsed="0"/>
-    <w:lsdException w:name="Light List Accent 3" w:semiHidden="0" w:uiPriority="61" w:unhideWhenUsed="0"/>
-    <w:lsdException w:name="Light Grid Accent 3" w:semiHidden="0" w:uiPriority="62" w:unhideWhenUsed="0"/>
-    <w:lsdException w:name="Medium Shading 1 Accent 3" w:semiHidden="0" w:uiPriority="63" w:unhideWhenUsed="0"/>
-    <w:lsdException w:name="Medium Shading 2 Accent 3" w:semiHidden="0" w:uiPriority="64" w:unhideWhenUsed="0"/>
-    <w:lsdException w:name="Medium List 1 Accent 3" w:semiHidden="0" w:uiPriority="65" w:unhideWhenUsed="0"/>
-    <w:lsdException w:name="Medium List 2 Accent 3" w:semiHidden="0" w:uiPriority="66" w:unhideWhenUsed="0"/>
-    <w:lsdException w:name="Medium Grid 1 Accent 3" w:semiHidden="0" w:uiPriority="67" w:unhideWhenUsed="0"/>
-    <w:lsdException w:name="Medium Grid 2 Accent 3" w:semiHidden="0" w:uiPriority="68" w:unhideWhenUsed="0"/>
-    <w:lsdException w:name="Medium Grid 3 Accent 3" w:semiHidden="0" w:uiPriority="69" w:unhideWhenUsed="0"/>
-    <w:lsdException w:name="Dark List Accent 3" w:semiHidden="0" w:uiPriority="70" w:unhideWhenUsed="0"/>
-    <w:lsdException w:name="Colorful Shading Accent 3" w:semiHidden="0" w:uiPriority="71" w:unhideWhenUsed="0"/>
-    <w:lsdException w:name="Colorful List Accent 3" w:semiHidden="0" w:uiPriority="72" w:unhideWhenUsed="0"/>
-    <w:lsdException w:name="Colorful Grid Accent 3" w:semiHidden="0" w:uiPriority="73" w:unhideWhenUsed="0"/>
-    <w:lsdException w:name="Light Shading Accent 4" w:semiHidden="0" w:uiPriority="60" w:unhideWhenUsed="0"/>
-    <w:lsdException w:name="Light List Accent 4" w:semiHidden="0" w:uiPriority="61" w:unhideWhenUsed="0"/>
-    <w:lsdException w:name="Light Grid Accent 4" w:semiHidden="0" w:uiPriority="62" w:unhideWhenUsed="0"/>
-    <w:lsdException w:name="Medium Shading 1 Accent 4" w:semiHidden="0" w:uiPriority="63" w:unhideWhenUsed="0"/>
-    <w:lsdException w:name="Medium Shading 2 Accent 4" w:semiHidden="0" w:uiPriority="64" w:unhideWhenUsed="0"/>
-    <w:lsdException w:name="Medium List 1 Accent 4" w:semiHidden="0" w:uiPriority="65" w:unhideWhenUsed="0"/>
-    <w:lsdException w:name="Medium List 2 Accent 4" w:semiHidden="0" w:uiPriority="66" w:unhideWhenUsed="0"/>
-    <w:lsdException w:name="Medium Grid 1 Accent 4" w:semiHidden="0" w:uiPriority="67" w:unhideWhenUsed="0"/>
-    <w:lsdException w:name="Medium Grid 2 Accent 4" w:semiHidden="0" w:uiPriority="68" w:unhideWhenUsed="0"/>
-    <w:lsdException w:name="Medium Grid 3 Accent 4" w:semiHidden="0" w:uiPriority="69" w:unhideWhenUsed="0"/>
-    <w:lsdException w:name="Dark List Accent 4" w:semiHidden="0" w:uiPriority="70" w:unhideWhenUsed="0"/>
-    <w:lsdException w:name="Colorful Shading Accent 4" w:semiHidden="0" w:uiPriority="71" w:unhideWhenUsed="0"/>
-    <w:lsdException w:name="Colorful List Accent 4" w:semiHidden="0" w:uiPriority="72" w:unhideWhenUsed="0"/>
-    <w:lsdException w:name="Colorful Grid Accent 4" w:semiHidden="0" w:uiPriority="73" w:unhideWhenUsed="0"/>
-    <w:lsdException w:name="Light Shading Accent 5" w:semiHidden="0" w:uiPriority="60" w:unhideWhenUsed="0"/>
-    <w:lsdException w:name="Light List Accent 5" w:semiHidden="0" w:uiPriority="61" w:unhideWhenUsed="0"/>
-    <w:lsdException w:name="Light Grid Accent 5" w:semiHidden="0" w:uiPriority="62" w:unhideWhenUsed="0"/>
-    <w:lsdException w:name="Medium Shading 1 Accent 5" w:semiHidden="0" w:uiPriority="63" w:unhideWhenUsed="0"/>
-    <w:lsdException w:name="Medium Shading 2 Accent 5" w:semiHidden="0" w:uiPriority="64" w:unhideWhenUsed="0"/>
-    <w:lsdException w:name="Medium List 1 Accent 5" w:semiHidden="0" w:uiPriority="65" w:unhideWhenUsed="0"/>
-    <w:lsdException w:name="Medium List 2 Accent 5" w:semiHidden="0" w:uiPriority="66" w:unhideWhenUsed="0"/>
-    <w:lsdException w:name="Medium Grid 1 Accent 5" w:semiHidden="0" w:uiPriority="67" w:unhideWhenUsed="0"/>
-    <w:lsdException w:name="Medium Grid 2 Accent 5" w:semiHidden="0" w:uiPriority="68" w:unhideWhenUsed="0"/>
-    <w:lsdException w:name="Medium Grid 3 Accent 5" w:semiHidden="0" w:uiPriority="69" w:unhideWhenUsed="0"/>
-    <w:lsdException w:name="Dark List Accent 5" w:semiHidden="0" w:uiPriority="70" w:unhideWhenUsed="0"/>
-    <w:lsdException w:name="Colorful Shading Accent 5" w:semiHidden="0" w:uiPriority="71" w:unhideWhenUsed="0"/>
-    <w:lsdException w:name="Colorful List Accent 5" w:semiHidden="0" w:uiPriority="72" w:unhideWhenUsed="0"/>
-    <w:lsdException w:name="Colorful Grid Accent 5" w:semiHidden="0" w:uiPriority="73" w:unhideWhenUsed="0"/>
-    <w:lsdException w:name="Light Shading Accent 6" w:semiHidden="0" w:uiPriority="60" w:unhideWhenUsed="0"/>
-    <w:lsdException w:name="Light List Accent 6" w:semiHidden="0" w:uiPriority="61" w:unhideWhenUsed="0"/>
-    <w:lsdException w:name="Light Grid Accent 6" w:semiHidden="0" w:uiPriority="62" w:unhideWhenUsed="0"/>
-    <w:lsdException w:name="Medium Shading 1 Accent 6" w:semiHidden="0" w:uiPriority="63" w:unhideWhenUsed="0"/>
-    <w:lsdException w:name="Medium Shading 2 Accent 6" w:semiHidden="0" w:uiPriority="64" w:unhideWhenUsed="0"/>
-    <w:lsdException w:name="Medium List 1 Accent 6" w:semiHidden="0" w:uiPriority="65" w:unhideWhenUsed="0"/>
-    <w:lsdException w:name="Medium List 2 Accent 6" w:semiHidden="0" w:uiPriority="66" w:unhideWhenUsed="0"/>
-    <w:lsdException w:name="Medium Grid 1 Accent 6" w:semiHidden="0" w:uiPriority="67" w:unhideWhenUsed="0"/>
-    <w:lsdException w:name="Medium Grid 2 Accent 6" w:semiHidden="0" w:uiPriority="68" w:unhideWhenUsed="0"/>
-    <w:lsdException w:name="Medium Grid 3 Accent 6" w:semiHidden="0" w:uiPriority="69" w:unhideWhenUsed="0"/>
-    <w:lsdException w:name="Dark List Accent 6" w:semiHidden="0" w:uiPriority="70" w:unhideWhenUsed="0"/>
-    <w:lsdException w:name="Colorful Shading Accent 6" w:semiHidden="0" w:uiPriority="71" w:unhideWhenUsed="0"/>
-    <w:lsdException w:name="Colorful List Accent 6" w:semiHidden="0" w:uiPriority="72" w:unhideWhenUsed="0"/>
-    <w:lsdException w:name="Colorful Grid Accent 6" w:semiHidden="0" w:uiPriority="73" w:unhideWhenUsed="0"/>
-    <w:lsdException w:name="Subtle Emphasis" w:semiHidden="0" w:uiPriority="19" w:unhideWhenUsed="0" w:qFormat="1"/>
-    <w:lsdException w:name="Intense Emphasis" w:semiHidden="0" w:uiPriority="21" w:unhideWhenUsed="0" w:qFormat="1"/>
-    <w:lsdException w:name="Subtle Reference" w:semiHidden="0" w:uiPriority="31" w:unhideWhenUsed="0" w:qFormat="1"/>
-    <w:lsdException w:name="Intense Reference" w:semiHidden="0" w:uiPriority="32" w:unhideWhenUsed="0" w:qFormat="1"/>
-    <w:lsdException w:name="Book Title" w:semiHidden="0" w:uiPriority="33" w:unhideWhenUsed="0" w:qFormat="1"/>
-    <w:lsdException w:name="Bibliography" w:uiPriority="37"/>
-    <w:lsdException w:name="TOC Heading" w:uiPriority="39" w:qFormat="1"/>
+  <w:latentStyles w:defLockedState="0" w:defUIPriority="99" w:defSemiHidden="0" w:defUnhideWhenUsed="0" w:defQFormat="0" w:count="371">
+    <w:lsdException w:name="Normal" w:uiPriority="0" w:qFormat="1"/>
+    <w:lsdException w:name="heading 1" w:uiPriority="9" w:qFormat="1"/>
+    <w:lsdException w:name="heading 2" w:semiHidden="1" w:uiPriority="9" w:unhideWhenUsed="1" w:qFormat="1"/>
+    <w:lsdException w:name="heading 3" w:semiHidden="1" w:uiPriority="9" w:unhideWhenUsed="1" w:qFormat="1"/>
+    <w:lsdException w:name="heading 4" w:semiHidden="1" w:uiPriority="9" w:unhideWhenUsed="1" w:qFormat="1"/>
+    <w:lsdException w:name="heading 5" w:semiHidden="1" w:uiPriority="9" w:unhideWhenUsed="1" w:qFormat="1"/>
+    <w:lsdException w:name="heading 6" w:semiHidden="1" w:uiPriority="9" w:unhideWhenUsed="1" w:qFormat="1"/>
+    <w:lsdException w:name="heading 7" w:semiHidden="1" w:uiPriority="9" w:unhideWhenUsed="1" w:qFormat="1"/>
+    <w:lsdException w:name="heading 8" w:semiHidden="1" w:uiPriority="9" w:unhideWhenUsed="1" w:qFormat="1"/>
+    <w:lsdException w:name="heading 9" w:semiHidden="1" w:uiPriority="9" w:unhideWhenUsed="1" w:qFormat="1"/>
+    <w:lsdException w:name="index 1" w:semiHidden="1" w:unhideWhenUsed="1"/>
+    <w:lsdException w:name="index 2" w:semiHidden="1" w:unhideWhenUsed="1"/>
+    <w:lsdException w:name="index 3" w:semiHidden="1" w:unhideWhenUsed="1"/>
+    <w:lsdException w:name="index 4" w:semiHidden="1" w:unhideWhenUsed="1"/>
+    <w:lsdException w:name="index 5" w:semiHidden="1" w:unhideWhenUsed="1"/>
+    <w:lsdException w:name="index 6" w:semiHidden="1" w:unhideWhenUsed="1"/>
+    <w:lsdException w:name="index 7" w:semiHidden="1" w:unhideWhenUsed="1"/>
+    <w:lsdException w:name="index 8" w:semiHidden="1" w:unhideWhenUsed="1"/>
+    <w:lsdException w:name="index 9" w:semiHidden="1" w:unhideWhenUsed="1"/>
+    <w:lsdException w:name="toc 1" w:semiHidden="1" w:uiPriority="39" w:unhideWhenUsed="1"/>
+    <w:lsdException w:name="toc 2" w:semiHidden="1" w:uiPriority="39" w:unhideWhenUsed="1"/>
+    <w:lsdException w:name="toc 3" w:semiHidden="1" w:uiPriority="39" w:unhideWhenUsed="1"/>
+    <w:lsdException w:name="toc 4" w:semiHidden="1" w:uiPriority="39" w:unhideWhenUsed="1"/>
+    <w:lsdException w:name="toc 5" w:semiHidden="1" w:uiPriority="39" w:unhideWhenUsed="1"/>
+    <w:lsdException w:name="toc 6" w:semiHidden="1" w:uiPriority="39" w:unhideWhenUsed="1"/>
+    <w:lsdException w:name="toc 7" w:semiHidden="1" w:uiPriority="39" w:unhideWhenUsed="1"/>
+    <w:lsdException w:name="toc 8" w:semiHidden="1" w:uiPriority="39" w:unhideWhenUsed="1"/>
+    <w:lsdException w:name="toc 9" w:semiHidden="1" w:uiPriority="39" w:unhideWhenUsed="1"/>
+    <w:lsdException w:name="Normal Indent" w:semiHidden="1" w:unhideWhenUsed="1"/>
+    <w:lsdException w:name="footnote text" w:semiHidden="1" w:unhideWhenUsed="1"/>
+    <w:lsdException w:name="annotation text" w:semiHidden="1" w:unhideWhenUsed="1"/>
+    <w:lsdException w:name="header" w:semiHidden="1" w:unhideWhenUsed="1"/>
+    <w:lsdException w:name="footer" w:semiHidden="1" w:unhideWhenUsed="1"/>
+    <w:lsdException w:name="index heading" w:semiHidden="1" w:unhideWhenUsed="1"/>
+    <w:lsdException w:name="caption" w:semiHidden="1" w:uiPriority="35" w:unhideWhenUsed="1" w:qFormat="1"/>
+    <w:lsdException w:name="table of figures" w:semiHidden="1" w:unhideWhenUsed="1"/>
+    <w:lsdException w:name="envelope address" w:semiHidden="1" w:unhideWhenUsed="1"/>
+    <w:lsdException w:name="envelope return" w:semiHidden="1" w:unhideWhenUsed="1"/>
+    <w:lsdException w:name="footnote reference" w:semiHidden="1" w:unhideWhenUsed="1"/>
+    <w:lsdException w:name="annotation reference" w:semiHidden="1" w:unhideWhenUsed="1"/>
+    <w:lsdException w:name="line number" w:semiHidden="1" w:unhideWhenUsed="1"/>
+    <w:lsdException w:name="page number" w:semiHidden="1" w:unhideWhenUsed="1"/>
+    <w:lsdException w:name="endnote reference" w:semiHidden="1" w:unhideWhenUsed="1"/>
+    <w:lsdException w:name="endnote text" w:semiHidden="1" w:unhideWhenUsed="1"/>
+    <w:lsdException w:name="table of authorities" w:semiHidden="1" w:unhideWhenUsed="1"/>
+    <w:lsdException w:name="macro" w:semiHidden="1" w:unhideWhenUsed="1"/>
+    <w:lsdException w:name="toa heading" w:semiHidden="1" w:unhideWhenUsed="1"/>
+    <w:lsdException w:name="List" w:semiHidden="1" w:unhideWhenUsed="1"/>
+    <w:lsdException w:name="List Bullet" w:semiHidden="1" w:unhideWhenUsed="1"/>
+    <w:lsdException w:name="List Number" w:semiHidden="1" w:unhideWhenUsed="1"/>
+    <w:lsdException w:name="List 2" w:semiHidden="1" w:unhideWhenUsed="1"/>
+    <w:lsdException w:name="List 3" w:semiHidden="1" w:unhideWhenUsed="1"/>
+    <w:lsdException w:name="List 4" w:semiHidden="1" w:unhideWhenUsed="1"/>
+    <w:lsdException w:name="List 5" w:semiHidden="1" w:unhideWhenUsed="1"/>
+    <w:lsdException w:name="List Bullet 2" w:semiHidden="1" w:unhideWhenUsed="1"/>
+    <w:lsdException w:name="List Bullet 3" w:semiHidden="1" w:unhideWhenUsed="1"/>
+    <w:lsdException w:name="List Bullet 4" w:semiHidden="1" w:unhideWhenUsed="1"/>
+    <w:lsdException w:name="List Bullet 5" w:semiHidden="1" w:unhideWhenUsed="1"/>
+    <w:lsdException w:name="List Number 2" w:semiHidden="1" w:unhideWhenUsed="1"/>
+    <w:lsdException w:name="List Number 3" w:semiHidden="1" w:unhideWhenUsed="1"/>
+    <w:lsdException w:name="List Number 4" w:semiHidden="1" w:unhideWhenUsed="1"/>
+    <w:lsdException w:name="List Number 5" w:semiHidden="1" w:unhideWhenUsed="1"/>
+    <w:lsdException w:name="Title" w:uiPriority="10" w:qFormat="1"/>
+    <w:lsdException w:name="Closing" w:semiHidden="1" w:unhideWhenUsed="1"/>
+    <w:lsdException w:name="Signature" w:semiHidden="1" w:unhideWhenUsed="1"/>
+    <w:lsdException w:name="Default Paragraph Font" w:semiHidden="1" w:uiPriority="1" w:unhideWhenUsed="1"/>
+    <w:lsdException w:name="Body Text" w:semiHidden="1" w:unhideWhenUsed="1"/>
+    <w:lsdException w:name="Body Text Indent" w:semiHidden="1" w:unhideWhenUsed="1"/>
+    <w:lsdException w:name="List Continue" w:semiHidden="1" w:unhideWhenUsed="1"/>
+    <w:lsdException w:name="List Continue 2" w:semiHidden="1" w:unhideWhenUsed="1"/>
+    <w:lsdException w:name="List Continue 3" w:semiHidden="1" w:unhideWhenUsed="1"/>
+    <w:lsdException w:name="List Continue 4" w:semiHidden="1" w:unhideWhenUsed="1"/>
+    <w:lsdException w:name="List Continue 5" w:semiHidden="1" w:unhideWhenUsed="1"/>
+    <w:lsdException w:name="Message Header" w:semiHidden="1" w:unhideWhenUsed="1"/>
+    <w:lsdException w:name="Subtitle" w:uiPriority="11" w:qFormat="1"/>
+    <w:lsdException w:name="Salutation" w:semiHidden="1" w:unhideWhenUsed="1"/>
+    <w:lsdException w:name="Date" w:semiHidden="1" w:unhideWhenUsed="1"/>
+    <w:lsdException w:name="Body Text First Indent" w:semiHidden="1" w:unhideWhenUsed="1"/>
+    <w:lsdException w:name="Body Text First Indent 2" w:semiHidden="1" w:unhideWhenUsed="1"/>
+    <w:lsdException w:name="Note Heading" w:semiHidden="1" w:unhideWhenUsed="1"/>
+    <w:lsdException w:name="Body Text 2" w:semiHidden="1" w:unhideWhenUsed="1"/>
+    <w:lsdException w:name="Body Text 3" w:semiHidden="1" w:unhideWhenUsed="1"/>
+    <w:lsdException w:name="Body Text Indent 2" w:semiHidden="1" w:unhideWhenUsed="1"/>
+    <w:lsdException w:name="Body Text Indent 3" w:semiHidden="1" w:unhideWhenUsed="1"/>
+    <w:lsdException w:name="Block Text" w:semiHidden="1" w:unhideWhenUsed="1"/>
+    <w:lsdException w:name="Hyperlink" w:semiHidden="1" w:unhideWhenUsed="1"/>
+    <w:lsdException w:name="FollowedHyperlink" w:semiHidden="1" w:unhideWhenUsed="1"/>
+    <w:lsdException w:name="Strong" w:uiPriority="22" w:qFormat="1"/>
+    <w:lsdException w:name="Emphasis" w:uiPriority="20" w:qFormat="1"/>
+    <w:lsdException w:name="Document Map" w:semiHidden="1" w:unhideWhenUsed="1"/>
+    <w:lsdException w:name="Plain Text" w:semiHidden="1" w:unhideWhenUsed="1"/>
+    <w:lsdException w:name="E-mail Signature" w:semiHidden="1" w:unhideWhenUsed="1"/>
+    <w:lsdException w:name="HTML Top of Form" w:semiHidden="1" w:unhideWhenUsed="1"/>
+    <w:lsdException w:name="HTML Bottom of Form" w:semiHidden="1" w:unhideWhenUsed="1"/>
+    <w:lsdException w:name="Normal (Web)" w:semiHidden="1" w:unhideWhenUsed="1"/>
+    <w:lsdException w:name="HTML Acronym" w:semiHidden="1" w:unhideWhenUsed="1"/>
+    <w:lsdException w:name="HTML Address" w:semiHidden="1" w:unhideWhenUsed="1"/>
+    <w:lsdException w:name="HTML Cite" w:semiHidden="1" w:unhideWhenUsed="1"/>
+    <w:lsdException w:name="HTML Code" w:semiHidden="1" w:unhideWhenUsed="1"/>
+    <w:lsdException w:name="HTML Definition" w:semiHidden="1" w:unhideWhenUsed="1"/>
+    <w:lsdException w:name="HTML Keyboard" w:semiHidden="1" w:unhideWhenUsed="1"/>
+    <w:lsdException w:name="HTML Preformatted" w:semiHidden="1" w:unhideWhenUsed="1"/>
+    <w:lsdException w:name="HTML Sample" w:semiHidden="1" w:unhideWhenUsed="1"/>
+    <w:lsdException w:name="HTML Typewriter" w:semiHidden="1" w:unhideWhenUsed="1"/>
+    <w:lsdException w:name="HTML Variable" w:semiHidden="1" w:unhideWhenUsed="1"/>
+    <w:lsdException w:name="Normal Table" w:semiHidden="1" w:unhideWhenUsed="1"/>
+    <w:lsdException w:name="annotation subject" w:semiHidden="1" w:unhideWhenUsed="1"/>
+    <w:lsdException w:name="No List" w:semiHidden="1" w:unhideWhenUsed="1"/>
+    <w:lsdException w:name="Outline List 1" w:semiHidden="1" w:unhideWhenUsed="1"/>
+    <w:lsdException w:name="Outline List 2" w:semiHidden="1" w:unhideWhenUsed="1"/>
+    <w:lsdException w:name="Outline List 3" w:semiHidden="1" w:unhideWhenUsed="1"/>
+    <w:lsdException w:name="Table Simple 1" w:semiHidden="1" w:unhideWhenUsed="1"/>
+    <w:lsdException w:name="Table Simple 2" w:semiHidden="1" w:unhideWhenUsed="1"/>
+    <w:lsdException w:name="Table Simple 3" w:semiHidden="1" w:unhideWhenUsed="1"/>
+    <w:lsdException w:name="Table Classic 1" w:semiHidden="1" w:unhideWhenUsed="1"/>
+    <w:lsdException w:name="Table Classic 2" w:semiHidden="1" w:unhideWhenUsed="1"/>
+    <w:lsdException w:name="Table Classic 3" w:semiHidden="1" w:unhideWhenUsed="1"/>
+    <w:lsdException w:name="Table Classic 4" w:semiHidden="1" w:unhideWhenUsed="1"/>
+    <w:lsdException w:name="Table Colorful 1" w:semiHidden="1" w:unhideWhenUsed="1"/>
+    <w:lsdException w:name="Table Colorful 2" w:semiHidden="1" w:unhideWhenUsed="1"/>
+    <w:lsdException w:name="Table Colorful 3" w:semiHidden="1" w:unhideWhenUsed="1"/>
+    <w:lsdException w:name="Table Columns 1" w:semiHidden="1" w:unhideWhenUsed="1"/>
+    <w:lsdException w:name="Table Columns 2" w:semiHidden="1" w:unhideWhenUsed="1"/>
+    <w:lsdException w:name="Table Columns 3" w:semiHidden="1" w:unhideWhenUsed="1"/>
+    <w:lsdException w:name="Table Columns 4" w:semiHidden="1" w:unhideWhenUsed="1"/>
+    <w:lsdException w:name="Table Columns 5" w:semiHidden="1" w:unhideWhenUsed="1"/>
+    <w:lsdException w:name="Table Grid 1" w:semiHidden="1" w:unhideWhenUsed="1"/>
+    <w:lsdException w:name="Table Grid 2" w:semiHidden="1" w:unhideWhenUsed="1"/>
+    <w:lsdException w:name="Table Grid 3" w:semiHidden="1" w:unhideWhenUsed="1"/>
+    <w:lsdException w:name="Table Grid 4" w:semiHidden="1" w:unhideWhenUsed="1"/>
+    <w:lsdException w:name="Table Grid 5" w:semiHidden="1" w:unhideWhenUsed="1"/>
+    <w:lsdException w:name="Table Grid 6" w:semiHidden="1" w:unhideWhenUsed="1"/>
+    <w:lsdException w:name="Table Grid 7" w:semiHidden="1" w:unhideWhenUsed="1"/>
+    <w:lsdException w:name="Table Grid 8" w:semiHidden="1" w:unhideWhenUsed="1"/>
+    <w:lsdException w:name="Table List 1" w:semiHidden="1" w:unhideWhenUsed="1"/>
+    <w:lsdException w:name="Table List 2" w:semiHidden="1" w:unhideWhenUsed="1"/>
+    <w:lsdException w:name="Table List 3" w:semiHidden="1" w:unhideWhenUsed="1"/>
+    <w:lsdException w:name="Table List 4" w:semiHidden="1" w:unhideWhenUsed="1"/>
+    <w:lsdException w:name="Table List 5" w:semiHidden="1" w:unhideWhenUsed="1"/>
+    <w:lsdException w:name="Table List 6" w:semiHidden="1" w:unhideWhenUsed="1"/>
+    <w:lsdException w:name="Table List 7" w:semiHidden="1" w:unhideWhenUsed="1"/>
+    <w:lsdException w:name="Table List 8" w:semiHidden="1" w:unhideWhenUsed="1"/>
+    <w:lsdException w:name="Table 3D effects 1" w:semiHidden="1" w:unhideWhenUsed="1"/>
+    <w:lsdException w:name="Table 3D effects 2" w:semiHidden="1" w:unhideWhenUsed="1"/>
+    <w:lsdException w:name="Table 3D effects 3" w:semiHidden="1" w:unhideWhenUsed="1"/>
+    <w:lsdException w:name="Table Contemporary" w:semiHidden="1" w:unhideWhenUsed="1"/>
+    <w:lsdException w:name="Table Elegant" w:semiHidden="1" w:unhideWhenUsed="1"/>
+    <w:lsdException w:name="Table Professional" w:semiHidden="1" w:unhideWhenUsed="1"/>
+    <w:lsdException w:name="Table Subtle 1" w:semiHidden="1" w:unhideWhenUsed="1"/>
+    <w:lsdException w:name="Table Subtle 2" w:semiHidden="1" w:unhideWhenUsed="1"/>
+    <w:lsdException w:name="Table Web 1" w:semiHidden="1" w:unhideWhenUsed="1"/>
+    <w:lsdException w:name="Table Web 2" w:semiHidden="1" w:unhideWhenUsed="1"/>
+    <w:lsdException w:name="Table Web 3" w:semiHidden="1" w:unhideWhenUsed="1"/>
+    <w:lsdException w:name="Balloon Text" w:semiHidden="1" w:unhideWhenUsed="1"/>
+    <w:lsdException w:name="Table Grid" w:uiPriority="39"/>
+    <w:lsdException w:name="Table Theme" w:semiHidden="1" w:unhideWhenUsed="1"/>
+    <w:lsdException w:name="Placeholder Text" w:semiHidden="1"/>
+    <w:lsdException w:name="No Spacing" w:uiPriority="1" w:qFormat="1"/>
+    <w:lsdException w:name="Light Shading" w:uiPriority="60"/>
+    <w:lsdException w:name="Light List" w:uiPriority="61"/>
+    <w:lsdException w:name="Light Grid" w:uiPriority="62"/>
+    <w:lsdException w:name="Medium Shading 1" w:uiPriority="63"/>
+    <w:lsdException w:name="Medium Shading 2" w:uiPriority="64"/>
+    <w:lsdException w:name="Medium List 1" w:uiPriority="65"/>
+    <w:lsdException w:name="Medium List 2" w:uiPriority="66"/>
+    <w:lsdException w:name="Medium Grid 1" w:uiPriority="67"/>
+    <w:lsdException w:name="Medium Grid 2" w:uiPriority="68"/>
+    <w:lsdException w:name="Medium Grid 3" w:uiPriority="69"/>
+    <w:lsdException w:name="Dark List" w:uiPriority="70"/>
+    <w:lsdException w:name="Colorful Shading" w:uiPriority="71"/>
+    <w:lsdException w:name="Colorful List" w:uiPriority="72"/>
+    <w:lsdException w:name="Colorful Grid" w:uiPriority="73"/>
+    <w:lsdException w:name="Light Shading Accent 1" w:uiPriority="60"/>
+    <w:lsdException w:name="Light List Accent 1" w:uiPriority="61"/>
+    <w:lsdException w:name="Light Grid Accent 1" w:uiPriority="62"/>
+    <w:lsdException w:name="Medium Shading 1 Accent 1" w:uiPriority="63"/>
+    <w:lsdException w:name="Medium Shading 2 Accent 1" w:uiPriority="64"/>
+    <w:lsdException w:name="Medium List 1 Accent 1" w:uiPriority="65"/>
+    <w:lsdException w:name="Revision" w:semiHidden="1"/>
+    <w:lsdException w:name="List Paragraph" w:uiPriority="34" w:qFormat="1"/>
+    <w:lsdException w:name="Quote" w:uiPriority="29" w:qFormat="1"/>
+    <w:lsdException w:name="Intense Quote" w:uiPriority="30" w:qFormat="1"/>
+    <w:lsdException w:name="Medium List 2 Accent 1" w:uiPriority="66"/>
+    <w:lsdException w:name="Medium Grid 1 Accent 1" w:uiPriority="67"/>
+    <w:lsdException w:name="Medium Grid 2 Accent 1" w:uiPriority="68"/>
+    <w:lsdException w:name="Medium Grid 3 Accent 1" w:uiPriority="69"/>
+    <w:lsdException w:name="Dark List Accent 1" w:uiPriority="70"/>
+    <w:lsdException w:name="Colorful Shading Accent 1" w:uiPriority="71"/>
+    <w:lsdException w:name="Colorful List Accent 1" w:uiPriority="72"/>
+    <w:lsdException w:name="Colorful Grid Accent 1" w:uiPriority="73"/>
+    <w:lsdException w:name="Light Shading Accent 2" w:uiPriority="60"/>
+    <w:lsdException w:name="Light List Accent 2" w:uiPriority="61"/>
+    <w:lsdException w:name="Light Grid Accent 2" w:uiPriority="62"/>
+    <w:lsdException w:name="Medium Shading 1 Accent 2" w:uiPriority="63"/>
+    <w:lsdException w:name="Medium Shading 2 Accent 2" w:uiPriority="64"/>
+    <w:lsdException w:name="Medium List 1 Accent 2" w:uiPriority="65"/>
+    <w:lsdException w:name="Medium List 2 Accent 2" w:uiPriority="66"/>
+    <w:lsdException w:name="Medium Grid 1 Accent 2" w:uiPriority="67"/>
+    <w:lsdException w:name="Medium Grid 2 Accent 2" w:uiPriority="68"/>
+    <w:lsdException w:name="Medium Grid 3 Accent 2" w:uiPriority="69"/>
+    <w:lsdException w:name="Dark List Accent 2" w:uiPriority="70"/>
+    <w:lsdException w:name="Colorful Shading Accent 2" w:uiPriority="71"/>
+    <w:lsdException w:name="Colorful List Accent 2" w:uiPriority="72"/>
+    <w:lsdException w:name="Colorful Grid Accent 2" w:uiPriority="73"/>
+    <w:lsdException w:name="Light Shading Accent 3" w:uiPriority="60"/>
+    <w:lsdException w:name="Light List Accent 3" w:uiPriority="61"/>
+    <w:lsdException w:name="Light Grid Accent 3" w:uiPriority="62"/>
+    <w:lsdException w:name="Medium Shading 1 Accent 3" w:uiPriority="63"/>
+    <w:lsdException w:name="Medium Shading 2 Accent 3" w:uiPriority="64"/>
+    <w:lsdException w:name="Medium List 1 Accent 3" w:uiPriority="65"/>
+    <w:lsdException w:name="Medium List 2 Accent 3" w:uiPriority="66"/>
+    <w:lsdException w:name="Medium Grid 1 Accent 3" w:uiPriority="67"/>
+    <w:lsdException w:name="Medium Grid 2 Accent 3" w:uiPriority="68"/>
+    <w:lsdException w:name="Medium Grid 3 Accent 3" w:uiPriority="69"/>
+    <w:lsdException w:name="Dark List Accent 3" w:uiPriority="70"/>
+    <w:lsdException w:name="Colorful Shading Accent 3" w:uiPriority="71"/>
+    <w:lsdException w:name="Colorful List Accent 3" w:uiPriority="72"/>
+    <w:lsdException w:name="Colorful Grid Accent 3" w:uiPriority="73"/>
+    <w:lsdException w:name="Light Shading Accent 4" w:uiPriority="60"/>
+    <w:lsdException w:name="Light List Accent 4" w:uiPriority="61"/>
+    <w:lsdException w:name="Light Grid Accent 4" w:uiPriority="62"/>
+    <w:lsdException w:name="Medium Shading 1 Accent 4" w:uiPriority="63"/>
+    <w:lsdException w:name="Medium Shading 2 Accent 4" w:uiPriority="64"/>
+    <w:lsdException w:name="Medium List 1 Accent 4" w:uiPriority="65"/>
+    <w:lsdException w:name="Medium List 2 Accent 4" w:uiPriority="66"/>
+    <w:lsdException w:name="Medium Grid 1 Accent 4" w:uiPriority="67"/>
+    <w:lsdException w:name="Medium Grid 2 Accent 4" w:uiPriority="68"/>
+    <w:lsdException w:name="Medium Grid 3 Accent 4" w:uiPriority="69"/>
+    <w:lsdException w:name="Dark List Accent 4" w:uiPriority="70"/>
+    <w:lsdException w:name="Colorful Shading Accent 4" w:uiPriority="71"/>
+    <w:lsdException w:name="Colorful List Accent 4" w:uiPriority="72"/>
+    <w:lsdException w:name="Colorful Grid Accent 4" w:uiPriority="73"/>
+    <w:lsdException w:name="Light Shading Accent 5" w:uiPriority="60"/>
+    <w:lsdException w:name="Light List Accent 5" w:uiPriority="61"/>
+    <w:lsdException w:name="Light Grid Accent 5" w:uiPriority="62"/>
+    <w:lsdException w:name="Medium Shading 1 Accent 5" w:uiPriority="63"/>
+    <w:lsdException w:name="Medium Shading 2 Accent 5" w:uiPriority="64"/>
+    <w:lsdException w:name="Medium List 1 Accent 5" w:uiPriority="65"/>
+    <w:lsdException w:name="Medium List 2 Accent 5" w:uiPriority="66"/>
+    <w:lsdException w:name="Medium Grid 1 Accent 5" w:uiPriority="67"/>
+    <w:lsdException w:name="Medium Grid 2 Accent 5" w:uiPriority="68"/>
+    <w:lsdException w:name="Medium Grid 3 Accent 5" w:uiPriority="69"/>
+    <w:lsdException w:name="Dark List Accent 5" w:uiPriority="70"/>
+    <w:lsdException w:name="Colorful Shading Accent 5" w:uiPriority="71"/>
+    <w:lsdException w:name="Colorful List Accent 5" w:uiPriority="72"/>
+    <w:lsdException w:name="Colorful Grid Accent 5" w:uiPriority="73"/>
+    <w:lsdException w:name="Light Shading Accent 6" w:uiPriority="60"/>
+    <w:lsdException w:name="Light List Accent 6" w:uiPriority="61"/>
+    <w:lsdException w:name="Light Grid Accent 6" w:uiPriority="62"/>
+    <w:lsdException w:name="Medium Shading 1 Accent 6" w:uiPriority="63"/>
+    <w:lsdException w:name="Medium Shading 2 Accent 6" w:uiPriority="64"/>
+    <w:lsdException w:name="Medium List 1 Accent 6" w:uiPriority="65"/>
+    <w:lsdException w:name="Medium List 2 Accent 6" w:uiPriority="66"/>
+    <w:lsdException w:name="Medium Grid 1 Accent 6" w:uiPriority="67"/>
+    <w:lsdException w:name="Medium Grid 2 Accent 6" w:uiPriority="68"/>
+    <w:lsdException w:name="Medium Grid 3 Accent 6" w:uiPriority="69"/>
+    <w:lsdException w:name="Dark List Accent 6" w:uiPriority="70"/>
+    <w:lsdException w:name="Colorful Shading Accent 6" w:uiPriority="71"/>
+    <w:lsdException w:name="Colorful List Accent 6" w:uiPriority="72"/>
+    <w:lsdException w:name="Colorful Grid Accent 6" w:uiPriority="73"/>
+    <w:lsdException w:name="Subtle Emphasis" w:uiPriority="19" w:qFormat="1"/>
+    <w:lsdException w:name="Intense Emphasis" w:uiPriority="21" w:qFormat="1"/>
+    <w:lsdException w:name="Subtle Reference" w:uiPriority="31" w:qFormat="1"/>
+    <w:lsdException w:name="Intense Reference" w:uiPriority="32" w:qFormat="1"/>
+    <w:lsdException w:name="Book Title" w:uiPriority="33" w:qFormat="1"/>
+    <w:lsdException w:name="Bibliography" w:semiHidden="1" w:uiPriority="37" w:unhideWhenUsed="1"/>
+    <w:lsdException w:name="TOC Heading" w:semiHidden="1" w:uiPriority="39" w:unhideWhenUsed="1" w:qFormat="1"/>
+    <w:lsdException w:name="Plain Table 1" w:uiPriority="41"/>
+    <w:lsdException w:name="Plain Table 2" w:uiPriority="42"/>
+    <w:lsdException w:name="Plain Table 3" w:uiPriority="43"/>
+    <w:lsdException w:name="Plain Table 4" w:uiPriority="44"/>
+    <w:lsdException w:name="Plain Table 5" w:uiPriority="45"/>
+    <w:lsdException w:name="Grid Table Light" w:uiPriority="40"/>
+    <w:lsdException w:name="Grid Table 1 Light" w:uiPriority="46"/>
+    <w:lsdException w:name="Grid Table 2" w:uiPriority="47"/>
+    <w:lsdException w:name="Grid Table 3" w:uiPriority="48"/>
+    <w:lsdException w:name="Grid Table 4" w:uiPriority="49"/>
+    <w:lsdException w:name="Grid Table 5 Dark" w:uiPriority="50"/>
+    <w:lsdException w:name="Grid Table 6 Colorful" w:uiPriority="51"/>
+    <w:lsdException w:name="Grid Table 7 Colorful" w:uiPriority="52"/>
+    <w:lsdException w:name="Grid Table 1 Light Accent 1" w:uiPriority="46"/>
+    <w:lsdException w:name="Grid Table 2 Accent 1" w:uiPriority="47"/>
+    <w:lsdException w:name="Grid Table 3 Accent 1" w:uiPriority="48"/>
+    <w:lsdException w:name="Grid Table 4 Accent 1" w:uiPriority="49"/>
+    <w:lsdException w:name="Grid Table 5 Dark Accent 1" w:uiPriority="50"/>
+    <w:lsdException w:name="Grid Table 6 Colorful Accent 1" w:uiPriority="51"/>
+    <w:lsdException w:name="Grid Table 7 Colorful Accent 1" w:uiPriority="52"/>
+    <w:lsdException w:name="Grid Table 1 Light Accent 2" w:uiPriority="46"/>
+    <w:lsdException w:name="Grid Table 2 Accent 2" w:uiPriority="47"/>
+    <w:lsdException w:name="Grid Table 3 Accent 2" w:uiPriority="48"/>
+    <w:lsdException w:name="Grid Table 4 Accent 2" w:uiPriority="49"/>
+    <w:lsdException w:name="Grid Table 5 Dark Accent 2" w:uiPriority="50"/>
+    <w:lsdException w:name="Grid Table 6 Colorful Accent 2" w:uiPriority="51"/>
+    <w:lsdException w:name="Grid Table 7 Colorful Accent 2" w:uiPriority="52"/>
+    <w:lsdException w:name="Grid Table 1 Light Accent 3" w:uiPriority="46"/>
+    <w:lsdException w:name="Grid Table 2 Accent 3" w:uiPriority="47"/>
+    <w:lsdException w:name="Grid Table 3 Accent 3" w:uiPriority="48"/>
+    <w:lsdException w:name="Grid Table 4 Accent 3" w:uiPriority="49"/>
+    <w:lsdException w:name="Grid Table 5 Dark Accent 3" w:uiPriority="50"/>
+    <w:lsdException w:name="Grid Table 6 Colorful Accent 3" w:uiPriority="51"/>
+    <w:lsdException w:name="Grid Table 7 Colorful Accent 3" w:uiPriority="52"/>
+    <w:lsdException w:name="Grid Table 1 Light Accent 4" w:uiPriority="46"/>
+    <w:lsdException w:name="Grid Table 2 Accent 4" w:uiPriority="47"/>
+    <w:lsdException w:name="Grid Table 3 Accent 4" w:uiPriority="48"/>
+    <w:lsdException w:name="Grid Table 4 Accent 4" w:uiPriority="49"/>
+    <w:lsdException w:name="Grid Table 5 Dark Accent 4" w:uiPriority="50"/>
+    <w:lsdException w:name="Grid Table 6 Colorful Accent 4" w:uiPriority="51"/>
+    <w:lsdException w:name="Grid Table 7 Colorful Accent 4" w:uiPriority="52"/>
+    <w:lsdException w:name="Grid Table 1 Light Accent 5" w:uiPriority="46"/>
+    <w:lsdException w:name="Grid Table 2 Accent 5" w:uiPriority="47"/>
+    <w:lsdException w:name="Grid Table 3 Accent 5" w:uiPriority="48"/>
+    <w:lsdException w:name="Grid Table 4 Accent 5" w:uiPriority="49"/>
+    <w:lsdException w:name="Grid Table 5 Dark Accent 5" w:uiPriority="50"/>
+    <w:lsdException w:name="Grid Table 6 Colorful Accent 5" w:uiPriority="51"/>
+    <w:lsdException w:name="Grid Table 7 Colorful Accent 5" w:uiPriority="52"/>
+    <w:lsdException w:name="Grid Table 1 Light Accent 6" w:uiPriority="46"/>
+    <w:lsdException w:name="Grid Table 2 Accent 6" w:uiPriority="47"/>
+    <w:lsdException w:name="Grid Table 3 Accent 6" w:uiPriority="48"/>
+    <w:lsdException w:name="Grid Table 4 Accent 6" w:uiPriority="49"/>
+    <w:lsdException w:name="Grid Table 5 Dark Accent 6" w:uiPriority="50"/>
+    <w:lsdException w:name="Grid Table 6 Colorful Accent 6" w:uiPriority="51"/>
+    <w:lsdException w:name="Grid Table 7 Colorful Accent 6" w:uiPriority="52"/>
+    <w:lsdException w:name="List Table 1 Light" w:uiPriority="46"/>
+    <w:lsdException w:name="List Table 2" w:uiPriority="47"/>
+    <w:lsdException w:name="List Table 3" w:uiPriority="48"/>
+    <w:lsdException w:name="List Table 4" w:uiPriority="49"/>
+    <w:lsdException w:name="List Table 5 Dark" w:uiPriority="50"/>
+    <w:lsdException w:name="List Table 6 Colorful" w:uiPriority="51"/>
+    <w:lsdException w:name="List Table 7 Colorful" w:uiPriority="52"/>
+    <w:lsdException w:name="List Table 1 Light Accent 1" w:uiPriority="46"/>
+    <w:lsdException w:name="List Table 2 Accent 1" w:uiPriority="47"/>
+    <w:lsdException w:name="List Table 3 Accent 1" w:uiPriority="48"/>
+    <w:lsdException w:name="List Table 4 Accent 1" w:uiPriority="49"/>
+    <w:lsdException w:name="List Table 5 Dark Accent 1" w:uiPriority="50"/>
+    <w:lsdException w:name="List Table 6 Colorful Accent 1" w:uiPriority="51"/>
+    <w:lsdException w:name="List Table 7 Colorful Accent 1" w:uiPriority="52"/>
+    <w:lsdException w:name="List Table 1 Light Accent 2" w:uiPriority="46"/>
+    <w:lsdException w:name="List Table 2 Accent 2" w:uiPriority="47"/>
+    <w:lsdException w:name="List Table 3 Accent 2" w:uiPriority="48"/>
+    <w:lsdException w:name="List Table 4 Accent 2" w:uiPriority="49"/>
+    <w:lsdException w:name="List Table 5 Dark Accent 2" w:uiPriority="50"/>
+    <w:lsdException w:name="List Table 6 Colorful Accent 2" w:uiPriority="51"/>
+    <w:lsdException w:name="List Table 7 Colorful Accent 2" w:uiPriority="52"/>
+    <w:lsdException w:name="List Table 1 Light Accent 3" w:uiPriority="46"/>
+    <w:lsdException w:name="List Table 2 Accent 3" w:uiPriority="47"/>
+    <w:lsdException w:name="List Table 3 Accent 3" w:uiPriority="48"/>
+    <w:lsdException w:name="List Table 4 Accent 3" w:uiPriority="49"/>
+    <w:lsdException w:name="List Table 5 Dark Accent 3" w:uiPriority="50"/>
+    <w:lsdException w:name="List Table 6 Colorful Accent 3" w:uiPriority="51"/>
+    <w:lsdException w:name="List Table 7 Colorful Accent 3" w:uiPriority="52"/>
+    <w:lsdException w:name="List Table 1 Light Accent 4" w:uiPriority="46"/>
+    <w:lsdException w:name="List Table 2 Accent 4" w:uiPriority="47"/>
+    <w:lsdException w:name="List Table 3 Accent 4" w:uiPriority="48"/>
+    <w:lsdException w:name="List Table 4 Accent 4" w:uiPriority="49"/>
+    <w:lsdException w:name="List Table 5 Dark Accent 4" w:uiPriority="50"/>
+    <w:lsdException w:name="List Table 6 Colorful Accent 4" w:uiPriority="51"/>
+    <w:lsdException w:name="List Table 7 Colorful Accent 4" w:uiPriority="52"/>
+    <w:lsdException w:name="List Table 1 Light Accent 5" w:uiPriority="46"/>
+    <w:lsdException w:name="List Table 2 Accent 5" w:uiPriority="47"/>
+    <w:lsdException w:name="List Table 3 Accent 5" w:uiPriority="48"/>
+    <w:lsdException w:name="List Table 4 Accent 5" w:uiPriority="49"/>
+    <w:lsdException w:name="List Table 5 Dark Accent 5" w:uiPriority="50"/>
+    <w:lsdException w:name="List Table 6 Colorful Accent 5" w:uiPriority="51"/>
+    <w:lsdException w:name="List Table 7 Colorful Accent 5" w:uiPriority="52"/>
+    <w:lsdException w:name="List Table 1 Light Accent 6" w:uiPriority="46"/>
+    <w:lsdException w:name="List Table 2 Accent 6" w:uiPriority="47"/>
+    <w:lsdException w:name="List Table 3 Accent 6" w:uiPriority="48"/>
+    <w:lsdException w:name="List Table 4 Accent 6" w:uiPriority="49"/>
+    <w:lsdException w:name="List Table 5 Dark Accent 6" w:uiPriority="50"/>
+    <w:lsdException w:name="List Table 6 Colorful Accent 6" w:uiPriority="51"/>
+    <w:lsdException w:name="List Table 7 Colorful Accent 6" w:uiPriority="52"/>
   </w:latentStyles>
   <w:style w:type="paragraph" w:default="1" w:styleId="a">
     <w:name w:val="Normal"/>
@@ -8225,7 +7953,6 @@
       <w:spacing w:after="0" w:line="240" w:lineRule="auto"/>
     </w:pPr>
     <w:tblPr>
-      <w:tblInd w:w="0" w:type="dxa"/>
       <w:tblBorders>
         <w:top w:val="single" w:sz="4" w:space="0" w:color="auto"/>
         <w:left w:val="single" w:sz="4" w:space="0" w:color="auto"/>
@@ -8234,258 +7961,6 @@
         <w:insideH w:val="single" w:sz="4" w:space="0" w:color="auto"/>
         <w:insideV w:val="single" w:sz="4" w:space="0" w:color="auto"/>
       </w:tblBorders>
-      <w:tblCellMar>
-        <w:top w:w="0" w:type="dxa"/>
-        <w:left w:w="108" w:type="dxa"/>
-        <w:bottom w:w="0" w:type="dxa"/>
-        <w:right w:w="108" w:type="dxa"/>
-      </w:tblCellMar>
-    </w:tblPr>
-  </w:style>
-</w:styles>
-</file>
-
-<file path=word/stylesWithEffects.xml><?xml version="1.0" encoding="utf-8"?>
-<w:styles xmlns:wpc="http://schemas.microsoft.com/office/word/2010/wordprocessingCanvas" xmlns:mc="http://schemas.openxmlformats.org/markup-compatibility/2006" xmlns:o="urn:schemas-microsoft-com:office:office" xmlns:r="http://schemas.openxmlformats.org/officeDocument/2006/relationships" xmlns:m="http://schemas.openxmlformats.org/officeDocument/2006/math" xmlns:v="urn:schemas-microsoft-com:vml" xmlns:wp14="http://schemas.microsoft.com/office/word/2010/wordprocessingDrawing" xmlns:wp="http://schemas.openxmlformats.org/drawingml/2006/wordprocessingDrawing" xmlns:w10="urn:schemas-microsoft-com:office:word" xmlns:w="http://schemas.openxmlformats.org/wordprocessingml/2006/main" xmlns:w14="http://schemas.microsoft.com/office/word/2010/wordml" xmlns:wpg="http://schemas.microsoft.com/office/word/2010/wordprocessingGroup" xmlns:wpi="http://schemas.microsoft.com/office/word/2010/wordprocessingInk" xmlns:wne="http://schemas.microsoft.com/office/word/2006/wordml" xmlns:wps="http://schemas.microsoft.com/office/word/2010/wordprocessingShape" mc:Ignorable="w14 wp14">
-  <w:docDefaults>
-    <w:rPrDefault>
-      <w:rPr>
-        <w:rFonts w:asciiTheme="minorHAnsi" w:eastAsiaTheme="minorHAnsi" w:hAnsiTheme="minorHAnsi" w:cstheme="minorBidi"/>
-        <w:sz w:val="22"/>
-        <w:szCs w:val="22"/>
-        <w:lang w:val="ru-RU" w:eastAsia="en-US" w:bidi="ar-SA"/>
-      </w:rPr>
-    </w:rPrDefault>
-    <w:pPrDefault>
-      <w:pPr>
-        <w:spacing w:after="160" w:line="259" w:lineRule="auto"/>
-      </w:pPr>
-    </w:pPrDefault>
-  </w:docDefaults>
-  <w:latentStyles w:defLockedState="0" w:defUIPriority="99" w:defSemiHidden="1" w:defUnhideWhenUsed="1" w:defQFormat="0" w:count="267">
-    <w:lsdException w:name="Normal" w:semiHidden="0" w:uiPriority="0" w:unhideWhenUsed="0" w:qFormat="1"/>
-    <w:lsdException w:name="heading 1" w:semiHidden="0" w:uiPriority="9" w:unhideWhenUsed="0" w:qFormat="1"/>
-    <w:lsdException w:name="heading 2" w:uiPriority="9" w:qFormat="1"/>
-    <w:lsdException w:name="heading 3" w:uiPriority="9" w:qFormat="1"/>
-    <w:lsdException w:name="heading 4" w:uiPriority="9" w:qFormat="1"/>
-    <w:lsdException w:name="heading 5" w:uiPriority="9" w:qFormat="1"/>
-    <w:lsdException w:name="heading 6" w:uiPriority="9" w:qFormat="1"/>
-    <w:lsdException w:name="heading 7" w:uiPriority="9" w:qFormat="1"/>
-    <w:lsdException w:name="heading 8" w:uiPriority="9" w:qFormat="1"/>
-    <w:lsdException w:name="heading 9" w:uiPriority="9" w:qFormat="1"/>
-    <w:lsdException w:name="toc 1" w:uiPriority="39"/>
-    <w:lsdException w:name="toc 2" w:uiPriority="39"/>
-    <w:lsdException w:name="toc 3" w:uiPriority="39"/>
-    <w:lsdException w:name="toc 4" w:uiPriority="39"/>
-    <w:lsdException w:name="toc 5" w:uiPriority="39"/>
-    <w:lsdException w:name="toc 6" w:uiPriority="39"/>
-    <w:lsdException w:name="toc 7" w:uiPriority="39"/>
-    <w:lsdException w:name="toc 8" w:uiPriority="39"/>
-    <w:lsdException w:name="toc 9" w:uiPriority="39"/>
-    <w:lsdException w:name="caption" w:uiPriority="35" w:qFormat="1"/>
-    <w:lsdException w:name="Title" w:semiHidden="0" w:uiPriority="10" w:unhideWhenUsed="0" w:qFormat="1"/>
-    <w:lsdException w:name="Default Paragraph Font" w:uiPriority="1"/>
-    <w:lsdException w:name="Subtitle" w:semiHidden="0" w:uiPriority="11" w:unhideWhenUsed="0" w:qFormat="1"/>
-    <w:lsdException w:name="Strong" w:semiHidden="0" w:uiPriority="22" w:unhideWhenUsed="0" w:qFormat="1"/>
-    <w:lsdException w:name="Emphasis" w:semiHidden="0" w:uiPriority="20" w:unhideWhenUsed="0" w:qFormat="1"/>
-    <w:lsdException w:name="Table Grid" w:semiHidden="0" w:uiPriority="39" w:unhideWhenUsed="0"/>
-    <w:lsdException w:name="Placeholder Text" w:unhideWhenUsed="0"/>
-    <w:lsdException w:name="No Spacing" w:semiHidden="0" w:uiPriority="1" w:unhideWhenUsed="0" w:qFormat="1"/>
-    <w:lsdException w:name="Light Shading" w:semiHidden="0" w:uiPriority="60" w:unhideWhenUsed="0"/>
-    <w:lsdException w:name="Light List" w:semiHidden="0" w:uiPriority="61" w:unhideWhenUsed="0"/>
-    <w:lsdException w:name="Light Grid" w:semiHidden="0" w:uiPriority="62" w:unhideWhenUsed="0"/>
-    <w:lsdException w:name="Medium Shading 1" w:semiHidden="0" w:uiPriority="63" w:unhideWhenUsed="0"/>
-    <w:lsdException w:name="Medium Shading 2" w:semiHidden="0" w:uiPriority="64" w:unhideWhenUsed="0"/>
-    <w:lsdException w:name="Medium List 1" w:semiHidden="0" w:uiPriority="65" w:unhideWhenUsed="0"/>
-    <w:lsdException w:name="Medium List 2" w:semiHidden="0" w:uiPriority="66" w:unhideWhenUsed="0"/>
-    <w:lsdException w:name="Medium Grid 1" w:semiHidden="0" w:uiPriority="67" w:unhideWhenUsed="0"/>
-    <w:lsdException w:name="Medium Grid 2" w:semiHidden="0" w:uiPriority="68" w:unhideWhenUsed="0"/>
-    <w:lsdException w:name="Medium Grid 3" w:semiHidden="0" w:uiPriority="69" w:unhideWhenUsed="0"/>
-    <w:lsdException w:name="Dark List" w:semiHidden="0" w:uiPriority="70" w:unhideWhenUsed="0"/>
-    <w:lsdException w:name="Colorful Shading" w:semiHidden="0" w:uiPriority="71" w:unhideWhenUsed="0"/>
-    <w:lsdException w:name="Colorful List" w:semiHidden="0" w:uiPriority="72" w:unhideWhenUsed="0"/>
-    <w:lsdException w:name="Colorful Grid" w:semiHidden="0" w:uiPriority="73" w:unhideWhenUsed="0"/>
-    <w:lsdException w:name="Light Shading Accent 1" w:semiHidden="0" w:uiPriority="60" w:unhideWhenUsed="0"/>
-    <w:lsdException w:name="Light List Accent 1" w:semiHidden="0" w:uiPriority="61" w:unhideWhenUsed="0"/>
-    <w:lsdException w:name="Light Grid Accent 1" w:semiHidden="0" w:uiPriority="62" w:unhideWhenUsed="0"/>
-    <w:lsdException w:name="Medium Shading 1 Accent 1" w:semiHidden="0" w:uiPriority="63" w:unhideWhenUsed="0"/>
-    <w:lsdException w:name="Medium Shading 2 Accent 1" w:semiHidden="0" w:uiPriority="64" w:unhideWhenUsed="0"/>
-    <w:lsdException w:name="Medium List 1 Accent 1" w:semiHidden="0" w:uiPriority="65" w:unhideWhenUsed="0"/>
-    <w:lsdException w:name="Revision" w:unhideWhenUsed="0"/>
-    <w:lsdException w:name="List Paragraph" w:semiHidden="0" w:uiPriority="34" w:unhideWhenUsed="0" w:qFormat="1"/>
-    <w:lsdException w:name="Quote" w:semiHidden="0" w:uiPriority="29" w:unhideWhenUsed="0" w:qFormat="1"/>
-    <w:lsdException w:name="Intense Quote" w:semiHidden="0" w:uiPriority="30" w:unhideWhenUsed="0" w:qFormat="1"/>
-    <w:lsdException w:name="Medium List 2 Accent 1" w:semiHidden="0" w:uiPriority="66" w:unhideWhenUsed="0"/>
-    <w:lsdException w:name="Medium Grid 1 Accent 1" w:semiHidden="0" w:uiPriority="67" w:unhideWhenUsed="0"/>
-    <w:lsdException w:name="Medium Grid 2 Accent 1" w:semiHidden="0" w:uiPriority="68" w:unhideWhenUsed="0"/>
-    <w:lsdException w:name="Medium Grid 3 Accent 1" w:semiHidden="0" w:uiPriority="69" w:unhideWhenUsed="0"/>
-    <w:lsdException w:name="Dark List Accent 1" w:semiHidden="0" w:uiPriority="70" w:unhideWhenUsed="0"/>
-    <w:lsdException w:name="Colorful Shading Accent 1" w:semiHidden="0" w:uiPriority="71" w:unhideWhenUsed="0"/>
-    <w:lsdException w:name="Colorful List Accent 1" w:semiHidden="0" w:uiPriority="72" w:unhideWhenUsed="0"/>
-    <w:lsdException w:name="Colorful Grid Accent 1" w:semiHidden="0" w:uiPriority="73" w:unhideWhenUsed="0"/>
-    <w:lsdException w:name="Light Shading Accent 2" w:semiHidden="0" w:uiPriority="60" w:unhideWhenUsed="0"/>
-    <w:lsdException w:name="Light List Accent 2" w:semiHidden="0" w:uiPriority="61" w:unhideWhenUsed="0"/>
-    <w:lsdException w:name="Light Grid Accent 2" w:semiHidden="0" w:uiPriority="62" w:unhideWhenUsed="0"/>
-    <w:lsdException w:name="Medium Shading 1 Accent 2" w:semiHidden="0" w:uiPriority="63" w:unhideWhenUsed="0"/>
-    <w:lsdException w:name="Medium Shading 2 Accent 2" w:semiHidden="0" w:uiPriority="64" w:unhideWhenUsed="0"/>
-    <w:lsdException w:name="Medium List 1 Accent 2" w:semiHidden="0" w:uiPriority="65" w:unhideWhenUsed="0"/>
-    <w:lsdException w:name="Medium List 2 Accent 2" w:semiHidden="0" w:uiPriority="66" w:unhideWhenUsed="0"/>
-    <w:lsdException w:name="Medium Grid 1 Accent 2" w:semiHidden="0" w:uiPriority="67" w:unhideWhenUsed="0"/>
-    <w:lsdException w:name="Medium Grid 2 Accent 2" w:semiHidden="0" w:uiPriority="68" w:unhideWhenUsed="0"/>
-    <w:lsdException w:name="Medium Grid 3 Accent 2" w:semiHidden="0" w:uiPriority="69" w:unhideWhenUsed="0"/>
-    <w:lsdException w:name="Dark List Accent 2" w:semiHidden="0" w:uiPriority="70" w:unhideWhenUsed="0"/>
-    <w:lsdException w:name="Colorful Shading Accent 2" w:semiHidden="0" w:uiPriority="71" w:unhideWhenUsed="0"/>
-    <w:lsdException w:name="Colorful List Accent 2" w:semiHidden="0" w:uiPriority="72" w:unhideWhenUsed="0"/>
-    <w:lsdException w:name="Colorful Grid Accent 2" w:semiHidden="0" w:uiPriority="73" w:unhideWhenUsed="0"/>
-    <w:lsdException w:name="Light Shading Accent 3" w:semiHidden="0" w:uiPriority="60" w:unhideWhenUsed="0"/>
-    <w:lsdException w:name="Light List Accent 3" w:semiHidden="0" w:uiPriority="61" w:unhideWhenUsed="0"/>
-    <w:lsdException w:name="Light Grid Accent 3" w:semiHidden="0" w:uiPriority="62" w:unhideWhenUsed="0"/>
-    <w:lsdException w:name="Medium Shading 1 Accent 3" w:semiHidden="0" w:uiPriority="63" w:unhideWhenUsed="0"/>
-    <w:lsdException w:name="Medium Shading 2 Accent 3" w:semiHidden="0" w:uiPriority="64" w:unhideWhenUsed="0"/>
-    <w:lsdException w:name="Medium List 1 Accent 3" w:semiHidden="0" w:uiPriority="65" w:unhideWhenUsed="0"/>
-    <w:lsdException w:name="Medium List 2 Accent 3" w:semiHidden="0" w:uiPriority="66" w:unhideWhenUsed="0"/>
-    <w:lsdException w:name="Medium Grid 1 Accent 3" w:semiHidden="0" w:uiPriority="67" w:unhideWhenUsed="0"/>
-    <w:lsdException w:name="Medium Grid 2 Accent 3" w:semiHidden="0" w:uiPriority="68" w:unhideWhenUsed="0"/>
-    <w:lsdException w:name="Medium Grid 3 Accent 3" w:semiHidden="0" w:uiPriority="69" w:unhideWhenUsed="0"/>
-    <w:lsdException w:name="Dark List Accent 3" w:semiHidden="0" w:uiPriority="70" w:unhideWhenUsed="0"/>
-    <w:lsdException w:name="Colorful Shading Accent 3" w:semiHidden="0" w:uiPriority="71" w:unhideWhenUsed="0"/>
-    <w:lsdException w:name="Colorful List Accent 3" w:semiHidden="0" w:uiPriority="72" w:unhideWhenUsed="0"/>
-    <w:lsdException w:name="Colorful Grid Accent 3" w:semiHidden="0" w:uiPriority="73" w:unhideWhenUsed="0"/>
-    <w:lsdException w:name="Light Shading Accent 4" w:semiHidden="0" w:uiPriority="60" w:unhideWhenUsed="0"/>
-    <w:lsdException w:name="Light List Accent 4" w:semiHidden="0" w:uiPriority="61" w:unhideWhenUsed="0"/>
-    <w:lsdException w:name="Light Grid Accent 4" w:semiHidden="0" w:uiPriority="62" w:unhideWhenUsed="0"/>
-    <w:lsdException w:name="Medium Shading 1 Accent 4" w:semiHidden="0" w:uiPriority="63" w:unhideWhenUsed="0"/>
-    <w:lsdException w:name="Medium Shading 2 Accent 4" w:semiHidden="0" w:uiPriority="64" w:unhideWhenUsed="0"/>
-    <w:lsdException w:name="Medium List 1 Accent 4" w:semiHidden="0" w:uiPriority="65" w:unhideWhenUsed="0"/>
-    <w:lsdException w:name="Medium List 2 Accent 4" w:semiHidden="0" w:uiPriority="66" w:unhideWhenUsed="0"/>
-    <w:lsdException w:name="Medium Grid 1 Accent 4" w:semiHidden="0" w:uiPriority="67" w:unhideWhenUsed="0"/>
-    <w:lsdException w:name="Medium Grid 2 Accent 4" w:semiHidden="0" w:uiPriority="68" w:unhideWhenUsed="0"/>
-    <w:lsdException w:name="Medium Grid 3 Accent 4" w:semiHidden="0" w:uiPriority="69" w:unhideWhenUsed="0"/>
-    <w:lsdException w:name="Dark List Accent 4" w:semiHidden="0" w:uiPriority="70" w:unhideWhenUsed="0"/>
-    <w:lsdException w:name="Colorful Shading Accent 4" w:semiHidden="0" w:uiPriority="71" w:unhideWhenUsed="0"/>
-    <w:lsdException w:name="Colorful List Accent 4" w:semiHidden="0" w:uiPriority="72" w:unhideWhenUsed="0"/>
-    <w:lsdException w:name="Colorful Grid Accent 4" w:semiHidden="0" w:uiPriority="73" w:unhideWhenUsed="0"/>
-    <w:lsdException w:name="Light Shading Accent 5" w:semiHidden="0" w:uiPriority="60" w:unhideWhenUsed="0"/>
-    <w:lsdException w:name="Light List Accent 5" w:semiHidden="0" w:uiPriority="61" w:unhideWhenUsed="0"/>
-    <w:lsdException w:name="Light Grid Accent 5" w:semiHidden="0" w:uiPriority="62" w:unhideWhenUsed="0"/>
-    <w:lsdException w:name="Medium Shading 1 Accent 5" w:semiHidden="0" w:uiPriority="63" w:unhideWhenUsed="0"/>
-    <w:lsdException w:name="Medium Shading 2 Accent 5" w:semiHidden="0" w:uiPriority="64" w:unhideWhenUsed="0"/>
-    <w:lsdException w:name="Medium List 1 Accent 5" w:semiHidden="0" w:uiPriority="65" w:unhideWhenUsed="0"/>
-    <w:lsdException w:name="Medium List 2 Accent 5" w:semiHidden="0" w:uiPriority="66" w:unhideWhenUsed="0"/>
-    <w:lsdException w:name="Medium Grid 1 Accent 5" w:semiHidden="0" w:uiPriority="67" w:unhideWhenUsed="0"/>
-    <w:lsdException w:name="Medium Grid 2 Accent 5" w:semiHidden="0" w:uiPriority="68" w:unhideWhenUsed="0"/>
-    <w:lsdException w:name="Medium Grid 3 Accent 5" w:semiHidden="0" w:uiPriority="69" w:unhideWhenUsed="0"/>
-    <w:lsdException w:name="Dark List Accent 5" w:semiHidden="0" w:uiPriority="70" w:unhideWhenUsed="0"/>
-    <w:lsdException w:name="Colorful Shading Accent 5" w:semiHidden="0" w:uiPriority="71" w:unhideWhenUsed="0"/>
-    <w:lsdException w:name="Colorful List Accent 5" w:semiHidden="0" w:uiPriority="72" w:unhideWhenUsed="0"/>
-    <w:lsdException w:name="Colorful Grid Accent 5" w:semiHidden="0" w:uiPriority="73" w:unhideWhenUsed="0"/>
-    <w:lsdException w:name="Light Shading Accent 6" w:semiHidden="0" w:uiPriority="60" w:unhideWhenUsed="0"/>
-    <w:lsdException w:name="Light List Accent 6" w:semiHidden="0" w:uiPriority="61" w:unhideWhenUsed="0"/>
-    <w:lsdException w:name="Light Grid Accent 6" w:semiHidden="0" w:uiPriority="62" w:unhideWhenUsed="0"/>
-    <w:lsdException w:name="Medium Shading 1 Accent 6" w:semiHidden="0" w:uiPriority="63" w:unhideWhenUsed="0"/>
-    <w:lsdException w:name="Medium Shading 2 Accent 6" w:semiHidden="0" w:uiPriority="64" w:unhideWhenUsed="0"/>
-    <w:lsdException w:name="Medium List 1 Accent 6" w:semiHidden="0" w:uiPriority="65" w:unhideWhenUsed="0"/>
-    <w:lsdException w:name="Medium List 2 Accent 6" w:semiHidden="0" w:uiPriority="66" w:unhideWhenUsed="0"/>
-    <w:lsdException w:name="Medium Grid 1 Accent 6" w:semiHidden="0" w:uiPriority="67" w:unhideWhenUsed="0"/>
-    <w:lsdException w:name="Medium Grid 2 Accent 6" w:semiHidden="0" w:uiPriority="68" w:unhideWhenUsed="0"/>
-    <w:lsdException w:name="Medium Grid 3 Accent 6" w:semiHidden="0" w:uiPriority="69" w:unhideWhenUsed="0"/>
-    <w:lsdException w:name="Dark List Accent 6" w:semiHidden="0" w:uiPriority="70" w:unhideWhenUsed="0"/>
-    <w:lsdException w:name="Colorful Shading Accent 6" w:semiHidden="0" w:uiPriority="71" w:unhideWhenUsed="0"/>
-    <w:lsdException w:name="Colorful List Accent 6" w:semiHidden="0" w:uiPriority="72" w:unhideWhenUsed="0"/>
-    <w:lsdException w:name="Colorful Grid Accent 6" w:semiHidden="0" w:uiPriority="73" w:unhideWhenUsed="0"/>
-    <w:lsdException w:name="Subtle Emphasis" w:semiHidden="0" w:uiPriority="19" w:unhideWhenUsed="0" w:qFormat="1"/>
-    <w:lsdException w:name="Intense Emphasis" w:semiHidden="0" w:uiPriority="21" w:unhideWhenUsed="0" w:qFormat="1"/>
-    <w:lsdException w:name="Subtle Reference" w:semiHidden="0" w:uiPriority="31" w:unhideWhenUsed="0" w:qFormat="1"/>
-    <w:lsdException w:name="Intense Reference" w:semiHidden="0" w:uiPriority="32" w:unhideWhenUsed="0" w:qFormat="1"/>
-    <w:lsdException w:name="Book Title" w:semiHidden="0" w:uiPriority="33" w:unhideWhenUsed="0" w:qFormat="1"/>
-    <w:lsdException w:name="Bibliography" w:uiPriority="37"/>
-    <w:lsdException w:name="TOC Heading" w:uiPriority="39" w:qFormat="1"/>
-  </w:latentStyles>
-  <w:style w:type="paragraph" w:default="1" w:styleId="a">
-    <w:name w:val="Normal"/>
-    <w:qFormat/>
-  </w:style>
-  <w:style w:type="character" w:default="1" w:styleId="a0">
-    <w:name w:val="Default Paragraph Font"/>
-    <w:uiPriority w:val="1"/>
-    <w:semiHidden/>
-    <w:unhideWhenUsed/>
-  </w:style>
-  <w:style w:type="table" w:default="1" w:styleId="a1">
-    <w:name w:val="Normal Table"/>
-    <w:uiPriority w:val="99"/>
-    <w:semiHidden/>
-    <w:unhideWhenUsed/>
-    <w:tblPr>
-      <w:tblInd w:w="0" w:type="dxa"/>
-      <w:tblCellMar>
-        <w:top w:w="0" w:type="dxa"/>
-        <w:left w:w="108" w:type="dxa"/>
-        <w:bottom w:w="0" w:type="dxa"/>
-        <w:right w:w="108" w:type="dxa"/>
-      </w:tblCellMar>
-    </w:tblPr>
-  </w:style>
-  <w:style w:type="numbering" w:default="1" w:styleId="a2">
-    <w:name w:val="No List"/>
-    <w:uiPriority w:val="99"/>
-    <w:semiHidden/>
-    <w:unhideWhenUsed/>
-  </w:style>
-  <w:style w:type="paragraph" w:styleId="a3">
-    <w:name w:val="Balloon Text"/>
-    <w:basedOn w:val="a"/>
-    <w:link w:val="a4"/>
-    <w:uiPriority w:val="99"/>
-    <w:semiHidden/>
-    <w:unhideWhenUsed/>
-    <w:rsid w:val="005E3AB4"/>
-    <w:pPr>
-      <w:spacing w:after="0" w:line="240" w:lineRule="auto"/>
-    </w:pPr>
-    <w:rPr>
-      <w:rFonts w:ascii="Tahoma" w:hAnsi="Tahoma" w:cs="Tahoma"/>
-      <w:sz w:val="16"/>
-      <w:szCs w:val="16"/>
-    </w:rPr>
-  </w:style>
-  <w:style w:type="character" w:customStyle="1" w:styleId="a4">
-    <w:name w:val="Текст выноски Знак"/>
-    <w:basedOn w:val="a0"/>
-    <w:link w:val="a3"/>
-    <w:uiPriority w:val="99"/>
-    <w:semiHidden/>
-    <w:rsid w:val="005E3AB4"/>
-    <w:rPr>
-      <w:rFonts w:ascii="Tahoma" w:hAnsi="Tahoma" w:cs="Tahoma"/>
-      <w:sz w:val="16"/>
-      <w:szCs w:val="16"/>
-    </w:rPr>
-  </w:style>
-  <w:style w:type="table" w:styleId="a5">
-    <w:name w:val="Table Grid"/>
-    <w:basedOn w:val="a1"/>
-    <w:uiPriority w:val="39"/>
-    <w:rsid w:val="00122582"/>
-    <w:pPr>
-      <w:spacing w:after="0" w:line="240" w:lineRule="auto"/>
-    </w:pPr>
-    <w:tblPr>
-      <w:tblInd w:w="0" w:type="dxa"/>
-      <w:tblBorders>
-        <w:top w:val="single" w:sz="4" w:space="0" w:color="auto"/>
-        <w:left w:val="single" w:sz="4" w:space="0" w:color="auto"/>
-        <w:bottom w:val="single" w:sz="4" w:space="0" w:color="auto"/>
-        <w:right w:val="single" w:sz="4" w:space="0" w:color="auto"/>
-        <w:insideH w:val="single" w:sz="4" w:space="0" w:color="auto"/>
-        <w:insideV w:val="single" w:sz="4" w:space="0" w:color="auto"/>
-      </w:tblBorders>
-      <w:tblCellMar>
-        <w:top w:w="0" w:type="dxa"/>
-        <w:left w:w="108" w:type="dxa"/>
-        <w:bottom w:w="0" w:type="dxa"/>
-        <w:right w:w="108" w:type="dxa"/>
-      </w:tblCellMar>
     </w:tblPr>
   </w:style>
 </w:styles>
@@ -8746,7 +8221,7 @@
   <a:extraClrSchemeLst/>
   <a:extLst>
     <a:ext uri="{05A4C25C-085E-4340-85A3-A5531E510DB2}">
-      <thm15:themeFamily xmlns="" xmlns:thm15="http://schemas.microsoft.com/office/thememl/2012/main" name="Office Theme" id="{62F939B6-93AF-4DB8-9C6B-D6C7DFDC589F}" vid="{4A3C46E8-61CC-4603-A589-7422A47A8E4A}"/>
+      <thm15:themeFamily xmlns:thm15="http://schemas.microsoft.com/office/thememl/2012/main" name="Office Theme" id="{62F939B6-93AF-4DB8-9C6B-D6C7DFDC589F}" vid="{4A3C46E8-61CC-4603-A589-7422A47A8E4A}"/>
     </a:ext>
   </a:extLst>
 </a:theme>

--- a/6-Данные спектральной диагнистики разряда комбинированного типа.docx
+++ b/6-Данные спектральной диагнистики разряда комбинированного типа.docx
@@ -1,6 +1,6 @@
 
 <file path=word/document.xml><?xml version="1.0" encoding="utf-8"?>
-<w:document xmlns:wpc="http://schemas.microsoft.com/office/word/2010/wordprocessingCanvas" xmlns:cx="http://schemas.microsoft.com/office/drawing/2014/chartex" xmlns:mc="http://schemas.openxmlformats.org/markup-compatibility/2006" xmlns:o="urn:schemas-microsoft-com:office:office" xmlns:r="http://schemas.openxmlformats.org/officeDocument/2006/relationships" xmlns:m="http://schemas.openxmlformats.org/officeDocument/2006/math" xmlns:v="urn:schemas-microsoft-com:vml" xmlns:wp14="http://schemas.microsoft.com/office/word/2010/wordprocessingDrawing" xmlns:wp="http://schemas.openxmlformats.org/drawingml/2006/wordprocessingDrawing" xmlns:w10="urn:schemas-microsoft-com:office:word" xmlns:w="http://schemas.openxmlformats.org/wordprocessingml/2006/main" xmlns:w14="http://schemas.microsoft.com/office/word/2010/wordml" xmlns:w15="http://schemas.microsoft.com/office/word/2012/wordml" xmlns:w16se="http://schemas.microsoft.com/office/word/2015/wordml/symex" xmlns:wpg="http://schemas.microsoft.com/office/word/2010/wordprocessingGroup" xmlns:wpi="http://schemas.microsoft.com/office/word/2010/wordprocessingInk" xmlns:wne="http://schemas.microsoft.com/office/word/2006/wordml" xmlns:wps="http://schemas.microsoft.com/office/word/2010/wordprocessingShape" mc:Ignorable="w14 w15 w16se wp14">
+<w:document xmlns:wpc="http://schemas.microsoft.com/office/word/2010/wordprocessingCanvas" xmlns:mc="http://schemas.openxmlformats.org/markup-compatibility/2006" xmlns:o="urn:schemas-microsoft-com:office:office" xmlns:r="http://schemas.openxmlformats.org/officeDocument/2006/relationships" xmlns:m="http://schemas.openxmlformats.org/officeDocument/2006/math" xmlns:v="urn:schemas-microsoft-com:vml" xmlns:wp14="http://schemas.microsoft.com/office/word/2010/wordprocessingDrawing" xmlns:wp="http://schemas.openxmlformats.org/drawingml/2006/wordprocessingDrawing" xmlns:w10="urn:schemas-microsoft-com:office:word" xmlns:w="http://schemas.openxmlformats.org/wordprocessingml/2006/main" xmlns:w14="http://schemas.microsoft.com/office/word/2010/wordml" xmlns:wpg="http://schemas.microsoft.com/office/word/2010/wordprocessingGroup" xmlns:wpi="http://schemas.microsoft.com/office/word/2010/wordprocessingInk" xmlns:wne="http://schemas.microsoft.com/office/word/2006/wordml" xmlns:wps="http://schemas.microsoft.com/office/word/2010/wordprocessingShape" mc:Ignorable="w14 wp14">
   <w:body>
     <w:p>
       <w:pPr>
@@ -328,13 +328,321 @@
           <w:szCs w:val="28"/>
         </w:rPr>
       </w:pPr>
-      <w:r>
+    </w:p>
+    <w:p>
+      <w:pPr>
+        <w:spacing w:line="276" w:lineRule="auto"/>
+        <w:ind w:firstLine="709"/>
+        <w:contextualSpacing/>
+        <w:jc w:val="both"/>
         <w:rPr>
           <w:rFonts w:ascii="Times New Roman" w:hAnsi="Times New Roman" w:cs="Times New Roman"/>
           <w:color w:val="000000" w:themeColor="text1"/>
           <w:sz w:val="28"/>
           <w:szCs w:val="28"/>
         </w:rPr>
+      </w:pPr>
+    </w:p>
+    <w:p>
+      <w:pPr>
+        <w:spacing w:line="276" w:lineRule="auto"/>
+        <w:ind w:firstLine="709"/>
+        <w:contextualSpacing/>
+        <w:jc w:val="both"/>
+        <w:rPr>
+          <w:rFonts w:ascii="Times New Roman" w:hAnsi="Times New Roman" w:cs="Times New Roman"/>
+          <w:color w:val="000000" w:themeColor="text1"/>
+          <w:sz w:val="28"/>
+          <w:szCs w:val="28"/>
+        </w:rPr>
+      </w:pPr>
+    </w:p>
+    <w:p>
+      <w:pPr>
+        <w:spacing w:line="276" w:lineRule="auto"/>
+        <w:ind w:firstLine="709"/>
+        <w:contextualSpacing/>
+        <w:jc w:val="both"/>
+        <w:rPr>
+          <w:rFonts w:ascii="Times New Roman" w:hAnsi="Times New Roman" w:cs="Times New Roman"/>
+          <w:color w:val="000000" w:themeColor="text1"/>
+          <w:sz w:val="28"/>
+          <w:szCs w:val="28"/>
+        </w:rPr>
+      </w:pPr>
+    </w:p>
+    <w:p>
+      <w:pPr>
+        <w:spacing w:line="276" w:lineRule="auto"/>
+        <w:ind w:firstLine="709"/>
+        <w:contextualSpacing/>
+        <w:jc w:val="both"/>
+        <w:rPr>
+          <w:rFonts w:ascii="Times New Roman" w:hAnsi="Times New Roman" w:cs="Times New Roman"/>
+          <w:color w:val="000000" w:themeColor="text1"/>
+          <w:sz w:val="28"/>
+          <w:szCs w:val="28"/>
+        </w:rPr>
+      </w:pPr>
+    </w:p>
+    <w:p>
+      <w:pPr>
+        <w:spacing w:line="276" w:lineRule="auto"/>
+        <w:ind w:firstLine="709"/>
+        <w:contextualSpacing/>
+        <w:jc w:val="both"/>
+        <w:rPr>
+          <w:rFonts w:ascii="Times New Roman" w:hAnsi="Times New Roman" w:cs="Times New Roman"/>
+          <w:color w:val="000000" w:themeColor="text1"/>
+          <w:sz w:val="28"/>
+          <w:szCs w:val="28"/>
+        </w:rPr>
+      </w:pPr>
+    </w:p>
+    <w:p>
+      <w:pPr>
+        <w:spacing w:line="276" w:lineRule="auto"/>
+        <w:ind w:firstLine="709"/>
+        <w:contextualSpacing/>
+        <w:jc w:val="both"/>
+        <w:rPr>
+          <w:rFonts w:ascii="Times New Roman" w:hAnsi="Times New Roman" w:cs="Times New Roman"/>
+          <w:color w:val="000000" w:themeColor="text1"/>
+          <w:sz w:val="28"/>
+          <w:szCs w:val="28"/>
+        </w:rPr>
+      </w:pPr>
+    </w:p>
+    <w:p>
+      <w:pPr>
+        <w:spacing w:line="276" w:lineRule="auto"/>
+        <w:ind w:firstLine="709"/>
+        <w:contextualSpacing/>
+        <w:jc w:val="both"/>
+        <w:rPr>
+          <w:rFonts w:ascii="Times New Roman" w:hAnsi="Times New Roman" w:cs="Times New Roman"/>
+          <w:color w:val="000000" w:themeColor="text1"/>
+          <w:sz w:val="28"/>
+          <w:szCs w:val="28"/>
+        </w:rPr>
+      </w:pPr>
+    </w:p>
+    <w:p>
+      <w:pPr>
+        <w:spacing w:line="276" w:lineRule="auto"/>
+        <w:ind w:firstLine="709"/>
+        <w:contextualSpacing/>
+        <w:jc w:val="both"/>
+        <w:rPr>
+          <w:rFonts w:ascii="Times New Roman" w:hAnsi="Times New Roman" w:cs="Times New Roman"/>
+          <w:color w:val="000000" w:themeColor="text1"/>
+          <w:sz w:val="28"/>
+          <w:szCs w:val="28"/>
+        </w:rPr>
+      </w:pPr>
+    </w:p>
+    <w:p>
+      <w:pPr>
+        <w:spacing w:line="276" w:lineRule="auto"/>
+        <w:ind w:firstLine="709"/>
+        <w:contextualSpacing/>
+        <w:jc w:val="both"/>
+        <w:rPr>
+          <w:rFonts w:ascii="Times New Roman" w:hAnsi="Times New Roman" w:cs="Times New Roman"/>
+          <w:color w:val="000000" w:themeColor="text1"/>
+          <w:sz w:val="28"/>
+          <w:szCs w:val="28"/>
+        </w:rPr>
+      </w:pPr>
+    </w:p>
+    <w:p>
+      <w:pPr>
+        <w:spacing w:line="276" w:lineRule="auto"/>
+        <w:ind w:firstLine="709"/>
+        <w:contextualSpacing/>
+        <w:jc w:val="both"/>
+        <w:rPr>
+          <w:rFonts w:ascii="Times New Roman" w:hAnsi="Times New Roman" w:cs="Times New Roman"/>
+          <w:color w:val="000000" w:themeColor="text1"/>
+          <w:sz w:val="28"/>
+          <w:szCs w:val="28"/>
+        </w:rPr>
+      </w:pPr>
+    </w:p>
+    <w:p>
+      <w:pPr>
+        <w:spacing w:line="276" w:lineRule="auto"/>
+        <w:ind w:firstLine="709"/>
+        <w:contextualSpacing/>
+        <w:jc w:val="both"/>
+        <w:rPr>
+          <w:rFonts w:ascii="Times New Roman" w:hAnsi="Times New Roman" w:cs="Times New Roman"/>
+          <w:color w:val="000000" w:themeColor="text1"/>
+          <w:sz w:val="28"/>
+          <w:szCs w:val="28"/>
+        </w:rPr>
+      </w:pPr>
+    </w:p>
+    <w:p>
+      <w:pPr>
+        <w:spacing w:line="276" w:lineRule="auto"/>
+        <w:ind w:firstLine="709"/>
+        <w:contextualSpacing/>
+        <w:jc w:val="both"/>
+        <w:rPr>
+          <w:rFonts w:ascii="Times New Roman" w:hAnsi="Times New Roman" w:cs="Times New Roman"/>
+          <w:color w:val="000000" w:themeColor="text1"/>
+          <w:sz w:val="28"/>
+          <w:szCs w:val="28"/>
+        </w:rPr>
+      </w:pPr>
+    </w:p>
+    <w:p>
+      <w:pPr>
+        <w:spacing w:line="276" w:lineRule="auto"/>
+        <w:ind w:firstLine="709"/>
+        <w:contextualSpacing/>
+        <w:jc w:val="both"/>
+        <w:rPr>
+          <w:rFonts w:ascii="Times New Roman" w:hAnsi="Times New Roman" w:cs="Times New Roman"/>
+          <w:color w:val="000000" w:themeColor="text1"/>
+          <w:sz w:val="28"/>
+          <w:szCs w:val="28"/>
+        </w:rPr>
+      </w:pPr>
+    </w:p>
+    <w:p>
+      <w:pPr>
+        <w:spacing w:line="276" w:lineRule="auto"/>
+        <w:ind w:firstLine="709"/>
+        <w:contextualSpacing/>
+        <w:jc w:val="both"/>
+        <w:rPr>
+          <w:rFonts w:ascii="Times New Roman" w:hAnsi="Times New Roman" w:cs="Times New Roman"/>
+          <w:color w:val="000000" w:themeColor="text1"/>
+          <w:sz w:val="28"/>
+          <w:szCs w:val="28"/>
+        </w:rPr>
+      </w:pPr>
+    </w:p>
+    <w:p>
+      <w:pPr>
+        <w:spacing w:line="276" w:lineRule="auto"/>
+        <w:ind w:firstLine="709"/>
+        <w:contextualSpacing/>
+        <w:jc w:val="both"/>
+        <w:rPr>
+          <w:rFonts w:ascii="Times New Roman" w:hAnsi="Times New Roman" w:cs="Times New Roman"/>
+          <w:color w:val="000000" w:themeColor="text1"/>
+          <w:sz w:val="28"/>
+          <w:szCs w:val="28"/>
+        </w:rPr>
+      </w:pPr>
+    </w:p>
+    <w:p>
+      <w:pPr>
+        <w:spacing w:line="276" w:lineRule="auto"/>
+        <w:ind w:firstLine="709"/>
+        <w:contextualSpacing/>
+        <w:jc w:val="both"/>
+        <w:rPr>
+          <w:rFonts w:ascii="Times New Roman" w:hAnsi="Times New Roman" w:cs="Times New Roman"/>
+          <w:color w:val="000000" w:themeColor="text1"/>
+          <w:sz w:val="28"/>
+          <w:szCs w:val="28"/>
+        </w:rPr>
+      </w:pPr>
+    </w:p>
+    <w:p>
+      <w:pPr>
+        <w:spacing w:line="276" w:lineRule="auto"/>
+        <w:ind w:firstLine="709"/>
+        <w:contextualSpacing/>
+        <w:jc w:val="both"/>
+        <w:rPr>
+          <w:rFonts w:ascii="Times New Roman" w:hAnsi="Times New Roman" w:cs="Times New Roman"/>
+          <w:color w:val="000000" w:themeColor="text1"/>
+          <w:sz w:val="28"/>
+          <w:szCs w:val="28"/>
+        </w:rPr>
+      </w:pPr>
+    </w:p>
+    <w:p>
+      <w:pPr>
+        <w:spacing w:line="276" w:lineRule="auto"/>
+        <w:ind w:firstLine="709"/>
+        <w:contextualSpacing/>
+        <w:jc w:val="both"/>
+        <w:rPr>
+          <w:rFonts w:ascii="Times New Roman" w:hAnsi="Times New Roman" w:cs="Times New Roman"/>
+          <w:color w:val="000000" w:themeColor="text1"/>
+          <w:sz w:val="28"/>
+          <w:szCs w:val="28"/>
+        </w:rPr>
+      </w:pPr>
+    </w:p>
+    <w:p>
+      <w:pPr>
+        <w:spacing w:line="276" w:lineRule="auto"/>
+        <w:ind w:firstLine="709"/>
+        <w:contextualSpacing/>
+        <w:jc w:val="both"/>
+        <w:rPr>
+          <w:rFonts w:ascii="Times New Roman" w:hAnsi="Times New Roman" w:cs="Times New Roman"/>
+          <w:color w:val="000000" w:themeColor="text1"/>
+          <w:sz w:val="28"/>
+          <w:szCs w:val="28"/>
+        </w:rPr>
+      </w:pPr>
+    </w:p>
+    <w:p>
+      <w:pPr>
+        <w:spacing w:line="276" w:lineRule="auto"/>
+        <w:ind w:firstLine="709"/>
+        <w:contextualSpacing/>
+        <w:jc w:val="both"/>
+        <w:rPr>
+          <w:rFonts w:ascii="Times New Roman" w:hAnsi="Times New Roman" w:cs="Times New Roman"/>
+          <w:color w:val="000000" w:themeColor="text1"/>
+          <w:sz w:val="28"/>
+          <w:szCs w:val="28"/>
+        </w:rPr>
+      </w:pPr>
+    </w:p>
+    <w:p>
+      <w:pPr>
+        <w:spacing w:line="276" w:lineRule="auto"/>
+        <w:ind w:firstLine="709"/>
+        <w:contextualSpacing/>
+        <w:jc w:val="both"/>
+        <w:rPr>
+          <w:rFonts w:ascii="Times New Roman" w:hAnsi="Times New Roman" w:cs="Times New Roman"/>
+          <w:color w:val="000000" w:themeColor="text1"/>
+          <w:sz w:val="28"/>
+          <w:szCs w:val="28"/>
+        </w:rPr>
+      </w:pPr>
+    </w:p>
+    <w:p>
+      <w:pPr>
+        <w:spacing w:line="276" w:lineRule="auto"/>
+        <w:ind w:firstLine="709"/>
+        <w:contextualSpacing/>
+        <w:jc w:val="both"/>
+        <w:rPr>
+          <w:rFonts w:ascii="Times New Roman" w:hAnsi="Times New Roman" w:cs="Times New Roman"/>
+          <w:color w:val="000000" w:themeColor="text1"/>
+          <w:sz w:val="28"/>
+          <w:szCs w:val="28"/>
+        </w:rPr>
+      </w:pPr>
+      <w:r>
+        <w:rPr>
+          <w:rFonts w:ascii="Times New Roman" w:hAnsi="Times New Roman" w:cs="Times New Roman"/>
+          <w:color w:val="000000" w:themeColor="text1"/>
+          <w:sz w:val="28"/>
+          <w:szCs w:val="28"/>
+        </w:rPr>
         <w:t xml:space="preserve">На рисунке 6.1 представлена спектральная характеристика СВЧ разряда при значениях параметров: </w:t>
       </w:r>
       <w:r>
@@ -365,6 +673,7 @@
         </w:rPr>
         <w:t xml:space="preserve"> Па, </w:t>
       </w:r>
+      <w:proofErr w:type="gramStart"/>
       <w:r>
         <w:rPr>
           <w:rFonts w:ascii="Times New Roman" w:hAnsi="Times New Roman" w:cs="Times New Roman"/>
@@ -375,6 +684,7 @@
         </w:rPr>
         <w:t>P</w:t>
       </w:r>
+      <w:proofErr w:type="gramEnd"/>
       <w:r>
         <w:rPr>
           <w:rFonts w:ascii="Times New Roman" w:hAnsi="Times New Roman" w:cs="Times New Roman"/>
@@ -406,19 +716,6 @@
     </w:p>
     <w:p>
       <w:pPr>
-        <w:ind w:firstLine="709"/>
-        <w:contextualSpacing/>
-        <w:jc w:val="both"/>
-        <w:rPr>
-          <w:rFonts w:ascii="Times New Roman" w:hAnsi="Times New Roman" w:cs="Times New Roman"/>
-          <w:color w:val="000000" w:themeColor="text1"/>
-          <w:sz w:val="28"/>
-          <w:szCs w:val="28"/>
-        </w:rPr>
-      </w:pPr>
-    </w:p>
-    <w:p>
-      <w:pPr>
         <w:contextualSpacing/>
         <w:rPr>
           <w:rFonts w:ascii="Times New Roman" w:hAnsi="Times New Roman" w:cs="Times New Roman"/>
@@ -434,6 +731,7 @@
           <w:szCs w:val="28"/>
           <w:lang w:eastAsia="ru-RU"/>
         </w:rPr>
+        <w:lastRenderedPageBreak/>
         <w:drawing>
           <wp:inline distT="0" distB="0" distL="0" distR="0" wp14:anchorId="05EBEC22" wp14:editId="46CE971D">
             <wp:extent cx="5931673" cy="3609892"/>
@@ -450,7 +748,7 @@
                     <pic:cNvPicPr/>
                   </pic:nvPicPr>
                   <pic:blipFill>
-                    <a:blip r:embed="rId4">
+                    <a:blip r:embed="rId5">
                       <a:extLst>
                         <a:ext uri="{28A0092B-C50C-407E-A947-70E740481C1C}">
                           <a14:useLocalDpi xmlns:a14="http://schemas.microsoft.com/office/drawing/2010/main" val="0"/>
@@ -480,16 +778,6 @@
     <w:p>
       <w:pPr>
         <w:contextualSpacing/>
-        <w:rPr>
-          <w:rFonts w:ascii="Times New Roman" w:hAnsi="Times New Roman" w:cs="Times New Roman"/>
-          <w:sz w:val="28"/>
-          <w:szCs w:val="28"/>
-        </w:rPr>
-      </w:pPr>
-    </w:p>
-    <w:p>
-      <w:pPr>
-        <w:contextualSpacing/>
         <w:jc w:val="center"/>
         <w:rPr>
           <w:rFonts w:ascii="Times New Roman" w:hAnsi="Times New Roman" w:cs="Times New Roman"/>
@@ -540,6 +828,8 @@
           <w:szCs w:val="28"/>
         </w:rPr>
       </w:pPr>
+      <w:bookmarkStart w:id="0" w:name="_GoBack"/>
+      <w:bookmarkEnd w:id="0"/>
     </w:p>
     <w:p>
       <w:pPr>
@@ -601,6 +891,7 @@
         </w:rPr>
         <w:t xml:space="preserve"> = 20 Па, </w:t>
       </w:r>
+      <w:proofErr w:type="gramStart"/>
       <w:r>
         <w:rPr>
           <w:rFonts w:ascii="Times New Roman" w:hAnsi="Times New Roman" w:cs="Times New Roman"/>
@@ -610,6 +901,7 @@
         </w:rPr>
         <w:t>P</w:t>
       </w:r>
+      <w:proofErr w:type="gramEnd"/>
       <w:r>
         <w:rPr>
           <w:rFonts w:ascii="Times New Roman" w:hAnsi="Times New Roman" w:cs="Times New Roman"/>
@@ -673,7 +965,6 @@
           <w:szCs w:val="28"/>
           <w:lang w:eastAsia="ru-RU"/>
         </w:rPr>
-        <w:lastRenderedPageBreak/>
         <w:drawing>
           <wp:inline distT="0" distB="0" distL="0" distR="0" wp14:anchorId="7E88074D" wp14:editId="438D1806">
             <wp:extent cx="5945058" cy="3228229"/>
@@ -690,7 +981,7 @@
                     <pic:cNvPicPr/>
                   </pic:nvPicPr>
                   <pic:blipFill>
-                    <a:blip r:embed="rId5">
+                    <a:blip r:embed="rId6">
                       <a:extLst>
                         <a:ext uri="{28A0092B-C50C-407E-A947-70E740481C1C}">
                           <a14:useLocalDpi xmlns:a14="http://schemas.microsoft.com/office/drawing/2010/main" val="0"/>
@@ -723,7 +1014,7 @@
         <w:jc w:val="both"/>
         <w:rPr>
           <w:rFonts w:ascii="Times New Roman" w:hAnsi="Times New Roman" w:cs="Times New Roman"/>
-          <w:sz w:val="28"/>
+          <w:sz w:val="24"/>
           <w:szCs w:val="28"/>
         </w:rPr>
       </w:pPr>
@@ -749,17 +1040,6 @@
     </w:p>
     <w:p>
       <w:pPr>
-        <w:contextualSpacing/>
-        <w:jc w:val="center"/>
-        <w:rPr>
-          <w:rFonts w:ascii="Times New Roman" w:hAnsi="Times New Roman" w:cs="Times New Roman"/>
-          <w:sz w:val="28"/>
-          <w:szCs w:val="28"/>
-        </w:rPr>
-      </w:pPr>
-    </w:p>
-    <w:p>
-      <w:pPr>
         <w:ind w:firstLine="709"/>
         <w:contextualSpacing/>
         <w:jc w:val="both"/>
@@ -769,6 +1049,18 @@
           <w:szCs w:val="28"/>
         </w:rPr>
       </w:pPr>
+    </w:p>
+    <w:p>
+      <w:pPr>
+        <w:ind w:firstLine="709"/>
+        <w:contextualSpacing/>
+        <w:jc w:val="both"/>
+        <w:rPr>
+          <w:rFonts w:ascii="Times New Roman" w:hAnsi="Times New Roman" w:cs="Times New Roman"/>
+          <w:sz w:val="28"/>
+          <w:szCs w:val="28"/>
+        </w:rPr>
+      </w:pPr>
       <w:r>
         <w:rPr>
           <w:rFonts w:ascii="Times New Roman" w:hAnsi="Times New Roman" w:cs="Times New Roman"/>
@@ -850,6 +1142,7 @@
         </w:rPr>
         <w:br/>
       </w:r>
+      <w:proofErr w:type="gramStart"/>
       <w:r>
         <w:rPr>
           <w:rFonts w:ascii="Times New Roman" w:hAnsi="Times New Roman" w:cs="Times New Roman"/>
@@ -859,6 +1152,7 @@
         </w:rPr>
         <w:t>P</w:t>
       </w:r>
+      <w:proofErr w:type="gramEnd"/>
       <w:r>
         <w:rPr>
           <w:rFonts w:ascii="Times New Roman" w:hAnsi="Times New Roman" w:cs="Times New Roman"/>
@@ -963,17 +1257,6 @@
     <w:p>
       <w:pPr>
         <w:contextualSpacing/>
-        <w:jc w:val="both"/>
-        <w:rPr>
-          <w:rFonts w:ascii="Times New Roman" w:hAnsi="Times New Roman" w:cs="Times New Roman"/>
-          <w:sz w:val="28"/>
-          <w:szCs w:val="28"/>
-        </w:rPr>
-      </w:pPr>
-    </w:p>
-    <w:p>
-      <w:pPr>
-        <w:contextualSpacing/>
         <w:rPr>
           <w:rFonts w:ascii="Times New Roman" w:hAnsi="Times New Roman" w:cs="Times New Roman"/>
           <w:sz w:val="28"/>
@@ -988,6 +1271,7 @@
           <w:szCs w:val="28"/>
           <w:lang w:eastAsia="ru-RU"/>
         </w:rPr>
+        <w:lastRenderedPageBreak/>
         <w:drawing>
           <wp:inline distT="0" distB="0" distL="0" distR="0" wp14:anchorId="16DF6C2F" wp14:editId="1445FDED">
             <wp:extent cx="6003235" cy="3466768"/>
@@ -1004,7 +1288,7 @@
                     <pic:cNvPicPr/>
                   </pic:nvPicPr>
                   <pic:blipFill>
-                    <a:blip r:embed="rId6">
+                    <a:blip r:embed="rId7">
                       <a:extLst>
                         <a:ext uri="{28A0092B-C50C-407E-A947-70E740481C1C}">
                           <a14:useLocalDpi xmlns:a14="http://schemas.microsoft.com/office/drawing/2010/main" val="0"/>
@@ -1109,7 +1393,6 @@
           <w:sz w:val="28"/>
           <w:szCs w:val="28"/>
         </w:rPr>
-        <w:lastRenderedPageBreak/>
         <w:t>На представленных рисунках можно выделить следующие спектральные</w:t>
       </w:r>
       <w:r>
@@ -1205,6 +1488,7 @@
     </w:p>
     <w:p>
       <w:pPr>
+        <w:ind w:left="1843" w:hanging="1843"/>
         <w:contextualSpacing/>
         <w:jc w:val="both"/>
         <w:rPr>
@@ -1220,6 +1504,14 @@
           <w:szCs w:val="28"/>
         </w:rPr>
         <w:t xml:space="preserve">Таблица 6.1 – </w:t>
+      </w:r>
+      <w:r>
+        <w:rPr>
+          <w:rFonts w:ascii="Times New Roman" w:hAnsi="Times New Roman" w:cs="Times New Roman"/>
+          <w:sz w:val="28"/>
+          <w:szCs w:val="28"/>
+        </w:rPr>
+        <w:t>Соотношение интенсивности свечения плазмы для различных видов разрядов</w:t>
       </w:r>
     </w:p>
     <w:tbl>
@@ -1397,37 +1689,59 @@
                 <w:szCs w:val="24"/>
               </w:rPr>
             </w:pPr>
+            <w:r>
+              <w:rPr>
+                <w:rFonts w:ascii="Times New Roman" w:hAnsi="Times New Roman" w:cs="Times New Roman"/>
+                <w:sz w:val="24"/>
+                <w:szCs w:val="24"/>
+              </w:rPr>
+              <w:t>Интенсив</w:t>
+            </w:r>
+            <w:r>
+              <w:rPr>
+                <w:rFonts w:ascii="Times New Roman" w:hAnsi="Times New Roman" w:cs="Times New Roman"/>
+                <w:sz w:val="24"/>
+                <w:szCs w:val="24"/>
+              </w:rPr>
+              <w:t>ность</w:t>
+            </w:r>
+            <w:r>
+              <w:rPr>
+                <w:rFonts w:ascii="Times New Roman" w:hAnsi="Times New Roman" w:cs="Times New Roman"/>
+                <w:sz w:val="24"/>
+                <w:szCs w:val="24"/>
+              </w:rPr>
+              <w:t>,</w:t>
+            </w:r>
+          </w:p>
+          <w:p>
+            <w:pPr>
+              <w:contextualSpacing/>
+              <w:jc w:val="center"/>
+              <w:rPr>
+                <w:rFonts w:ascii="Times New Roman" w:hAnsi="Times New Roman" w:cs="Times New Roman"/>
+                <w:sz w:val="24"/>
+                <w:szCs w:val="24"/>
+              </w:rPr>
+            </w:pPr>
             <w:proofErr w:type="spellStart"/>
-            <w:proofErr w:type="gramStart"/>
-            <w:r>
-              <w:rPr>
-                <w:rFonts w:ascii="Times New Roman" w:hAnsi="Times New Roman" w:cs="Times New Roman"/>
-                <w:sz w:val="24"/>
-                <w:szCs w:val="24"/>
-              </w:rPr>
-              <w:t>Интенсив-ность</w:t>
+            <w:r>
+              <w:rPr>
+                <w:rFonts w:ascii="Times New Roman" w:hAnsi="Times New Roman" w:cs="Times New Roman"/>
+                <w:sz w:val="24"/>
+                <w:szCs w:val="24"/>
+              </w:rPr>
+              <w:t>отн</w:t>
             </w:r>
             <w:proofErr w:type="spellEnd"/>
-            <w:proofErr w:type="gramEnd"/>
-            <w:r>
-              <w:rPr>
-                <w:rFonts w:ascii="Times New Roman" w:hAnsi="Times New Roman" w:cs="Times New Roman"/>
-                <w:sz w:val="24"/>
-                <w:szCs w:val="24"/>
-              </w:rPr>
-              <w:t>,</w:t>
-            </w:r>
-          </w:p>
-          <w:p>
-            <w:pPr>
-              <w:contextualSpacing/>
-              <w:jc w:val="center"/>
-              <w:rPr>
-                <w:rFonts w:ascii="Times New Roman" w:hAnsi="Times New Roman" w:cs="Times New Roman"/>
-                <w:sz w:val="24"/>
-                <w:szCs w:val="24"/>
-              </w:rPr>
-            </w:pPr>
+            <w:r>
+              <w:rPr>
+                <w:rFonts w:ascii="Times New Roman" w:hAnsi="Times New Roman" w:cs="Times New Roman"/>
+                <w:sz w:val="24"/>
+                <w:szCs w:val="24"/>
+              </w:rPr>
+              <w:t>/</w:t>
+            </w:r>
             <w:proofErr w:type="spellStart"/>
             <w:r>
               <w:rPr>
@@ -1435,16 +1749,33 @@
                 <w:sz w:val="24"/>
                 <w:szCs w:val="24"/>
               </w:rPr>
-              <w:t>отн</w:t>
+              <w:t>ед</w:t>
             </w:r>
             <w:proofErr w:type="spellEnd"/>
-            <w:r>
-              <w:rPr>
-                <w:rFonts w:ascii="Times New Roman" w:hAnsi="Times New Roman" w:cs="Times New Roman"/>
-                <w:sz w:val="24"/>
-                <w:szCs w:val="24"/>
-              </w:rPr>
-              <w:t>/</w:t>
+          </w:p>
+        </w:tc>
+        <w:tc>
+          <w:tcPr>
+            <w:tcW w:w="1219" w:type="dxa"/>
+            <w:vAlign w:val="center"/>
+          </w:tcPr>
+          <w:p>
+            <w:pPr>
+              <w:contextualSpacing/>
+              <w:jc w:val="center"/>
+              <w:rPr>
+                <w:rFonts w:ascii="Times New Roman" w:hAnsi="Times New Roman" w:cs="Times New Roman"/>
+                <w:sz w:val="24"/>
+                <w:szCs w:val="24"/>
+              </w:rPr>
+            </w:pPr>
+            <w:r>
+              <w:rPr>
+                <w:rFonts w:ascii="Times New Roman" w:hAnsi="Times New Roman" w:cs="Times New Roman"/>
+                <w:sz w:val="24"/>
+                <w:szCs w:val="24"/>
+              </w:rPr>
+              <w:t xml:space="preserve">Длина волны, </w:t>
             </w:r>
             <w:proofErr w:type="spellStart"/>
             <w:r>
@@ -1453,48 +1784,13 @@
                 <w:sz w:val="24"/>
                 <w:szCs w:val="24"/>
               </w:rPr>
-              <w:t>ед</w:t>
+              <w:t>нм</w:t>
             </w:r>
             <w:proofErr w:type="spellEnd"/>
           </w:p>
         </w:tc>
         <w:tc>
           <w:tcPr>
-            <w:tcW w:w="1219" w:type="dxa"/>
-            <w:vAlign w:val="center"/>
-          </w:tcPr>
-          <w:p>
-            <w:pPr>
-              <w:contextualSpacing/>
-              <w:jc w:val="center"/>
-              <w:rPr>
-                <w:rFonts w:ascii="Times New Roman" w:hAnsi="Times New Roman" w:cs="Times New Roman"/>
-                <w:sz w:val="24"/>
-                <w:szCs w:val="24"/>
-              </w:rPr>
-            </w:pPr>
-            <w:r>
-              <w:rPr>
-                <w:rFonts w:ascii="Times New Roman" w:hAnsi="Times New Roman" w:cs="Times New Roman"/>
-                <w:sz w:val="24"/>
-                <w:szCs w:val="24"/>
-              </w:rPr>
-              <w:t xml:space="preserve">Длина волны, </w:t>
-            </w:r>
-            <w:proofErr w:type="spellStart"/>
-            <w:r>
-              <w:rPr>
-                <w:rFonts w:ascii="Times New Roman" w:hAnsi="Times New Roman" w:cs="Times New Roman"/>
-                <w:sz w:val="24"/>
-                <w:szCs w:val="24"/>
-              </w:rPr>
-              <w:t>нм</w:t>
-            </w:r>
-            <w:proofErr w:type="spellEnd"/>
-          </w:p>
-        </w:tc>
-        <w:tc>
-          <w:tcPr>
             <w:tcW w:w="2041" w:type="dxa"/>
             <w:vAlign w:val="center"/>
           </w:tcPr>
@@ -1508,8 +1804,6 @@
                 <w:szCs w:val="24"/>
               </w:rPr>
             </w:pPr>
-            <w:proofErr w:type="spellStart"/>
-            <w:proofErr w:type="gramStart"/>
             <w:r>
               <w:rPr>
                 <w:rFonts w:ascii="Times New Roman" w:hAnsi="Times New Roman" w:cs="Times New Roman"/>
@@ -1524,18 +1818,8 @@
                 <w:sz w:val="24"/>
                 <w:szCs w:val="24"/>
               </w:rPr>
-              <w:t>-</w:t>
-            </w:r>
-            <w:r>
-              <w:rPr>
-                <w:rFonts w:ascii="Times New Roman" w:hAnsi="Times New Roman" w:cs="Times New Roman"/>
-                <w:sz w:val="24"/>
-                <w:szCs w:val="24"/>
-              </w:rPr>
               <w:t>ность</w:t>
             </w:r>
-            <w:proofErr w:type="spellEnd"/>
-            <w:proofErr w:type="gramEnd"/>
             <w:r>
               <w:rPr>
                 <w:rFonts w:ascii="Times New Roman" w:hAnsi="Times New Roman" w:cs="Times New Roman"/>
@@ -1639,8 +1923,6 @@
                 <w:szCs w:val="24"/>
               </w:rPr>
             </w:pPr>
-            <w:proofErr w:type="spellStart"/>
-            <w:proofErr w:type="gramStart"/>
             <w:r>
               <w:rPr>
                 <w:rFonts w:ascii="Times New Roman" w:hAnsi="Times New Roman" w:cs="Times New Roman"/>
@@ -1655,18 +1937,8 @@
                 <w:sz w:val="24"/>
                 <w:szCs w:val="24"/>
               </w:rPr>
-              <w:t>-</w:t>
-            </w:r>
-            <w:r>
-              <w:rPr>
-                <w:rFonts w:ascii="Times New Roman" w:hAnsi="Times New Roman" w:cs="Times New Roman"/>
-                <w:sz w:val="24"/>
-                <w:szCs w:val="24"/>
-              </w:rPr>
               <w:t>ность</w:t>
             </w:r>
-            <w:proofErr w:type="spellEnd"/>
-            <w:proofErr w:type="gramEnd"/>
             <w:r>
               <w:rPr>
                 <w:rFonts w:ascii="Times New Roman" w:hAnsi="Times New Roman" w:cs="Times New Roman"/>
@@ -2495,125 +2767,6 @@
         <w:ind w:firstLine="709"/>
         <w:contextualSpacing/>
         <w:jc w:val="both"/>
-        <w:rPr>
-          <w:rFonts w:ascii="Times New Roman" w:hAnsi="Times New Roman" w:cs="Times New Roman"/>
-          <w:sz w:val="28"/>
-          <w:szCs w:val="28"/>
-        </w:rPr>
-      </w:pPr>
-      <w:r>
-        <w:rPr>
-          <w:rFonts w:ascii="Times New Roman" w:hAnsi="Times New Roman" w:cs="Times New Roman"/>
-          <w:sz w:val="28"/>
-          <w:szCs w:val="28"/>
-        </w:rPr>
-        <w:t>Рисунок 6.4 демонстрирует о</w:t>
-      </w:r>
-      <w:r>
-        <w:rPr>
-          <w:rFonts w:ascii="Times New Roman" w:hAnsi="Times New Roman" w:cs="Times New Roman"/>
-          <w:sz w:val="28"/>
-          <w:szCs w:val="28"/>
-        </w:rPr>
-        <w:t xml:space="preserve">бщую спектральную характеристику СВЧ, НЧ и комбинированного разрядов, при давлении в разрядной камере 20 Па. Черный цвет соответствует комбинированному разряду, синий </w:t>
-      </w:r>
-      <w:r>
-        <w:t>–</w:t>
-      </w:r>
-      <w:r>
-        <w:rPr>
-          <w:rFonts w:ascii="Times New Roman" w:hAnsi="Times New Roman" w:cs="Times New Roman"/>
-          <w:sz w:val="28"/>
-          <w:szCs w:val="28"/>
-        </w:rPr>
-        <w:t xml:space="preserve"> СВЧ, зеленый – НЧ.</w:t>
-      </w:r>
-      <w:r>
-        <w:rPr>
-          <w:rFonts w:ascii="Times New Roman" w:hAnsi="Times New Roman" w:cs="Times New Roman"/>
-          <w:sz w:val="28"/>
-          <w:szCs w:val="28"/>
-        </w:rPr>
-        <w:t xml:space="preserve"> Из данного рисунка видно, что комбинированный разряд, при данном давлении, имеет лишь незначительное преимущество над СВЧ разрядом</w:t>
-      </w:r>
-      <w:r>
-        <w:rPr>
-          <w:rFonts w:ascii="Times New Roman" w:hAnsi="Times New Roman" w:cs="Times New Roman"/>
-          <w:sz w:val="28"/>
-          <w:szCs w:val="28"/>
-        </w:rPr>
-        <w:t>….</w:t>
-      </w:r>
-    </w:p>
-    <w:p>
-      <w:pPr>
-        <w:contextualSpacing/>
-        <w:jc w:val="center"/>
-        <w:rPr>
-          <w:rFonts w:ascii="Times New Roman" w:hAnsi="Times New Roman" w:cs="Times New Roman"/>
-          <w:sz w:val="28"/>
-          <w:szCs w:val="28"/>
-        </w:rPr>
-      </w:pPr>
-    </w:p>
-    <w:p>
-      <w:pPr>
-        <w:contextualSpacing/>
-        <w:jc w:val="center"/>
-        <w:rPr>
-          <w:rFonts w:ascii="Times New Roman" w:hAnsi="Times New Roman" w:cs="Times New Roman"/>
-          <w:sz w:val="28"/>
-          <w:szCs w:val="28"/>
-        </w:rPr>
-      </w:pPr>
-    </w:p>
-    <w:p>
-      <w:pPr>
-        <w:contextualSpacing/>
-        <w:jc w:val="center"/>
-        <w:rPr>
-          <w:rFonts w:ascii="Times New Roman" w:hAnsi="Times New Roman" w:cs="Times New Roman"/>
-          <w:sz w:val="28"/>
-          <w:szCs w:val="28"/>
-        </w:rPr>
-      </w:pPr>
-    </w:p>
-    <w:p>
-      <w:pPr>
-        <w:contextualSpacing/>
-        <w:jc w:val="center"/>
-        <w:rPr>
-          <w:rFonts w:ascii="Times New Roman" w:hAnsi="Times New Roman" w:cs="Times New Roman"/>
-          <w:sz w:val="28"/>
-          <w:szCs w:val="28"/>
-        </w:rPr>
-      </w:pPr>
-    </w:p>
-    <w:p>
-      <w:pPr>
-        <w:contextualSpacing/>
-        <w:jc w:val="center"/>
-        <w:rPr>
-          <w:rFonts w:ascii="Times New Roman" w:hAnsi="Times New Roman" w:cs="Times New Roman"/>
-          <w:sz w:val="28"/>
-          <w:szCs w:val="28"/>
-        </w:rPr>
-      </w:pPr>
-    </w:p>
-    <w:p>
-      <w:pPr>
-        <w:contextualSpacing/>
-        <w:jc w:val="center"/>
-        <w:rPr>
-          <w:rFonts w:ascii="Times New Roman" w:hAnsi="Times New Roman" w:cs="Times New Roman"/>
-          <w:sz w:val="28"/>
-          <w:szCs w:val="28"/>
-        </w:rPr>
-      </w:pPr>
-    </w:p>
-    <w:p>
-      <w:pPr>
-        <w:contextualSpacing/>
         <w:rPr>
           <w:rFonts w:ascii="Times New Roman" w:hAnsi="Times New Roman" w:cs="Times New Roman"/>
           <w:sz w:val="28"/>
@@ -2626,6 +2779,49 @@
           <w:docGrid w:linePitch="360"/>
         </w:sectPr>
       </w:pPr>
+      <w:r>
+        <w:rPr>
+          <w:rFonts w:ascii="Times New Roman" w:hAnsi="Times New Roman" w:cs="Times New Roman"/>
+          <w:sz w:val="28"/>
+          <w:szCs w:val="28"/>
+        </w:rPr>
+        <w:t>Рисунок 6.4 демонстрирует о</w:t>
+      </w:r>
+      <w:r>
+        <w:rPr>
+          <w:rFonts w:ascii="Times New Roman" w:hAnsi="Times New Roman" w:cs="Times New Roman"/>
+          <w:sz w:val="28"/>
+          <w:szCs w:val="28"/>
+        </w:rPr>
+        <w:t xml:space="preserve">бщую спектральную характеристику СВЧ, НЧ и комбинированного разрядов, при давлении в разрядной камере 20 Па. Черный цвет соответствует комбинированному разряду, синий </w:t>
+      </w:r>
+      <w:r>
+        <w:t>–</w:t>
+      </w:r>
+      <w:r>
+        <w:rPr>
+          <w:rFonts w:ascii="Times New Roman" w:hAnsi="Times New Roman" w:cs="Times New Roman"/>
+          <w:sz w:val="28"/>
+          <w:szCs w:val="28"/>
+        </w:rPr>
+        <w:t xml:space="preserve"> СВЧ, зеленый – НЧ.</w:t>
+      </w:r>
+      <w:r>
+        <w:rPr>
+          <w:rFonts w:ascii="Times New Roman" w:hAnsi="Times New Roman" w:cs="Times New Roman"/>
+          <w:sz w:val="28"/>
+          <w:szCs w:val="28"/>
+        </w:rPr>
+        <w:t xml:space="preserve"> Из данного рисунка видно, что комбинированный разряд, при данном давлении, имеет лишь незначительное преимущество над СВЧ разрядом</w:t>
+      </w:r>
+      <w:r>
+        <w:rPr>
+          <w:rFonts w:ascii="Times New Roman" w:hAnsi="Times New Roman" w:cs="Times New Roman"/>
+          <w:sz w:val="28"/>
+          <w:szCs w:val="28"/>
+        </w:rPr>
+        <w:t>….</w:t>
+      </w:r>
     </w:p>
     <w:p>
       <w:pPr>
@@ -2662,7 +2858,7 @@
                     <pic:cNvPicPr/>
                   </pic:nvPicPr>
                   <pic:blipFill>
-                    <a:blip r:embed="rId7">
+                    <a:blip r:embed="rId8">
                       <a:extLst>
                         <a:ext uri="{28A0092B-C50C-407E-A947-70E740481C1C}">
                           <a14:useLocalDpi xmlns:a14="http://schemas.microsoft.com/office/drawing/2010/main" val="0"/>
@@ -2883,7 +3079,7 @@
                     <pic:cNvPicPr/>
                   </pic:nvPicPr>
                   <pic:blipFill>
-                    <a:blip r:embed="rId8">
+                    <a:blip r:embed="rId9">
                       <a:extLst>
                         <a:ext uri="{28A0092B-C50C-407E-A947-70E740481C1C}">
                           <a14:useLocalDpi xmlns:a14="http://schemas.microsoft.com/office/drawing/2010/main" val="0"/>
@@ -3159,7 +3355,7 @@
                     <pic:cNvPicPr/>
                   </pic:nvPicPr>
                   <pic:blipFill>
-                    <a:blip r:embed="rId9">
+                    <a:blip r:embed="rId10">
                       <a:extLst>
                         <a:ext uri="{28A0092B-C50C-407E-A947-70E740481C1C}">
                           <a14:useLocalDpi xmlns:a14="http://schemas.microsoft.com/office/drawing/2010/main" val="0"/>
@@ -3294,6 +3490,7 @@
         </w:rPr>
         <w:t xml:space="preserve"> Па, </w:t>
       </w:r>
+      <w:proofErr w:type="gramStart"/>
       <w:r>
         <w:rPr>
           <w:rFonts w:ascii="Times New Roman" w:hAnsi="Times New Roman" w:cs="Times New Roman"/>
@@ -3303,6 +3500,7 @@
         </w:rPr>
         <w:t>P</w:t>
       </w:r>
+      <w:proofErr w:type="gramEnd"/>
       <w:r>
         <w:rPr>
           <w:rFonts w:ascii="Times New Roman" w:hAnsi="Times New Roman" w:cs="Times New Roman"/>
@@ -3386,7 +3584,7 @@
         <w:jc w:val="center"/>
         <w:rPr>
           <w:rFonts w:ascii="Times New Roman" w:hAnsi="Times New Roman" w:cs="Times New Roman"/>
-          <w:sz w:val="28"/>
+          <w:sz w:val="18"/>
           <w:szCs w:val="28"/>
         </w:rPr>
       </w:pPr>
@@ -3425,7 +3623,7 @@
                     <pic:cNvPicPr/>
                   </pic:nvPicPr>
                   <pic:blipFill>
-                    <a:blip r:embed="rId10">
+                    <a:blip r:embed="rId11">
                       <a:extLst>
                         <a:ext uri="{28A0092B-C50C-407E-A947-70E740481C1C}">
                           <a14:useLocalDpi xmlns:a14="http://schemas.microsoft.com/office/drawing/2010/main" val="0"/>
@@ -3458,7 +3656,7 @@
         <w:jc w:val="center"/>
         <w:rPr>
           <w:rFonts w:ascii="Times New Roman" w:hAnsi="Times New Roman" w:cs="Times New Roman"/>
-          <w:sz w:val="28"/>
+          <w:sz w:val="20"/>
           <w:szCs w:val="28"/>
         </w:rPr>
       </w:pPr>
@@ -3520,7 +3718,7 @@
         <w:jc w:val="center"/>
         <w:rPr>
           <w:rFonts w:ascii="Times New Roman" w:hAnsi="Times New Roman" w:cs="Times New Roman"/>
-          <w:sz w:val="28"/>
+          <w:sz w:val="20"/>
           <w:szCs w:val="28"/>
         </w:rPr>
       </w:pPr>
@@ -3563,10 +3761,23 @@
     </w:p>
     <w:p>
       <w:pPr>
+        <w:ind w:firstLine="709"/>
         <w:contextualSpacing/>
         <w:jc w:val="both"/>
         <w:rPr>
           <w:rFonts w:ascii="Times New Roman" w:hAnsi="Times New Roman" w:cs="Times New Roman"/>
+          <w:sz w:val="18"/>
+          <w:szCs w:val="28"/>
+        </w:rPr>
+      </w:pPr>
+    </w:p>
+    <w:p>
+      <w:pPr>
+        <w:ind w:left="1843" w:hanging="1843"/>
+        <w:contextualSpacing/>
+        <w:jc w:val="both"/>
+        <w:rPr>
+          <w:rFonts w:ascii="Times New Roman" w:hAnsi="Times New Roman" w:cs="Times New Roman"/>
           <w:sz w:val="28"/>
           <w:szCs w:val="28"/>
         </w:rPr>
@@ -3584,7 +3795,6 @@
           <w:rFonts w:ascii="Times New Roman" w:hAnsi="Times New Roman" w:cs="Times New Roman"/>
           <w:sz w:val="28"/>
           <w:szCs w:val="28"/>
-          <w:lang w:val="en-US"/>
         </w:rPr>
         <w:t>2</w:t>
       </w:r>
@@ -3595,6 +3805,14 @@
           <w:szCs w:val="28"/>
         </w:rPr>
         <w:t xml:space="preserve"> – </w:t>
+      </w:r>
+      <w:r>
+        <w:rPr>
+          <w:rFonts w:ascii="Times New Roman" w:hAnsi="Times New Roman" w:cs="Times New Roman"/>
+          <w:sz w:val="28"/>
+          <w:szCs w:val="28"/>
+        </w:rPr>
+        <w:t>Соотношение интенсивности свечения плазмы для различных видов разрядов</w:t>
       </w:r>
     </w:p>
     <w:tbl>
@@ -3777,7 +3995,15 @@
                 <w:sz w:val="24"/>
                 <w:szCs w:val="24"/>
               </w:rPr>
-              <w:t>Напряженность,</w:t>
+              <w:t>Интенсивность</w:t>
+            </w:r>
+            <w:r>
+              <w:rPr>
+                <w:rFonts w:ascii="Times New Roman" w:hAnsi="Times New Roman" w:cs="Times New Roman"/>
+                <w:sz w:val="24"/>
+                <w:szCs w:val="24"/>
+              </w:rPr>
+              <w:t>,</w:t>
             </w:r>
           </w:p>
           <w:p>
@@ -3876,7 +4102,15 @@
                 <w:sz w:val="24"/>
                 <w:szCs w:val="24"/>
               </w:rPr>
-              <w:t>Напряженность,</w:t>
+              <w:t>Интенсивность</w:t>
+            </w:r>
+            <w:r>
+              <w:rPr>
+                <w:rFonts w:ascii="Times New Roman" w:hAnsi="Times New Roman" w:cs="Times New Roman"/>
+                <w:sz w:val="24"/>
+                <w:szCs w:val="24"/>
+              </w:rPr>
+              <w:t>,</w:t>
             </w:r>
           </w:p>
           <w:p>
@@ -3975,7 +4209,15 @@
                 <w:sz w:val="24"/>
                 <w:szCs w:val="24"/>
               </w:rPr>
-              <w:t>Напряженность,</w:t>
+              <w:t>Интенсивность</w:t>
+            </w:r>
+            <w:r>
+              <w:rPr>
+                <w:rFonts w:ascii="Times New Roman" w:hAnsi="Times New Roman" w:cs="Times New Roman"/>
+                <w:sz w:val="24"/>
+                <w:szCs w:val="24"/>
+              </w:rPr>
+              <w:t>,</w:t>
             </w:r>
           </w:p>
           <w:p>
@@ -4761,6 +5003,14 @@
                 <w:szCs w:val="28"/>
               </w:rPr>
             </w:pPr>
+            <w:r>
+              <w:rPr>
+                <w:rFonts w:ascii="Times New Roman" w:hAnsi="Times New Roman" w:cs="Times New Roman"/>
+                <w:sz w:val="28"/>
+                <w:szCs w:val="28"/>
+              </w:rPr>
+              <w:t>–</w:t>
+            </w:r>
           </w:p>
         </w:tc>
         <w:tc>
@@ -4784,7 +5034,7 @@
                 <w:sz w:val="28"/>
                 <w:szCs w:val="28"/>
               </w:rPr>
-              <w:t>-</w:t>
+              <w:t>–</w:t>
             </w:r>
           </w:p>
         </w:tc>
@@ -4797,7 +5047,7 @@
         <w:jc w:val="both"/>
         <w:rPr>
           <w:rFonts w:ascii="Times New Roman" w:hAnsi="Times New Roman" w:cs="Times New Roman"/>
-          <w:sz w:val="28"/>
+          <w:sz w:val="18"/>
           <w:szCs w:val="28"/>
           <w:lang w:val="en-US"/>
         </w:rPr>
@@ -4908,7 +5158,7 @@
                     <pic:cNvPicPr/>
                   </pic:nvPicPr>
                   <pic:blipFill>
-                    <a:blip r:embed="rId11">
+                    <a:blip r:embed="rId12">
                       <a:extLst>
                         <a:ext uri="{28A0092B-C50C-407E-A947-70E740481C1C}">
                           <a14:useLocalDpi xmlns:a14="http://schemas.microsoft.com/office/drawing/2010/main" val="0"/>
@@ -5159,7 +5409,7 @@
                     <pic:cNvPicPr/>
                   </pic:nvPicPr>
                   <pic:blipFill>
-                    <a:blip r:embed="rId12">
+                    <a:blip r:embed="rId13">
                       <a:extLst>
                         <a:ext uri="{28A0092B-C50C-407E-A947-70E740481C1C}">
                           <a14:useLocalDpi xmlns:a14="http://schemas.microsoft.com/office/drawing/2010/main" val="0"/>
@@ -5420,7 +5670,7 @@
                     <pic:cNvPicPr/>
                   </pic:nvPicPr>
                   <pic:blipFill>
-                    <a:blip r:embed="rId13">
+                    <a:blip r:embed="rId14">
                       <a:extLst>
                         <a:ext uri="{28A0092B-C50C-407E-A947-70E740481C1C}">
                           <a14:useLocalDpi xmlns:a14="http://schemas.microsoft.com/office/drawing/2010/main" val="0"/>
@@ -5709,7 +5959,7 @@
                     <pic:cNvPicPr/>
                   </pic:nvPicPr>
                   <pic:blipFill rotWithShape="1">
-                    <a:blip r:embed="rId14">
+                    <a:blip r:embed="rId15">
                       <a:extLst>
                         <a:ext uri="{28A0092B-C50C-407E-A947-70E740481C1C}">
                           <a14:useLocalDpi xmlns:a14="http://schemas.microsoft.com/office/drawing/2010/main" val="0"/>
@@ -5749,7 +5999,7 @@
         <w:jc w:val="center"/>
         <w:rPr>
           <w:rFonts w:ascii="Times New Roman" w:hAnsi="Times New Roman" w:cs="Times New Roman"/>
-          <w:sz w:val="24"/>
+          <w:sz w:val="20"/>
           <w:szCs w:val="28"/>
         </w:rPr>
       </w:pPr>
@@ -5819,7 +6069,7 @@
         <w:jc w:val="center"/>
         <w:rPr>
           <w:rFonts w:ascii="Times New Roman" w:hAnsi="Times New Roman" w:cs="Times New Roman"/>
-          <w:sz w:val="24"/>
+          <w:sz w:val="20"/>
           <w:szCs w:val="28"/>
         </w:rPr>
       </w:pPr>
@@ -5851,13 +6101,14 @@
         <w:jc w:val="both"/>
         <w:rPr>
           <w:rFonts w:ascii="Times New Roman" w:hAnsi="Times New Roman" w:cs="Times New Roman"/>
-          <w:sz w:val="24"/>
-          <w:szCs w:val="28"/>
-        </w:rPr>
-      </w:pPr>
-    </w:p>
-    <w:p>
-      <w:pPr>
+          <w:sz w:val="16"/>
+          <w:szCs w:val="28"/>
+        </w:rPr>
+      </w:pPr>
+    </w:p>
+    <w:p>
+      <w:pPr>
+        <w:ind w:left="1843" w:hanging="1843"/>
         <w:contextualSpacing/>
         <w:jc w:val="both"/>
         <w:rPr>
@@ -5889,6 +6140,14 @@
           <w:szCs w:val="28"/>
         </w:rPr>
         <w:t xml:space="preserve"> – </w:t>
+      </w:r>
+      <w:r>
+        <w:rPr>
+          <w:rFonts w:ascii="Times New Roman" w:hAnsi="Times New Roman" w:cs="Times New Roman"/>
+          <w:sz w:val="28"/>
+          <w:szCs w:val="28"/>
+        </w:rPr>
+        <w:t>Соотношение интенсивности свечения плазмы для различных видов разрядов</w:t>
       </w:r>
     </w:p>
     <w:tbl>
@@ -5904,8 +6163,8 @@
         <w:gridCol w:w="1984"/>
         <w:gridCol w:w="1219"/>
         <w:gridCol w:w="2041"/>
-        <w:gridCol w:w="1276"/>
-        <w:gridCol w:w="1735"/>
+        <w:gridCol w:w="1168"/>
+        <w:gridCol w:w="1843"/>
       </w:tblGrid>
       <w:tr>
         <w:tc>
@@ -6072,7 +6331,15 @@
                 <w:sz w:val="24"/>
                 <w:szCs w:val="24"/>
               </w:rPr>
-              <w:t>Напряженность,</w:t>
+              <w:t>Интенсивность</w:t>
+            </w:r>
+            <w:r>
+              <w:rPr>
+                <w:rFonts w:ascii="Times New Roman" w:hAnsi="Times New Roman" w:cs="Times New Roman"/>
+                <w:sz w:val="24"/>
+                <w:szCs w:val="24"/>
+              </w:rPr>
+              <w:t>,</w:t>
             </w:r>
           </w:p>
           <w:p>
@@ -6171,7 +6438,15 @@
                 <w:sz w:val="24"/>
                 <w:szCs w:val="24"/>
               </w:rPr>
-              <w:t>Напряженность,</w:t>
+              <w:t>Интенсивность</w:t>
+            </w:r>
+            <w:r>
+              <w:rPr>
+                <w:rFonts w:ascii="Times New Roman" w:hAnsi="Times New Roman" w:cs="Times New Roman"/>
+                <w:sz w:val="24"/>
+                <w:szCs w:val="24"/>
+              </w:rPr>
+              <w:t>,</w:t>
             </w:r>
           </w:p>
           <w:p>
@@ -6216,7 +6491,7 @@
         </w:tc>
         <w:tc>
           <w:tcPr>
-            <w:tcW w:w="1276" w:type="dxa"/>
+            <w:tcW w:w="1168" w:type="dxa"/>
             <w:vAlign w:val="center"/>
           </w:tcPr>
           <w:p>
@@ -6251,26 +6526,34 @@
         </w:tc>
         <w:tc>
           <w:tcPr>
-            <w:tcW w:w="1735" w:type="dxa"/>
-            <w:vAlign w:val="center"/>
-          </w:tcPr>
-          <w:p>
-            <w:pPr>
-              <w:contextualSpacing/>
-              <w:jc w:val="center"/>
-              <w:rPr>
-                <w:rFonts w:ascii="Times New Roman" w:hAnsi="Times New Roman" w:cs="Times New Roman"/>
-                <w:sz w:val="24"/>
-                <w:szCs w:val="24"/>
-              </w:rPr>
-            </w:pPr>
-            <w:r>
-              <w:rPr>
-                <w:rFonts w:ascii="Times New Roman" w:hAnsi="Times New Roman" w:cs="Times New Roman"/>
-                <w:sz w:val="24"/>
-                <w:szCs w:val="24"/>
-              </w:rPr>
-              <w:t>Напряженность,</w:t>
+            <w:tcW w:w="1843" w:type="dxa"/>
+            <w:vAlign w:val="center"/>
+          </w:tcPr>
+          <w:p>
+            <w:pPr>
+              <w:contextualSpacing/>
+              <w:jc w:val="center"/>
+              <w:rPr>
+                <w:rFonts w:ascii="Times New Roman" w:hAnsi="Times New Roman" w:cs="Times New Roman"/>
+                <w:sz w:val="24"/>
+                <w:szCs w:val="24"/>
+              </w:rPr>
+            </w:pPr>
+            <w:r>
+              <w:rPr>
+                <w:rFonts w:ascii="Times New Roman" w:hAnsi="Times New Roman" w:cs="Times New Roman"/>
+                <w:sz w:val="24"/>
+                <w:szCs w:val="24"/>
+              </w:rPr>
+              <w:t>Интенсивность</w:t>
+            </w:r>
+            <w:r>
+              <w:rPr>
+                <w:rFonts w:ascii="Times New Roman" w:hAnsi="Times New Roman" w:cs="Times New Roman"/>
+                <w:sz w:val="24"/>
+                <w:szCs w:val="24"/>
+              </w:rPr>
+              <w:t>,</w:t>
             </w:r>
           </w:p>
           <w:p>
@@ -6417,7 +6700,7 @@
         </w:tc>
         <w:tc>
           <w:tcPr>
-            <w:tcW w:w="1276" w:type="dxa"/>
+            <w:tcW w:w="1168" w:type="dxa"/>
             <w:vAlign w:val="center"/>
           </w:tcPr>
           <w:p>
@@ -6442,7 +6725,7 @@
         </w:tc>
         <w:tc>
           <w:tcPr>
-            <w:tcW w:w="1735" w:type="dxa"/>
+            <w:tcW w:w="1843" w:type="dxa"/>
             <w:vAlign w:val="center"/>
           </w:tcPr>
           <w:p>
@@ -6569,7 +6852,7 @@
         </w:tc>
         <w:tc>
           <w:tcPr>
-            <w:tcW w:w="1276" w:type="dxa"/>
+            <w:tcW w:w="1168" w:type="dxa"/>
             <w:vAlign w:val="center"/>
           </w:tcPr>
           <w:p>
@@ -6594,7 +6877,7 @@
         </w:tc>
         <w:tc>
           <w:tcPr>
-            <w:tcW w:w="1735" w:type="dxa"/>
+            <w:tcW w:w="1843" w:type="dxa"/>
             <w:vAlign w:val="center"/>
           </w:tcPr>
           <w:p>
@@ -6722,7 +7005,7 @@
         </w:tc>
         <w:tc>
           <w:tcPr>
-            <w:tcW w:w="1276" w:type="dxa"/>
+            <w:tcW w:w="1168" w:type="dxa"/>
             <w:vAlign w:val="center"/>
           </w:tcPr>
           <w:p>
@@ -6747,7 +7030,7 @@
         </w:tc>
         <w:tc>
           <w:tcPr>
-            <w:tcW w:w="1735" w:type="dxa"/>
+            <w:tcW w:w="1843" w:type="dxa"/>
             <w:vAlign w:val="center"/>
           </w:tcPr>
           <w:p>
@@ -6883,7 +7166,7 @@
         </w:tc>
         <w:tc>
           <w:tcPr>
-            <w:tcW w:w="1276" w:type="dxa"/>
+            <w:tcW w:w="1168" w:type="dxa"/>
             <w:vAlign w:val="center"/>
           </w:tcPr>
           <w:p>
@@ -6908,7 +7191,7 @@
         </w:tc>
         <w:tc>
           <w:tcPr>
-            <w:tcW w:w="1735" w:type="dxa"/>
+            <w:tcW w:w="1843" w:type="dxa"/>
             <w:vAlign w:val="center"/>
           </w:tcPr>
           <w:p>
@@ -7035,7 +7318,7 @@
         </w:tc>
         <w:tc>
           <w:tcPr>
-            <w:tcW w:w="1276" w:type="dxa"/>
+            <w:tcW w:w="1168" w:type="dxa"/>
             <w:vAlign w:val="center"/>
           </w:tcPr>
           <w:p>
@@ -7060,7 +7343,7 @@
         </w:tc>
         <w:tc>
           <w:tcPr>
-            <w:tcW w:w="1735" w:type="dxa"/>
+            <w:tcW w:w="1843" w:type="dxa"/>
             <w:vAlign w:val="center"/>
           </w:tcPr>
           <w:p>
@@ -7156,7 +7439,7 @@
                 <w:sz w:val="28"/>
                 <w:szCs w:val="28"/>
               </w:rPr>
-              <w:t>-</w:t>
+              <w:t>–</w:t>
             </w:r>
           </w:p>
         </w:tc>
@@ -7181,13 +7464,13 @@
                 <w:sz w:val="28"/>
                 <w:szCs w:val="28"/>
               </w:rPr>
-              <w:t>-</w:t>
-            </w:r>
-          </w:p>
-        </w:tc>
-        <w:tc>
-          <w:tcPr>
-            <w:tcW w:w="1276" w:type="dxa"/>
+              <w:t>–</w:t>
+            </w:r>
+          </w:p>
+        </w:tc>
+        <w:tc>
+          <w:tcPr>
+            <w:tcW w:w="1168" w:type="dxa"/>
             <w:vAlign w:val="center"/>
           </w:tcPr>
           <w:p>
@@ -7212,7 +7495,7 @@
         </w:tc>
         <w:tc>
           <w:tcPr>
-            <w:tcW w:w="1735" w:type="dxa"/>
+            <w:tcW w:w="1843" w:type="dxa"/>
             <w:vAlign w:val="center"/>
           </w:tcPr>
           <w:p>
@@ -7244,6 +7527,7 @@
         <w:jc w:val="both"/>
         <w:rPr>
           <w:rFonts w:ascii="Times New Roman" w:hAnsi="Times New Roman" w:cs="Times New Roman"/>
+          <w:sz w:val="18"/>
           <w:szCs w:val="28"/>
         </w:rPr>
       </w:pPr>
@@ -7338,7 +7622,7 @@
                     <pic:cNvPicPr/>
                   </pic:nvPicPr>
                   <pic:blipFill>
-                    <a:blip r:embed="rId15">
+                    <a:blip r:embed="rId16">
                       <a:extLst>
                         <a:ext uri="{28A0092B-C50C-407E-A947-70E740481C1C}">
                           <a14:useLocalDpi xmlns:a14="http://schemas.microsoft.com/office/drawing/2010/main" val="0"/>
@@ -7446,16 +7730,7 @@
           <w:sz w:val="28"/>
           <w:szCs w:val="28"/>
         </w:rPr>
-        <w:t xml:space="preserve"> всего проявляется при давлении около 20 Па и лишь незначительно интенсивнее СВЧ разряда. При давлении в 70 Па и</w:t>
-      </w:r>
-      <w:bookmarkStart w:id="0" w:name="_GoBack"/>
-      <w:r>
-        <w:rPr>
-          <w:rFonts w:ascii="Times New Roman" w:hAnsi="Times New Roman" w:cs="Times New Roman"/>
-          <w:sz w:val="28"/>
-          <w:szCs w:val="28"/>
-        </w:rPr>
-        <w:t>нтенсивность спектральных линий</w:t>
+        <w:t xml:space="preserve"> всего проявляется при давлении около 20 Па и лишь незначительно интенсивнее СВЧ разряда. При давлении в 70 Па интенсивность спектральных линий</w:t>
       </w:r>
       <w:r>
         <w:rPr>
@@ -7481,7 +7756,6 @@
         </w:rPr>
         <w:t>При давлении в 40 Па комбинированный разряд проявляет большую интенсивность, нежели СВЧ или НЧ при том же значении давления. Из этого можно сделать вывод о том, что комбинированный разряд будет обладать наибольшей эффективностью при значении давления около 40 Па.</w:t>
       </w:r>
-      <w:bookmarkEnd w:id="0"/>
     </w:p>
     <w:sectPr>
       <w:pgSz w:w="11906" w:h="16838"/>
@@ -7494,7 +7768,7 @@
 </file>
 
 <file path=word/styles.xml><?xml version="1.0" encoding="utf-8"?>
-<w:styles xmlns:mc="http://schemas.openxmlformats.org/markup-compatibility/2006" xmlns:r="http://schemas.openxmlformats.org/officeDocument/2006/relationships" xmlns:w="http://schemas.openxmlformats.org/wordprocessingml/2006/main" xmlns:w14="http://schemas.microsoft.com/office/word/2010/wordml" xmlns:w15="http://schemas.microsoft.com/office/word/2012/wordml" xmlns:w16se="http://schemas.microsoft.com/office/word/2015/wordml/symex" mc:Ignorable="w14 w15 w16se">
+<w:styles xmlns:mc="http://schemas.openxmlformats.org/markup-compatibility/2006" xmlns:r="http://schemas.openxmlformats.org/officeDocument/2006/relationships" xmlns:w="http://schemas.openxmlformats.org/wordprocessingml/2006/main" xmlns:w14="http://schemas.microsoft.com/office/word/2010/wordml" mc:Ignorable="w14">
   <w:docDefaults>
     <w:rPrDefault>
       <w:rPr>
@@ -7510,378 +7784,144 @@
       </w:pPr>
     </w:pPrDefault>
   </w:docDefaults>
-  <w:latentStyles w:defLockedState="0" w:defUIPriority="99" w:defSemiHidden="0" w:defUnhideWhenUsed="0" w:defQFormat="0" w:count="371">
-    <w:lsdException w:name="Normal" w:uiPriority="0" w:qFormat="1"/>
-    <w:lsdException w:name="heading 1" w:uiPriority="9" w:qFormat="1"/>
-    <w:lsdException w:name="heading 2" w:semiHidden="1" w:uiPriority="9" w:unhideWhenUsed="1" w:qFormat="1"/>
-    <w:lsdException w:name="heading 3" w:semiHidden="1" w:uiPriority="9" w:unhideWhenUsed="1" w:qFormat="1"/>
-    <w:lsdException w:name="heading 4" w:semiHidden="1" w:uiPriority="9" w:unhideWhenUsed="1" w:qFormat="1"/>
-    <w:lsdException w:name="heading 5" w:semiHidden="1" w:uiPriority="9" w:unhideWhenUsed="1" w:qFormat="1"/>
-    <w:lsdException w:name="heading 6" w:semiHidden="1" w:uiPriority="9" w:unhideWhenUsed="1" w:qFormat="1"/>
-    <w:lsdException w:name="heading 7" w:semiHidden="1" w:uiPriority="9" w:unhideWhenUsed="1" w:qFormat="1"/>
-    <w:lsdException w:name="heading 8" w:semiHidden="1" w:uiPriority="9" w:unhideWhenUsed="1" w:qFormat="1"/>
-    <w:lsdException w:name="heading 9" w:semiHidden="1" w:uiPriority="9" w:unhideWhenUsed="1" w:qFormat="1"/>
-    <w:lsdException w:name="index 1" w:semiHidden="1" w:unhideWhenUsed="1"/>
-    <w:lsdException w:name="index 2" w:semiHidden="1" w:unhideWhenUsed="1"/>
-    <w:lsdException w:name="index 3" w:semiHidden="1" w:unhideWhenUsed="1"/>
-    <w:lsdException w:name="index 4" w:semiHidden="1" w:unhideWhenUsed="1"/>
-    <w:lsdException w:name="index 5" w:semiHidden="1" w:unhideWhenUsed="1"/>
-    <w:lsdException w:name="index 6" w:semiHidden="1" w:unhideWhenUsed="1"/>
-    <w:lsdException w:name="index 7" w:semiHidden="1" w:unhideWhenUsed="1"/>
-    <w:lsdException w:name="index 8" w:semiHidden="1" w:unhideWhenUsed="1"/>
-    <w:lsdException w:name="index 9" w:semiHidden="1" w:unhideWhenUsed="1"/>
-    <w:lsdException w:name="toc 1" w:semiHidden="1" w:uiPriority="39" w:unhideWhenUsed="1"/>
-    <w:lsdException w:name="toc 2" w:semiHidden="1" w:uiPriority="39" w:unhideWhenUsed="1"/>
-    <w:lsdException w:name="toc 3" w:semiHidden="1" w:uiPriority="39" w:unhideWhenUsed="1"/>
-    <w:lsdException w:name="toc 4" w:semiHidden="1" w:uiPriority="39" w:unhideWhenUsed="1"/>
-    <w:lsdException w:name="toc 5" w:semiHidden="1" w:uiPriority="39" w:unhideWhenUsed="1"/>
-    <w:lsdException w:name="toc 6" w:semiHidden="1" w:uiPriority="39" w:unhideWhenUsed="1"/>
-    <w:lsdException w:name="toc 7" w:semiHidden="1" w:uiPriority="39" w:unhideWhenUsed="1"/>
-    <w:lsdException w:name="toc 8" w:semiHidden="1" w:uiPriority="39" w:unhideWhenUsed="1"/>
-    <w:lsdException w:name="toc 9" w:semiHidden="1" w:uiPriority="39" w:unhideWhenUsed="1"/>
-    <w:lsdException w:name="Normal Indent" w:semiHidden="1" w:unhideWhenUsed="1"/>
-    <w:lsdException w:name="footnote text" w:semiHidden="1" w:unhideWhenUsed="1"/>
-    <w:lsdException w:name="annotation text" w:semiHidden="1" w:unhideWhenUsed="1"/>
-    <w:lsdException w:name="header" w:semiHidden="1" w:unhideWhenUsed="1"/>
-    <w:lsdException w:name="footer" w:semiHidden="1" w:unhideWhenUsed="1"/>
-    <w:lsdException w:name="index heading" w:semiHidden="1" w:unhideWhenUsed="1"/>
-    <w:lsdException w:name="caption" w:semiHidden="1" w:uiPriority="35" w:unhideWhenUsed="1" w:qFormat="1"/>
-    <w:lsdException w:name="table of figures" w:semiHidden="1" w:unhideWhenUsed="1"/>
-    <w:lsdException w:name="envelope address" w:semiHidden="1" w:unhideWhenUsed="1"/>
-    <w:lsdException w:name="envelope return" w:semiHidden="1" w:unhideWhenUsed="1"/>
-    <w:lsdException w:name="footnote reference" w:semiHidden="1" w:unhideWhenUsed="1"/>
-    <w:lsdException w:name="annotation reference" w:semiHidden="1" w:unhideWhenUsed="1"/>
-    <w:lsdException w:name="line number" w:semiHidden="1" w:unhideWhenUsed="1"/>
-    <w:lsdException w:name="page number" w:semiHidden="1" w:unhideWhenUsed="1"/>
-    <w:lsdException w:name="endnote reference" w:semiHidden="1" w:unhideWhenUsed="1"/>
-    <w:lsdException w:name="endnote text" w:semiHidden="1" w:unhideWhenUsed="1"/>
-    <w:lsdException w:name="table of authorities" w:semiHidden="1" w:unhideWhenUsed="1"/>
-    <w:lsdException w:name="macro" w:semiHidden="1" w:unhideWhenUsed="1"/>
-    <w:lsdException w:name="toa heading" w:semiHidden="1" w:unhideWhenUsed="1"/>
-    <w:lsdException w:name="List" w:semiHidden="1" w:unhideWhenUsed="1"/>
-    <w:lsdException w:name="List Bullet" w:semiHidden="1" w:unhideWhenUsed="1"/>
-    <w:lsdException w:name="List Number" w:semiHidden="1" w:unhideWhenUsed="1"/>
-    <w:lsdException w:name="List 2" w:semiHidden="1" w:unhideWhenUsed="1"/>
-    <w:lsdException w:name="List 3" w:semiHidden="1" w:unhideWhenUsed="1"/>
-    <w:lsdException w:name="List 4" w:semiHidden="1" w:unhideWhenUsed="1"/>
-    <w:lsdException w:name="List 5" w:semiHidden="1" w:unhideWhenUsed="1"/>
-    <w:lsdException w:name="List Bullet 2" w:semiHidden="1" w:unhideWhenUsed="1"/>
-    <w:lsdException w:name="List Bullet 3" w:semiHidden="1" w:unhideWhenUsed="1"/>
-    <w:lsdException w:name="List Bullet 4" w:semiHidden="1" w:unhideWhenUsed="1"/>
-    <w:lsdException w:name="List Bullet 5" w:semiHidden="1" w:unhideWhenUsed="1"/>
-    <w:lsdException w:name="List Number 2" w:semiHidden="1" w:unhideWhenUsed="1"/>
-    <w:lsdException w:name="List Number 3" w:semiHidden="1" w:unhideWhenUsed="1"/>
-    <w:lsdException w:name="List Number 4" w:semiHidden="1" w:unhideWhenUsed="1"/>
-    <w:lsdException w:name="List Number 5" w:semiHidden="1" w:unhideWhenUsed="1"/>
-    <w:lsdException w:name="Title" w:uiPriority="10" w:qFormat="1"/>
-    <w:lsdException w:name="Closing" w:semiHidden="1" w:unhideWhenUsed="1"/>
-    <w:lsdException w:name="Signature" w:semiHidden="1" w:unhideWhenUsed="1"/>
-    <w:lsdException w:name="Default Paragraph Font" w:semiHidden="1" w:uiPriority="1" w:unhideWhenUsed="1"/>
-    <w:lsdException w:name="Body Text" w:semiHidden="1" w:unhideWhenUsed="1"/>
-    <w:lsdException w:name="Body Text Indent" w:semiHidden="1" w:unhideWhenUsed="1"/>
-    <w:lsdException w:name="List Continue" w:semiHidden="1" w:unhideWhenUsed="1"/>
-    <w:lsdException w:name="List Continue 2" w:semiHidden="1" w:unhideWhenUsed="1"/>
-    <w:lsdException w:name="List Continue 3" w:semiHidden="1" w:unhideWhenUsed="1"/>
-    <w:lsdException w:name="List Continue 4" w:semiHidden="1" w:unhideWhenUsed="1"/>
-    <w:lsdException w:name="List Continue 5" w:semiHidden="1" w:unhideWhenUsed="1"/>
-    <w:lsdException w:name="Message Header" w:semiHidden="1" w:unhideWhenUsed="1"/>
-    <w:lsdException w:name="Subtitle" w:uiPriority="11" w:qFormat="1"/>
-    <w:lsdException w:name="Salutation" w:semiHidden="1" w:unhideWhenUsed="1"/>
-    <w:lsdException w:name="Date" w:semiHidden="1" w:unhideWhenUsed="1"/>
-    <w:lsdException w:name="Body Text First Indent" w:semiHidden="1" w:unhideWhenUsed="1"/>
-    <w:lsdException w:name="Body Text First Indent 2" w:semiHidden="1" w:unhideWhenUsed="1"/>
-    <w:lsdException w:name="Note Heading" w:semiHidden="1" w:unhideWhenUsed="1"/>
-    <w:lsdException w:name="Body Text 2" w:semiHidden="1" w:unhideWhenUsed="1"/>
-    <w:lsdException w:name="Body Text 3" w:semiHidden="1" w:unhideWhenUsed="1"/>
-    <w:lsdException w:name="Body Text Indent 2" w:semiHidden="1" w:unhideWhenUsed="1"/>
-    <w:lsdException w:name="Body Text Indent 3" w:semiHidden="1" w:unhideWhenUsed="1"/>
-    <w:lsdException w:name="Block Text" w:semiHidden="1" w:unhideWhenUsed="1"/>
-    <w:lsdException w:name="Hyperlink" w:semiHidden="1" w:unhideWhenUsed="1"/>
-    <w:lsdException w:name="FollowedHyperlink" w:semiHidden="1" w:unhideWhenUsed="1"/>
-    <w:lsdException w:name="Strong" w:uiPriority="22" w:qFormat="1"/>
-    <w:lsdException w:name="Emphasis" w:uiPriority="20" w:qFormat="1"/>
-    <w:lsdException w:name="Document Map" w:semiHidden="1" w:unhideWhenUsed="1"/>
-    <w:lsdException w:name="Plain Text" w:semiHidden="1" w:unhideWhenUsed="1"/>
-    <w:lsdException w:name="E-mail Signature" w:semiHidden="1" w:unhideWhenUsed="1"/>
-    <w:lsdException w:name="HTML Top of Form" w:semiHidden="1" w:unhideWhenUsed="1"/>
-    <w:lsdException w:name="HTML Bottom of Form" w:semiHidden="1" w:unhideWhenUsed="1"/>
-    <w:lsdException w:name="Normal (Web)" w:semiHidden="1" w:unhideWhenUsed="1"/>
-    <w:lsdException w:name="HTML Acronym" w:semiHidden="1" w:unhideWhenUsed="1"/>
-    <w:lsdException w:name="HTML Address" w:semiHidden="1" w:unhideWhenUsed="1"/>
-    <w:lsdException w:name="HTML Cite" w:semiHidden="1" w:unhideWhenUsed="1"/>
-    <w:lsdException w:name="HTML Code" w:semiHidden="1" w:unhideWhenUsed="1"/>
-    <w:lsdException w:name="HTML Definition" w:semiHidden="1" w:unhideWhenUsed="1"/>
-    <w:lsdException w:name="HTML Keyboard" w:semiHidden="1" w:unhideWhenUsed="1"/>
-    <w:lsdException w:name="HTML Preformatted" w:semiHidden="1" w:unhideWhenUsed="1"/>
-    <w:lsdException w:name="HTML Sample" w:semiHidden="1" w:unhideWhenUsed="1"/>
-    <w:lsdException w:name="HTML Typewriter" w:semiHidden="1" w:unhideWhenUsed="1"/>
-    <w:lsdException w:name="HTML Variable" w:semiHidden="1" w:unhideWhenUsed="1"/>
-    <w:lsdException w:name="Normal Table" w:semiHidden="1" w:unhideWhenUsed="1"/>
-    <w:lsdException w:name="annotation subject" w:semiHidden="1" w:unhideWhenUsed="1"/>
-    <w:lsdException w:name="No List" w:semiHidden="1" w:unhideWhenUsed="1"/>
-    <w:lsdException w:name="Outline List 1" w:semiHidden="1" w:unhideWhenUsed="1"/>
-    <w:lsdException w:name="Outline List 2" w:semiHidden="1" w:unhideWhenUsed="1"/>
-    <w:lsdException w:name="Outline List 3" w:semiHidden="1" w:unhideWhenUsed="1"/>
-    <w:lsdException w:name="Table Simple 1" w:semiHidden="1" w:unhideWhenUsed="1"/>
-    <w:lsdException w:name="Table Simple 2" w:semiHidden="1" w:unhideWhenUsed="1"/>
-    <w:lsdException w:name="Table Simple 3" w:semiHidden="1" w:unhideWhenUsed="1"/>
-    <w:lsdException w:name="Table Classic 1" w:semiHidden="1" w:unhideWhenUsed="1"/>
-    <w:lsdException w:name="Table Classic 2" w:semiHidden="1" w:unhideWhenUsed="1"/>
-    <w:lsdException w:name="Table Classic 3" w:semiHidden="1" w:unhideWhenUsed="1"/>
-    <w:lsdException w:name="Table Classic 4" w:semiHidden="1" w:unhideWhenUsed="1"/>
-    <w:lsdException w:name="Table Colorful 1" w:semiHidden="1" w:unhideWhenUsed="1"/>
-    <w:lsdException w:name="Table Colorful 2" w:semiHidden="1" w:unhideWhenUsed="1"/>
-    <w:lsdException w:name="Table Colorful 3" w:semiHidden="1" w:unhideWhenUsed="1"/>
-    <w:lsdException w:name="Table Columns 1" w:semiHidden="1" w:unhideWhenUsed="1"/>
-    <w:lsdException w:name="Table Columns 2" w:semiHidden="1" w:unhideWhenUsed="1"/>
-    <w:lsdException w:name="Table Columns 3" w:semiHidden="1" w:unhideWhenUsed="1"/>
-    <w:lsdException w:name="Table Columns 4" w:semiHidden="1" w:unhideWhenUsed="1"/>
-    <w:lsdException w:name="Table Columns 5" w:semiHidden="1" w:unhideWhenUsed="1"/>
-    <w:lsdException w:name="Table Grid 1" w:semiHidden="1" w:unhideWhenUsed="1"/>
-    <w:lsdException w:name="Table Grid 2" w:semiHidden="1" w:unhideWhenUsed="1"/>
-    <w:lsdException w:name="Table Grid 3" w:semiHidden="1" w:unhideWhenUsed="1"/>
-    <w:lsdException w:name="Table Grid 4" w:semiHidden="1" w:unhideWhenUsed="1"/>
-    <w:lsdException w:name="Table Grid 5" w:semiHidden="1" w:unhideWhenUsed="1"/>
-    <w:lsdException w:name="Table Grid 6" w:semiHidden="1" w:unhideWhenUsed="1"/>
-    <w:lsdException w:name="Table Grid 7" w:semiHidden="1" w:unhideWhenUsed="1"/>
-    <w:lsdException w:name="Table Grid 8" w:semiHidden="1" w:unhideWhenUsed="1"/>
-    <w:lsdException w:name="Table List 1" w:semiHidden="1" w:unhideWhenUsed="1"/>
-    <w:lsdException w:name="Table List 2" w:semiHidden="1" w:unhideWhenUsed="1"/>
-    <w:lsdException w:name="Table List 3" w:semiHidden="1" w:unhideWhenUsed="1"/>
-    <w:lsdException w:name="Table List 4" w:semiHidden="1" w:unhideWhenUsed="1"/>
-    <w:lsdException w:name="Table List 5" w:semiHidden="1" w:unhideWhenUsed="1"/>
-    <w:lsdException w:name="Table List 6" w:semiHidden="1" w:unhideWhenUsed="1"/>
-    <w:lsdException w:name="Table List 7" w:semiHidden="1" w:unhideWhenUsed="1"/>
-    <w:lsdException w:name="Table List 8" w:semiHidden="1" w:unhideWhenUsed="1"/>
-    <w:lsdException w:name="Table 3D effects 1" w:semiHidden="1" w:unhideWhenUsed="1"/>
-    <w:lsdException w:name="Table 3D effects 2" w:semiHidden="1" w:unhideWhenUsed="1"/>
-    <w:lsdException w:name="Table 3D effects 3" w:semiHidden="1" w:unhideWhenUsed="1"/>
-    <w:lsdException w:name="Table Contemporary" w:semiHidden="1" w:unhideWhenUsed="1"/>
-    <w:lsdException w:name="Table Elegant" w:semiHidden="1" w:unhideWhenUsed="1"/>
-    <w:lsdException w:name="Table Professional" w:semiHidden="1" w:unhideWhenUsed="1"/>
-    <w:lsdException w:name="Table Subtle 1" w:semiHidden="1" w:unhideWhenUsed="1"/>
-    <w:lsdException w:name="Table Subtle 2" w:semiHidden="1" w:unhideWhenUsed="1"/>
-    <w:lsdException w:name="Table Web 1" w:semiHidden="1" w:unhideWhenUsed="1"/>
-    <w:lsdException w:name="Table Web 2" w:semiHidden="1" w:unhideWhenUsed="1"/>
-    <w:lsdException w:name="Table Web 3" w:semiHidden="1" w:unhideWhenUsed="1"/>
-    <w:lsdException w:name="Balloon Text" w:semiHidden="1" w:unhideWhenUsed="1"/>
-    <w:lsdException w:name="Table Grid" w:uiPriority="39"/>
-    <w:lsdException w:name="Table Theme" w:semiHidden="1" w:unhideWhenUsed="1"/>
-    <w:lsdException w:name="Placeholder Text" w:semiHidden="1"/>
-    <w:lsdException w:name="No Spacing" w:uiPriority="1" w:qFormat="1"/>
-    <w:lsdException w:name="Light Shading" w:uiPriority="60"/>
-    <w:lsdException w:name="Light List" w:uiPriority="61"/>
-    <w:lsdException w:name="Light Grid" w:uiPriority="62"/>
-    <w:lsdException w:name="Medium Shading 1" w:uiPriority="63"/>
-    <w:lsdException w:name="Medium Shading 2" w:uiPriority="64"/>
-    <w:lsdException w:name="Medium List 1" w:uiPriority="65"/>
-    <w:lsdException w:name="Medium List 2" w:uiPriority="66"/>
-    <w:lsdException w:name="Medium Grid 1" w:uiPriority="67"/>
-    <w:lsdException w:name="Medium Grid 2" w:uiPriority="68"/>
-    <w:lsdException w:name="Medium Grid 3" w:uiPriority="69"/>
-    <w:lsdException w:name="Dark List" w:uiPriority="70"/>
-    <w:lsdException w:name="Colorful Shading" w:uiPriority="71"/>
-    <w:lsdException w:name="Colorful List" w:uiPriority="72"/>
-    <w:lsdException w:name="Colorful Grid" w:uiPriority="73"/>
-    <w:lsdException w:name="Light Shading Accent 1" w:uiPriority="60"/>
-    <w:lsdException w:name="Light List Accent 1" w:uiPriority="61"/>
-    <w:lsdException w:name="Light Grid Accent 1" w:uiPriority="62"/>
-    <w:lsdException w:name="Medium Shading 1 Accent 1" w:uiPriority="63"/>
-    <w:lsdException w:name="Medium Shading 2 Accent 1" w:uiPriority="64"/>
-    <w:lsdException w:name="Medium List 1 Accent 1" w:uiPriority="65"/>
-    <w:lsdException w:name="Revision" w:semiHidden="1"/>
-    <w:lsdException w:name="List Paragraph" w:uiPriority="34" w:qFormat="1"/>
-    <w:lsdException w:name="Quote" w:uiPriority="29" w:qFormat="1"/>
-    <w:lsdException w:name="Intense Quote" w:uiPriority="30" w:qFormat="1"/>
-    <w:lsdException w:name="Medium List 2 Accent 1" w:uiPriority="66"/>
-    <w:lsdException w:name="Medium Grid 1 Accent 1" w:uiPriority="67"/>
-    <w:lsdException w:name="Medium Grid 2 Accent 1" w:uiPriority="68"/>
-    <w:lsdException w:name="Medium Grid 3 Accent 1" w:uiPriority="69"/>
-    <w:lsdException w:name="Dark List Accent 1" w:uiPriority="70"/>
-    <w:lsdException w:name="Colorful Shading Accent 1" w:uiPriority="71"/>
-    <w:lsdException w:name="Colorful List Accent 1" w:uiPriority="72"/>
-    <w:lsdException w:name="Colorful Grid Accent 1" w:uiPriority="73"/>
-    <w:lsdException w:name="Light Shading Accent 2" w:uiPriority="60"/>
-    <w:lsdException w:name="Light List Accent 2" w:uiPriority="61"/>
-    <w:lsdException w:name="Light Grid Accent 2" w:uiPriority="62"/>
-    <w:lsdException w:name="Medium Shading 1 Accent 2" w:uiPriority="63"/>
-    <w:lsdException w:name="Medium Shading 2 Accent 2" w:uiPriority="64"/>
-    <w:lsdException w:name="Medium List 1 Accent 2" w:uiPriority="65"/>
-    <w:lsdException w:name="Medium List 2 Accent 2" w:uiPriority="66"/>
-    <w:lsdException w:name="Medium Grid 1 Accent 2" w:uiPriority="67"/>
-    <w:lsdException w:name="Medium Grid 2 Accent 2" w:uiPriority="68"/>
-    <w:lsdException w:name="Medium Grid 3 Accent 2" w:uiPriority="69"/>
-    <w:lsdException w:name="Dark List Accent 2" w:uiPriority="70"/>
-    <w:lsdException w:name="Colorful Shading Accent 2" w:uiPriority="71"/>
-    <w:lsdException w:name="Colorful List Accent 2" w:uiPriority="72"/>
-    <w:lsdException w:name="Colorful Grid Accent 2" w:uiPriority="73"/>
-    <w:lsdException w:name="Light Shading Accent 3" w:uiPriority="60"/>
-    <w:lsdException w:name="Light List Accent 3" w:uiPriority="61"/>
-    <w:lsdException w:name="Light Grid Accent 3" w:uiPriority="62"/>
-    <w:lsdException w:name="Medium Shading 1 Accent 3" w:uiPriority="63"/>
-    <w:lsdException w:name="Medium Shading 2 Accent 3" w:uiPriority="64"/>
-    <w:lsdException w:name="Medium List 1 Accent 3" w:uiPriority="65"/>
-    <w:lsdException w:name="Medium List 2 Accent 3" w:uiPriority="66"/>
-    <w:lsdException w:name="Medium Grid 1 Accent 3" w:uiPriority="67"/>
-    <w:lsdException w:name="Medium Grid 2 Accent 3" w:uiPriority="68"/>
-    <w:lsdException w:name="Medium Grid 3 Accent 3" w:uiPriority="69"/>
-    <w:lsdException w:name="Dark List Accent 3" w:uiPriority="70"/>
-    <w:lsdException w:name="Colorful Shading Accent 3" w:uiPriority="71"/>
-    <w:lsdException w:name="Colorful List Accent 3" w:uiPriority="72"/>
-    <w:lsdException w:name="Colorful Grid Accent 3" w:uiPriority="73"/>
-    <w:lsdException w:name="Light Shading Accent 4" w:uiPriority="60"/>
-    <w:lsdException w:name="Light List Accent 4" w:uiPriority="61"/>
-    <w:lsdException w:name="Light Grid Accent 4" w:uiPriority="62"/>
-    <w:lsdException w:name="Medium Shading 1 Accent 4" w:uiPriority="63"/>
-    <w:lsdException w:name="Medium Shading 2 Accent 4" w:uiPriority="64"/>
-    <w:lsdException w:name="Medium List 1 Accent 4" w:uiPriority="65"/>
-    <w:lsdException w:name="Medium List 2 Accent 4" w:uiPriority="66"/>
-    <w:lsdException w:name="Medium Grid 1 Accent 4" w:uiPriority="67"/>
-    <w:lsdException w:name="Medium Grid 2 Accent 4" w:uiPriority="68"/>
-    <w:lsdException w:name="Medium Grid 3 Accent 4" w:uiPriority="69"/>
-    <w:lsdException w:name="Dark List Accent 4" w:uiPriority="70"/>
-    <w:lsdException w:name="Colorful Shading Accent 4" w:uiPriority="71"/>
-    <w:lsdException w:name="Colorful List Accent 4" w:uiPriority="72"/>
-    <w:lsdException w:name="Colorful Grid Accent 4" w:uiPriority="73"/>
-    <w:lsdException w:name="Light Shading Accent 5" w:uiPriority="60"/>
-    <w:lsdException w:name="Light List Accent 5" w:uiPriority="61"/>
-    <w:lsdException w:name="Light Grid Accent 5" w:uiPriority="62"/>
-    <w:lsdException w:name="Medium Shading 1 Accent 5" w:uiPriority="63"/>
-    <w:lsdException w:name="Medium Shading 2 Accent 5" w:uiPriority="64"/>
-    <w:lsdException w:name="Medium List 1 Accent 5" w:uiPriority="65"/>
-    <w:lsdException w:name="Medium List 2 Accent 5" w:uiPriority="66"/>
-    <w:lsdException w:name="Medium Grid 1 Accent 5" w:uiPriority="67"/>
-    <w:lsdException w:name="Medium Grid 2 Accent 5" w:uiPriority="68"/>
-    <w:lsdException w:name="Medium Grid 3 Accent 5" w:uiPriority="69"/>
-    <w:lsdException w:name="Dark List Accent 5" w:uiPriority="70"/>
-    <w:lsdException w:name="Colorful Shading Accent 5" w:uiPriority="71"/>
-    <w:lsdException w:name="Colorful List Accent 5" w:uiPriority="72"/>
-    <w:lsdException w:name="Colorful Grid Accent 5" w:uiPriority="73"/>
-    <w:lsdException w:name="Light Shading Accent 6" w:uiPriority="60"/>
-    <w:lsdException w:name="Light List Accent 6" w:uiPriority="61"/>
-    <w:lsdException w:name="Light Grid Accent 6" w:uiPriority="62"/>
-    <w:lsdException w:name="Medium Shading 1 Accent 6" w:uiPriority="63"/>
-    <w:lsdException w:name="Medium Shading 2 Accent 6" w:uiPriority="64"/>
-    <w:lsdException w:name="Medium List 1 Accent 6" w:uiPriority="65"/>
-    <w:lsdException w:name="Medium List 2 Accent 6" w:uiPriority="66"/>
-    <w:lsdException w:name="Medium Grid 1 Accent 6" w:uiPriority="67"/>
-    <w:lsdException w:name="Medium Grid 2 Accent 6" w:uiPriority="68"/>
-    <w:lsdException w:name="Medium Grid 3 Accent 6" w:uiPriority="69"/>
-    <w:lsdException w:name="Dark List Accent 6" w:uiPriority="70"/>
-    <w:lsdException w:name="Colorful Shading Accent 6" w:uiPriority="71"/>
-    <w:lsdException w:name="Colorful List Accent 6" w:uiPriority="72"/>
-    <w:lsdException w:name="Colorful Grid Accent 6" w:uiPriority="73"/>
-    <w:lsdException w:name="Subtle Emphasis" w:uiPriority="19" w:qFormat="1"/>
-    <w:lsdException w:name="Intense Emphasis" w:uiPriority="21" w:qFormat="1"/>
-    <w:lsdException w:name="Subtle Reference" w:uiPriority="31" w:qFormat="1"/>
-    <w:lsdException w:name="Intense Reference" w:uiPriority="32" w:qFormat="1"/>
-    <w:lsdException w:name="Book Title" w:uiPriority="33" w:qFormat="1"/>
-    <w:lsdException w:name="Bibliography" w:semiHidden="1" w:uiPriority="37" w:unhideWhenUsed="1"/>
-    <w:lsdException w:name="TOC Heading" w:semiHidden="1" w:uiPriority="39" w:unhideWhenUsed="1" w:qFormat="1"/>
-    <w:lsdException w:name="Plain Table 1" w:uiPriority="41"/>
-    <w:lsdException w:name="Plain Table 2" w:uiPriority="42"/>
-    <w:lsdException w:name="Plain Table 3" w:uiPriority="43"/>
-    <w:lsdException w:name="Plain Table 4" w:uiPriority="44"/>
-    <w:lsdException w:name="Plain Table 5" w:uiPriority="45"/>
-    <w:lsdException w:name="Grid Table Light" w:uiPriority="40"/>
-    <w:lsdException w:name="Grid Table 1 Light" w:uiPriority="46"/>
-    <w:lsdException w:name="Grid Table 2" w:uiPriority="47"/>
-    <w:lsdException w:name="Grid Table 3" w:uiPriority="48"/>
-    <w:lsdException w:name="Grid Table 4" w:uiPriority="49"/>
-    <w:lsdException w:name="Grid Table 5 Dark" w:uiPriority="50"/>
-    <w:lsdException w:name="Grid Table 6 Colorful" w:uiPriority="51"/>
-    <w:lsdException w:name="Grid Table 7 Colorful" w:uiPriority="52"/>
-    <w:lsdException w:name="Grid Table 1 Light Accent 1" w:uiPriority="46"/>
-    <w:lsdException w:name="Grid Table 2 Accent 1" w:uiPriority="47"/>
-    <w:lsdException w:name="Grid Table 3 Accent 1" w:uiPriority="48"/>
-    <w:lsdException w:name="Grid Table 4 Accent 1" w:uiPriority="49"/>
-    <w:lsdException w:name="Grid Table 5 Dark Accent 1" w:uiPriority="50"/>
-    <w:lsdException w:name="Grid Table 6 Colorful Accent 1" w:uiPriority="51"/>
-    <w:lsdException w:name="Grid Table 7 Colorful Accent 1" w:uiPriority="52"/>
-    <w:lsdException w:name="Grid Table 1 Light Accent 2" w:uiPriority="46"/>
-    <w:lsdException w:name="Grid Table 2 Accent 2" w:uiPriority="47"/>
-    <w:lsdException w:name="Grid Table 3 Accent 2" w:uiPriority="48"/>
-    <w:lsdException w:name="Grid Table 4 Accent 2" w:uiPriority="49"/>
-    <w:lsdException w:name="Grid Table 5 Dark Accent 2" w:uiPriority="50"/>
-    <w:lsdException w:name="Grid Table 6 Colorful Accent 2" w:uiPriority="51"/>
-    <w:lsdException w:name="Grid Table 7 Colorful Accent 2" w:uiPriority="52"/>
-    <w:lsdException w:name="Grid Table 1 Light Accent 3" w:uiPriority="46"/>
-    <w:lsdException w:name="Grid Table 2 Accent 3" w:uiPriority="47"/>
-    <w:lsdException w:name="Grid Table 3 Accent 3" w:uiPriority="48"/>
-    <w:lsdException w:name="Grid Table 4 Accent 3" w:uiPriority="49"/>
-    <w:lsdException w:name="Grid Table 5 Dark Accent 3" w:uiPriority="50"/>
-    <w:lsdException w:name="Grid Table 6 Colorful Accent 3" w:uiPriority="51"/>
-    <w:lsdException w:name="Grid Table 7 Colorful Accent 3" w:uiPriority="52"/>
-    <w:lsdException w:name="Grid Table 1 Light Accent 4" w:uiPriority="46"/>
-    <w:lsdException w:name="Grid Table 2 Accent 4" w:uiPriority="47"/>
-    <w:lsdException w:name="Grid Table 3 Accent 4" w:uiPriority="48"/>
-    <w:lsdException w:name="Grid Table 4 Accent 4" w:uiPriority="49"/>
-    <w:lsdException w:name="Grid Table 5 Dark Accent 4" w:uiPriority="50"/>
-    <w:lsdException w:name="Grid Table 6 Colorful Accent 4" w:uiPriority="51"/>
-    <w:lsdException w:name="Grid Table 7 Colorful Accent 4" w:uiPriority="52"/>
-    <w:lsdException w:name="Grid Table 1 Light Accent 5" w:uiPriority="46"/>
-    <w:lsdException w:name="Grid Table 2 Accent 5" w:uiPriority="47"/>
-    <w:lsdException w:name="Grid Table 3 Accent 5" w:uiPriority="48"/>
-    <w:lsdException w:name="Grid Table 4 Accent 5" w:uiPriority="49"/>
-    <w:lsdException w:name="Grid Table 5 Dark Accent 5" w:uiPriority="50"/>
-    <w:lsdException w:name="Grid Table 6 Colorful Accent 5" w:uiPriority="51"/>
-    <w:lsdException w:name="Grid Table 7 Colorful Accent 5" w:uiPriority="52"/>
-    <w:lsdException w:name="Grid Table 1 Light Accent 6" w:uiPriority="46"/>
-    <w:lsdException w:name="Grid Table 2 Accent 6" w:uiPriority="47"/>
-    <w:lsdException w:name="Grid Table 3 Accent 6" w:uiPriority="48"/>
-    <w:lsdException w:name="Grid Table 4 Accent 6" w:uiPriority="49"/>
-    <w:lsdException w:name="Grid Table 5 Dark Accent 6" w:uiPriority="50"/>
-    <w:lsdException w:name="Grid Table 6 Colorful Accent 6" w:uiPriority="51"/>
-    <w:lsdException w:name="Grid Table 7 Colorful Accent 6" w:uiPriority="52"/>
-    <w:lsdException w:name="List Table 1 Light" w:uiPriority="46"/>
-    <w:lsdException w:name="List Table 2" w:uiPriority="47"/>
-    <w:lsdException w:name="List Table 3" w:uiPriority="48"/>
-    <w:lsdException w:name="List Table 4" w:uiPriority="49"/>
-    <w:lsdException w:name="List Table 5 Dark" w:uiPriority="50"/>
-    <w:lsdException w:name="List Table 6 Colorful" w:uiPriority="51"/>
-    <w:lsdException w:name="List Table 7 Colorful" w:uiPriority="52"/>
-    <w:lsdException w:name="List Table 1 Light Accent 1" w:uiPriority="46"/>
-    <w:lsdException w:name="List Table 2 Accent 1" w:uiPriority="47"/>
-    <w:lsdException w:name="List Table 3 Accent 1" w:uiPriority="48"/>
-    <w:lsdException w:name="List Table 4 Accent 1" w:uiPriority="49"/>
-    <w:lsdException w:name="List Table 5 Dark Accent 1" w:uiPriority="50"/>
-    <w:lsdException w:name="List Table 6 Colorful Accent 1" w:uiPriority="51"/>
-    <w:lsdException w:name="List Table 7 Colorful Accent 1" w:uiPriority="52"/>
-    <w:lsdException w:name="List Table 1 Light Accent 2" w:uiPriority="46"/>
-    <w:lsdException w:name="List Table 2 Accent 2" w:uiPriority="47"/>
-    <w:lsdException w:name="List Table 3 Accent 2" w:uiPriority="48"/>
-    <w:lsdException w:name="List Table 4 Accent 2" w:uiPriority="49"/>
-    <w:lsdException w:name="List Table 5 Dark Accent 2" w:uiPriority="50"/>
-    <w:lsdException w:name="List Table 6 Colorful Accent 2" w:uiPriority="51"/>
-    <w:lsdException w:name="List Table 7 Colorful Accent 2" w:uiPriority="52"/>
-    <w:lsdException w:name="List Table 1 Light Accent 3" w:uiPriority="46"/>
-    <w:lsdException w:name="List Table 2 Accent 3" w:uiPriority="47"/>
-    <w:lsdException w:name="List Table 3 Accent 3" w:uiPriority="48"/>
-    <w:lsdException w:name="List Table 4 Accent 3" w:uiPriority="49"/>
-    <w:lsdException w:name="List Table 5 Dark Accent 3" w:uiPriority="50"/>
-    <w:lsdException w:name="List Table 6 Colorful Accent 3" w:uiPriority="51"/>
-    <w:lsdException w:name="List Table 7 Colorful Accent 3" w:uiPriority="52"/>
-    <w:lsdException w:name="List Table 1 Light Accent 4" w:uiPriority="46"/>
-    <w:lsdException w:name="List Table 2 Accent 4" w:uiPriority="47"/>
-    <w:lsdException w:name="List Table 3 Accent 4" w:uiPriority="48"/>
-    <w:lsdException w:name="List Table 4 Accent 4" w:uiPriority="49"/>
-    <w:lsdException w:name="List Table 5 Dark Accent 4" w:uiPriority="50"/>
-    <w:lsdException w:name="List Table 6 Colorful Accent 4" w:uiPriority="51"/>
-    <w:lsdException w:name="List Table 7 Colorful Accent 4" w:uiPriority="52"/>
-    <w:lsdException w:name="List Table 1 Light Accent 5" w:uiPriority="46"/>
-    <w:lsdException w:name="List Table 2 Accent 5" w:uiPriority="47"/>
-    <w:lsdException w:name="List Table 3 Accent 5" w:uiPriority="48"/>
-    <w:lsdException w:name="List Table 4 Accent 5" w:uiPriority="49"/>
-    <w:lsdException w:name="List Table 5 Dark Accent 5" w:uiPriority="50"/>
-    <w:lsdException w:name="List Table 6 Colorful Accent 5" w:uiPriority="51"/>
-    <w:lsdException w:name="List Table 7 Colorful Accent 5" w:uiPriority="52"/>
-    <w:lsdException w:name="List Table 1 Light Accent 6" w:uiPriority="46"/>
-    <w:lsdException w:name="List Table 2 Accent 6" w:uiPriority="47"/>
-    <w:lsdException w:name="List Table 3 Accent 6" w:uiPriority="48"/>
-    <w:lsdException w:name="List Table 4 Accent 6" w:uiPriority="49"/>
-    <w:lsdException w:name="List Table 5 Dark Accent 6" w:uiPriority="50"/>
-    <w:lsdException w:name="List Table 6 Colorful Accent 6" w:uiPriority="51"/>
-    <w:lsdException w:name="List Table 7 Colorful Accent 6" w:uiPriority="52"/>
+  <w:latentStyles w:defLockedState="0" w:defUIPriority="99" w:defSemiHidden="1" w:defUnhideWhenUsed="1" w:defQFormat="0" w:count="267">
+    <w:lsdException w:name="Normal" w:semiHidden="0" w:uiPriority="0" w:unhideWhenUsed="0" w:qFormat="1"/>
+    <w:lsdException w:name="heading 1" w:semiHidden="0" w:uiPriority="9" w:unhideWhenUsed="0" w:qFormat="1"/>
+    <w:lsdException w:name="heading 2" w:uiPriority="9" w:qFormat="1"/>
+    <w:lsdException w:name="heading 3" w:uiPriority="9" w:qFormat="1"/>
+    <w:lsdException w:name="heading 4" w:uiPriority="9" w:qFormat="1"/>
+    <w:lsdException w:name="heading 5" w:uiPriority="9" w:qFormat="1"/>
+    <w:lsdException w:name="heading 6" w:uiPriority="9" w:qFormat="1"/>
+    <w:lsdException w:name="heading 7" w:uiPriority="9" w:qFormat="1"/>
+    <w:lsdException w:name="heading 8" w:uiPriority="9" w:qFormat="1"/>
+    <w:lsdException w:name="heading 9" w:uiPriority="9" w:qFormat="1"/>
+    <w:lsdException w:name="toc 1" w:uiPriority="39"/>
+    <w:lsdException w:name="toc 2" w:uiPriority="39"/>
+    <w:lsdException w:name="toc 3" w:uiPriority="39"/>
+    <w:lsdException w:name="toc 4" w:uiPriority="39"/>
+    <w:lsdException w:name="toc 5" w:uiPriority="39"/>
+    <w:lsdException w:name="toc 6" w:uiPriority="39"/>
+    <w:lsdException w:name="toc 7" w:uiPriority="39"/>
+    <w:lsdException w:name="toc 8" w:uiPriority="39"/>
+    <w:lsdException w:name="toc 9" w:uiPriority="39"/>
+    <w:lsdException w:name="caption" w:uiPriority="35" w:qFormat="1"/>
+    <w:lsdException w:name="Title" w:semiHidden="0" w:uiPriority="10" w:unhideWhenUsed="0" w:qFormat="1"/>
+    <w:lsdException w:name="Default Paragraph Font" w:uiPriority="1"/>
+    <w:lsdException w:name="Subtitle" w:semiHidden="0" w:uiPriority="11" w:unhideWhenUsed="0" w:qFormat="1"/>
+    <w:lsdException w:name="Strong" w:semiHidden="0" w:uiPriority="22" w:unhideWhenUsed="0" w:qFormat="1"/>
+    <w:lsdException w:name="Emphasis" w:semiHidden="0" w:uiPriority="20" w:unhideWhenUsed="0" w:qFormat="1"/>
+    <w:lsdException w:name="Table Grid" w:semiHidden="0" w:uiPriority="39" w:unhideWhenUsed="0"/>
+    <w:lsdException w:name="Placeholder Text" w:unhideWhenUsed="0"/>
+    <w:lsdException w:name="No Spacing" w:semiHidden="0" w:uiPriority="1" w:unhideWhenUsed="0" w:qFormat="1"/>
+    <w:lsdException w:name="Light Shading" w:semiHidden="0" w:uiPriority="60" w:unhideWhenUsed="0"/>
+    <w:lsdException w:name="Light List" w:semiHidden="0" w:uiPriority="61" w:unhideWhenUsed="0"/>
+    <w:lsdException w:name="Light Grid" w:semiHidden="0" w:uiPriority="62" w:unhideWhenUsed="0"/>
+    <w:lsdException w:name="Medium Shading 1" w:semiHidden="0" w:uiPriority="63" w:unhideWhenUsed="0"/>
+    <w:lsdException w:name="Medium Shading 2" w:semiHidden="0" w:uiPriority="64" w:unhideWhenUsed="0"/>
+    <w:lsdException w:name="Medium List 1" w:semiHidden="0" w:uiPriority="65" w:unhideWhenUsed="0"/>
+    <w:lsdException w:name="Medium List 2" w:semiHidden="0" w:uiPriority="66" w:unhideWhenUsed="0"/>
+    <w:lsdException w:name="Medium Grid 1" w:semiHidden="0" w:uiPriority="67" w:unhideWhenUsed="0"/>
+    <w:lsdException w:name="Medium Grid 2" w:semiHidden="0" w:uiPriority="68" w:unhideWhenUsed="0"/>
+    <w:lsdException w:name="Medium Grid 3" w:semiHidden="0" w:uiPriority="69" w:unhideWhenUsed="0"/>
+    <w:lsdException w:name="Dark List" w:semiHidden="0" w:uiPriority="70" w:unhideWhenUsed="0"/>
+    <w:lsdException w:name="Colorful Shading" w:semiHidden="0" w:uiPriority="71" w:unhideWhenUsed="0"/>
+    <w:lsdException w:name="Colorful List" w:semiHidden="0" w:uiPriority="72" w:unhideWhenUsed="0"/>
+    <w:lsdException w:name="Colorful Grid" w:semiHidden="0" w:uiPriority="73" w:unhideWhenUsed="0"/>
+    <w:lsdException w:name="Light Shading Accent 1" w:semiHidden="0" w:uiPriority="60" w:unhideWhenUsed="0"/>
+    <w:lsdException w:name="Light List Accent 1" w:semiHidden="0" w:uiPriority="61" w:unhideWhenUsed="0"/>
+    <w:lsdException w:name="Light Grid Accent 1" w:semiHidden="0" w:uiPriority="62" w:unhideWhenUsed="0"/>
+    <w:lsdException w:name="Medium Shading 1 Accent 1" w:semiHidden="0" w:uiPriority="63" w:unhideWhenUsed="0"/>
+    <w:lsdException w:name="Medium Shading 2 Accent 1" w:semiHidden="0" w:uiPriority="64" w:unhideWhenUsed="0"/>
+    <w:lsdException w:name="Medium List 1 Accent 1" w:semiHidden="0" w:uiPriority="65" w:unhideWhenUsed="0"/>
+    <w:lsdException w:name="Revision" w:unhideWhenUsed="0"/>
+    <w:lsdException w:name="List Paragraph" w:semiHidden="0" w:uiPriority="34" w:unhideWhenUsed="0" w:qFormat="1"/>
+    <w:lsdException w:name="Quote" w:semiHidden="0" w:uiPriority="29" w:unhideWhenUsed="0" w:qFormat="1"/>
+    <w:lsdException w:name="Intense Quote" w:semiHidden="0" w:uiPriority="30" w:unhideWhenUsed="0" w:qFormat="1"/>
+    <w:lsdException w:name="Medium List 2 Accent 1" w:semiHidden="0" w:uiPriority="66" w:unhideWhenUsed="0"/>
+    <w:lsdException w:name="Medium Grid 1 Accent 1" w:semiHidden="0" w:uiPriority="67" w:unhideWhenUsed="0"/>
+    <w:lsdException w:name="Medium Grid 2 Accent 1" w:semiHidden="0" w:uiPriority="68" w:unhideWhenUsed="0"/>
+    <w:lsdException w:name="Medium Grid 3 Accent 1" w:semiHidden="0" w:uiPriority="69" w:unhideWhenUsed="0"/>
+    <w:lsdException w:name="Dark List Accent 1" w:semiHidden="0" w:uiPriority="70" w:unhideWhenUsed="0"/>
+    <w:lsdException w:name="Colorful Shading Accent 1" w:semiHidden="0" w:uiPriority="71" w:unhideWhenUsed="0"/>
+    <w:lsdException w:name="Colorful List Accent 1" w:semiHidden="0" w:uiPriority="72" w:unhideWhenUsed="0"/>
+    <w:lsdException w:name="Colorful Grid Accent 1" w:semiHidden="0" w:uiPriority="73" w:unhideWhenUsed="0"/>
+    <w:lsdException w:name="Light Shading Accent 2" w:semiHidden="0" w:uiPriority="60" w:unhideWhenUsed="0"/>
+    <w:lsdException w:name="Light List Accent 2" w:semiHidden="0" w:uiPriority="61" w:unhideWhenUsed="0"/>
+    <w:lsdException w:name="Light Grid Accent 2" w:semiHidden="0" w:uiPriority="62" w:unhideWhenUsed="0"/>
+    <w:lsdException w:name="Medium Shading 1 Accent 2" w:semiHidden="0" w:uiPriority="63" w:unhideWhenUsed="0"/>
+    <w:lsdException w:name="Medium Shading 2 Accent 2" w:semiHidden="0" w:uiPriority="64" w:unhideWhenUsed="0"/>
+    <w:lsdException w:name="Medium List 1 Accent 2" w:semiHidden="0" w:uiPriority="65" w:unhideWhenUsed="0"/>
+    <w:lsdException w:name="Medium List 2 Accent 2" w:semiHidden="0" w:uiPriority="66" w:unhideWhenUsed="0"/>
+    <w:lsdException w:name="Medium Grid 1 Accent 2" w:semiHidden="0" w:uiPriority="67" w:unhideWhenUsed="0"/>
+    <w:lsdException w:name="Medium Grid 2 Accent 2" w:semiHidden="0" w:uiPriority="68" w:unhideWhenUsed="0"/>
+    <w:lsdException w:name="Medium Grid 3 Accent 2" w:semiHidden="0" w:uiPriority="69" w:unhideWhenUsed="0"/>
+    <w:lsdException w:name="Dark List Accent 2" w:semiHidden="0" w:uiPriority="70" w:unhideWhenUsed="0"/>
+    <w:lsdException w:name="Colorful Shading Accent 2" w:semiHidden="0" w:uiPriority="71" w:unhideWhenUsed="0"/>
+    <w:lsdException w:name="Colorful List Accent 2" w:semiHidden="0" w:uiPriority="72" w:unhideWhenUsed="0"/>
+    <w:lsdException w:name="Colorful Grid Accent 2" w:semiHidden="0" w:uiPriority="73" w:unhideWhenUsed="0"/>
+    <w:lsdException w:name="Light Shading Accent 3" w:semiHidden="0" w:uiPriority="60" w:unhideWhenUsed="0"/>
+    <w:lsdException w:name="Light List Accent 3" w:semiHidden="0" w:uiPriority="61" w:unhideWhenUsed="0"/>
+    <w:lsdException w:name="Light Grid Accent 3" w:semiHidden="0" w:uiPriority="62" w:unhideWhenUsed="0"/>
+    <w:lsdException w:name="Medium Shading 1 Accent 3" w:semiHidden="0" w:uiPriority="63" w:unhideWhenUsed="0"/>
+    <w:lsdException w:name="Medium Shading 2 Accent 3" w:semiHidden="0" w:uiPriority="64" w:unhideWhenUsed="0"/>
+    <w:lsdException w:name="Medium List 1 Accent 3" w:semiHidden="0" w:uiPriority="65" w:unhideWhenUsed="0"/>
+    <w:lsdException w:name="Medium List 2 Accent 3" w:semiHidden="0" w:uiPriority="66" w:unhideWhenUsed="0"/>
+    <w:lsdException w:name="Medium Grid 1 Accent 3" w:semiHidden="0" w:uiPriority="67" w:unhideWhenUsed="0"/>
+    <w:lsdException w:name="Medium Grid 2 Accent 3" w:semiHidden="0" w:uiPriority="68" w:unhideWhenUsed="0"/>
+    <w:lsdException w:name="Medium Grid 3 Accent 3" w:semiHidden="0" w:uiPriority="69" w:unhideWhenUsed="0"/>
+    <w:lsdException w:name="Dark List Accent 3" w:semiHidden="0" w:uiPriority="70" w:unhideWhenUsed="0"/>
+    <w:lsdException w:name="Colorful Shading Accent 3" w:semiHidden="0" w:uiPriority="71" w:unhideWhenUsed="0"/>
+    <w:lsdException w:name="Colorful List Accent 3" w:semiHidden="0" w:uiPriority="72" w:unhideWhenUsed="0"/>
+    <w:lsdException w:name="Colorful Grid Accent 3" w:semiHidden="0" w:uiPriority="73" w:unhideWhenUsed="0"/>
+    <w:lsdException w:name="Light Shading Accent 4" w:semiHidden="0" w:uiPriority="60" w:unhideWhenUsed="0"/>
+    <w:lsdException w:name="Light List Accent 4" w:semiHidden="0" w:uiPriority="61" w:unhideWhenUsed="0"/>
+    <w:lsdException w:name="Light Grid Accent 4" w:semiHidden="0" w:uiPriority="62" w:unhideWhenUsed="0"/>
+    <w:lsdException w:name="Medium Shading 1 Accent 4" w:semiHidden="0" w:uiPriority="63" w:unhideWhenUsed="0"/>
+    <w:lsdException w:name="Medium Shading 2 Accent 4" w:semiHidden="0" w:uiPriority="64" w:unhideWhenUsed="0"/>
+    <w:lsdException w:name="Medium List 1 Accent 4" w:semiHidden="0" w:uiPriority="65" w:unhideWhenUsed="0"/>
+    <w:lsdException w:name="Medium List 2 Accent 4" w:semiHidden="0" w:uiPriority="66" w:unhideWhenUsed="0"/>
+    <w:lsdException w:name="Medium Grid 1 Accent 4" w:semiHidden="0" w:uiPriority="67" w:unhideWhenUsed="0"/>
+    <w:lsdException w:name="Medium Grid 2 Accent 4" w:semiHidden="0" w:uiPriority="68" w:unhideWhenUsed="0"/>
+    <w:lsdException w:name="Medium Grid 3 Accent 4" w:semiHidden="0" w:uiPriority="69" w:unhideWhenUsed="0"/>
+    <w:lsdException w:name="Dark List Accent 4" w:semiHidden="0" w:uiPriority="70" w:unhideWhenUsed="0"/>
+    <w:lsdException w:name="Colorful Shading Accent 4" w:semiHidden="0" w:uiPriority="71" w:unhideWhenUsed="0"/>
+    <w:lsdException w:name="Colorful List Accent 4" w:semiHidden="0" w:uiPriority="72" w:unhideWhenUsed="0"/>
+    <w:lsdException w:name="Colorful Grid Accent 4" w:semiHidden="0" w:uiPriority="73" w:unhideWhenUsed="0"/>
+    <w:lsdException w:name="Light Shading Accent 5" w:semiHidden="0" w:uiPriority="60" w:unhideWhenUsed="0"/>
+    <w:lsdException w:name="Light List Accent 5" w:semiHidden="0" w:uiPriority="61" w:unhideWhenUsed="0"/>
+    <w:lsdException w:name="Light Grid Accent 5" w:semiHidden="0" w:uiPriority="62" w:unhideWhenUsed="0"/>
+    <w:lsdException w:name="Medium Shading 1 Accent 5" w:semiHidden="0" w:uiPriority="63" w:unhideWhenUsed="0"/>
+    <w:lsdException w:name="Medium Shading 2 Accent 5" w:semiHidden="0" w:uiPriority="64" w:unhideWhenUsed="0"/>
+    <w:lsdException w:name="Medium List 1 Accent 5" w:semiHidden="0" w:uiPriority="65" w:unhideWhenUsed="0"/>
+    <w:lsdException w:name="Medium List 2 Accent 5" w:semiHidden="0" w:uiPriority="66" w:unhideWhenUsed="0"/>
+    <w:lsdException w:name="Medium Grid 1 Accent 5" w:semiHidden="0" w:uiPriority="67" w:unhideWhenUsed="0"/>
+    <w:lsdException w:name="Medium Grid 2 Accent 5" w:semiHidden="0" w:uiPriority="68" w:unhideWhenUsed="0"/>
+    <w:lsdException w:name="Medium Grid 3 Accent 5" w:semiHidden="0" w:uiPriority="69" w:unhideWhenUsed="0"/>
+    <w:lsdException w:name="Dark List Accent 5" w:semiHidden="0" w:uiPriority="70" w:unhideWhenUsed="0"/>
+    <w:lsdException w:name="Colorful Shading Accent 5" w:semiHidden="0" w:uiPriority="71" w:unhideWhenUsed="0"/>
+    <w:lsdException w:name="Colorful List Accent 5" w:semiHidden="0" w:uiPriority="72" w:unhideWhenUsed="0"/>
+    <w:lsdException w:name="Colorful Grid Accent 5" w:semiHidden="0" w:uiPriority="73" w:unhideWhenUsed="0"/>
+    <w:lsdException w:name="Light Shading Accent 6" w:semiHidden="0" w:uiPriority="60" w:unhideWhenUsed="0"/>
+    <w:lsdException w:name="Light List Accent 6" w:semiHidden="0" w:uiPriority="61" w:unhideWhenUsed="0"/>
+    <w:lsdException w:name="Light Grid Accent 6" w:semiHidden="0" w:uiPriority="62" w:unhideWhenUsed="0"/>
+    <w:lsdException w:name="Medium Shading 1 Accent 6" w:semiHidden="0" w:uiPriority="63" w:unhideWhenUsed="0"/>
+    <w:lsdException w:name="Medium Shading 2 Accent 6" w:semiHidden="0" w:uiPriority="64" w:unhideWhenUsed="0"/>
+    <w:lsdException w:name="Medium List 1 Accent 6" w:semiHidden="0" w:uiPriority="65" w:unhideWhenUsed="0"/>
+    <w:lsdException w:name="Medium List 2 Accent 6" w:semiHidden="0" w:uiPriority="66" w:unhideWhenUsed="0"/>
+    <w:lsdException w:name="Medium Grid 1 Accent 6" w:semiHidden="0" w:uiPriority="67" w:unhideWhenUsed="0"/>
+    <w:lsdException w:name="Medium Grid 2 Accent 6" w:semiHidden="0" w:uiPriority="68" w:unhideWhenUsed="0"/>
+    <w:lsdException w:name="Medium Grid 3 Accent 6" w:semiHidden="0" w:uiPriority="69" w:unhideWhenUsed="0"/>
+    <w:lsdException w:name="Dark List Accent 6" w:semiHidden="0" w:uiPriority="70" w:unhideWhenUsed="0"/>
+    <w:lsdException w:name="Colorful Shading Accent 6" w:semiHidden="0" w:uiPriority="71" w:unhideWhenUsed="0"/>
+    <w:lsdException w:name="Colorful List Accent 6" w:semiHidden="0" w:uiPriority="72" w:unhideWhenUsed="0"/>
+    <w:lsdException w:name="Colorful Grid Accent 6" w:semiHidden="0" w:uiPriority="73" w:unhideWhenUsed="0"/>
+    <w:lsdException w:name="Subtle Emphasis" w:semiHidden="0" w:uiPriority="19" w:unhideWhenUsed="0" w:qFormat="1"/>
+    <w:lsdException w:name="Intense Emphasis" w:semiHidden="0" w:uiPriority="21" w:unhideWhenUsed="0" w:qFormat="1"/>
+    <w:lsdException w:name="Subtle Reference" w:semiHidden="0" w:uiPriority="31" w:unhideWhenUsed="0" w:qFormat="1"/>
+    <w:lsdException w:name="Intense Reference" w:semiHidden="0" w:uiPriority="32" w:unhideWhenUsed="0" w:qFormat="1"/>
+    <w:lsdException w:name="Book Title" w:semiHidden="0" w:uiPriority="33" w:unhideWhenUsed="0" w:qFormat="1"/>
+    <w:lsdException w:name="Bibliography" w:uiPriority="37"/>
+    <w:lsdException w:name="TOC Heading" w:uiPriority="39" w:qFormat="1"/>
   </w:latentStyles>
   <w:style w:type="paragraph" w:default="1" w:styleId="a">
     <w:name w:val="Normal"/>
@@ -7953,6 +7993,7 @@
       <w:spacing w:after="0" w:line="240" w:lineRule="auto"/>
     </w:pPr>
     <w:tblPr>
+      <w:tblInd w:w="0" w:type="dxa"/>
       <w:tblBorders>
         <w:top w:val="single" w:sz="4" w:space="0" w:color="auto"/>
         <w:left w:val="single" w:sz="4" w:space="0" w:color="auto"/>
@@ -7961,6 +8002,258 @@
         <w:insideH w:val="single" w:sz="4" w:space="0" w:color="auto"/>
         <w:insideV w:val="single" w:sz="4" w:space="0" w:color="auto"/>
       </w:tblBorders>
+      <w:tblCellMar>
+        <w:top w:w="0" w:type="dxa"/>
+        <w:left w:w="108" w:type="dxa"/>
+        <w:bottom w:w="0" w:type="dxa"/>
+        <w:right w:w="108" w:type="dxa"/>
+      </w:tblCellMar>
+    </w:tblPr>
+  </w:style>
+</w:styles>
+</file>
+
+<file path=word/stylesWithEffects.xml><?xml version="1.0" encoding="utf-8"?>
+<w:styles xmlns:wpc="http://schemas.microsoft.com/office/word/2010/wordprocessingCanvas" xmlns:mc="http://schemas.openxmlformats.org/markup-compatibility/2006" xmlns:o="urn:schemas-microsoft-com:office:office" xmlns:r="http://schemas.openxmlformats.org/officeDocument/2006/relationships" xmlns:m="http://schemas.openxmlformats.org/officeDocument/2006/math" xmlns:v="urn:schemas-microsoft-com:vml" xmlns:wp14="http://schemas.microsoft.com/office/word/2010/wordprocessingDrawing" xmlns:wp="http://schemas.openxmlformats.org/drawingml/2006/wordprocessingDrawing" xmlns:w10="urn:schemas-microsoft-com:office:word" xmlns:w="http://schemas.openxmlformats.org/wordprocessingml/2006/main" xmlns:w14="http://schemas.microsoft.com/office/word/2010/wordml" xmlns:wpg="http://schemas.microsoft.com/office/word/2010/wordprocessingGroup" xmlns:wpi="http://schemas.microsoft.com/office/word/2010/wordprocessingInk" xmlns:wne="http://schemas.microsoft.com/office/word/2006/wordml" xmlns:wps="http://schemas.microsoft.com/office/word/2010/wordprocessingShape" mc:Ignorable="w14 wp14">
+  <w:docDefaults>
+    <w:rPrDefault>
+      <w:rPr>
+        <w:rFonts w:asciiTheme="minorHAnsi" w:eastAsiaTheme="minorHAnsi" w:hAnsiTheme="minorHAnsi" w:cstheme="minorBidi"/>
+        <w:sz w:val="22"/>
+        <w:szCs w:val="22"/>
+        <w:lang w:val="ru-RU" w:eastAsia="en-US" w:bidi="ar-SA"/>
+      </w:rPr>
+    </w:rPrDefault>
+    <w:pPrDefault>
+      <w:pPr>
+        <w:spacing w:after="160" w:line="259" w:lineRule="auto"/>
+      </w:pPr>
+    </w:pPrDefault>
+  </w:docDefaults>
+  <w:latentStyles w:defLockedState="0" w:defUIPriority="99" w:defSemiHidden="1" w:defUnhideWhenUsed="1" w:defQFormat="0" w:count="267">
+    <w:lsdException w:name="Normal" w:semiHidden="0" w:uiPriority="0" w:unhideWhenUsed="0" w:qFormat="1"/>
+    <w:lsdException w:name="heading 1" w:semiHidden="0" w:uiPriority="9" w:unhideWhenUsed="0" w:qFormat="1"/>
+    <w:lsdException w:name="heading 2" w:uiPriority="9" w:qFormat="1"/>
+    <w:lsdException w:name="heading 3" w:uiPriority="9" w:qFormat="1"/>
+    <w:lsdException w:name="heading 4" w:uiPriority="9" w:qFormat="1"/>
+    <w:lsdException w:name="heading 5" w:uiPriority="9" w:qFormat="1"/>
+    <w:lsdException w:name="heading 6" w:uiPriority="9" w:qFormat="1"/>
+    <w:lsdException w:name="heading 7" w:uiPriority="9" w:qFormat="1"/>
+    <w:lsdException w:name="heading 8" w:uiPriority="9" w:qFormat="1"/>
+    <w:lsdException w:name="heading 9" w:uiPriority="9" w:qFormat="1"/>
+    <w:lsdException w:name="toc 1" w:uiPriority="39"/>
+    <w:lsdException w:name="toc 2" w:uiPriority="39"/>
+    <w:lsdException w:name="toc 3" w:uiPriority="39"/>
+    <w:lsdException w:name="toc 4" w:uiPriority="39"/>
+    <w:lsdException w:name="toc 5" w:uiPriority="39"/>
+    <w:lsdException w:name="toc 6" w:uiPriority="39"/>
+    <w:lsdException w:name="toc 7" w:uiPriority="39"/>
+    <w:lsdException w:name="toc 8" w:uiPriority="39"/>
+    <w:lsdException w:name="toc 9" w:uiPriority="39"/>
+    <w:lsdException w:name="caption" w:uiPriority="35" w:qFormat="1"/>
+    <w:lsdException w:name="Title" w:semiHidden="0" w:uiPriority="10" w:unhideWhenUsed="0" w:qFormat="1"/>
+    <w:lsdException w:name="Default Paragraph Font" w:uiPriority="1"/>
+    <w:lsdException w:name="Subtitle" w:semiHidden="0" w:uiPriority="11" w:unhideWhenUsed="0" w:qFormat="1"/>
+    <w:lsdException w:name="Strong" w:semiHidden="0" w:uiPriority="22" w:unhideWhenUsed="0" w:qFormat="1"/>
+    <w:lsdException w:name="Emphasis" w:semiHidden="0" w:uiPriority="20" w:unhideWhenUsed="0" w:qFormat="1"/>
+    <w:lsdException w:name="Table Grid" w:semiHidden="0" w:uiPriority="39" w:unhideWhenUsed="0"/>
+    <w:lsdException w:name="Placeholder Text" w:unhideWhenUsed="0"/>
+    <w:lsdException w:name="No Spacing" w:semiHidden="0" w:uiPriority="1" w:unhideWhenUsed="0" w:qFormat="1"/>
+    <w:lsdException w:name="Light Shading" w:semiHidden="0" w:uiPriority="60" w:unhideWhenUsed="0"/>
+    <w:lsdException w:name="Light List" w:semiHidden="0" w:uiPriority="61" w:unhideWhenUsed="0"/>
+    <w:lsdException w:name="Light Grid" w:semiHidden="0" w:uiPriority="62" w:unhideWhenUsed="0"/>
+    <w:lsdException w:name="Medium Shading 1" w:semiHidden="0" w:uiPriority="63" w:unhideWhenUsed="0"/>
+    <w:lsdException w:name="Medium Shading 2" w:semiHidden="0" w:uiPriority="64" w:unhideWhenUsed="0"/>
+    <w:lsdException w:name="Medium List 1" w:semiHidden="0" w:uiPriority="65" w:unhideWhenUsed="0"/>
+    <w:lsdException w:name="Medium List 2" w:semiHidden="0" w:uiPriority="66" w:unhideWhenUsed="0"/>
+    <w:lsdException w:name="Medium Grid 1" w:semiHidden="0" w:uiPriority="67" w:unhideWhenUsed="0"/>
+    <w:lsdException w:name="Medium Grid 2" w:semiHidden="0" w:uiPriority="68" w:unhideWhenUsed="0"/>
+    <w:lsdException w:name="Medium Grid 3" w:semiHidden="0" w:uiPriority="69" w:unhideWhenUsed="0"/>
+    <w:lsdException w:name="Dark List" w:semiHidden="0" w:uiPriority="70" w:unhideWhenUsed="0"/>
+    <w:lsdException w:name="Colorful Shading" w:semiHidden="0" w:uiPriority="71" w:unhideWhenUsed="0"/>
+    <w:lsdException w:name="Colorful List" w:semiHidden="0" w:uiPriority="72" w:unhideWhenUsed="0"/>
+    <w:lsdException w:name="Colorful Grid" w:semiHidden="0" w:uiPriority="73" w:unhideWhenUsed="0"/>
+    <w:lsdException w:name="Light Shading Accent 1" w:semiHidden="0" w:uiPriority="60" w:unhideWhenUsed="0"/>
+    <w:lsdException w:name="Light List Accent 1" w:semiHidden="0" w:uiPriority="61" w:unhideWhenUsed="0"/>
+    <w:lsdException w:name="Light Grid Accent 1" w:semiHidden="0" w:uiPriority="62" w:unhideWhenUsed="0"/>
+    <w:lsdException w:name="Medium Shading 1 Accent 1" w:semiHidden="0" w:uiPriority="63" w:unhideWhenUsed="0"/>
+    <w:lsdException w:name="Medium Shading 2 Accent 1" w:semiHidden="0" w:uiPriority="64" w:unhideWhenUsed="0"/>
+    <w:lsdException w:name="Medium List 1 Accent 1" w:semiHidden="0" w:uiPriority="65" w:unhideWhenUsed="0"/>
+    <w:lsdException w:name="Revision" w:unhideWhenUsed="0"/>
+    <w:lsdException w:name="List Paragraph" w:semiHidden="0" w:uiPriority="34" w:unhideWhenUsed="0" w:qFormat="1"/>
+    <w:lsdException w:name="Quote" w:semiHidden="0" w:uiPriority="29" w:unhideWhenUsed="0" w:qFormat="1"/>
+    <w:lsdException w:name="Intense Quote" w:semiHidden="0" w:uiPriority="30" w:unhideWhenUsed="0" w:qFormat="1"/>
+    <w:lsdException w:name="Medium List 2 Accent 1" w:semiHidden="0" w:uiPriority="66" w:unhideWhenUsed="0"/>
+    <w:lsdException w:name="Medium Grid 1 Accent 1" w:semiHidden="0" w:uiPriority="67" w:unhideWhenUsed="0"/>
+    <w:lsdException w:name="Medium Grid 2 Accent 1" w:semiHidden="0" w:uiPriority="68" w:unhideWhenUsed="0"/>
+    <w:lsdException w:name="Medium Grid 3 Accent 1" w:semiHidden="0" w:uiPriority="69" w:unhideWhenUsed="0"/>
+    <w:lsdException w:name="Dark List Accent 1" w:semiHidden="0" w:uiPriority="70" w:unhideWhenUsed="0"/>
+    <w:lsdException w:name="Colorful Shading Accent 1" w:semiHidden="0" w:uiPriority="71" w:unhideWhenUsed="0"/>
+    <w:lsdException w:name="Colorful List Accent 1" w:semiHidden="0" w:uiPriority="72" w:unhideWhenUsed="0"/>
+    <w:lsdException w:name="Colorful Grid Accent 1" w:semiHidden="0" w:uiPriority="73" w:unhideWhenUsed="0"/>
+    <w:lsdException w:name="Light Shading Accent 2" w:semiHidden="0" w:uiPriority="60" w:unhideWhenUsed="0"/>
+    <w:lsdException w:name="Light List Accent 2" w:semiHidden="0" w:uiPriority="61" w:unhideWhenUsed="0"/>
+    <w:lsdException w:name="Light Grid Accent 2" w:semiHidden="0" w:uiPriority="62" w:unhideWhenUsed="0"/>
+    <w:lsdException w:name="Medium Shading 1 Accent 2" w:semiHidden="0" w:uiPriority="63" w:unhideWhenUsed="0"/>
+    <w:lsdException w:name="Medium Shading 2 Accent 2" w:semiHidden="0" w:uiPriority="64" w:unhideWhenUsed="0"/>
+    <w:lsdException w:name="Medium List 1 Accent 2" w:semiHidden="0" w:uiPriority="65" w:unhideWhenUsed="0"/>
+    <w:lsdException w:name="Medium List 2 Accent 2" w:semiHidden="0" w:uiPriority="66" w:unhideWhenUsed="0"/>
+    <w:lsdException w:name="Medium Grid 1 Accent 2" w:semiHidden="0" w:uiPriority="67" w:unhideWhenUsed="0"/>
+    <w:lsdException w:name="Medium Grid 2 Accent 2" w:semiHidden="0" w:uiPriority="68" w:unhideWhenUsed="0"/>
+    <w:lsdException w:name="Medium Grid 3 Accent 2" w:semiHidden="0" w:uiPriority="69" w:unhideWhenUsed="0"/>
+    <w:lsdException w:name="Dark List Accent 2" w:semiHidden="0" w:uiPriority="70" w:unhideWhenUsed="0"/>
+    <w:lsdException w:name="Colorful Shading Accent 2" w:semiHidden="0" w:uiPriority="71" w:unhideWhenUsed="0"/>
+    <w:lsdException w:name="Colorful List Accent 2" w:semiHidden="0" w:uiPriority="72" w:unhideWhenUsed="0"/>
+    <w:lsdException w:name="Colorful Grid Accent 2" w:semiHidden="0" w:uiPriority="73" w:unhideWhenUsed="0"/>
+    <w:lsdException w:name="Light Shading Accent 3" w:semiHidden="0" w:uiPriority="60" w:unhideWhenUsed="0"/>
+    <w:lsdException w:name="Light List Accent 3" w:semiHidden="0" w:uiPriority="61" w:unhideWhenUsed="0"/>
+    <w:lsdException w:name="Light Grid Accent 3" w:semiHidden="0" w:uiPriority="62" w:unhideWhenUsed="0"/>
+    <w:lsdException w:name="Medium Shading 1 Accent 3" w:semiHidden="0" w:uiPriority="63" w:unhideWhenUsed="0"/>
+    <w:lsdException w:name="Medium Shading 2 Accent 3" w:semiHidden="0" w:uiPriority="64" w:unhideWhenUsed="0"/>
+    <w:lsdException w:name="Medium List 1 Accent 3" w:semiHidden="0" w:uiPriority="65" w:unhideWhenUsed="0"/>
+    <w:lsdException w:name="Medium List 2 Accent 3" w:semiHidden="0" w:uiPriority="66" w:unhideWhenUsed="0"/>
+    <w:lsdException w:name="Medium Grid 1 Accent 3" w:semiHidden="0" w:uiPriority="67" w:unhideWhenUsed="0"/>
+    <w:lsdException w:name="Medium Grid 2 Accent 3" w:semiHidden="0" w:uiPriority="68" w:unhideWhenUsed="0"/>
+    <w:lsdException w:name="Medium Grid 3 Accent 3" w:semiHidden="0" w:uiPriority="69" w:unhideWhenUsed="0"/>
+    <w:lsdException w:name="Dark List Accent 3" w:semiHidden="0" w:uiPriority="70" w:unhideWhenUsed="0"/>
+    <w:lsdException w:name="Colorful Shading Accent 3" w:semiHidden="0" w:uiPriority="71" w:unhideWhenUsed="0"/>
+    <w:lsdException w:name="Colorful List Accent 3" w:semiHidden="0" w:uiPriority="72" w:unhideWhenUsed="0"/>
+    <w:lsdException w:name="Colorful Grid Accent 3" w:semiHidden="0" w:uiPriority="73" w:unhideWhenUsed="0"/>
+    <w:lsdException w:name="Light Shading Accent 4" w:semiHidden="0" w:uiPriority="60" w:unhideWhenUsed="0"/>
+    <w:lsdException w:name="Light List Accent 4" w:semiHidden="0" w:uiPriority="61" w:unhideWhenUsed="0"/>
+    <w:lsdException w:name="Light Grid Accent 4" w:semiHidden="0" w:uiPriority="62" w:unhideWhenUsed="0"/>
+    <w:lsdException w:name="Medium Shading 1 Accent 4" w:semiHidden="0" w:uiPriority="63" w:unhideWhenUsed="0"/>
+    <w:lsdException w:name="Medium Shading 2 Accent 4" w:semiHidden="0" w:uiPriority="64" w:unhideWhenUsed="0"/>
+    <w:lsdException w:name="Medium List 1 Accent 4" w:semiHidden="0" w:uiPriority="65" w:unhideWhenUsed="0"/>
+    <w:lsdException w:name="Medium List 2 Accent 4" w:semiHidden="0" w:uiPriority="66" w:unhideWhenUsed="0"/>
+    <w:lsdException w:name="Medium Grid 1 Accent 4" w:semiHidden="0" w:uiPriority="67" w:unhideWhenUsed="0"/>
+    <w:lsdException w:name="Medium Grid 2 Accent 4" w:semiHidden="0" w:uiPriority="68" w:unhideWhenUsed="0"/>
+    <w:lsdException w:name="Medium Grid 3 Accent 4" w:semiHidden="0" w:uiPriority="69" w:unhideWhenUsed="0"/>
+    <w:lsdException w:name="Dark List Accent 4" w:semiHidden="0" w:uiPriority="70" w:unhideWhenUsed="0"/>
+    <w:lsdException w:name="Colorful Shading Accent 4" w:semiHidden="0" w:uiPriority="71" w:unhideWhenUsed="0"/>
+    <w:lsdException w:name="Colorful List Accent 4" w:semiHidden="0" w:uiPriority="72" w:unhideWhenUsed="0"/>
+    <w:lsdException w:name="Colorful Grid Accent 4" w:semiHidden="0" w:uiPriority="73" w:unhideWhenUsed="0"/>
+    <w:lsdException w:name="Light Shading Accent 5" w:semiHidden="0" w:uiPriority="60" w:unhideWhenUsed="0"/>
+    <w:lsdException w:name="Light List Accent 5" w:semiHidden="0" w:uiPriority="61" w:unhideWhenUsed="0"/>
+    <w:lsdException w:name="Light Grid Accent 5" w:semiHidden="0" w:uiPriority="62" w:unhideWhenUsed="0"/>
+    <w:lsdException w:name="Medium Shading 1 Accent 5" w:semiHidden="0" w:uiPriority="63" w:unhideWhenUsed="0"/>
+    <w:lsdException w:name="Medium Shading 2 Accent 5" w:semiHidden="0" w:uiPriority="64" w:unhideWhenUsed="0"/>
+    <w:lsdException w:name="Medium List 1 Accent 5" w:semiHidden="0" w:uiPriority="65" w:unhideWhenUsed="0"/>
+    <w:lsdException w:name="Medium List 2 Accent 5" w:semiHidden="0" w:uiPriority="66" w:unhideWhenUsed="0"/>
+    <w:lsdException w:name="Medium Grid 1 Accent 5" w:semiHidden="0" w:uiPriority="67" w:unhideWhenUsed="0"/>
+    <w:lsdException w:name="Medium Grid 2 Accent 5" w:semiHidden="0" w:uiPriority="68" w:unhideWhenUsed="0"/>
+    <w:lsdException w:name="Medium Grid 3 Accent 5" w:semiHidden="0" w:uiPriority="69" w:unhideWhenUsed="0"/>
+    <w:lsdException w:name="Dark List Accent 5" w:semiHidden="0" w:uiPriority="70" w:unhideWhenUsed="0"/>
+    <w:lsdException w:name="Colorful Shading Accent 5" w:semiHidden="0" w:uiPriority="71" w:unhideWhenUsed="0"/>
+    <w:lsdException w:name="Colorful List Accent 5" w:semiHidden="0" w:uiPriority="72" w:unhideWhenUsed="0"/>
+    <w:lsdException w:name="Colorful Grid Accent 5" w:semiHidden="0" w:uiPriority="73" w:unhideWhenUsed="0"/>
+    <w:lsdException w:name="Light Shading Accent 6" w:semiHidden="0" w:uiPriority="60" w:unhideWhenUsed="0"/>
+    <w:lsdException w:name="Light List Accent 6" w:semiHidden="0" w:uiPriority="61" w:unhideWhenUsed="0"/>
+    <w:lsdException w:name="Light Grid Accent 6" w:semiHidden="0" w:uiPriority="62" w:unhideWhenUsed="0"/>
+    <w:lsdException w:name="Medium Shading 1 Accent 6" w:semiHidden="0" w:uiPriority="63" w:unhideWhenUsed="0"/>
+    <w:lsdException w:name="Medium Shading 2 Accent 6" w:semiHidden="0" w:uiPriority="64" w:unhideWhenUsed="0"/>
+    <w:lsdException w:name="Medium List 1 Accent 6" w:semiHidden="0" w:uiPriority="65" w:unhideWhenUsed="0"/>
+    <w:lsdException w:name="Medium List 2 Accent 6" w:semiHidden="0" w:uiPriority="66" w:unhideWhenUsed="0"/>
+    <w:lsdException w:name="Medium Grid 1 Accent 6" w:semiHidden="0" w:uiPriority="67" w:unhideWhenUsed="0"/>
+    <w:lsdException w:name="Medium Grid 2 Accent 6" w:semiHidden="0" w:uiPriority="68" w:unhideWhenUsed="0"/>
+    <w:lsdException w:name="Medium Grid 3 Accent 6" w:semiHidden="0" w:uiPriority="69" w:unhideWhenUsed="0"/>
+    <w:lsdException w:name="Dark List Accent 6" w:semiHidden="0" w:uiPriority="70" w:unhideWhenUsed="0"/>
+    <w:lsdException w:name="Colorful Shading Accent 6" w:semiHidden="0" w:uiPriority="71" w:unhideWhenUsed="0"/>
+    <w:lsdException w:name="Colorful List Accent 6" w:semiHidden="0" w:uiPriority="72" w:unhideWhenUsed="0"/>
+    <w:lsdException w:name="Colorful Grid Accent 6" w:semiHidden="0" w:uiPriority="73" w:unhideWhenUsed="0"/>
+    <w:lsdException w:name="Subtle Emphasis" w:semiHidden="0" w:uiPriority="19" w:unhideWhenUsed="0" w:qFormat="1"/>
+    <w:lsdException w:name="Intense Emphasis" w:semiHidden="0" w:uiPriority="21" w:unhideWhenUsed="0" w:qFormat="1"/>
+    <w:lsdException w:name="Subtle Reference" w:semiHidden="0" w:uiPriority="31" w:unhideWhenUsed="0" w:qFormat="1"/>
+    <w:lsdException w:name="Intense Reference" w:semiHidden="0" w:uiPriority="32" w:unhideWhenUsed="0" w:qFormat="1"/>
+    <w:lsdException w:name="Book Title" w:semiHidden="0" w:uiPriority="33" w:unhideWhenUsed="0" w:qFormat="1"/>
+    <w:lsdException w:name="Bibliography" w:uiPriority="37"/>
+    <w:lsdException w:name="TOC Heading" w:uiPriority="39" w:qFormat="1"/>
+  </w:latentStyles>
+  <w:style w:type="paragraph" w:default="1" w:styleId="a">
+    <w:name w:val="Normal"/>
+    <w:qFormat/>
+  </w:style>
+  <w:style w:type="character" w:default="1" w:styleId="a0">
+    <w:name w:val="Default Paragraph Font"/>
+    <w:uiPriority w:val="1"/>
+    <w:semiHidden/>
+    <w:unhideWhenUsed/>
+  </w:style>
+  <w:style w:type="table" w:default="1" w:styleId="a1">
+    <w:name w:val="Normal Table"/>
+    <w:uiPriority w:val="99"/>
+    <w:semiHidden/>
+    <w:unhideWhenUsed/>
+    <w:tblPr>
+      <w:tblInd w:w="0" w:type="dxa"/>
+      <w:tblCellMar>
+        <w:top w:w="0" w:type="dxa"/>
+        <w:left w:w="108" w:type="dxa"/>
+        <w:bottom w:w="0" w:type="dxa"/>
+        <w:right w:w="108" w:type="dxa"/>
+      </w:tblCellMar>
+    </w:tblPr>
+  </w:style>
+  <w:style w:type="numbering" w:default="1" w:styleId="a2">
+    <w:name w:val="No List"/>
+    <w:uiPriority w:val="99"/>
+    <w:semiHidden/>
+    <w:unhideWhenUsed/>
+  </w:style>
+  <w:style w:type="paragraph" w:styleId="a3">
+    <w:name w:val="Balloon Text"/>
+    <w:basedOn w:val="a"/>
+    <w:link w:val="a4"/>
+    <w:uiPriority w:val="99"/>
+    <w:semiHidden/>
+    <w:unhideWhenUsed/>
+    <w:rsid w:val="005E3AB4"/>
+    <w:pPr>
+      <w:spacing w:after="0" w:line="240" w:lineRule="auto"/>
+    </w:pPr>
+    <w:rPr>
+      <w:rFonts w:ascii="Tahoma" w:hAnsi="Tahoma" w:cs="Tahoma"/>
+      <w:sz w:val="16"/>
+      <w:szCs w:val="16"/>
+    </w:rPr>
+  </w:style>
+  <w:style w:type="character" w:customStyle="1" w:styleId="a4">
+    <w:name w:val="Текст выноски Знак"/>
+    <w:basedOn w:val="a0"/>
+    <w:link w:val="a3"/>
+    <w:uiPriority w:val="99"/>
+    <w:semiHidden/>
+    <w:rsid w:val="005E3AB4"/>
+    <w:rPr>
+      <w:rFonts w:ascii="Tahoma" w:hAnsi="Tahoma" w:cs="Tahoma"/>
+      <w:sz w:val="16"/>
+      <w:szCs w:val="16"/>
+    </w:rPr>
+  </w:style>
+  <w:style w:type="table" w:styleId="a5">
+    <w:name w:val="Table Grid"/>
+    <w:basedOn w:val="a1"/>
+    <w:uiPriority w:val="39"/>
+    <w:rsid w:val="00122582"/>
+    <w:pPr>
+      <w:spacing w:after="0" w:line="240" w:lineRule="auto"/>
+    </w:pPr>
+    <w:tblPr>
+      <w:tblInd w:w="0" w:type="dxa"/>
+      <w:tblBorders>
+        <w:top w:val="single" w:sz="4" w:space="0" w:color="auto"/>
+        <w:left w:val="single" w:sz="4" w:space="0" w:color="auto"/>
+        <w:bottom w:val="single" w:sz="4" w:space="0" w:color="auto"/>
+        <w:right w:val="single" w:sz="4" w:space="0" w:color="auto"/>
+        <w:insideH w:val="single" w:sz="4" w:space="0" w:color="auto"/>
+        <w:insideV w:val="single" w:sz="4" w:space="0" w:color="auto"/>
+      </w:tblBorders>
+      <w:tblCellMar>
+        <w:top w:w="0" w:type="dxa"/>
+        <w:left w:w="108" w:type="dxa"/>
+        <w:bottom w:w="0" w:type="dxa"/>
+        <w:right w:w="108" w:type="dxa"/>
+      </w:tblCellMar>
     </w:tblPr>
   </w:style>
 </w:styles>
@@ -8221,7 +8514,7 @@
   <a:extraClrSchemeLst/>
   <a:extLst>
     <a:ext uri="{05A4C25C-085E-4340-85A3-A5531E510DB2}">
-      <thm15:themeFamily xmlns:thm15="http://schemas.microsoft.com/office/thememl/2012/main" name="Office Theme" id="{62F939B6-93AF-4DB8-9C6B-D6C7DFDC589F}" vid="{4A3C46E8-61CC-4603-A589-7422A47A8E4A}"/>
+      <thm15:themeFamily xmlns:thm15="http://schemas.microsoft.com/office/thememl/2012/main" xmlns="" name="Office Theme" id="{62F939B6-93AF-4DB8-9C6B-D6C7DFDC589F}" vid="{4A3C46E8-61CC-4603-A589-7422A47A8E4A}"/>
     </a:ext>
   </a:extLst>
 </a:theme>
